--- a/Grobdesign/Tools-Architektur.docx
+++ b/Grobdesign/Tools-Architektur.docx
@@ -1,6 +1,6 @@
 
 <file path=word/document.xml><?xml version="1.0" encoding="utf-8"?>
-<w:document xmlns:r="http://schemas.openxmlformats.org/officeDocument/2006/relationships" xmlns:wp="http://schemas.openxmlformats.org/drawingml/2006/wordprocessingDrawing" xmlns:w="http://schemas.openxmlformats.org/wordprocessingml/2006/main" xmlns:w10="urn:schemas-microsoft-com:office:word" xmlns:w14="http://schemas.microsoft.com/office/word/2010/wordml" xmlns:wps="http://schemas.microsoft.com/office/word/2010/wordprocessingShape" xmlns:wpg="http://schemas.microsoft.com/office/word/2010/wordprocessingGroup" xmlns:mc="http://schemas.openxmlformats.org/markup-compatibility/2006" xmlns:v="urn:schemas-microsoft-com:vml" xmlns:o="urn:schemas-microsoft-com:office:office" xmlns:m="http://schemas.openxmlformats.org/officeDocument/2006/math" mc:Ignorable="w14">
+<w:document xmlns:wpc="http://schemas.microsoft.com/office/word/2010/wordprocessingCanvas" xmlns:cx="http://schemas.microsoft.com/office/drawing/2014/chartex" xmlns:cx1="http://schemas.microsoft.com/office/drawing/2015/9/8/chartex" xmlns:cx2="http://schemas.microsoft.com/office/drawing/2015/10/21/chartex" xmlns:cx3="http://schemas.microsoft.com/office/drawing/2016/5/9/chartex" xmlns:cx4="http://schemas.microsoft.com/office/drawing/2016/5/10/chartex" xmlns:cx5="http://schemas.microsoft.com/office/drawing/2016/5/11/chartex" xmlns:cx6="http://schemas.microsoft.com/office/drawing/2016/5/12/chartex" xmlns:cx7="http://schemas.microsoft.com/office/drawing/2016/5/13/chartex" xmlns:cx8="http://schemas.microsoft.com/office/drawing/2016/5/14/chartex" xmlns:mc="http://schemas.openxmlformats.org/markup-compatibility/2006" xmlns:aink="http://schemas.microsoft.com/office/drawing/2016/ink" xmlns:am3d="http://schemas.microsoft.com/office/drawing/2017/model3d" xmlns:o="urn:schemas-microsoft-com:office:office" xmlns:r="http://schemas.openxmlformats.org/officeDocument/2006/relationships" xmlns:m="http://schemas.openxmlformats.org/officeDocument/2006/math" xmlns:v="urn:schemas-microsoft-com:vml" xmlns:wp14="http://schemas.microsoft.com/office/word/2010/wordprocessingDrawing" xmlns:wp="http://schemas.openxmlformats.org/drawingml/2006/wordprocessingDrawing" xmlns:w10="urn:schemas-microsoft-com:office:word" xmlns:w="http://schemas.openxmlformats.org/wordprocessingml/2006/main" xmlns:w14="http://schemas.microsoft.com/office/word/2010/wordml" xmlns:w15="http://schemas.microsoft.com/office/word/2012/wordml" xmlns:w16cid="http://schemas.microsoft.com/office/word/2016/wordml/cid" xmlns:w16se="http://schemas.microsoft.com/office/word/2015/wordml/symex" xmlns:wpg="http://schemas.microsoft.com/office/word/2010/wordprocessingGroup" xmlns:wpi="http://schemas.microsoft.com/office/word/2010/wordprocessingInk" xmlns:wne="http://schemas.microsoft.com/office/word/2006/wordml" xmlns:wps="http://schemas.microsoft.com/office/word/2010/wordprocessingShape" mc:Ignorable="w14 w15 w16se w16cid wp14">
   <w:body>
     <w:p>
       <w:pPr>
@@ -43,28 +43,26 @@
         <w:pStyle w:val="Titel"/>
         <w:jc w:val="center"/>
         <w:sectPr>
-          <w:headerReference w:type="default" r:id="rId4"/>
-          <w:footerReference w:type="default" r:id="rId5"/>
-          <w:pgSz w:w="11900" w:h="16840" w:orient="portrait"/>
-          <w:pgMar w:top="1134" w:right="1134" w:bottom="1134" w:left="1134" w:header="709" w:footer="850"/>
+          <w:headerReference w:type="default" r:id="rId7"/>
+          <w:footerReference w:type="default" r:id="rId8"/>
+          <w:pgSz w:w="11900" w:h="16840"/>
+          <w:pgMar w:top="1134" w:right="1134" w:bottom="1134" w:left="1134" w:header="709" w:footer="850" w:gutter="0"/>
           <w:pgNumType w:start="1"/>
-          <w:bidi w:val="0"/>
+          <w:cols w:space="720"/>
         </w:sectPr>
       </w:pPr>
       <w:r>
         <w:rPr>
           <w:rFonts w:ascii="Arial" w:hAnsi="Arial"/>
-          <w:rtl w:val="0"/>
-          <w:lang w:val="de-DE"/>
         </w:rPr>
         <w:t>Tool &amp; Architektur</w:t>
       </w:r>
     </w:p>
     <w:p>
       <w:pPr>
-        <w:pStyle w:val="Text A"/>
-        <w:rPr>
-          <w:rFonts w:ascii="Arial" w:cs="Arial" w:hAnsi="Arial" w:eastAsia="Arial"/>
+        <w:pStyle w:val="TextA"/>
+        <w:rPr>
+          <w:rFonts w:ascii="Arial" w:eastAsia="Arial" w:hAnsi="Arial" w:cs="Arial"/>
           <w:sz w:val="24"/>
           <w:szCs w:val="24"/>
         </w:rPr>
@@ -72,13 +70,12 @@
       <w:r>
         <w:rPr>
           <w:rFonts w:ascii="Arial" w:hAnsi="Arial"/>
-          <w:b w:val="1"/>
-          <w:bCs w:val="1"/>
+          <w:b/>
+          <w:bCs/>
           <w:sz w:val="24"/>
           <w:szCs w:val="24"/>
-          <w:rtl w:val="0"/>
-          <w:lang w:val="de-DE"/>
-        </w:rPr>
+        </w:rPr>
+        <w:lastRenderedPageBreak/>
         <w:t xml:space="preserve">Autor des Dokuments: </w:t>
       </w:r>
       <w:r>
@@ -86,122 +83,123 @@
           <w:rFonts w:ascii="Arial" w:hAnsi="Arial"/>
           <w:sz w:val="24"/>
           <w:szCs w:val="24"/>
-          <w:rtl w:val="0"/>
-          <w:lang w:val="de-DE"/>
-        </w:rPr>
-        <w:t>Tobin Choinowski</w:t>
-      </w:r>
+        </w:rPr>
+        <w:t xml:space="preserve">Tobin </w:t>
+      </w:r>
+      <w:proofErr w:type="spellStart"/>
+      <w:r>
+        <w:rPr>
+          <w:rFonts w:ascii="Arial" w:hAnsi="Arial"/>
+          <w:sz w:val="24"/>
+          <w:szCs w:val="24"/>
+        </w:rPr>
+        <w:t>Choinowski</w:t>
+      </w:r>
+      <w:proofErr w:type="spellEnd"/>
     </w:p>
     <w:p>
       <w:pPr>
-        <w:pStyle w:val="Text A"/>
-        <w:rPr>
-          <w:rFonts w:ascii="Arial" w:cs="Arial" w:hAnsi="Arial" w:eastAsia="Arial"/>
+        <w:pStyle w:val="TextA"/>
+        <w:rPr>
+          <w:rFonts w:ascii="Arial" w:eastAsia="Arial" w:hAnsi="Arial" w:cs="Arial"/>
         </w:rPr>
       </w:pPr>
     </w:p>
     <w:tbl>
       <w:tblPr>
         <w:tblW w:w="9632" w:type="dxa"/>
-        <w:jc w:val="left"/>
         <w:tblInd w:w="216" w:type="dxa"/>
         <w:tblBorders>
-          <w:top w:val="single" w:color="ffffff" w:sz="8" w:space="0" w:shadow="0" w:frame="0"/>
-          <w:left w:val="single" w:color="ffffff" w:sz="8" w:space="0" w:shadow="0" w:frame="0"/>
-          <w:bottom w:val="single" w:color="ffffff" w:sz="8" w:space="0" w:shadow="0" w:frame="0"/>
-          <w:right w:val="single" w:color="ffffff" w:sz="8" w:space="0" w:shadow="0" w:frame="0"/>
-          <w:insideH w:val="single" w:color="ffffff" w:sz="8" w:space="0" w:shadow="0" w:frame="0"/>
-          <w:insideV w:val="single" w:color="ffffff" w:sz="8" w:space="0" w:shadow="0" w:frame="0"/>
+          <w:top w:val="single" w:sz="8" w:space="0" w:color="FFFFFF"/>
+          <w:left w:val="single" w:sz="8" w:space="0" w:color="FFFFFF"/>
+          <w:bottom w:val="single" w:sz="8" w:space="0" w:color="FFFFFF"/>
+          <w:right w:val="single" w:sz="8" w:space="0" w:color="FFFFFF"/>
+          <w:insideH w:val="single" w:sz="8" w:space="0" w:color="FFFFFF"/>
+          <w:insideV w:val="single" w:sz="8" w:space="0" w:color="FFFFFF"/>
         </w:tblBorders>
-        <w:shd w:val="clear" w:color="auto" w:fill="cadfff"/>
+        <w:shd w:val="clear" w:color="auto" w:fill="00A2FF"/>
         <w:tblLayout w:type="fixed"/>
+        <w:tblLook w:val="04A0" w:firstRow="1" w:lastRow="0" w:firstColumn="1" w:lastColumn="0" w:noHBand="0" w:noVBand="1"/>
       </w:tblPr>
       <w:tblGrid>
-        <w:gridCol w:w="2408"/>
-        <w:gridCol w:w="2408"/>
+        <w:gridCol w:w="3042"/>
+        <w:gridCol w:w="1774"/>
         <w:gridCol w:w="2408"/>
         <w:gridCol w:w="2408"/>
       </w:tblGrid>
       <w:tr>
-        <w:tblPrEx>
-          <w:shd w:val="clear" w:color="auto" w:fill="00a2ff"/>
-        </w:tblPrEx>
         <w:trPr>
-          <w:trHeight w:val="285" w:hRule="atLeast"/>
+          <w:trHeight w:val="285"/>
           <w:tblHeader/>
         </w:trPr>
         <w:tc>
           <w:tcPr>
-            <w:tcW w:type="dxa" w:w="2408"/>
+            <w:tcW w:w="3042" w:type="dxa"/>
             <w:tcBorders>
-              <w:top w:val="single" w:color="000000" w:sz="2" w:space="0" w:shadow="0" w:frame="0"/>
-              <w:left w:val="single" w:color="000000" w:sz="2" w:space="0" w:shadow="0" w:frame="0"/>
-              <w:bottom w:val="single" w:color="000000" w:sz="4" w:space="0" w:shadow="0" w:frame="0"/>
-              <w:right w:val="single" w:color="000000" w:sz="2" w:space="0" w:shadow="0" w:frame="0"/>
+              <w:top w:val="single" w:sz="2" w:space="0" w:color="000000"/>
+              <w:left w:val="single" w:sz="2" w:space="0" w:color="000000"/>
+              <w:bottom w:val="single" w:sz="4" w:space="0" w:color="000000"/>
+              <w:right w:val="single" w:sz="2" w:space="0" w:color="000000"/>
             </w:tcBorders>
-            <w:shd w:val="clear" w:color="auto" w:fill="d5d5d5"/>
+            <w:shd w:val="clear" w:color="auto" w:fill="D5D5D5"/>
             <w:tcMar>
-              <w:top w:type="dxa" w:w="80"/>
-              <w:left w:type="dxa" w:w="80"/>
-              <w:bottom w:type="dxa" w:w="80"/>
-              <w:right w:type="dxa" w:w="80"/>
+              <w:top w:w="80" w:type="dxa"/>
+              <w:left w:w="80" w:type="dxa"/>
+              <w:bottom w:w="80" w:type="dxa"/>
+              <w:right w:w="80" w:type="dxa"/>
             </w:tcMar>
-            <w:vAlign w:val="top"/>
           </w:tcPr>
           <w:p>
             <w:pPr>
-              <w:pStyle w:val="Tabellenstil 1"/>
-            </w:pPr>
-            <w:r>
-              <w:rPr>
-                <w:rFonts w:ascii="Arial" w:hAnsi="Arial" w:hint="default"/>
-                <w:sz w:val="24"/>
-                <w:szCs w:val="24"/>
-                <w:rtl w:val="0"/>
-                <w:lang w:val="sv-SE"/>
-              </w:rPr>
-              <w:t>Ä</w:t>
-            </w:r>
-            <w:r>
-              <w:rPr>
-                <w:rFonts w:ascii="Arial" w:hAnsi="Arial"/>
-                <w:sz w:val="24"/>
-                <w:szCs w:val="24"/>
-                <w:rtl w:val="0"/>
-                <w:lang w:val="de-DE"/>
-              </w:rPr>
-              <w:t>nderung</w:t>
-            </w:r>
-          </w:p>
-        </w:tc>
-        <w:tc>
-          <w:tcPr>
-            <w:tcW w:type="dxa" w:w="2408"/>
-            <w:tcBorders>
-              <w:top w:val="single" w:color="000000" w:sz="2" w:space="0" w:shadow="0" w:frame="0"/>
-              <w:left w:val="single" w:color="000000" w:sz="2" w:space="0" w:shadow="0" w:frame="0"/>
-              <w:bottom w:val="single" w:color="000000" w:sz="4" w:space="0" w:shadow="0" w:frame="0"/>
-              <w:right w:val="single" w:color="000000" w:sz="2" w:space="0" w:shadow="0" w:frame="0"/>
-            </w:tcBorders>
-            <w:shd w:val="clear" w:color="auto" w:fill="d5d5d5"/>
-            <w:tcMar>
-              <w:top w:type="dxa" w:w="80"/>
-              <w:left w:type="dxa" w:w="80"/>
-              <w:bottom w:type="dxa" w:w="80"/>
-              <w:right w:type="dxa" w:w="80"/>
-            </w:tcMar>
-            <w:vAlign w:val="top"/>
-          </w:tcPr>
-          <w:p>
-            <w:pPr>
-              <w:pStyle w:val="Tabellenstil 1"/>
+              <w:pStyle w:val="Tabellenstil1"/>
             </w:pPr>
             <w:r>
               <w:rPr>
                 <w:rFonts w:ascii="Arial" w:hAnsi="Arial"/>
                 <w:sz w:val="24"/>
                 <w:szCs w:val="24"/>
-                <w:rtl w:val="0"/>
+              </w:rPr>
+              <w:t>Ä</w:t>
+            </w:r>
+            <w:proofErr w:type="spellStart"/>
+            <w:r>
+              <w:rPr>
+                <w:rFonts w:ascii="Arial" w:hAnsi="Arial"/>
+                <w:sz w:val="24"/>
+                <w:szCs w:val="24"/>
+                <w:lang w:val="de-DE"/>
+              </w:rPr>
+              <w:t>nderung</w:t>
+            </w:r>
+            <w:proofErr w:type="spellEnd"/>
+          </w:p>
+        </w:tc>
+        <w:tc>
+          <w:tcPr>
+            <w:tcW w:w="1774" w:type="dxa"/>
+            <w:tcBorders>
+              <w:top w:val="single" w:sz="2" w:space="0" w:color="000000"/>
+              <w:left w:val="single" w:sz="2" w:space="0" w:color="000000"/>
+              <w:bottom w:val="single" w:sz="4" w:space="0" w:color="000000"/>
+              <w:right w:val="single" w:sz="2" w:space="0" w:color="000000"/>
+            </w:tcBorders>
+            <w:shd w:val="clear" w:color="auto" w:fill="D5D5D5"/>
+            <w:tcMar>
+              <w:top w:w="80" w:type="dxa"/>
+              <w:left w:w="80" w:type="dxa"/>
+              <w:bottom w:w="80" w:type="dxa"/>
+              <w:right w:w="80" w:type="dxa"/>
+            </w:tcMar>
+          </w:tcPr>
+          <w:p>
+            <w:pPr>
+              <w:pStyle w:val="Tabellenstil1"/>
+            </w:pPr>
+            <w:r>
+              <w:rPr>
+                <w:rFonts w:ascii="Arial" w:hAnsi="Arial"/>
+                <w:sz w:val="24"/>
+                <w:szCs w:val="24"/>
                 <w:lang w:val="de-DE"/>
               </w:rPr>
               <w:t>Datum</w:t>
@@ -210,85 +208,90 @@
         </w:tc>
         <w:tc>
           <w:tcPr>
-            <w:tcW w:type="dxa" w:w="2408"/>
+            <w:tcW w:w="2408" w:type="dxa"/>
             <w:tcBorders>
-              <w:top w:val="single" w:color="000000" w:sz="2" w:space="0" w:shadow="0" w:frame="0"/>
-              <w:left w:val="single" w:color="000000" w:sz="2" w:space="0" w:shadow="0" w:frame="0"/>
-              <w:bottom w:val="single" w:color="000000" w:sz="4" w:space="0" w:shadow="0" w:frame="0"/>
-              <w:right w:val="single" w:color="000000" w:sz="2" w:space="0" w:shadow="0" w:frame="0"/>
+              <w:top w:val="single" w:sz="2" w:space="0" w:color="000000"/>
+              <w:left w:val="single" w:sz="2" w:space="0" w:color="000000"/>
+              <w:bottom w:val="single" w:sz="4" w:space="0" w:color="000000"/>
+              <w:right w:val="single" w:sz="2" w:space="0" w:color="000000"/>
             </w:tcBorders>
-            <w:shd w:val="clear" w:color="auto" w:fill="d5d5d5"/>
+            <w:shd w:val="clear" w:color="auto" w:fill="D5D5D5"/>
             <w:tcMar>
-              <w:top w:type="dxa" w:w="80"/>
-              <w:left w:type="dxa" w:w="80"/>
-              <w:bottom w:type="dxa" w:w="80"/>
-              <w:right w:type="dxa" w:w="80"/>
+              <w:top w:w="80" w:type="dxa"/>
+              <w:left w:w="80" w:type="dxa"/>
+              <w:bottom w:w="80" w:type="dxa"/>
+              <w:right w:w="80" w:type="dxa"/>
             </w:tcMar>
-            <w:vAlign w:val="top"/>
           </w:tcPr>
           <w:p>
             <w:pPr>
-              <w:pStyle w:val="Tabellenstil 1"/>
+              <w:pStyle w:val="Tabellenstil1"/>
             </w:pPr>
             <w:r>
               <w:rPr>
                 <w:rFonts w:ascii="Arial" w:hAnsi="Arial"/>
                 <w:sz w:val="24"/>
                 <w:szCs w:val="24"/>
-                <w:rtl w:val="0"/>
                 <w:lang w:val="de-DE"/>
               </w:rPr>
               <w:t>Ver</w:t>
             </w:r>
             <w:r>
               <w:rPr>
-                <w:rFonts w:ascii="Arial" w:hAnsi="Arial" w:hint="default"/>
+                <w:rFonts w:ascii="Arial" w:hAnsi="Arial"/>
                 <w:sz w:val="24"/>
                 <w:szCs w:val="24"/>
-                <w:rtl w:val="0"/>
               </w:rPr>
               <w:t>ä</w:t>
             </w:r>
+            <w:proofErr w:type="spellStart"/>
             <w:r>
               <w:rPr>
                 <w:rFonts w:ascii="Arial" w:hAnsi="Arial"/>
                 <w:sz w:val="24"/>
                 <w:szCs w:val="24"/>
-                <w:rtl w:val="0"/>
                 <w:lang w:val="de-DE"/>
               </w:rPr>
-              <w:t>ndert von</w:t>
+              <w:t>ndert</w:t>
+            </w:r>
+            <w:proofErr w:type="spellEnd"/>
+            <w:r>
+              <w:rPr>
+                <w:rFonts w:ascii="Arial" w:hAnsi="Arial"/>
+                <w:sz w:val="24"/>
+                <w:szCs w:val="24"/>
+                <w:lang w:val="de-DE"/>
+              </w:rPr>
+              <w:t xml:space="preserve"> von</w:t>
             </w:r>
           </w:p>
         </w:tc>
         <w:tc>
           <w:tcPr>
-            <w:tcW w:type="dxa" w:w="2408"/>
+            <w:tcW w:w="2408" w:type="dxa"/>
             <w:tcBorders>
-              <w:top w:val="single" w:color="000000" w:sz="2" w:space="0" w:shadow="0" w:frame="0"/>
-              <w:left w:val="single" w:color="000000" w:sz="2" w:space="0" w:shadow="0" w:frame="0"/>
-              <w:bottom w:val="single" w:color="000000" w:sz="4" w:space="0" w:shadow="0" w:frame="0"/>
-              <w:right w:val="single" w:color="000000" w:sz="2" w:space="0" w:shadow="0" w:frame="0"/>
+              <w:top w:val="single" w:sz="2" w:space="0" w:color="000000"/>
+              <w:left w:val="single" w:sz="2" w:space="0" w:color="000000"/>
+              <w:bottom w:val="single" w:sz="4" w:space="0" w:color="000000"/>
+              <w:right w:val="single" w:sz="2" w:space="0" w:color="000000"/>
             </w:tcBorders>
-            <w:shd w:val="clear" w:color="auto" w:fill="d5d5d5"/>
+            <w:shd w:val="clear" w:color="auto" w:fill="D5D5D5"/>
             <w:tcMar>
-              <w:top w:type="dxa" w:w="80"/>
-              <w:left w:type="dxa" w:w="80"/>
-              <w:bottom w:type="dxa" w:w="80"/>
-              <w:right w:type="dxa" w:w="80"/>
+              <w:top w:w="80" w:type="dxa"/>
+              <w:left w:w="80" w:type="dxa"/>
+              <w:bottom w:w="80" w:type="dxa"/>
+              <w:right w:w="80" w:type="dxa"/>
             </w:tcMar>
-            <w:vAlign w:val="top"/>
           </w:tcPr>
           <w:p>
             <w:pPr>
-              <w:pStyle w:val="Tabellenstil 1"/>
+              <w:pStyle w:val="Tabellenstil1"/>
             </w:pPr>
             <w:r>
               <w:rPr>
                 <w:rFonts w:ascii="Arial" w:hAnsi="Arial"/>
                 <w:sz w:val="24"/>
                 <w:szCs w:val="24"/>
-                <w:rtl w:val="0"/>
                 <w:lang w:val="de-DE"/>
               </w:rPr>
               <w:t>Versionsnummer</w:t>
@@ -298,40 +301,37 @@
       </w:tr>
       <w:tr>
         <w:tblPrEx>
-          <w:shd w:val="clear" w:color="auto" w:fill="cadfff"/>
+          <w:shd w:val="clear" w:color="auto" w:fill="CADFFF"/>
         </w:tblPrEx>
         <w:trPr>
-          <w:trHeight w:val="290" w:hRule="atLeast"/>
+          <w:trHeight w:val="290"/>
         </w:trPr>
         <w:tc>
           <w:tcPr>
-            <w:tcW w:type="dxa" w:w="2408"/>
+            <w:tcW w:w="3042" w:type="dxa"/>
             <w:tcBorders>
-              <w:top w:val="single" w:color="000000" w:sz="4" w:space="0" w:shadow="0" w:frame="0"/>
-              <w:left w:val="single" w:color="000000" w:sz="2" w:space="0" w:shadow="0" w:frame="0"/>
-              <w:bottom w:val="single" w:color="000000" w:sz="2" w:space="0" w:shadow="0" w:frame="0"/>
-              <w:right w:val="single" w:color="000000" w:sz="2" w:space="0" w:shadow="0" w:frame="0"/>
+              <w:top w:val="single" w:sz="4" w:space="0" w:color="000000"/>
+              <w:left w:val="single" w:sz="2" w:space="0" w:color="000000"/>
+              <w:bottom w:val="single" w:sz="4" w:space="0" w:color="000000"/>
+              <w:right w:val="single" w:sz="2" w:space="0" w:color="000000"/>
             </w:tcBorders>
             <w:shd w:val="clear" w:color="auto" w:fill="auto"/>
             <w:tcMar>
-              <w:top w:type="dxa" w:w="80"/>
-              <w:left w:type="dxa" w:w="80"/>
-              <w:bottom w:type="dxa" w:w="80"/>
-              <w:right w:type="dxa" w:w="80"/>
+              <w:top w:w="80" w:type="dxa"/>
+              <w:left w:w="80" w:type="dxa"/>
+              <w:bottom w:w="80" w:type="dxa"/>
+              <w:right w:w="80" w:type="dxa"/>
             </w:tcMar>
-            <w:vAlign w:val="top"/>
           </w:tcPr>
           <w:p>
             <w:pPr>
-              <w:pStyle w:val="Tabellenstil 2"/>
+              <w:pStyle w:val="Tabellenstil2"/>
             </w:pPr>
             <w:r>
               <w:rPr>
                 <w:rFonts w:ascii="Arial" w:hAnsi="Arial"/>
                 <w:sz w:val="24"/>
                 <w:szCs w:val="24"/>
-                <w:rtl w:val="0"/>
-                <w:lang w:val="de-DE"/>
               </w:rPr>
               <w:t>Dokument angelegt</w:t>
             </w:r>
@@ -339,32 +339,30 @@
         </w:tc>
         <w:tc>
           <w:tcPr>
-            <w:tcW w:type="dxa" w:w="2408"/>
+            <w:tcW w:w="1774" w:type="dxa"/>
             <w:tcBorders>
-              <w:top w:val="single" w:color="000000" w:sz="4" w:space="0" w:shadow="0" w:frame="0"/>
-              <w:left w:val="single" w:color="000000" w:sz="2" w:space="0" w:shadow="0" w:frame="0"/>
-              <w:bottom w:val="single" w:color="000000" w:sz="2" w:space="0" w:shadow="0" w:frame="0"/>
-              <w:right w:val="single" w:color="000000" w:sz="2" w:space="0" w:shadow="0" w:frame="0"/>
+              <w:top w:val="single" w:sz="4" w:space="0" w:color="000000"/>
+              <w:left w:val="single" w:sz="2" w:space="0" w:color="000000"/>
+              <w:bottom w:val="single" w:sz="4" w:space="0" w:color="000000"/>
+              <w:right w:val="single" w:sz="2" w:space="0" w:color="000000"/>
             </w:tcBorders>
             <w:shd w:val="clear" w:color="auto" w:fill="auto"/>
             <w:tcMar>
-              <w:top w:type="dxa" w:w="80"/>
-              <w:left w:type="dxa" w:w="80"/>
-              <w:bottom w:type="dxa" w:w="80"/>
-              <w:right w:type="dxa" w:w="80"/>
+              <w:top w:w="80" w:type="dxa"/>
+              <w:left w:w="80" w:type="dxa"/>
+              <w:bottom w:w="80" w:type="dxa"/>
+              <w:right w:w="80" w:type="dxa"/>
             </w:tcMar>
-            <w:vAlign w:val="top"/>
           </w:tcPr>
           <w:p>
             <w:pPr>
-              <w:pStyle w:val="Tabellenstil 2"/>
+              <w:pStyle w:val="Tabellenstil2"/>
             </w:pPr>
             <w:r>
               <w:rPr>
                 <w:rFonts w:ascii="Arial" w:hAnsi="Arial"/>
                 <w:sz w:val="24"/>
                 <w:szCs w:val="24"/>
-                <w:rtl w:val="0"/>
               </w:rPr>
               <w:t>1</w:t>
             </w:r>
@@ -373,8 +371,6 @@
                 <w:rFonts w:ascii="Arial" w:hAnsi="Arial"/>
                 <w:sz w:val="24"/>
                 <w:szCs w:val="24"/>
-                <w:rtl w:val="0"/>
-                <w:lang w:val="de-DE"/>
               </w:rPr>
               <w:t>6</w:t>
             </w:r>
@@ -383,7 +379,6 @@
                 <w:rFonts w:ascii="Arial" w:hAnsi="Arial"/>
                 <w:sz w:val="24"/>
                 <w:szCs w:val="24"/>
-                <w:rtl w:val="0"/>
               </w:rPr>
               <w:t>.12.2017</w:t>
             </w:r>
@@ -391,118 +386,273 @@
         </w:tc>
         <w:tc>
           <w:tcPr>
-            <w:tcW w:type="dxa" w:w="2408"/>
+            <w:tcW w:w="2408" w:type="dxa"/>
             <w:tcBorders>
-              <w:top w:val="single" w:color="000000" w:sz="4" w:space="0" w:shadow="0" w:frame="0"/>
-              <w:left w:val="single" w:color="000000" w:sz="2" w:space="0" w:shadow="0" w:frame="0"/>
-              <w:bottom w:val="single" w:color="000000" w:sz="2" w:space="0" w:shadow="0" w:frame="0"/>
-              <w:right w:val="single" w:color="000000" w:sz="2" w:space="0" w:shadow="0" w:frame="0"/>
+              <w:top w:val="single" w:sz="4" w:space="0" w:color="000000"/>
+              <w:left w:val="single" w:sz="2" w:space="0" w:color="000000"/>
+              <w:bottom w:val="single" w:sz="4" w:space="0" w:color="000000"/>
+              <w:right w:val="single" w:sz="2" w:space="0" w:color="000000"/>
             </w:tcBorders>
             <w:shd w:val="clear" w:color="auto" w:fill="auto"/>
             <w:tcMar>
-              <w:top w:type="dxa" w:w="80"/>
-              <w:left w:type="dxa" w:w="80"/>
-              <w:bottom w:type="dxa" w:w="80"/>
-              <w:right w:type="dxa" w:w="80"/>
+              <w:top w:w="80" w:type="dxa"/>
+              <w:left w:w="80" w:type="dxa"/>
+              <w:bottom w:w="80" w:type="dxa"/>
+              <w:right w:w="80" w:type="dxa"/>
             </w:tcMar>
-            <w:vAlign w:val="top"/>
           </w:tcPr>
           <w:p>
             <w:pPr>
-              <w:pStyle w:val="Tabellenstil 2"/>
+              <w:pStyle w:val="Tabellenstil2"/>
             </w:pPr>
             <w:r>
               <w:rPr>
                 <w:rFonts w:ascii="Arial" w:hAnsi="Arial"/>
                 <w:sz w:val="24"/>
                 <w:szCs w:val="24"/>
-                <w:rtl w:val="0"/>
-                <w:lang w:val="de-DE"/>
               </w:rPr>
-              <w:t>Tobin Choinowski</w:t>
+              <w:t xml:space="preserve">Tobin </w:t>
             </w:r>
+            <w:proofErr w:type="spellStart"/>
+            <w:r>
+              <w:rPr>
+                <w:rFonts w:ascii="Arial" w:hAnsi="Arial"/>
+                <w:sz w:val="24"/>
+                <w:szCs w:val="24"/>
+              </w:rPr>
+              <w:t>Choinowski</w:t>
+            </w:r>
+            <w:proofErr w:type="spellEnd"/>
           </w:p>
         </w:tc>
         <w:tc>
           <w:tcPr>
-            <w:tcW w:type="dxa" w:w="2408"/>
+            <w:tcW w:w="2408" w:type="dxa"/>
             <w:tcBorders>
-              <w:top w:val="single" w:color="000000" w:sz="4" w:space="0" w:shadow="0" w:frame="0"/>
-              <w:left w:val="single" w:color="000000" w:sz="2" w:space="0" w:shadow="0" w:frame="0"/>
-              <w:bottom w:val="single" w:color="000000" w:sz="2" w:space="0" w:shadow="0" w:frame="0"/>
-              <w:right w:val="single" w:color="000000" w:sz="2" w:space="0" w:shadow="0" w:frame="0"/>
+              <w:top w:val="single" w:sz="4" w:space="0" w:color="000000"/>
+              <w:left w:val="single" w:sz="2" w:space="0" w:color="000000"/>
+              <w:bottom w:val="single" w:sz="4" w:space="0" w:color="000000"/>
+              <w:right w:val="single" w:sz="2" w:space="0" w:color="000000"/>
             </w:tcBorders>
             <w:shd w:val="clear" w:color="auto" w:fill="auto"/>
             <w:tcMar>
-              <w:top w:type="dxa" w:w="80"/>
-              <w:left w:type="dxa" w:w="80"/>
-              <w:bottom w:type="dxa" w:w="80"/>
-              <w:right w:type="dxa" w:w="80"/>
+              <w:top w:w="80" w:type="dxa"/>
+              <w:left w:w="80" w:type="dxa"/>
+              <w:bottom w:w="80" w:type="dxa"/>
+              <w:right w:w="80" w:type="dxa"/>
             </w:tcMar>
-            <w:vAlign w:val="top"/>
           </w:tcPr>
           <w:p>
             <w:pPr>
-              <w:pStyle w:val="Tabellenstil 2"/>
+              <w:pStyle w:val="Tabellenstil2"/>
             </w:pPr>
             <w:r>
               <w:rPr>
                 <w:rFonts w:ascii="Arial" w:hAnsi="Arial"/>
                 <w:sz w:val="24"/>
                 <w:szCs w:val="24"/>
-                <w:rtl w:val="0"/>
               </w:rPr>
               <w:t>1.0</w:t>
             </w:r>
           </w:p>
         </w:tc>
       </w:tr>
+      <w:tr>
+        <w:tblPrEx>
+          <w:shd w:val="clear" w:color="auto" w:fill="CADFFF"/>
+        </w:tblPrEx>
+        <w:trPr>
+          <w:trHeight w:val="290"/>
+        </w:trPr>
+        <w:tc>
+          <w:tcPr>
+            <w:tcW w:w="3042" w:type="dxa"/>
+            <w:tcBorders>
+              <w:top w:val="single" w:sz="4" w:space="0" w:color="000000"/>
+              <w:left w:val="single" w:sz="2" w:space="0" w:color="000000"/>
+              <w:bottom w:val="single" w:sz="2" w:space="0" w:color="000000"/>
+              <w:right w:val="single" w:sz="2" w:space="0" w:color="000000"/>
+            </w:tcBorders>
+            <w:shd w:val="clear" w:color="auto" w:fill="auto"/>
+            <w:tcMar>
+              <w:top w:w="80" w:type="dxa"/>
+              <w:left w:w="80" w:type="dxa"/>
+              <w:bottom w:w="80" w:type="dxa"/>
+              <w:right w:w="80" w:type="dxa"/>
+            </w:tcMar>
+          </w:tcPr>
+          <w:p>
+            <w:pPr>
+              <w:pStyle w:val="Tabellenstil2"/>
+              <w:rPr>
+                <w:rFonts w:ascii="Arial" w:hAnsi="Arial"/>
+                <w:sz w:val="24"/>
+                <w:szCs w:val="24"/>
+              </w:rPr>
+            </w:pPr>
+            <w:r>
+              <w:rPr>
+                <w:rFonts w:ascii="Arial" w:hAnsi="Arial"/>
+                <w:sz w:val="24"/>
+                <w:szCs w:val="24"/>
+              </w:rPr>
+              <w:t>Frontend-Tools angepasst</w:t>
+            </w:r>
+          </w:p>
+        </w:tc>
+        <w:tc>
+          <w:tcPr>
+            <w:tcW w:w="1774" w:type="dxa"/>
+            <w:tcBorders>
+              <w:top w:val="single" w:sz="4" w:space="0" w:color="000000"/>
+              <w:left w:val="single" w:sz="2" w:space="0" w:color="000000"/>
+              <w:bottom w:val="single" w:sz="2" w:space="0" w:color="000000"/>
+              <w:right w:val="single" w:sz="2" w:space="0" w:color="000000"/>
+            </w:tcBorders>
+            <w:shd w:val="clear" w:color="auto" w:fill="auto"/>
+            <w:tcMar>
+              <w:top w:w="80" w:type="dxa"/>
+              <w:left w:w="80" w:type="dxa"/>
+              <w:bottom w:w="80" w:type="dxa"/>
+              <w:right w:w="80" w:type="dxa"/>
+            </w:tcMar>
+          </w:tcPr>
+          <w:p>
+            <w:pPr>
+              <w:pStyle w:val="Tabellenstil2"/>
+              <w:rPr>
+                <w:rFonts w:ascii="Arial" w:hAnsi="Arial"/>
+                <w:sz w:val="24"/>
+                <w:szCs w:val="24"/>
+              </w:rPr>
+            </w:pPr>
+            <w:r>
+              <w:rPr>
+                <w:rFonts w:ascii="Arial" w:hAnsi="Arial"/>
+                <w:sz w:val="24"/>
+                <w:szCs w:val="24"/>
+              </w:rPr>
+              <w:t>21.04.2017</w:t>
+            </w:r>
+          </w:p>
+        </w:tc>
+        <w:tc>
+          <w:tcPr>
+            <w:tcW w:w="2408" w:type="dxa"/>
+            <w:tcBorders>
+              <w:top w:val="single" w:sz="4" w:space="0" w:color="000000"/>
+              <w:left w:val="single" w:sz="2" w:space="0" w:color="000000"/>
+              <w:bottom w:val="single" w:sz="2" w:space="0" w:color="000000"/>
+              <w:right w:val="single" w:sz="2" w:space="0" w:color="000000"/>
+            </w:tcBorders>
+            <w:shd w:val="clear" w:color="auto" w:fill="auto"/>
+            <w:tcMar>
+              <w:top w:w="80" w:type="dxa"/>
+              <w:left w:w="80" w:type="dxa"/>
+              <w:bottom w:w="80" w:type="dxa"/>
+              <w:right w:w="80" w:type="dxa"/>
+            </w:tcMar>
+          </w:tcPr>
+          <w:p>
+            <w:pPr>
+              <w:pStyle w:val="Tabellenstil2"/>
+              <w:rPr>
+                <w:rFonts w:ascii="Arial" w:hAnsi="Arial"/>
+                <w:sz w:val="24"/>
+                <w:szCs w:val="24"/>
+              </w:rPr>
+            </w:pPr>
+            <w:r>
+              <w:rPr>
+                <w:rFonts w:ascii="Arial" w:hAnsi="Arial"/>
+                <w:sz w:val="24"/>
+                <w:szCs w:val="24"/>
+              </w:rPr>
+              <w:t>Jonas Hauß</w:t>
+            </w:r>
+          </w:p>
+        </w:tc>
+        <w:tc>
+          <w:tcPr>
+            <w:tcW w:w="2408" w:type="dxa"/>
+            <w:tcBorders>
+              <w:top w:val="single" w:sz="4" w:space="0" w:color="000000"/>
+              <w:left w:val="single" w:sz="2" w:space="0" w:color="000000"/>
+              <w:bottom w:val="single" w:sz="2" w:space="0" w:color="000000"/>
+              <w:right w:val="single" w:sz="2" w:space="0" w:color="000000"/>
+            </w:tcBorders>
+            <w:shd w:val="clear" w:color="auto" w:fill="auto"/>
+            <w:tcMar>
+              <w:top w:w="80" w:type="dxa"/>
+              <w:left w:w="80" w:type="dxa"/>
+              <w:bottom w:w="80" w:type="dxa"/>
+              <w:right w:w="80" w:type="dxa"/>
+            </w:tcMar>
+          </w:tcPr>
+          <w:p>
+            <w:pPr>
+              <w:pStyle w:val="Tabellenstil2"/>
+              <w:rPr>
+                <w:rFonts w:ascii="Arial" w:hAnsi="Arial"/>
+                <w:sz w:val="24"/>
+                <w:szCs w:val="24"/>
+              </w:rPr>
+            </w:pPr>
+            <w:r>
+              <w:rPr>
+                <w:rFonts w:ascii="Arial" w:hAnsi="Arial"/>
+                <w:sz w:val="24"/>
+                <w:szCs w:val="24"/>
+              </w:rPr>
+              <w:t>1.1</w:t>
+            </w:r>
+            <w:bookmarkStart w:id="0" w:name="_GoBack"/>
+            <w:bookmarkEnd w:id="0"/>
+          </w:p>
+        </w:tc>
+      </w:tr>
     </w:tbl>
     <w:p>
       <w:pPr>
-        <w:pStyle w:val="Text A"/>
+        <w:pStyle w:val="TextA"/>
         <w:widowControl w:val="0"/>
         <w:ind w:left="108" w:hanging="108"/>
         <w:rPr>
-          <w:rFonts w:ascii="Arial" w:cs="Arial" w:hAnsi="Arial" w:eastAsia="Arial"/>
+          <w:rFonts w:ascii="Arial" w:eastAsia="Arial" w:hAnsi="Arial" w:cs="Arial"/>
         </w:rPr>
       </w:pPr>
     </w:p>
     <w:p>
       <w:pPr>
-        <w:pStyle w:val="Text A"/>
-        <w:rPr>
-          <w:rFonts w:ascii="Arial" w:cs="Arial" w:hAnsi="Arial" w:eastAsia="Arial"/>
+        <w:pStyle w:val="TextA"/>
+        <w:rPr>
+          <w:rFonts w:ascii="Arial" w:eastAsia="Arial" w:hAnsi="Arial" w:cs="Arial"/>
         </w:rPr>
       </w:pPr>
     </w:p>
     <w:p>
       <w:pPr>
-        <w:pStyle w:val="Text A"/>
-        <w:rPr>
-          <w:rFonts w:ascii="Arial" w:cs="Arial" w:hAnsi="Arial" w:eastAsia="Arial"/>
+        <w:pStyle w:val="TextA"/>
+        <w:rPr>
+          <w:rFonts w:ascii="Arial" w:eastAsia="Arial" w:hAnsi="Arial" w:cs="Arial"/>
         </w:rPr>
       </w:pPr>
     </w:p>
     <w:p>
       <w:pPr>
-        <w:pStyle w:val="Text A"/>
-        <w:rPr>
-          <w:rFonts w:ascii="Arial" w:cs="Arial" w:hAnsi="Arial" w:eastAsia="Arial"/>
+        <w:pStyle w:val="TextA"/>
+        <w:rPr>
+          <w:rFonts w:ascii="Arial" w:eastAsia="Arial" w:hAnsi="Arial" w:cs="Arial"/>
         </w:rPr>
       </w:pPr>
     </w:p>
     <w:p>
       <w:pPr>
-        <w:pStyle w:val="Text A"/>
-      </w:pPr>
-      <w:r>
-        <w:rPr>
-          <w:rFonts w:ascii="Arial Unicode MS" w:cs="Arial Unicode MS" w:hAnsi="Arial Unicode MS" w:eastAsia="Arial Unicode MS"/>
-          <w:b w:val="0"/>
-          <w:bCs w:val="0"/>
-          <w:i w:val="0"/>
-          <w:iCs w:val="0"/>
+        <w:pStyle w:val="TextA"/>
+      </w:pPr>
+      <w:r>
+        <w:rPr>
+          <w:rFonts w:ascii="Arial Unicode MS" w:hAnsi="Arial Unicode MS"/>
         </w:rPr>
         <w:br w:type="page"/>
       </w:r>
@@ -510,116 +660,78 @@
     <w:p>
       <w:pPr>
         <w:pStyle w:val="Titel"/>
-        <w:rPr>
-          <w:rFonts w:ascii="Arial Unicode MS" w:cs="Arial Unicode MS" w:hAnsi="Arial Unicode MS" w:eastAsia="Arial Unicode MS"/>
-          <w:b w:val="0"/>
-          <w:bCs w:val="0"/>
-        </w:rPr>
-      </w:pPr>
-      <w:r>
         <w:rPr>
           <w:rFonts w:ascii="Arial Unicode MS" w:hAnsi="Arial Unicode MS"/>
           <w:b w:val="0"/>
           <w:bCs w:val="0"/>
-          <w:rtl w:val="0"/>
-          <w:lang w:val="de-DE"/>
-        </w:rPr>
+        </w:rPr>
+      </w:pPr>
+      <w:r>
+        <w:rPr>
+          <w:rFonts w:ascii="Arial Unicode MS" w:hAnsi="Arial Unicode MS"/>
+          <w:b w:val="0"/>
+          <w:bCs w:val="0"/>
+        </w:rPr>
+        <w:lastRenderedPageBreak/>
         <w:t>Inhaltsverzeichnis</w:t>
       </w:r>
     </w:p>
     <w:p>
       <w:pPr>
-        <w:pStyle w:val="Text A"/>
-        <w:rPr>
-          <w:rFonts w:ascii="Arial Unicode MS" w:cs="Arial Unicode MS" w:hAnsi="Arial Unicode MS" w:eastAsia="Arial Unicode MS"/>
-        </w:rPr>
-      </w:pPr>
+        <w:pStyle w:val="TextA"/>
+        <w:rPr>
+          <w:rFonts w:ascii="Arial Unicode MS" w:hAnsi="Arial Unicode MS"/>
+        </w:rPr>
+      </w:pPr>
+    </w:p>
+    <w:bookmarkStart w:id="1" w:name="_TOCRange"/>
+    <w:p>
+      <w:pPr>
+        <w:pStyle w:val="TextA"/>
+      </w:pPr>
+      <w:r>
+        <w:rPr>
+          <w:rFonts w:ascii="Arial Unicode MS" w:hAnsi="Arial Unicode MS"/>
+        </w:rPr>
+        <w:fldChar w:fldCharType="begin"/>
+      </w:r>
+      <w:r>
+        <w:rPr>
+          <w:rFonts w:ascii="Arial Unicode MS" w:hAnsi="Arial Unicode MS"/>
+        </w:rPr>
+        <w:instrText xml:space="preserve"> TOC \t "Überschrift, 1,Überschrift 2, 2" \n "1-2"\n  \n "1-2" \b _TOCRange </w:instrText>
+      </w:r>
+      <w:r>
+        <w:rPr>
+          <w:rFonts w:ascii="Arial Unicode MS" w:hAnsi="Arial Unicode MS"/>
+        </w:rPr>
+        <w:fldChar w:fldCharType="separate"/>
+      </w:r>
     </w:p>
     <w:p>
       <w:pPr>
-        <w:pStyle w:val="Text A"/>
-      </w:pPr>
-      <w:bookmarkStart w:name="_TOCRange" w:id="0"/>
-      <w:r>
-        <w:rPr>
-          <w:rFonts w:ascii="Arial Unicode MS" w:cs="Arial Unicode MS" w:hAnsi="Arial Unicode MS" w:eastAsia="Arial Unicode MS"/>
-        </w:rPr>
-        <w:fldChar w:fldCharType="begin" w:fldLock="0"/>
-      </w:r>
-      <w:r>
-        <w:rPr>
-          <w:rFonts w:ascii="Arial Unicode MS" w:cs="Arial Unicode MS" w:hAnsi="Arial Unicode MS" w:eastAsia="Arial Unicode MS"/>
-        </w:rPr>
-        <w:instrText xml:space="preserve"> TOC \t "Überschrift, 1,Überschrift 2, 2" \n "1-2"\n  \n "1-2" \b _TOCRange </w:instrText>
-      </w:r>
-      <w:r>
-        <w:rPr>
-          <w:rFonts w:ascii="Arial Unicode MS" w:cs="Arial Unicode MS" w:hAnsi="Arial Unicode MS" w:eastAsia="Arial Unicode MS"/>
-        </w:rPr>
-        <w:fldChar w:fldCharType="separate" w:fldLock="0"/>
-      </w:r>
-    </w:p>
-    <w:p>
-      <w:pPr>
-        <w:keepNext w:val="0"/>
-        <w:keepLines w:val="0"/>
-        <w:pageBreakBefore w:val="0"/>
-        <w:widowControl w:val="1"/>
         <w:numPr>
           <w:ilvl w:val="0"/>
           <w:numId w:val="1"/>
         </w:numPr>
-        <w:shd w:val="clear" w:color="auto" w:fill="auto"/>
-        <w:suppressAutoHyphens w:val="0"/>
-        <w:bidi w:val="0"/>
-        <w:spacing w:before="0" w:after="0" w:line="240" w:lineRule="auto"/>
-        <w:ind w:right="0"/>
-        <w:jc w:val="left"/>
-        <w:outlineLvl w:val="9"/>
-        <w:rPr>
-          <w:rFonts w:ascii="Times New Roman" w:cs="Arial Unicode MS" w:hAnsi="Times New Roman" w:eastAsia="Arial Unicode MS"/>
-          <w:b w:val="1"/>
-          <w:bCs w:val="1"/>
-          <w:i w:val="0"/>
-          <w:iCs w:val="0"/>
-          <w:caps w:val="0"/>
-          <w:smallCaps w:val="0"/>
-          <w:strike w:val="0"/>
-          <w:dstrike w:val="0"/>
-          <w:outline w:val="0"/>
+        <w:rPr>
+          <w:rFonts w:cs="Arial Unicode MS"/>
+          <w:b/>
+          <w:bCs/>
           <w:color w:val="000000"/>
-          <w:spacing w:val="0"/>
-          <w:kern w:val="0"/>
-          <w:position w:val="0"/>
           <w:sz w:val="36"/>
           <w:szCs w:val="36"/>
-          <w:u w:val="none" w:color="auto"/>
-          <w:vertAlign w:val="baseline"/>
-          <w:rtl w:val="0"/>
           <w:lang w:val="de-DE"/>
         </w:rPr>
       </w:pPr>
       <w:r>
         <w:rPr>
-          <w:rFonts w:ascii="Times New Roman" w:cs="Arial Unicode MS" w:hAnsi="Times New Roman" w:eastAsia="Arial Unicode MS"/>
-          <w:b w:val="1"/>
-          <w:bCs w:val="1"/>
-          <w:i w:val="0"/>
-          <w:iCs w:val="0"/>
-          <w:caps w:val="0"/>
-          <w:smallCaps w:val="0"/>
-          <w:strike w:val="0"/>
-          <w:dstrike w:val="0"/>
-          <w:outline w:val="0"/>
+          <w:rFonts w:cs="Arial Unicode MS"/>
+          <w:b/>
+          <w:bCs/>
           <w:color w:val="000000"/>
-          <w:spacing w:val="0"/>
-          <w:kern w:val="0"/>
-          <w:position w:val="0"/>
           <w:sz w:val="36"/>
           <w:szCs w:val="36"/>
-          <w:u w:val="none" w:color="auto"/>
-          <w:vertAlign w:val="baseline"/>
-          <w:rtl w:val="0"/>
           <w:lang w:val="de-DE"/>
         </w:rPr>
         <w:t>Architektur</w:t>
@@ -627,131 +739,55 @@
     </w:p>
     <w:p>
       <w:pPr>
-        <w:keepNext w:val="0"/>
-        <w:keepLines w:val="0"/>
-        <w:pageBreakBefore w:val="0"/>
-        <w:widowControl w:val="1"/>
         <w:numPr>
           <w:ilvl w:val="0"/>
           <w:numId w:val="1"/>
         </w:numPr>
-        <w:shd w:val="clear" w:color="auto" w:fill="auto"/>
-        <w:suppressAutoHyphens w:val="0"/>
-        <w:bidi w:val="0"/>
-        <w:spacing w:before="0" w:after="0" w:line="240" w:lineRule="auto"/>
-        <w:ind w:right="0"/>
-        <w:jc w:val="left"/>
-        <w:outlineLvl w:val="9"/>
-        <w:rPr>
-          <w:rFonts w:ascii="Times New Roman" w:cs="Arial Unicode MS" w:hAnsi="Times New Roman" w:eastAsia="Arial Unicode MS"/>
-          <w:b w:val="1"/>
-          <w:bCs w:val="1"/>
-          <w:i w:val="0"/>
-          <w:iCs w:val="0"/>
-          <w:caps w:val="0"/>
-          <w:smallCaps w:val="0"/>
-          <w:strike w:val="0"/>
-          <w:dstrike w:val="0"/>
-          <w:outline w:val="0"/>
+        <w:rPr>
+          <w:rFonts w:cs="Arial Unicode MS"/>
+          <w:b/>
+          <w:bCs/>
           <w:color w:val="000000"/>
-          <w:spacing w:val="0"/>
-          <w:kern w:val="0"/>
-          <w:position w:val="0"/>
           <w:sz w:val="36"/>
           <w:szCs w:val="36"/>
-          <w:u w:val="none" w:color="auto"/>
-          <w:vertAlign w:val="baseline"/>
-          <w:rtl w:val="0"/>
-          <w:lang w:val="en-US"/>
-        </w:rPr>
-      </w:pPr>
-      <w:r>
-        <w:rPr>
-          <w:rFonts w:ascii="Times New Roman" w:cs="Arial Unicode MS" w:hAnsi="Times New Roman" w:eastAsia="Arial Unicode MS"/>
-          <w:b w:val="1"/>
-          <w:bCs w:val="1"/>
-          <w:i w:val="0"/>
-          <w:iCs w:val="0"/>
-          <w:caps w:val="0"/>
-          <w:smallCaps w:val="0"/>
-          <w:strike w:val="0"/>
-          <w:dstrike w:val="0"/>
-          <w:outline w:val="0"/>
+        </w:rPr>
+      </w:pPr>
+      <w:r>
+        <w:rPr>
+          <w:rFonts w:cs="Arial Unicode MS"/>
+          <w:b/>
+          <w:bCs/>
           <w:color w:val="000000"/>
-          <w:spacing w:val="0"/>
-          <w:kern w:val="0"/>
-          <w:position w:val="0"/>
           <w:sz w:val="36"/>
           <w:szCs w:val="36"/>
-          <w:u w:val="none" w:color="auto"/>
-          <w:vertAlign w:val="baseline"/>
-          <w:rtl w:val="0"/>
-          <w:lang w:val="en-US"/>
         </w:rPr>
         <w:t>Tools</w:t>
       </w:r>
     </w:p>
     <w:p>
       <w:pPr>
-        <w:keepNext w:val="0"/>
-        <w:keepLines w:val="0"/>
-        <w:pageBreakBefore w:val="0"/>
-        <w:widowControl w:val="1"/>
         <w:numPr>
           <w:ilvl w:val="1"/>
           <w:numId w:val="1"/>
         </w:numPr>
-        <w:shd w:val="clear" w:color="auto" w:fill="auto"/>
-        <w:suppressAutoHyphens w:val="0"/>
-        <w:bidi w:val="0"/>
-        <w:spacing w:before="0" w:after="0" w:line="240" w:lineRule="auto"/>
-        <w:ind w:right="0"/>
-        <w:jc w:val="left"/>
-        <w:outlineLvl w:val="9"/>
-        <w:rPr>
-          <w:rFonts w:ascii="Times New Roman" w:cs="Arial Unicode MS" w:hAnsi="Times New Roman" w:eastAsia="Arial Unicode MS"/>
-          <w:b w:val="1"/>
-          <w:bCs w:val="1"/>
-          <w:i w:val="0"/>
-          <w:iCs w:val="0"/>
-          <w:caps w:val="0"/>
-          <w:smallCaps w:val="0"/>
-          <w:strike w:val="0"/>
-          <w:dstrike w:val="0"/>
-          <w:outline w:val="0"/>
+        <w:rPr>
+          <w:rFonts w:cs="Arial Unicode MS"/>
+          <w:b/>
+          <w:bCs/>
           <w:color w:val="000000"/>
-          <w:spacing w:val="0"/>
-          <w:kern w:val="0"/>
-          <w:position w:val="0"/>
           <w:sz w:val="36"/>
           <w:szCs w:val="36"/>
-          <w:u w:val="none" w:color="auto"/>
-          <w:vertAlign w:val="baseline"/>
-          <w:rtl w:val="0"/>
           <w:lang w:val="fr-FR"/>
         </w:rPr>
       </w:pPr>
       <w:r>
         <w:rPr>
-          <w:rFonts w:ascii="Times New Roman" w:cs="Arial Unicode MS" w:hAnsi="Times New Roman" w:eastAsia="Arial Unicode MS"/>
-          <w:b w:val="1"/>
-          <w:bCs w:val="1"/>
-          <w:i w:val="0"/>
-          <w:iCs w:val="0"/>
-          <w:caps w:val="0"/>
-          <w:smallCaps w:val="0"/>
-          <w:strike w:val="0"/>
-          <w:dstrike w:val="0"/>
-          <w:outline w:val="0"/>
+          <w:rFonts w:cs="Arial Unicode MS"/>
+          <w:b/>
+          <w:bCs/>
           <w:color w:val="000000"/>
-          <w:spacing w:val="0"/>
-          <w:kern w:val="0"/>
-          <w:position w:val="0"/>
           <w:sz w:val="36"/>
           <w:szCs w:val="36"/>
-          <w:u w:val="none" w:color="auto"/>
-          <w:vertAlign w:val="baseline"/>
-          <w:rtl w:val="0"/>
           <w:lang w:val="fr-FR"/>
         </w:rPr>
         <w:t>Frontend</w:t>
@@ -759,65 +795,28 @@
     </w:p>
     <w:p>
       <w:pPr>
-        <w:keepNext w:val="0"/>
-        <w:keepLines w:val="0"/>
-        <w:pageBreakBefore w:val="0"/>
-        <w:widowControl w:val="1"/>
         <w:numPr>
           <w:ilvl w:val="1"/>
           <w:numId w:val="2"/>
         </w:numPr>
-        <w:shd w:val="clear" w:color="auto" w:fill="auto"/>
-        <w:suppressAutoHyphens w:val="0"/>
-        <w:bidi w:val="0"/>
-        <w:spacing w:before="0" w:after="0" w:line="240" w:lineRule="auto"/>
-        <w:ind w:right="0"/>
-        <w:jc w:val="left"/>
-        <w:outlineLvl w:val="9"/>
-        <w:rPr>
-          <w:rFonts w:ascii="Times New Roman" w:cs="Arial Unicode MS" w:hAnsi="Times New Roman" w:eastAsia="Arial Unicode MS"/>
-          <w:b w:val="1"/>
-          <w:bCs w:val="1"/>
-          <w:i w:val="0"/>
-          <w:iCs w:val="0"/>
-          <w:caps w:val="0"/>
-          <w:smallCaps w:val="0"/>
-          <w:strike w:val="0"/>
-          <w:dstrike w:val="0"/>
-          <w:outline w:val="0"/>
+        <w:rPr>
+          <w:rFonts w:cs="Arial Unicode MS"/>
+          <w:b/>
+          <w:bCs/>
           <w:color w:val="000000"/>
-          <w:spacing w:val="0"/>
-          <w:kern w:val="0"/>
-          <w:position w:val="0"/>
           <w:sz w:val="36"/>
           <w:szCs w:val="36"/>
-          <w:u w:val="none" w:color="auto"/>
-          <w:vertAlign w:val="baseline"/>
-          <w:rtl w:val="0"/>
           <w:lang w:val="de-DE"/>
         </w:rPr>
       </w:pPr>
       <w:r>
         <w:rPr>
-          <w:rFonts w:ascii="Times New Roman" w:cs="Arial Unicode MS" w:hAnsi="Times New Roman" w:eastAsia="Arial Unicode MS"/>
-          <w:b w:val="1"/>
-          <w:bCs w:val="1"/>
-          <w:i w:val="0"/>
-          <w:iCs w:val="0"/>
-          <w:caps w:val="0"/>
-          <w:smallCaps w:val="0"/>
-          <w:strike w:val="0"/>
-          <w:dstrike w:val="0"/>
-          <w:outline w:val="0"/>
+          <w:rFonts w:cs="Arial Unicode MS"/>
+          <w:b/>
+          <w:bCs/>
           <w:color w:val="000000"/>
-          <w:spacing w:val="0"/>
-          <w:kern w:val="0"/>
-          <w:position w:val="0"/>
           <w:sz w:val="36"/>
           <w:szCs w:val="36"/>
-          <w:u w:val="none" w:color="auto"/>
-          <w:vertAlign w:val="baseline"/>
-          <w:rtl w:val="0"/>
           <w:lang w:val="de-DE"/>
         </w:rPr>
         <w:t>Backend</w:t>
@@ -825,65 +824,28 @@
     </w:p>
     <w:p>
       <w:pPr>
-        <w:keepNext w:val="0"/>
-        <w:keepLines w:val="0"/>
-        <w:pageBreakBefore w:val="0"/>
-        <w:widowControl w:val="1"/>
         <w:numPr>
           <w:ilvl w:val="0"/>
           <w:numId w:val="3"/>
         </w:numPr>
-        <w:shd w:val="clear" w:color="auto" w:fill="auto"/>
-        <w:suppressAutoHyphens w:val="0"/>
-        <w:bidi w:val="0"/>
-        <w:spacing w:before="0" w:after="0" w:line="240" w:lineRule="auto"/>
-        <w:ind w:right="0"/>
-        <w:jc w:val="left"/>
-        <w:outlineLvl w:val="9"/>
-        <w:rPr>
-          <w:rFonts w:ascii="Times New Roman" w:cs="Arial Unicode MS" w:hAnsi="Times New Roman" w:eastAsia="Arial Unicode MS"/>
-          <w:b w:val="1"/>
-          <w:bCs w:val="1"/>
-          <w:i w:val="0"/>
-          <w:iCs w:val="0"/>
-          <w:caps w:val="0"/>
-          <w:smallCaps w:val="0"/>
-          <w:strike w:val="0"/>
-          <w:dstrike w:val="0"/>
-          <w:outline w:val="0"/>
+        <w:rPr>
+          <w:rFonts w:cs="Arial Unicode MS"/>
+          <w:b/>
+          <w:bCs/>
           <w:color w:val="000000"/>
-          <w:spacing w:val="0"/>
-          <w:kern w:val="0"/>
-          <w:position w:val="0"/>
           <w:sz w:val="36"/>
           <w:szCs w:val="36"/>
-          <w:u w:val="none" w:color="auto"/>
-          <w:vertAlign w:val="baseline"/>
-          <w:rtl w:val="0"/>
           <w:lang w:val="de-DE"/>
         </w:rPr>
       </w:pPr>
       <w:r>
         <w:rPr>
-          <w:rFonts w:ascii="Times New Roman" w:cs="Arial Unicode MS" w:hAnsi="Times New Roman" w:eastAsia="Arial Unicode MS"/>
-          <w:b w:val="1"/>
-          <w:bCs w:val="1"/>
-          <w:i w:val="0"/>
-          <w:iCs w:val="0"/>
-          <w:caps w:val="0"/>
-          <w:smallCaps w:val="0"/>
-          <w:strike w:val="0"/>
-          <w:dstrike w:val="0"/>
-          <w:outline w:val="0"/>
+          <w:rFonts w:cs="Arial Unicode MS"/>
+          <w:b/>
+          <w:bCs/>
           <w:color w:val="000000"/>
-          <w:spacing w:val="0"/>
-          <w:kern w:val="0"/>
-          <w:position w:val="0"/>
           <w:sz w:val="36"/>
           <w:szCs w:val="36"/>
-          <w:u w:val="none" w:color="auto"/>
-          <w:vertAlign w:val="baseline"/>
-          <w:rtl w:val="0"/>
           <w:lang w:val="de-DE"/>
         </w:rPr>
         <w:t>Arbeitspakete - Beispiel: Frontend</w:t>
@@ -891,30 +853,30 @@
     </w:p>
     <w:p>
       <w:pPr>
-        <w:pStyle w:val="Text A"/>
-      </w:pPr>
-      <w:r>
-        <w:rPr>
-          <w:rFonts w:ascii="Arial Unicode MS" w:cs="Arial Unicode MS" w:hAnsi="Arial Unicode MS" w:eastAsia="Arial Unicode MS"/>
-        </w:rPr>
-        <w:fldChar w:fldCharType="end" w:fldLock="0"/>
-      </w:r>
-      <w:r>
-        <w:rPr>
-          <w:rFonts w:ascii="Arial Unicode MS" w:cs="Arial Unicode MS" w:hAnsi="Arial Unicode MS" w:eastAsia="Arial Unicode MS"/>
-          <w:b w:val="0"/>
-          <w:bCs w:val="0"/>
-          <w:i w:val="0"/>
-          <w:iCs w:val="0"/>
+        <w:pStyle w:val="TextA"/>
+      </w:pPr>
+      <w:r>
+        <w:rPr>
+          <w:rFonts w:ascii="Arial Unicode MS" w:hAnsi="Arial Unicode MS"/>
+        </w:rPr>
+        <w:fldChar w:fldCharType="end"/>
+      </w:r>
+      <w:r>
+        <w:rPr>
+          <w:rFonts w:ascii="Arial Unicode MS" w:hAnsi="Arial Unicode MS"/>
         </w:rPr>
         <w:br w:type="page"/>
       </w:r>
     </w:p>
     <w:p>
       <w:pPr>
-        <w:pStyle w:val="Text A"/>
-      </w:pPr>
-      <w:r>
+        <w:pStyle w:val="TextA"/>
+      </w:pPr>
+      <w:r>
+        <w:rPr>
+          <w:noProof/>
+        </w:rPr>
+        <w:lastRenderedPageBreak/>
         <mc:AlternateContent>
           <mc:Choice Requires="wpg">
             <w:drawing>
@@ -1002,14 +964,12 @@
                               <w:p>
                                 <w:pPr>
                                   <w:pStyle w:val="Caption"/>
-                                  <w:bidi w:val="0"/>
                                 </w:pPr>
+                                <w:proofErr w:type="spellStart"/>
                                 <w:r>
-                                  <w:rPr>
-                                    <w:rtl w:val="0"/>
-                                  </w:rPr>
                                   <w:t>React</w:t>
                                 </w:r>
+                                <w:proofErr w:type="spellEnd"/>
                               </w:p>
                             </w:txbxContent>
                           </wps:txbx>
@@ -1082,11 +1042,13 @@
                                     <w:tab w:val="left" w:pos="2880"/>
                                   </w:tabs>
                                   <w:jc w:val="center"/>
+                                  <w:rPr>
+                                    <w:lang w:val="en-GB"/>
+                                  </w:rPr>
                                 </w:pPr>
                                 <w:r>
                                   <w:rPr>
-                                    <w:rtl w:val="0"/>
-                                    <w:lang w:val="de-DE"/>
+                                    <w:lang w:val="en-GB"/>
                                   </w:rPr>
                                   <w:t>Homestead</w:t>
                                 </w:r>
@@ -1099,13 +1061,15 @@
                                     <w:tab w:val="left" w:pos="2880"/>
                                   </w:tabs>
                                   <w:jc w:val="center"/>
+                                  <w:rPr>
+                                    <w:lang w:val="en-GB"/>
+                                  </w:rPr>
                                 </w:pPr>
                                 <w:r>
                                   <w:rPr>
                                     <w:sz w:val="28"/>
                                     <w:szCs w:val="28"/>
-                                    <w:rtl w:val="0"/>
-                                    <w:lang w:val="de-DE"/>
+                                    <w:lang w:val="en-GB"/>
                                   </w:rPr>
                                   <w:t>(Ubuntu mit PHP, Laravel, MySql)</w:t>
                                 </w:r>
@@ -1119,7 +1083,7 @@
                       </wpg:grpSp>
                       <wps:wsp>
                         <wps:cNvPr id="1073741831" name="Shape 1073741831"/>
-                        <wps:cNvSpPr/>
+                        <wps:cNvCnPr/>
                         <wps:spPr>
                           <a:xfrm flipH="1">
                             <a:off x="1711572" y="1270000"/>
@@ -1143,7 +1107,7 @@
                       </wps:wsp>
                       <wps:wsp>
                         <wps:cNvPr id="1073741832" name="Shape 1073741832"/>
-                        <wps:cNvSpPr/>
+                        <wps:cNvCnPr/>
                         <wps:spPr>
                           <a:xfrm flipV="1">
                             <a:off x="2034306" y="1273312"/>
@@ -1197,8 +1161,6 @@
                                 <w:rPr>
                                   <w:sz w:val="28"/>
                                   <w:szCs w:val="28"/>
-                                  <w:rtl w:val="0"/>
-                                  <w:lang w:val="de-DE"/>
                                 </w:rPr>
                                 <w:t>REST</w:t>
                               </w:r>
@@ -1215,8 +1177,6 @@
                                 <w:rPr>
                                   <w:sz w:val="28"/>
                                   <w:szCs w:val="28"/>
-                                  <w:rtl w:val="0"/>
-                                  <w:lang w:val="de-DE"/>
                                 </w:rPr>
                                 <w:t>via</w:t>
                               </w:r>
@@ -1229,8 +1189,6 @@
                                 <w:rPr>
                                   <w:sz w:val="28"/>
                                   <w:szCs w:val="28"/>
-                                  <w:rtl w:val="0"/>
-                                  <w:lang w:val="de-DE"/>
                                 </w:rPr>
                                 <w:t>HTTP</w:t>
                               </w:r>
@@ -1273,47 +1231,16 @@
                                   <w:szCs w:val="24"/>
                                 </w:rPr>
                               </w:pPr>
-                              <w:r>
-                                <w:rPr>
-                                  <w:rStyle w:val="Hyperlink.0"/>
-                                  <w:sz w:val="24"/>
-                                  <w:szCs w:val="24"/>
-                                </w:rPr>
-                                <w:fldChar w:fldCharType="begin" w:fldLock="0"/>
-                              </w:r>
-                              <w:r>
-                                <w:rPr>
-                                  <w:rStyle w:val="Hyperlink.0"/>
-                                  <w:sz w:val="24"/>
-                                  <w:szCs w:val="24"/>
-                                </w:rPr>
-                                <w:instrText xml:space="preserve"> HYPERLINK "https://localhost:8080"</w:instrText>
-                              </w:r>
-                              <w:r>
-                                <w:rPr>
-                                  <w:rStyle w:val="Hyperlink.0"/>
-                                  <w:sz w:val="24"/>
-                                  <w:szCs w:val="24"/>
-                                </w:rPr>
-                                <w:fldChar w:fldCharType="separate" w:fldLock="0"/>
-                              </w:r>
-                              <w:r>
-                                <w:rPr>
-                                  <w:rStyle w:val="Hyperlink.0"/>
-                                  <w:sz w:val="24"/>
-                                  <w:szCs w:val="24"/>
-                                  <w:rtl w:val="0"/>
-                                  <w:lang w:val="de-DE"/>
-                                </w:rPr>
-                                <w:t>https://localhost:8080</w:t>
-                              </w:r>
-                              <w:r>
-                                <w:rPr>
-                                  <w:sz w:val="24"/>
-                                  <w:szCs w:val="24"/>
-                                </w:rPr>
-                                <w:fldChar w:fldCharType="end" w:fldLock="0"/>
-                              </w:r>
+                              <w:hyperlink r:id="rId9" w:history="1">
+                                <w:r>
+                                  <w:rPr>
+                                    <w:rStyle w:val="Hyperlink0"/>
+                                    <w:sz w:val="24"/>
+                                    <w:szCs w:val="24"/>
+                                  </w:rPr>
+                                  <w:t>https://localhost:8080</w:t>
+                                </w:r>
+                              </w:hyperlink>
                             </w:p>
                             <w:p>
                               <w:pPr>
@@ -1331,10 +1258,40 @@
                                 <w:rPr>
                                   <w:sz w:val="24"/>
                                   <w:szCs w:val="24"/>
-                                  <w:rtl w:val="0"/>
-                                  <w:lang w:val="de-DE"/>
                                 </w:rPr>
-                                <w:t>/api/v1/&lt;models&gt;</w:t>
+                                <w:t>/</w:t>
+                              </w:r>
+                              <w:proofErr w:type="spellStart"/>
+                              <w:r>
+                                <w:rPr>
+                                  <w:sz w:val="24"/>
+                                  <w:szCs w:val="24"/>
+                                </w:rPr>
+                                <w:t>api</w:t>
+                              </w:r>
+                              <w:proofErr w:type="spellEnd"/>
+                              <w:r>
+                                <w:rPr>
+                                  <w:sz w:val="24"/>
+                                  <w:szCs w:val="24"/>
+                                </w:rPr>
+                                <w:t>/v1/&lt;</w:t>
+                              </w:r>
+                              <w:proofErr w:type="spellStart"/>
+                              <w:r>
+                                <w:rPr>
+                                  <w:sz w:val="24"/>
+                                  <w:szCs w:val="24"/>
+                                </w:rPr>
+                                <w:t>models</w:t>
+                              </w:r>
+                              <w:proofErr w:type="spellEnd"/>
+                              <w:r>
+                                <w:rPr>
+                                  <w:sz w:val="24"/>
+                                  <w:szCs w:val="24"/>
+                                </w:rPr>
+                                <w:t>&gt;</w:t>
                               </w:r>
                             </w:p>
                             <w:p>
@@ -1366,28 +1323,8 @@
                                 <w:rPr>
                                   <w:sz w:val="24"/>
                                   <w:szCs w:val="24"/>
-                                  <w:rtl w:val="0"/>
-                                  <w:lang w:val="de-DE"/>
                                 </w:rPr>
-                                <w:t>GET: alle Eintr</w:t>
-                              </w:r>
-                              <w:r>
-                                <w:rPr>
-                                  <w:sz w:val="24"/>
-                                  <w:szCs w:val="24"/>
-                                  <w:rtl w:val="0"/>
-                                  <w:lang w:val="de-DE"/>
-                                </w:rPr>
-                                <w:t>ä</w:t>
-                              </w:r>
-                              <w:r>
-                                <w:rPr>
-                                  <w:sz w:val="24"/>
-                                  <w:szCs w:val="24"/>
-                                  <w:rtl w:val="0"/>
-                                  <w:lang w:val="de-DE"/>
-                                </w:rPr>
-                                <w:t>ge</w:t>
+                                <w:t>GET: alle Einträge</w:t>
                               </w:r>
                             </w:p>
                             <w:p>
@@ -1402,8 +1339,6 @@
                                 <w:rPr>
                                   <w:sz w:val="24"/>
                                   <w:szCs w:val="24"/>
-                                  <w:rtl w:val="0"/>
-                                  <w:lang w:val="de-DE"/>
                                 </w:rPr>
                                 <w:t>GET mit ID: einzelner Eintrag</w:t>
                               </w:r>
@@ -1416,7 +1351,7 @@
                       </wps:wsp>
                       <wps:wsp>
                         <wps:cNvPr id="1073741835" name="Shape 1073741835"/>
-                        <wps:cNvSpPr/>
+                        <wps:cNvCnPr/>
                         <wps:spPr>
                           <a:xfrm flipV="1">
                             <a:off x="6016282" y="1273312"/>
@@ -1470,15 +1405,47 @@
                                   <w:szCs w:val="24"/>
                                 </w:rPr>
                               </w:pPr>
+                              <w:proofErr w:type="spellStart"/>
                               <w:r>
                                 <w:rPr>
                                   <w:sz w:val="24"/>
                                   <w:szCs w:val="24"/>
-                                  <w:rtl w:val="0"/>
-                                  <w:lang w:val="de-DE"/>
                                 </w:rPr>
-                                <w:t>npm run build</w:t>
+                                <w:t>npm</w:t>
                               </w:r>
+                              <w:proofErr w:type="spellEnd"/>
+                              <w:r>
+                                <w:rPr>
+                                  <w:sz w:val="24"/>
+                                  <w:szCs w:val="24"/>
+                                </w:rPr>
+                                <w:t xml:space="preserve"> </w:t>
+                              </w:r>
+                              <w:proofErr w:type="spellStart"/>
+                              <w:r>
+                                <w:rPr>
+                                  <w:sz w:val="24"/>
+                                  <w:szCs w:val="24"/>
+                                </w:rPr>
+                                <w:t>run</w:t>
+                              </w:r>
+                              <w:proofErr w:type="spellEnd"/>
+                              <w:r>
+                                <w:rPr>
+                                  <w:sz w:val="24"/>
+                                  <w:szCs w:val="24"/>
+                                </w:rPr>
+                                <w:t xml:space="preserve"> </w:t>
+                              </w:r>
+                              <w:proofErr w:type="spellStart"/>
+                              <w:r>
+                                <w:rPr>
+                                  <w:sz w:val="24"/>
+                                  <w:szCs w:val="24"/>
+                                </w:rPr>
+                                <w:t>build</w:t>
+                              </w:r>
+                              <w:proofErr w:type="spellEnd"/>
                             </w:p>
                             <w:p>
                               <w:pPr>
@@ -1492,8 +1459,6 @@
                                 <w:rPr>
                                   <w:sz w:val="24"/>
                                   <w:szCs w:val="24"/>
-                                  <w:rtl w:val="0"/>
-                                  <w:lang w:val="de-DE"/>
                                 </w:rPr>
                                 <w:t>(fertig gepackte Applikation)</w:t>
                               </w:r>
@@ -1506,7 +1471,7 @@
                       </wps:wsp>
                       <wps:wsp>
                         <wps:cNvPr id="1073741837" name="Shape 1073741837"/>
-                        <wps:cNvSpPr/>
+                        <wps:cNvCnPr/>
                         <wps:spPr>
                           <a:xfrm>
                             <a:off x="0" y="2790875"/>
@@ -1557,8 +1522,6 @@
                                 <w:rPr>
                                   <w:sz w:val="28"/>
                                   <w:szCs w:val="28"/>
-                                  <w:rtl w:val="0"/>
-                                  <w:lang w:val="de-DE"/>
                                 </w:rPr>
                                 <w:t>Frontend</w:t>
                               </w:r>
@@ -1597,8 +1560,6 @@
                                 <w:rPr>
                                   <w:sz w:val="28"/>
                                   <w:szCs w:val="28"/>
-                                  <w:rtl w:val="0"/>
-                                  <w:lang w:val="de-DE"/>
                                 </w:rPr>
                                 <w:t>Backend</w:t>
                               </w:r>
@@ -1670,8 +1631,6 @@
                                 <w:rPr>
                                   <w:sz w:val="34"/>
                                   <w:szCs w:val="34"/>
-                                  <w:rtl w:val="0"/>
-                                  <w:lang w:val="de-DE"/>
                                 </w:rPr>
                                 <w:t>V</w:t>
                               </w:r>
@@ -1716,8 +1675,6 @@
                                 <w:rPr>
                                   <w:sz w:val="34"/>
                                   <w:szCs w:val="34"/>
-                                  <w:rtl w:val="0"/>
-                                  <w:lang w:val="de-DE"/>
                                 </w:rPr>
                                 <w:t>C</w:t>
                               </w:r>
@@ -1756,7 +1713,7 @@
                             </a:cxnLst>
                             <a:rect l="0" t="0" r="r" b="b"/>
                             <a:pathLst>
-                              <a:path w="19679" h="21600" fill="norm" stroke="1" extrusionOk="0">
+                              <a:path w="19679" h="21600" extrusionOk="0">
                                 <a:moveTo>
                                   <a:pt x="9839" y="0"/>
                                 </a:moveTo>
@@ -1842,8 +1799,6 @@
                                 <w:rPr>
                                   <w:sz w:val="30"/>
                                   <w:szCs w:val="30"/>
-                                  <w:rtl w:val="0"/>
-                                  <w:lang w:val="de-DE"/>
                                 </w:rPr>
                                 <w:t>DB</w:t>
                               </w:r>
@@ -1856,7 +1811,7 @@
                       </wps:wsp>
                       <wps:wsp>
                         <wps:cNvPr id="1073741844" name="Shape 1073741844"/>
-                        <wps:cNvSpPr/>
+                        <wps:cNvCnPr/>
                         <wps:spPr>
                           <a:xfrm flipV="1">
                             <a:off x="926814" y="6983116"/>
@@ -1881,7 +1836,7 @@
                       </wps:wsp>
                       <wps:wsp>
                         <wps:cNvPr id="1073741845" name="Shape 1073741845"/>
-                        <wps:cNvSpPr/>
+                        <wps:cNvCnPr/>
                         <wps:spPr>
                           <a:xfrm>
                             <a:off x="1848108" y="6983116"/>
@@ -1906,7 +1861,7 @@
                       </wps:wsp>
                       <wps:wsp>
                         <wps:cNvPr id="1073741846" name="Shape 1073741846"/>
-                        <wps:cNvSpPr/>
+                        <wps:cNvCnPr/>
                         <wps:spPr>
                           <a:xfrm flipH="1">
                             <a:off x="668319" y="7199122"/>
@@ -1931,7 +1886,7 @@
                       </wps:wsp>
                       <wps:wsp>
                         <wps:cNvPr id="1073741847" name="Shape 1073741847"/>
-                        <wps:cNvSpPr/>
+                        <wps:cNvCnPr/>
                         <wps:spPr>
                           <a:xfrm>
                             <a:off x="1569696" y="6394125"/>
@@ -1988,8 +1943,6 @@
                                 <w:rPr>
                                   <w:sz w:val="34"/>
                                   <w:szCs w:val="34"/>
-                                  <w:rtl w:val="0"/>
-                                  <w:lang w:val="de-DE"/>
                                 </w:rPr>
                                 <w:t>M</w:t>
                               </w:r>
@@ -2034,8 +1987,6 @@
                                 <w:rPr>
                                   <w:sz w:val="18"/>
                                   <w:szCs w:val="18"/>
-                                  <w:rtl w:val="0"/>
-                                  <w:lang w:val="de-DE"/>
                                 </w:rPr>
                                 <w:t>Routers</w:t>
                               </w:r>
@@ -2077,8 +2028,6 @@
                                 <w:rPr>
                                   <w:sz w:val="24"/>
                                   <w:szCs w:val="24"/>
-                                  <w:rtl w:val="0"/>
-                                  <w:lang w:val="de-DE"/>
                                 </w:rPr>
                                 <w:t>MVC - Framework</w:t>
                               </w:r>
@@ -2091,7 +2040,7 @@
                       </wps:wsp>
                       <wps:wsp>
                         <wps:cNvPr id="1073741851" name="Shape 1073741851"/>
-                        <wps:cNvSpPr/>
+                        <wps:cNvCnPr/>
                         <wps:spPr>
                           <a:xfrm flipV="1">
                             <a:off x="981000" y="6198720"/>
@@ -2141,8 +2090,6 @@
                                 <w:rPr>
                                   <w:sz w:val="24"/>
                                   <w:szCs w:val="24"/>
-                                  <w:rtl w:val="0"/>
-                                  <w:lang w:val="de-DE"/>
                                 </w:rPr>
                                 <w:t>Request</w:t>
                               </w:r>
@@ -2155,7 +2102,7 @@
                       </wps:wsp>
                       <wps:wsp>
                         <wps:cNvPr id="1073741853" name="Shape 1073741853"/>
-                        <wps:cNvSpPr/>
+                        <wps:cNvCnPr/>
                         <wps:spPr>
                           <a:xfrm flipV="1">
                             <a:off x="2447661" y="6230692"/>
@@ -2205,8 +2152,6 @@
                                 <w:rPr>
                                   <w:sz w:val="24"/>
                                   <w:szCs w:val="24"/>
-                                  <w:rtl w:val="0"/>
-                                  <w:lang w:val="de-DE"/>
                                 </w:rPr>
                                 <w:t>Response</w:t>
                               </w:r>
@@ -2225,43 +2170,40 @@
           </mc:Choice>
           <mc:Fallback>
             <w:pict>
-              <v:group id="_x0000_s1026" style="visibility:visible;position:absolute;margin-left:23.8pt;margin-top:99.8pt;width:547.4pt;height:653.9pt;z-index:251659264;mso-position-horizontal:absolute;mso-position-horizontal-relative:page;mso-position-vertical:absolute;mso-position-vertical-relative:page;mso-wrap-distance-left:12.0pt;mso-wrap-distance-top:12.0pt;mso-wrap-distance-right:12.0pt;mso-wrap-distance-bottom:12.0pt;" coordorigin="0,0" coordsize="6951807,8304393">
-                <w10:wrap type="topAndBottom" side="bothSides" anchorx="page" anchory="page"/>
-                <v:group id="_x0000_s1027" style="position:absolute;left:1408502;top:0;width:4889302;height:1270000;" coordorigin="0,0" coordsize="4889302,1270000">
-                  <v:rect id="_x0000_s1028" style="position:absolute;left:0;top:0;width:4889302;height:1270000;">
-                    <v:fill color="#FFFFFF" opacity="100.0%" type="solid"/>
-                    <v:stroke filltype="solid" color="#00A2FF" opacity="100.0%" weight="2.0pt" dashstyle="solid" endcap="flat" joinstyle="round" linestyle="single" startarrow="none" startarrowwidth="medium" startarrowlength="medium" endarrow="none" endarrowwidth="medium" endarrowlength="medium"/>
+              <v:group id="officeArt object" o:spid="_x0000_s1026" style="position:absolute;margin-left:23.8pt;margin-top:99.8pt;width:547.4pt;height:653.9pt;z-index:251659264;mso-wrap-distance-left:12pt;mso-wrap-distance-top:12pt;mso-wrap-distance-right:12pt;mso-wrap-distance-bottom:12pt;mso-position-horizontal-relative:page;mso-position-vertical-relative:page" coordsize="69518,83043" o:gfxdata="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">
+                <v:group id="Group 1073741827" o:spid="_x0000_s1027" style="position:absolute;left:14085;width:48893;height:12700" coordsize="48893,12700" o:gfxdata="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">
+                  <v:rect id="Shape 1073741825" o:spid="_x0000_s1028" style="position:absolute;width:48893;height:12700;visibility:visible;mso-wrap-style:square;v-text-anchor:top" o:gfxdata="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" strokecolor="#00a2ff [3204]" strokeweight="2pt">
+                    <v:stroke joinstyle="round"/>
                   </v:rect>
-                  <v:shape id="_x0000_s1029" type="#_x0000_t202" style="position:absolute;left:2093674;top:445730;width:701953;height:378539;">
-                    <v:fill on="f"/>
-                    <v:stroke on="f" weight="1.0pt" dashstyle="solid" endcap="flat" miterlimit="400.0%" joinstyle="miter" linestyle="single" startarrow="none" startarrowwidth="medium" startarrowlength="medium" endarrow="none" endarrowwidth="medium" endarrowlength="medium"/>
-                    <v:textbox>
+                  <v:shapetype id="_x0000_t202" coordsize="21600,21600" o:spt="202" path="m,l,21600r21600,l21600,xe">
+                    <v:stroke joinstyle="miter"/>
+                    <v:path gradientshapeok="t" o:connecttype="rect"/>
+                  </v:shapetype>
+                  <v:shape id="Shape 1073741826" o:spid="_x0000_s1029" type="#_x0000_t202" style="position:absolute;left:20936;top:4457;width:7020;height:3785;visibility:visible;mso-wrap-style:square;v-text-anchor:top" o:gfxdata="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" filled="f" stroked="f" strokeweight="1pt">
+                    <v:stroke miterlimit="4"/>
+                    <v:textbox inset="4pt,4pt,4pt,4pt">
                       <w:txbxContent>
                         <w:p>
                           <w:pPr>
                             <w:pStyle w:val="Caption"/>
-                            <w:bidi w:val="0"/>
                           </w:pPr>
+                          <w:proofErr w:type="spellStart"/>
                           <w:r>
-                            <w:rPr>
-                              <w:rtl w:val="0"/>
-                            </w:rPr>
                             <w:t>React</w:t>
                           </w:r>
+                          <w:proofErr w:type="spellEnd"/>
                         </w:p>
                       </w:txbxContent>
                     </v:textbox>
                   </v:shape>
                 </v:group>
-                <v:group id="_x0000_s1030" style="position:absolute;left:1421202;top:4182372;width:4863902;height:1270000;" coordorigin="0,0" coordsize="4863902,1270000">
-                  <v:rect id="_x0000_s1031" style="position:absolute;left:0;top:0;width:4863902;height:1270000;">
-                    <v:fill color="#FFFFFF" opacity="100.0%" type="solid"/>
-                    <v:stroke filltype="solid" color="#FF2600" opacity="100.0%" weight="2.0pt" dashstyle="solid" endcap="flat" joinstyle="round" linestyle="single" startarrow="none" startarrowwidth="medium" startarrowlength="medium" endarrow="none" endarrowwidth="medium" endarrowlength="medium"/>
+                <v:group id="Group 1073741830" o:spid="_x0000_s1030" style="position:absolute;left:14212;top:41823;width:48639;height:12700" coordsize="48639,12700" o:gfxdata="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">
+                  <v:rect id="Shape 1073741828" o:spid="_x0000_s1031" style="position:absolute;width:48639;height:12700;visibility:visible;mso-wrap-style:square;v-text-anchor:top" o:gfxdata="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" strokecolor="#ff2600" strokeweight="2pt">
+                    <v:stroke joinstyle="round"/>
                   </v:rect>
-                  <v:shape id="_x0000_s1032" type="#_x0000_t202" style="position:absolute;left:1066443;top:334089;width:2731016;height:601821;">
-                    <v:fill on="f"/>
-                    <v:stroke on="f" weight="1.0pt" dashstyle="solid" endcap="flat" miterlimit="400.0%" joinstyle="miter" linestyle="single" startarrow="none" startarrowwidth="medium" startarrowlength="medium" endarrow="none" endarrowwidth="medium" endarrowlength="medium"/>
-                    <v:textbox>
+                  <v:shape id="Shape 1073741829" o:spid="_x0000_s1032" type="#_x0000_t202" style="position:absolute;left:10664;top:3340;width:27310;height:6019;visibility:visible;mso-wrap-style:square;v-text-anchor:top" o:gfxdata="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" filled="f" stroked="f" strokeweight="1pt">
+                    <v:stroke miterlimit="4"/>
+                    <v:textbox inset="4pt,4pt,4pt,4pt">
                       <w:txbxContent>
                         <w:p>
                           <w:pPr>
@@ -2271,11 +2213,13 @@
                               <w:tab w:val="left" w:pos="2880"/>
                             </w:tabs>
                             <w:jc w:val="center"/>
+                            <w:rPr>
+                              <w:lang w:val="en-GB"/>
+                            </w:rPr>
                           </w:pPr>
                           <w:r>
                             <w:rPr>
-                              <w:rtl w:val="0"/>
-                              <w:lang w:val="de-DE"/>
+                              <w:lang w:val="en-GB"/>
                             </w:rPr>
                             <w:t>Homestead</w:t>
                           </w:r>
@@ -2288,13 +2232,15 @@
                               <w:tab w:val="left" w:pos="2880"/>
                             </w:tabs>
                             <w:jc w:val="center"/>
+                            <w:rPr>
+                              <w:lang w:val="en-GB"/>
+                            </w:rPr>
                           </w:pPr>
                           <w:r>
                             <w:rPr>
                               <w:sz w:val="28"/>
                               <w:szCs w:val="28"/>
-                              <w:rtl w:val="0"/>
-                              <w:lang w:val="de-DE"/>
+                              <w:lang w:val="en-GB"/>
                             </w:rPr>
                             <w:t>(Ubuntu mit PHP, Laravel, MySql)</w:t>
                           </w:r>
@@ -2303,18 +2249,15 @@
                     </v:textbox>
                   </v:shape>
                 </v:group>
-                <v:line id="_x0000_s1033" style="position:absolute;left:1711572;top:1270000;width:0;height:2912372;flip:x;">
-                  <v:fill on="f"/>
-                  <v:stroke filltype="solid" color="#000000" opacity="100.0%" weight="2.0pt" dashstyle="solid" endcap="flat" joinstyle="round" linestyle="single" startarrow="none" startarrowwidth="medium" startarrowlength="medium" endarrow="block" endarrowwidth="medium" endarrowlength="medium"/>
+                <v:line id="Shape 1073741831" o:spid="_x0000_s1033" style="position:absolute;flip:x;visibility:visible;mso-wrap-style:square" from="17115,12700" to="17115,41823" o:connectortype="straight" o:gfxdata="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" strokeweight="2pt">
+                  <v:stroke endarrow="block"/>
                 </v:line>
-                <v:line id="_x0000_s1034" style="position:absolute;left:2034306;top:1273313;width:0;height:2909059;flip:y;">
-                  <v:fill on="f"/>
-                  <v:stroke filltype="solid" color="#000000" opacity="100.0%" weight="2.0pt" dashstyle="solid" endcap="flat" joinstyle="round" linestyle="single" startarrow="none" startarrowwidth="medium" startarrowlength="medium" endarrow="block" endarrowwidth="medium" endarrowlength="medium"/>
+                <v:line id="Shape 1073741832" o:spid="_x0000_s1034" style="position:absolute;flip:y;visibility:visible;mso-wrap-style:square" from="20343,12733" to="20343,41823" o:connectortype="straight" o:gfxdata="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" strokeweight="2pt">
+                  <v:stroke endarrow="block"/>
                 </v:line>
-                <v:shape id="_x0000_s1035" type="#_x0000_t202" style="position:absolute;left:1079112;top:1368842;width:571500;height:706557;">
-                  <v:fill on="f"/>
-                  <v:stroke on="f" weight="1.0pt" dashstyle="solid" endcap="flat" miterlimit="400.0%" joinstyle="miter" linestyle="single" startarrow="none" startarrowwidth="medium" startarrowlength="medium" endarrow="none" endarrowwidth="medium" endarrowlength="medium"/>
-                  <v:textbox>
+                <v:shape id="Shape 1073741833" o:spid="_x0000_s1035" type="#_x0000_t202" style="position:absolute;left:10791;top:13688;width:5715;height:7065;visibility:visible;mso-wrap-style:square;v-text-anchor:top" o:gfxdata="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" filled="f" stroked="f" strokeweight="1pt">
+                  <v:stroke miterlimit="4"/>
+                  <v:textbox inset="4pt,4pt,4pt,4pt">
                     <w:txbxContent>
                       <w:p>
                         <w:pPr>
@@ -2328,8 +2271,6 @@
                           <w:rPr>
                             <w:sz w:val="28"/>
                             <w:szCs w:val="28"/>
-                            <w:rtl w:val="0"/>
-                            <w:lang w:val="de-DE"/>
                           </w:rPr>
                           <w:t>REST</w:t>
                         </w:r>
@@ -2346,8 +2287,6 @@
                           <w:rPr>
                             <w:sz w:val="28"/>
                             <w:szCs w:val="28"/>
-                            <w:rtl w:val="0"/>
-                            <w:lang w:val="de-DE"/>
                           </w:rPr>
                           <w:t>via</w:t>
                         </w:r>
@@ -2360,8 +2299,6 @@
                           <w:rPr>
                             <w:sz w:val="28"/>
                             <w:szCs w:val="28"/>
-                            <w:rtl w:val="0"/>
-                            <w:lang w:val="de-DE"/>
                           </w:rPr>
                           <w:t>HTTP</w:t>
                         </w:r>
@@ -2369,10 +2306,9 @@
                     </w:txbxContent>
                   </v:textbox>
                 </v:shape>
-                <v:shape id="_x0000_s1036" type="#_x0000_t202" style="position:absolute;left:2095266;top:1368842;width:2074545;height:987623;">
-                  <v:fill on="f"/>
-                  <v:stroke on="f" weight="1.0pt" dashstyle="solid" endcap="flat" miterlimit="400.0%" joinstyle="miter" linestyle="single" startarrow="none" startarrowwidth="medium" startarrowlength="medium" endarrow="none" endarrowwidth="medium" endarrowlength="medium"/>
-                  <v:textbox>
+                <v:shape id="Shape 1073741834" o:spid="_x0000_s1036" type="#_x0000_t202" style="position:absolute;left:20952;top:13688;width:20746;height:9876;visibility:visible;mso-wrap-style:square;v-text-anchor:top" o:gfxdata="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" filled="f" stroked="f" strokeweight="1pt">
+                  <v:stroke miterlimit="4"/>
+                  <v:textbox inset="4pt,4pt,4pt,4pt">
                     <w:txbxContent>
                       <w:p>
                         <w:pPr>
@@ -2386,47 +2322,16 @@
                             <w:szCs w:val="24"/>
                           </w:rPr>
                         </w:pPr>
-                        <w:r>
-                          <w:rPr>
-                            <w:rStyle w:val="Hyperlink.0"/>
-                            <w:sz w:val="24"/>
-                            <w:szCs w:val="24"/>
-                          </w:rPr>
-                          <w:fldChar w:fldCharType="begin" w:fldLock="0"/>
-                        </w:r>
-                        <w:r>
-                          <w:rPr>
-                            <w:rStyle w:val="Hyperlink.0"/>
-                            <w:sz w:val="24"/>
-                            <w:szCs w:val="24"/>
-                          </w:rPr>
-                          <w:instrText xml:space="preserve"> HYPERLINK "https://localhost:8080"</w:instrText>
-                        </w:r>
-                        <w:r>
-                          <w:rPr>
-                            <w:rStyle w:val="Hyperlink.0"/>
-                            <w:sz w:val="24"/>
-                            <w:szCs w:val="24"/>
-                          </w:rPr>
-                          <w:fldChar w:fldCharType="separate" w:fldLock="0"/>
-                        </w:r>
-                        <w:r>
-                          <w:rPr>
-                            <w:rStyle w:val="Hyperlink.0"/>
-                            <w:sz w:val="24"/>
-                            <w:szCs w:val="24"/>
-                            <w:rtl w:val="0"/>
-                            <w:lang w:val="de-DE"/>
-                          </w:rPr>
-                          <w:t>https://localhost:8080</w:t>
-                        </w:r>
-                        <w:r>
-                          <w:rPr>
-                            <w:sz w:val="24"/>
-                            <w:szCs w:val="24"/>
-                          </w:rPr>
-                          <w:fldChar w:fldCharType="end" w:fldLock="0"/>
-                        </w:r>
+                        <w:hyperlink r:id="rId10" w:history="1">
+                          <w:r>
+                            <w:rPr>
+                              <w:rStyle w:val="Hyperlink0"/>
+                              <w:sz w:val="24"/>
+                              <w:szCs w:val="24"/>
+                            </w:rPr>
+                            <w:t>https://localhost:8080</w:t>
+                          </w:r>
+                        </w:hyperlink>
                       </w:p>
                       <w:p>
                         <w:pPr>
@@ -2444,10 +2349,40 @@
                           <w:rPr>
                             <w:sz w:val="24"/>
                             <w:szCs w:val="24"/>
-                            <w:rtl w:val="0"/>
-                            <w:lang w:val="de-DE"/>
                           </w:rPr>
-                          <w:t>/api/v1/&lt;models&gt;</w:t>
+                          <w:t>/</w:t>
+                        </w:r>
+                        <w:proofErr w:type="spellStart"/>
+                        <w:r>
+                          <w:rPr>
+                            <w:sz w:val="24"/>
+                            <w:szCs w:val="24"/>
+                          </w:rPr>
+                          <w:t>api</w:t>
+                        </w:r>
+                        <w:proofErr w:type="spellEnd"/>
+                        <w:r>
+                          <w:rPr>
+                            <w:sz w:val="24"/>
+                            <w:szCs w:val="24"/>
+                          </w:rPr>
+                          <w:t>/v1/&lt;</w:t>
+                        </w:r>
+                        <w:proofErr w:type="spellStart"/>
+                        <w:r>
+                          <w:rPr>
+                            <w:sz w:val="24"/>
+                            <w:szCs w:val="24"/>
+                          </w:rPr>
+                          <w:t>models</w:t>
+                        </w:r>
+                        <w:proofErr w:type="spellEnd"/>
+                        <w:r>
+                          <w:rPr>
+                            <w:sz w:val="24"/>
+                            <w:szCs w:val="24"/>
+                          </w:rPr>
+                          <w:t>&gt;</w:t>
                         </w:r>
                       </w:p>
                       <w:p>
@@ -2479,28 +2414,8 @@
                           <w:rPr>
                             <w:sz w:val="24"/>
                             <w:szCs w:val="24"/>
-                            <w:rtl w:val="0"/>
-                            <w:lang w:val="de-DE"/>
                           </w:rPr>
-                          <w:t>GET: alle Eintr</w:t>
-                        </w:r>
-                        <w:r>
-                          <w:rPr>
-                            <w:sz w:val="24"/>
-                            <w:szCs w:val="24"/>
-                            <w:rtl w:val="0"/>
-                            <w:lang w:val="de-DE"/>
-                          </w:rPr>
-                          <w:t>ä</w:t>
-                        </w:r>
-                        <w:r>
-                          <w:rPr>
-                            <w:sz w:val="24"/>
-                            <w:szCs w:val="24"/>
-                            <w:rtl w:val="0"/>
-                            <w:lang w:val="de-DE"/>
-                          </w:rPr>
-                          <w:t>ge</w:t>
+                          <w:t>GET: alle Einträge</w:t>
                         </w:r>
                       </w:p>
                       <w:p>
@@ -2515,8 +2430,6 @@
                           <w:rPr>
                             <w:sz w:val="24"/>
                             <w:szCs w:val="24"/>
-                            <w:rtl w:val="0"/>
-                            <w:lang w:val="de-DE"/>
                           </w:rPr>
                           <w:t>GET mit ID: einzelner Eintrag</w:t>
                         </w:r>
@@ -2524,14 +2437,12 @@
                     </w:txbxContent>
                   </v:textbox>
                 </v:shape>
-                <v:line id="_x0000_s1037" style="position:absolute;left:6016283;top:1273313;width:0;height:2909059;flip:y;">
-                  <v:fill on="f"/>
-                  <v:stroke filltype="solid" color="#000000" opacity="100.0%" weight="2.0pt" dashstyle="solid" endcap="flat" joinstyle="round" linestyle="single" startarrow="none" startarrowwidth="medium" startarrowlength="medium" endarrow="block" endarrowwidth="medium" endarrowlength="medium"/>
+                <v:line id="Shape 1073741835" o:spid="_x0000_s1037" style="position:absolute;flip:y;visibility:visible;mso-wrap-style:square" from="60162,12733" to="60162,41823" o:connectortype="straight" o:gfxdata="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" strokeweight="2pt">
+                  <v:stroke endarrow="block"/>
                 </v:line>
-                <v:shape id="_x0000_s1038" type="#_x0000_t202" style="position:absolute;left:3967455;top:3714615;width:2048827;height:467757;">
-                  <v:fill on="f"/>
-                  <v:stroke on="f" weight="1.0pt" dashstyle="solid" endcap="flat" miterlimit="400.0%" joinstyle="miter" linestyle="single" startarrow="none" startarrowwidth="medium" startarrowlength="medium" endarrow="none" endarrowwidth="medium" endarrowlength="medium"/>
-                  <v:textbox>
+                <v:shape id="Shape 1073741836" o:spid="_x0000_s1038" type="#_x0000_t202" style="position:absolute;left:39674;top:37146;width:20488;height:4677;visibility:visible;mso-wrap-style:square;v-text-anchor:top" o:gfxdata="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" filled="f" stroked="f" strokeweight="1pt">
+                  <v:stroke miterlimit="4"/>
+                  <v:textbox inset="4pt,4pt,4pt,4pt">
                     <w:txbxContent>
                       <w:p>
                         <w:pPr>
@@ -2545,15 +2456,47 @@
                             <w:szCs w:val="24"/>
                           </w:rPr>
                         </w:pPr>
+                        <w:proofErr w:type="spellStart"/>
                         <w:r>
                           <w:rPr>
                             <w:sz w:val="24"/>
                             <w:szCs w:val="24"/>
-                            <w:rtl w:val="0"/>
-                            <w:lang w:val="de-DE"/>
                           </w:rPr>
-                          <w:t>npm run build</w:t>
+                          <w:t>npm</w:t>
                         </w:r>
+                        <w:proofErr w:type="spellEnd"/>
+                        <w:r>
+                          <w:rPr>
+                            <w:sz w:val="24"/>
+                            <w:szCs w:val="24"/>
+                          </w:rPr>
+                          <w:t xml:space="preserve"> </w:t>
+                        </w:r>
+                        <w:proofErr w:type="spellStart"/>
+                        <w:r>
+                          <w:rPr>
+                            <w:sz w:val="24"/>
+                            <w:szCs w:val="24"/>
+                          </w:rPr>
+                          <w:t>run</w:t>
+                        </w:r>
+                        <w:proofErr w:type="spellEnd"/>
+                        <w:r>
+                          <w:rPr>
+                            <w:sz w:val="24"/>
+                            <w:szCs w:val="24"/>
+                          </w:rPr>
+                          <w:t xml:space="preserve"> </w:t>
+                        </w:r>
+                        <w:proofErr w:type="spellStart"/>
+                        <w:r>
+                          <w:rPr>
+                            <w:sz w:val="24"/>
+                            <w:szCs w:val="24"/>
+                          </w:rPr>
+                          <w:t>build</w:t>
+                        </w:r>
+                        <w:proofErr w:type="spellEnd"/>
                       </w:p>
                       <w:p>
                         <w:pPr>
@@ -2567,8 +2510,6 @@
                           <w:rPr>
                             <w:sz w:val="24"/>
                             <w:szCs w:val="24"/>
-                            <w:rtl w:val="0"/>
-                            <w:lang w:val="de-DE"/>
                           </w:rPr>
                           <w:t>(fertig gepackte Applikation)</w:t>
                         </w:r>
@@ -2576,14 +2517,12 @@
                     </w:txbxContent>
                   </v:textbox>
                 </v:shape>
-                <v:line id="_x0000_s1039" style="position:absolute;left:0;top:2790875;width:6951807;height:0;">
-                  <v:fill on="f"/>
-                  <v:stroke filltype="solid" color="#000000" opacity="100.0%" weight="2.0pt" dashstyle="1 2" endcap="round" joinstyle="round" linestyle="single" startarrow="none" startarrowwidth="medium" startarrowlength="medium" endarrow="none" endarrowwidth="medium" endarrowlength="medium"/>
+                <v:line id="Shape 1073741837" o:spid="_x0000_s1039" style="position:absolute;visibility:visible;mso-wrap-style:square" from="0,27908" to="69518,27908" o:connectortype="straight" o:gfxdata="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" strokeweight="2pt">
+                  <v:stroke endcap="round"/>
                 </v:line>
-                <v:shape id="_x0000_s1040" type="#_x0000_t202" style="position:absolute;left:83733;top:2462770;width:843082;height:265073;">
-                  <v:fill on="f"/>
-                  <v:stroke on="f" weight="1.0pt" dashstyle="solid" endcap="flat" miterlimit="400.0%" joinstyle="miter" linestyle="single" startarrow="none" startarrowwidth="medium" startarrowlength="medium" endarrow="none" endarrowwidth="medium" endarrowlength="medium"/>
-                  <v:textbox>
+                <v:shape id="Shape 1073741838" o:spid="_x0000_s1040" type="#_x0000_t202" style="position:absolute;left:837;top:24627;width:8431;height:2651;visibility:visible;mso-wrap-style:square;v-text-anchor:top" o:gfxdata="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" filled="f" stroked="f" strokeweight="1pt">
+                  <v:stroke miterlimit="4"/>
+                  <v:textbox inset="4pt,4pt,4pt,4pt">
                     <w:txbxContent>
                       <w:p>
                         <w:pPr>
@@ -2593,8 +2532,6 @@
                           <w:rPr>
                             <w:sz w:val="28"/>
                             <w:szCs w:val="28"/>
-                            <w:rtl w:val="0"/>
-                            <w:lang w:val="de-DE"/>
                           </w:rPr>
                           <w:t>Frontend</w:t>
                         </w:r>
@@ -2602,10 +2539,9 @@
                     </w:txbxContent>
                   </v:textbox>
                 </v:shape>
-                <v:shape id="_x0000_s1041" type="#_x0000_t202" style="position:absolute;left:83733;top:2885440;width:843082;height:265073;">
-                  <v:fill on="f"/>
-                  <v:stroke on="f" weight="1.0pt" dashstyle="solid" endcap="flat" miterlimit="400.0%" joinstyle="miter" linestyle="single" startarrow="none" startarrowwidth="medium" startarrowlength="medium" endarrow="none" endarrowwidth="medium" endarrowlength="medium"/>
-                  <v:textbox>
+                <v:shape id="Shape 1073741839" o:spid="_x0000_s1041" type="#_x0000_t202" style="position:absolute;left:837;top:28854;width:8431;height:2651;visibility:visible;mso-wrap-style:square;v-text-anchor:top" o:gfxdata="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" filled="f" stroked="f" strokeweight="1pt">
+                  <v:stroke miterlimit="4"/>
+                  <v:textbox inset="4pt,4pt,4pt,4pt">
                     <w:txbxContent>
                       <w:p>
                         <w:pPr>
@@ -2615,8 +2551,6 @@
                           <w:rPr>
                             <w:sz w:val="28"/>
                             <w:szCs w:val="28"/>
-                            <w:rtl w:val="0"/>
-                            <w:lang w:val="de-DE"/>
                           </w:rPr>
                           <w:t>Backend</w:t>
                         </w:r>
@@ -2624,14 +2558,12 @@
                     </w:txbxContent>
                   </v:textbox>
                 </v:shape>
-                <v:rect id="_x0000_s1042" style="position:absolute;left:316487;top:5661840;width:2506418;height:2642552;">
-                  <v:fill color="#FFFFFF" opacity="100.0%" type="solid"/>
-                  <v:stroke filltype="solid" color="#797979" opacity="100.0%" weight="2.0pt" dashstyle="1 2" endcap="round" joinstyle="round" linestyle="single" startarrow="none" startarrowwidth="medium" startarrowlength="medium" endarrow="none" endarrowwidth="medium" endarrowlength="medium"/>
+                <v:rect id="Shape 1073741840" o:spid="_x0000_s1042" style="position:absolute;left:3164;top:56618;width:25065;height:26425;visibility:visible;mso-wrap-style:square;v-text-anchor:top" o:gfxdata="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" strokecolor="#797979" strokeweight="2pt">
+                  <v:stroke joinstyle="round" endcap="round"/>
                 </v:rect>
-                <v:rect id="_x0000_s1043" style="position:absolute;left:1303983;top:6742015;width:531426;height:482203;">
-                  <v:fill color="#FFFFFF" opacity="100.0%" type="solid"/>
-                  <v:stroke filltype="solid" color="#000000" opacity="100.0%" weight="2.0pt" dashstyle="solid" endcap="flat" joinstyle="round" linestyle="single" startarrow="none" startarrowwidth="medium" startarrowlength="medium" endarrow="none" endarrowwidth="medium" endarrowlength="medium"/>
-                  <v:textbox>
+                <v:rect id="Shape 1073741841" o:spid="_x0000_s1043" style="position:absolute;left:13039;top:67420;width:5315;height:4822;visibility:visible;mso-wrap-style:square;v-text-anchor:middle" o:gfxdata="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" strokeweight="2pt">
+                  <v:stroke joinstyle="round"/>
+                  <v:textbox inset="8pt,8pt,8pt,8pt">
                     <w:txbxContent>
                       <w:p>
                         <w:pPr>
@@ -2642,8 +2574,6 @@
                           <w:rPr>
                             <w:sz w:val="34"/>
                             <w:szCs w:val="34"/>
-                            <w:rtl w:val="0"/>
-                            <w:lang w:val="de-DE"/>
                           </w:rPr>
                           <w:t>V</w:t>
                         </w:r>
@@ -2651,10 +2581,9 @@
                     </w:txbxContent>
                   </v:textbox>
                 </v:rect>
-                <v:rect id="_x0000_s1044" style="position:absolute;left:2181773;top:6742015;width:531426;height:482203;">
-                  <v:fill color="#FFFFFF" opacity="100.0%" type="solid"/>
-                  <v:stroke filltype="solid" color="#000000" opacity="100.0%" weight="2.0pt" dashstyle="solid" endcap="flat" joinstyle="round" linestyle="single" startarrow="none" startarrowwidth="medium" startarrowlength="medium" endarrow="none" endarrowwidth="medium" endarrowlength="medium"/>
-                  <v:textbox>
+                <v:rect id="Shape 1073741842" o:spid="_x0000_s1044" style="position:absolute;left:21817;top:67420;width:5315;height:4822;visibility:visible;mso-wrap-style:square;v-text-anchor:middle" o:gfxdata="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" strokeweight="2pt">
+                  <v:stroke joinstyle="round"/>
+                  <v:textbox inset="8pt,8pt,8pt,8pt">
                     <w:txbxContent>
                       <w:p>
                         <w:pPr>
@@ -2665,8 +2594,6 @@
                           <w:rPr>
                             <w:sz w:val="34"/>
                             <w:szCs w:val="34"/>
-                            <w:rtl w:val="0"/>
-                            <w:lang w:val="de-DE"/>
                           </w:rPr>
                           <w:t>C</w:t>
                         </w:r>
@@ -2674,10 +2601,11 @@
                     </w:txbxContent>
                   </v:textbox>
                 </v:rect>
-                <v:shape id="_x0000_s1045" style="position:absolute;left:415818;top:7555509;width:505003;height:666673;" coordorigin="961,0" coordsize="19679,21600" path="M 10800,0 C 8282,0 5764,241 3843,724 C 0,1689 0,3255 3843,4221 C 7685,5186 13915,5186 17757,4221 C 21600,3255 21600,1689 17757,724 C 15836,241 13318,0 10800,0 X M 961,3593 L 961,18993 C 961,20356 5366,21600 10800,21600 C 16234,21600 20639,20356 20639,18993 L 20639,3593 C 19240,4621 15362,5357 10800,5357 C 6238,5357 2360,4621 961,3593 X E">
-                  <v:fill color="#FFFFFF" opacity="100.0%" type="solid"/>
-                  <v:stroke filltype="solid" color="#000000" opacity="100.0%" weight="2.0pt" dashstyle="solid" endcap="flat" joinstyle="round" linestyle="single" startarrow="none" startarrowwidth="medium" startarrowlength="medium" endarrow="none" endarrowwidth="medium" endarrowlength="medium"/>
-                  <v:textbox>
+                <v:shape id="Shape 1073741843" o:spid="_x0000_s1045" style="position:absolute;left:4158;top:75555;width:5050;height:6666;visibility:visible;mso-wrap-style:square;v-text-anchor:middle" coordsize="19679,21600" o:spt="100" o:gfxdata="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" adj="-11796480,,5400" path="m9839,c7321,,4803,241,2882,724v-3843,965,-3843,2531,,3497c6724,5186,12954,5186,16796,4221v3843,-966,3843,-2532,,-3497c14875,241,12357,,9839,xm,3593l,18993v,1363,4405,2607,9839,2607c15273,21600,19678,20356,19678,18993r,-15400c18279,4621,14401,5357,9839,5357,5277,5357,1399,4621,,3593xe" strokeweight="2pt">
+                  <v:stroke joinstyle="round"/>
+                  <v:formulas/>
+                  <v:path arrowok="t" o:extrusionok="f" o:connecttype="custom" o:connectlocs="252502,333337;252502,333337;252502,333337;252502,333337" o:connectangles="0,90,180,270" textboxrect="0,0,19679,21600"/>
+                  <v:textbox inset="8pt,8pt,8pt,8pt">
                     <w:txbxContent>
                       <w:p>
                         <w:pPr>
@@ -2688,8 +2616,6 @@
                           <w:rPr>
                             <w:sz w:val="30"/>
                             <w:szCs w:val="30"/>
-                            <w:rtl w:val="0"/>
-                            <w:lang w:val="de-DE"/>
                           </w:rPr>
                           <w:t>DB</w:t>
                         </w:r>
@@ -2697,26 +2623,21 @@
                     </w:txbxContent>
                   </v:textbox>
                 </v:shape>
-                <v:line id="_x0000_s1046" style="position:absolute;left:926815;top:6983117;width:364468;height:0;flip:y;">
-                  <v:fill on="f"/>
-                  <v:stroke filltype="solid" color="#000000" opacity="100.0%" weight="2.0pt" dashstyle="solid" endcap="flat" joinstyle="round" linestyle="single" startarrow="block" startarrowwidth="medium" startarrowlength="medium" endarrow="block" endarrowwidth="medium" endarrowlength="medium"/>
+                <v:line id="Shape 1073741844" o:spid="_x0000_s1046" style="position:absolute;flip:y;visibility:visible;mso-wrap-style:square" from="9268,69831" to="12912,69831" o:connectortype="straight" o:gfxdata="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" strokeweight="2pt">
+                  <v:stroke startarrow="block" endarrow="block"/>
                 </v:line>
-                <v:line id="_x0000_s1047" style="position:absolute;left:1848109;top:6983117;width:320964;height:0;">
-                  <v:fill on="f"/>
-                  <v:stroke filltype="solid" color="#000000" opacity="100.0%" weight="2.0pt" dashstyle="solid" endcap="flat" joinstyle="round" linestyle="single" startarrow="block" startarrowwidth="medium" startarrowlength="medium" endarrow="block" endarrowwidth="medium" endarrowlength="medium"/>
+                <v:line id="Shape 1073741845" o:spid="_x0000_s1047" style="position:absolute;visibility:visible;mso-wrap-style:square" from="18481,69831" to="21690,69831" o:connectortype="straight" o:gfxdata="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" strokeweight="2pt">
+                  <v:stroke startarrow="block" endarrow="block"/>
                 </v:line>
-                <v:line id="_x0000_s1048" style="position:absolute;left:668320;top:7199123;width:0;height:349758;flip:x;">
-                  <v:fill on="f"/>
-                  <v:stroke filltype="solid" color="#000000" opacity="100.0%" weight="2.0pt" dashstyle="solid" endcap="flat" joinstyle="round" linestyle="single" startarrow="block" startarrowwidth="medium" startarrowlength="medium" endarrow="block" endarrowwidth="medium" endarrowlength="medium"/>
+                <v:line id="Shape 1073741846" o:spid="_x0000_s1048" style="position:absolute;flip:x;visibility:visible;mso-wrap-style:square" from="6683,71991" to="6683,75488" o:connectortype="straight" o:gfxdata="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" strokeweight="2pt">
+                  <v:stroke startarrow="block" endarrow="block"/>
                 </v:line>
-                <v:line id="_x0000_s1049" style="position:absolute;left:1569696;top:6394125;width:0;height:335190;">
-                  <v:fill on="f"/>
-                  <v:stroke filltype="solid" color="#000000" opacity="100.0%" weight="2.0pt" dashstyle="solid" endcap="flat" joinstyle="round" linestyle="single" startarrow="block" startarrowwidth="medium" startarrowlength="medium" endarrow="block" endarrowwidth="medium" endarrowlength="medium"/>
+                <v:line id="Shape 1073741847" o:spid="_x0000_s1049" style="position:absolute;visibility:visible;mso-wrap-style:square" from="15696,63941" to="15696,67293" o:connectortype="straight" o:gfxdata="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" strokeweight="2pt">
+                  <v:stroke startarrow="block" endarrow="block"/>
                 </v:line>
-                <v:rect id="_x0000_s1050" style="position:absolute;left:382689;top:6742015;width:531426;height:482203;">
-                  <v:fill color="#FFFFFF" opacity="100.0%" type="solid"/>
-                  <v:stroke filltype="solid" color="#000000" opacity="100.0%" weight="2.0pt" dashstyle="solid" endcap="flat" joinstyle="round" linestyle="single" startarrow="none" startarrowwidth="medium" startarrowlength="medium" endarrow="none" endarrowwidth="medium" endarrowlength="medium"/>
-                  <v:textbox>
+                <v:rect id="Shape 1073741848" o:spid="_x0000_s1050" style="position:absolute;left:3826;top:67420;width:5315;height:4822;visibility:visible;mso-wrap-style:square;v-text-anchor:middle" o:gfxdata="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" strokeweight="2pt">
+                  <v:stroke joinstyle="round"/>
+                  <v:textbox inset="8pt,8pt,8pt,8pt">
                     <w:txbxContent>
                       <w:p>
                         <w:pPr>
@@ -2727,8 +2648,6 @@
                           <w:rPr>
                             <w:sz w:val="34"/>
                             <w:szCs w:val="34"/>
-                            <w:rtl w:val="0"/>
-                            <w:lang w:val="de-DE"/>
                           </w:rPr>
                           <w:t>M</w:t>
                         </w:r>
@@ -2736,10 +2655,9 @@
                     </w:txbxContent>
                   </v:textbox>
                 </v:rect>
-                <v:rect id="_x0000_s1051" style="position:absolute;left:1215304;top:6021269;width:656664;height:354846;">
-                  <v:fill color="#FFFFFF" opacity="100.0%" type="solid"/>
-                  <v:stroke filltype="solid" color="#000000" opacity="100.0%" weight="2.0pt" dashstyle="solid" endcap="flat" joinstyle="round" linestyle="single" startarrow="none" startarrowwidth="medium" startarrowlength="medium" endarrow="none" endarrowwidth="medium" endarrowlength="medium"/>
-                  <v:textbox>
+                <v:rect id="Shape 1073741849" o:spid="_x0000_s1051" style="position:absolute;left:12153;top:60212;width:6566;height:3549;visibility:visible;mso-wrap-style:square;v-text-anchor:middle" o:gfxdata="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" strokeweight="2pt">
+                  <v:stroke joinstyle="round"/>
+                  <v:textbox inset="8pt,8pt,8pt,8pt">
                     <w:txbxContent>
                       <w:p>
                         <w:pPr>
@@ -2750,8 +2668,6 @@
                           <w:rPr>
                             <w:sz w:val="18"/>
                             <w:szCs w:val="18"/>
-                            <w:rtl w:val="0"/>
-                            <w:lang w:val="de-DE"/>
                           </w:rPr>
                           <w:t>Routers</w:t>
                         </w:r>
@@ -2759,10 +2675,9 @@
                     </w:txbxContent>
                   </v:textbox>
                 </v:rect>
-                <v:shape id="_x0000_s1052" type="#_x0000_t202" style="position:absolute;left:369989;top:5643880;width:1453719;height:364688;">
-                  <v:fill on="f"/>
-                  <v:stroke on="f" weight="1.0pt" dashstyle="solid" endcap="flat" miterlimit="400.0%" joinstyle="miter" linestyle="single" startarrow="none" startarrowwidth="medium" startarrowlength="medium" endarrow="none" endarrowwidth="medium" endarrowlength="medium"/>
-                  <v:textbox>
+                <v:shape id="Shape 1073741850" o:spid="_x0000_s1052" type="#_x0000_t202" style="position:absolute;left:3699;top:56438;width:14538;height:3647;visibility:visible;mso-wrap-style:square;v-text-anchor:top" o:gfxdata="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" filled="f" stroked="f" strokeweight="1pt">
+                  <v:stroke miterlimit="4"/>
+                  <v:textbox inset="4pt,4pt,4pt,4pt">
                     <w:txbxContent>
                       <w:p>
                         <w:pPr>
@@ -2775,8 +2690,6 @@
                           <w:rPr>
                             <w:sz w:val="24"/>
                             <w:szCs w:val="24"/>
-                            <w:rtl w:val="0"/>
-                            <w:lang w:val="de-DE"/>
                           </w:rPr>
                           <w:t>MVC - Framework</w:t>
                         </w:r>
@@ -2784,14 +2697,12 @@
                     </w:txbxContent>
                   </v:textbox>
                 </v:shape>
-                <v:line id="_x0000_s1053" style="position:absolute;left:981000;top:6198721;width:222250;height:6122;flip:y;">
-                  <v:fill on="f"/>
-                  <v:stroke filltype="solid" color="#000000" opacity="100.0%" weight="1.0pt" dashstyle="solid" endcap="flat" joinstyle="round" linestyle="single" startarrow="none" startarrowwidth="medium" startarrowlength="medium" endarrow="block" endarrowwidth="medium" endarrowlength="medium"/>
+                <v:line id="Shape 1073741851" o:spid="_x0000_s1053" style="position:absolute;flip:y;visibility:visible;mso-wrap-style:square" from="9810,61987" to="12032,62048" o:connectortype="straight" o:gfxdata="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" strokeweight="1pt">
+                  <v:stroke endarrow="block"/>
                 </v:line>
-                <v:shape id="_x0000_s1054" type="#_x0000_t202" style="position:absolute;left:369989;top:6056947;width:686729;height:283488;">
-                  <v:fill on="f"/>
-                  <v:stroke on="f" weight="1.0pt" dashstyle="solid" endcap="flat" miterlimit="400.0%" joinstyle="miter" linestyle="single" startarrow="none" startarrowwidth="medium" startarrowlength="medium" endarrow="none" endarrowwidth="medium" endarrowlength="medium"/>
-                  <v:textbox>
+                <v:shape id="Shape 1073741852" o:spid="_x0000_s1054" type="#_x0000_t202" style="position:absolute;left:3699;top:60569;width:6868;height:2835;visibility:visible;mso-wrap-style:square;v-text-anchor:top" o:gfxdata="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" filled="f" stroked="f" strokeweight="1pt">
+                  <v:stroke miterlimit="4"/>
+                  <v:textbox inset="4pt,4pt,4pt,4pt">
                     <w:txbxContent>
                       <w:p>
                         <w:pPr>
@@ -2801,8 +2712,6 @@
                           <w:rPr>
                             <w:sz w:val="24"/>
                             <w:szCs w:val="24"/>
-                            <w:rtl w:val="0"/>
-                            <w:lang w:val="de-DE"/>
                           </w:rPr>
                           <w:t>Request</w:t>
                         </w:r>
@@ -2810,14 +2719,12 @@
                     </w:txbxContent>
                   </v:textbox>
                 </v:shape>
-                <v:line id="_x0000_s1055" style="position:absolute;left:2447661;top:6230693;width:0;height:514218;flip:y;">
-                  <v:fill on="f"/>
-                  <v:stroke filltype="solid" color="#000000" opacity="100.0%" weight="1.0pt" dashstyle="solid" endcap="flat" joinstyle="round" linestyle="single" startarrow="none" startarrowwidth="medium" startarrowlength="medium" endarrow="block" endarrowwidth="medium" endarrowlength="medium"/>
+                <v:line id="Shape 1073741853" o:spid="_x0000_s1055" style="position:absolute;flip:y;visibility:visible;mso-wrap-style:square" from="24476,62306" to="24476,67449" o:connectortype="straight" o:gfxdata="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" strokeweight="1pt">
+                  <v:stroke endarrow="block"/>
                 </v:line>
-                <v:shape id="_x0000_s1056" type="#_x0000_t202" style="position:absolute;left:2018851;top:6036627;width:816631;height:283488;">
-                  <v:fill on="f"/>
-                  <v:stroke on="f" weight="1.0pt" dashstyle="solid" endcap="flat" miterlimit="400.0%" joinstyle="miter" linestyle="single" startarrow="none" startarrowwidth="medium" startarrowlength="medium" endarrow="none" endarrowwidth="medium" endarrowlength="medium"/>
-                  <v:textbox>
+                <v:shape id="Shape 1073741854" o:spid="_x0000_s1056" type="#_x0000_t202" style="position:absolute;left:20188;top:60366;width:8166;height:2835;visibility:visible;mso-wrap-style:square;v-text-anchor:top" o:gfxdata="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" filled="f" stroked="f" strokeweight="1pt">
+                  <v:stroke miterlimit="4"/>
+                  <v:textbox inset="4pt,4pt,4pt,4pt">
                     <w:txbxContent>
                       <w:p>
                         <w:pPr>
@@ -2827,8 +2734,6 @@
                           <w:rPr>
                             <w:sz w:val="24"/>
                             <w:szCs w:val="24"/>
-                            <w:rtl w:val="0"/>
-                            <w:lang w:val="de-DE"/>
                           </w:rPr>
                           <w:t>Response</w:t>
                         </w:r>
@@ -2836,6 +2741,7 @@
                     </w:txbxContent>
                   </v:textbox>
                 </v:shape>
+                <w10:wrap type="topAndBottom" anchorx="page" anchory="page"/>
               </v:group>
             </w:pict>
           </mc:Fallback>
@@ -2843,44 +2749,37 @@
       </w:r>
       <w:r>
         <w:rPr>
-          <w:rFonts w:ascii="Arial Unicode MS" w:cs="Arial Unicode MS" w:hAnsi="Arial Unicode MS" w:eastAsia="Arial Unicode MS"/>
-          <w:b w:val="0"/>
-          <w:bCs w:val="0"/>
-          <w:i w:val="0"/>
-          <w:iCs w:val="0"/>
+          <w:rFonts w:ascii="Arial Unicode MS" w:hAnsi="Arial Unicode MS"/>
           <w:sz w:val="24"/>
           <w:szCs w:val="24"/>
-          <w:lang w:val="de-DE"/>
         </w:rPr>
         <w:br w:type="page"/>
       </w:r>
     </w:p>
     <w:p>
       <w:pPr>
-        <w:pStyle w:val="Überschrift"/>
+        <w:pStyle w:val="berschrift"/>
         <w:numPr>
           <w:ilvl w:val="0"/>
           <w:numId w:val="5"/>
         </w:numPr>
         <w:rPr>
-          <w:rFonts w:ascii="Arial" w:cs="Arial" w:hAnsi="Arial" w:eastAsia="Arial"/>
+          <w:rFonts w:ascii="Arial" w:eastAsia="Arial" w:hAnsi="Arial" w:cs="Arial"/>
           <w:sz w:val="32"/>
           <w:szCs w:val="32"/>
-          <w:lang w:val="de-DE"/>
-        </w:rPr>
-      </w:pPr>
-      <w:bookmarkStart w:name="_Toc" w:id="1"/>
+        </w:rPr>
+      </w:pPr>
+      <w:bookmarkStart w:id="2" w:name="_Toc"/>
       <w:r>
         <w:rPr>
           <w:rFonts w:ascii="Arial" w:hAnsi="Arial"/>
           <w:sz w:val="32"/>
           <w:szCs w:val="32"/>
-          <w:rtl w:val="0"/>
-          <w:lang w:val="de-DE"/>
-        </w:rPr>
+        </w:rPr>
+        <w:lastRenderedPageBreak/>
         <w:t>Architektur</w:t>
       </w:r>
-      <w:bookmarkEnd w:id="1"/>
+      <w:bookmarkEnd w:id="2"/>
     </w:p>
     <w:p>
       <w:pPr>
@@ -2888,72 +2787,59 @@
       </w:pPr>
       <w:r>
         <w:rPr>
-          <w:rFonts w:ascii="Arial Unicode MS" w:cs="Arial Unicode MS" w:hAnsi="Arial Unicode MS" w:eastAsia="Arial Unicode MS"/>
-          <w:b w:val="0"/>
-          <w:bCs w:val="0"/>
-          <w:i w:val="0"/>
-          <w:iCs w:val="0"/>
-          <w:lang w:val="de-DE"/>
+          <w:rFonts w:ascii="Arial Unicode MS" w:eastAsia="Arial Unicode MS" w:hAnsi="Arial Unicode MS" w:cs="Arial Unicode MS"/>
         </w:rPr>
         <w:br w:type="page"/>
       </w:r>
     </w:p>
     <w:p>
       <w:pPr>
-        <w:pStyle w:val="Überschrift"/>
+        <w:pStyle w:val="berschrift"/>
         <w:numPr>
           <w:ilvl w:val="0"/>
           <w:numId w:val="6"/>
         </w:numPr>
-        <w:bidi w:val="0"/>
-        <w:rPr>
-          <w:rFonts w:ascii="Arial" w:cs="Arial" w:hAnsi="Arial" w:eastAsia="Arial"/>
-          <w:lang w:val="de-DE"/>
-        </w:rPr>
-      </w:pPr>
-      <w:bookmarkStart w:name="_Toc1" w:id="2"/>
+        <w:rPr>
+          <w:rFonts w:ascii="Arial" w:eastAsia="Arial" w:hAnsi="Arial" w:cs="Arial"/>
+        </w:rPr>
+      </w:pPr>
+      <w:bookmarkStart w:id="3" w:name="_Toc1"/>
       <w:r>
         <w:rPr>
           <w:rFonts w:ascii="Arial" w:hAnsi="Arial"/>
-          <w:rtl w:val="0"/>
-          <w:lang w:val="de-DE"/>
-        </w:rPr>
+        </w:rPr>
+        <w:lastRenderedPageBreak/>
         <w:t>Tools</w:t>
       </w:r>
-      <w:bookmarkEnd w:id="2"/>
+      <w:bookmarkEnd w:id="3"/>
     </w:p>
     <w:p>
       <w:pPr>
         <w:pStyle w:val="Text"/>
         <w:rPr>
-          <w:rFonts w:ascii="Arial" w:cs="Arial" w:hAnsi="Arial" w:eastAsia="Arial"/>
-          <w:lang w:val="de-DE"/>
+          <w:rFonts w:ascii="Arial" w:eastAsia="Arial" w:hAnsi="Arial" w:cs="Arial"/>
         </w:rPr>
       </w:pPr>
     </w:p>
     <w:p>
       <w:pPr>
-        <w:pStyle w:val="Überschrift 2"/>
+        <w:pStyle w:val="berschrift2"/>
         <w:numPr>
           <w:ilvl w:val="1"/>
           <w:numId w:val="6"/>
         </w:numPr>
-        <w:bidi w:val="0"/>
-        <w:rPr>
-          <w:rFonts w:ascii="Arial" w:cs="Arial" w:hAnsi="Arial" w:eastAsia="Arial"/>
-          <w:lang w:val="de-DE"/>
-        </w:rPr>
-      </w:pPr>
-      <w:bookmarkStart w:name="_Toc2" w:id="3"/>
+        <w:rPr>
+          <w:rFonts w:ascii="Arial" w:eastAsia="Arial" w:hAnsi="Arial" w:cs="Arial"/>
+        </w:rPr>
+      </w:pPr>
+      <w:bookmarkStart w:id="4" w:name="_Toc2"/>
       <w:r>
         <w:rPr>
           <w:rFonts w:ascii="Arial" w:hAnsi="Arial"/>
-          <w:rtl w:val="0"/>
-          <w:lang w:val="de-DE"/>
         </w:rPr>
         <w:t>Frontend</w:t>
       </w:r>
-      <w:bookmarkEnd w:id="3"/>
+      <w:bookmarkEnd w:id="4"/>
     </w:p>
     <w:p>
       <w:pPr>
@@ -2963,15 +2849,12 @@
           <w:numId w:val="8"/>
         </w:numPr>
         <w:rPr>
-          <w:rFonts w:ascii="Arial" w:cs="Arial" w:hAnsi="Arial" w:eastAsia="Arial"/>
-          <w:lang w:val="de-DE"/>
+          <w:rFonts w:ascii="Arial" w:eastAsia="Arial" w:hAnsi="Arial" w:cs="Arial"/>
         </w:rPr>
       </w:pPr>
       <w:r>
         <w:rPr>
           <w:rFonts w:ascii="Arial" w:hAnsi="Arial"/>
-          <w:rtl w:val="0"/>
-          <w:lang w:val="de-DE"/>
         </w:rPr>
         <w:t>Visual Studio Code</w:t>
       </w:r>
@@ -2984,17 +2867,28 @@
           <w:numId w:val="8"/>
         </w:numPr>
         <w:rPr>
-          <w:rFonts w:ascii="Arial" w:cs="Arial" w:hAnsi="Arial" w:eastAsia="Arial"/>
-          <w:lang w:val="de-DE"/>
+          <w:rFonts w:ascii="Arial" w:eastAsia="Arial" w:hAnsi="Arial" w:cs="Arial"/>
         </w:rPr>
       </w:pPr>
       <w:r>
         <w:rPr>
           <w:rFonts w:ascii="Arial" w:hAnsi="Arial"/>
-          <w:rtl w:val="0"/>
-          <w:lang w:val="de-DE"/>
-        </w:rPr>
-        <w:t xml:space="preserve"> React Food Truck</w:t>
+        </w:rPr>
+        <w:t xml:space="preserve"> </w:t>
+      </w:r>
+      <w:proofErr w:type="spellStart"/>
+      <w:r>
+        <w:rPr>
+          <w:rFonts w:ascii="Arial" w:hAnsi="Arial"/>
+        </w:rPr>
+        <w:t>React</w:t>
+      </w:r>
+      <w:proofErr w:type="spellEnd"/>
+      <w:r>
+        <w:rPr>
+          <w:rFonts w:ascii="Arial" w:hAnsi="Arial"/>
+        </w:rPr>
+        <w:t xml:space="preserve"> Food Truck</w:t>
       </w:r>
     </w:p>
     <w:p>
@@ -3005,18 +2899,17 @@
           <w:numId w:val="8"/>
         </w:numPr>
         <w:rPr>
-          <w:rFonts w:ascii="Arial" w:cs="Arial" w:hAnsi="Arial" w:eastAsia="Arial"/>
-          <w:lang w:val="de-DE"/>
-        </w:rPr>
-      </w:pPr>
-      <w:r>
-        <w:rPr>
-          <w:rFonts w:ascii="Arial" w:hAnsi="Arial"/>
-          <w:rtl w:val="0"/>
-          <w:lang w:val="de-DE"/>
-        </w:rPr>
-        <w:t>Git Bash</w:t>
-      </w:r>
+          <w:rFonts w:ascii="Arial" w:eastAsia="Arial" w:hAnsi="Arial" w:cs="Arial"/>
+        </w:rPr>
+      </w:pPr>
+      <w:proofErr w:type="spellStart"/>
+      <w:r>
+        <w:rPr>
+          <w:rFonts w:ascii="Arial" w:eastAsia="Arial" w:hAnsi="Arial" w:cs="Arial"/>
+        </w:rPr>
+        <w:t>TypeScript</w:t>
+      </w:r>
+      <w:proofErr w:type="spellEnd"/>
     </w:p>
     <w:p>
       <w:pPr>
@@ -3026,18 +2919,31 @@
           <w:numId w:val="8"/>
         </w:numPr>
         <w:rPr>
-          <w:rFonts w:ascii="Arial" w:cs="Arial" w:hAnsi="Arial" w:eastAsia="Arial"/>
-          <w:lang w:val="de-DE"/>
-        </w:rPr>
-      </w:pPr>
+          <w:rFonts w:ascii="Arial" w:eastAsia="Arial" w:hAnsi="Arial" w:cs="Arial"/>
+        </w:rPr>
+      </w:pPr>
+      <w:proofErr w:type="spellStart"/>
       <w:r>
         <w:rPr>
           <w:rFonts w:ascii="Arial" w:hAnsi="Arial"/>
-          <w:rtl w:val="0"/>
-          <w:lang w:val="de-DE"/>
-        </w:rPr>
-        <w:t>NodeJs / NPM</w:t>
-      </w:r>
+        </w:rPr>
+        <w:t>Git</w:t>
+      </w:r>
+      <w:proofErr w:type="spellEnd"/>
+      <w:r>
+        <w:rPr>
+          <w:rFonts w:ascii="Arial" w:hAnsi="Arial"/>
+        </w:rPr>
+        <w:t xml:space="preserve"> </w:t>
+      </w:r>
+      <w:proofErr w:type="spellStart"/>
+      <w:r>
+        <w:rPr>
+          <w:rFonts w:ascii="Arial" w:hAnsi="Arial"/>
+        </w:rPr>
+        <w:t>Bash</w:t>
+      </w:r>
+      <w:proofErr w:type="spellEnd"/>
     </w:p>
     <w:p>
       <w:pPr>
@@ -3047,18 +2953,17 @@
           <w:numId w:val="8"/>
         </w:numPr>
         <w:rPr>
-          <w:rFonts w:ascii="Arial" w:cs="Arial" w:hAnsi="Arial" w:eastAsia="Arial"/>
-          <w:lang w:val="de-DE"/>
-        </w:rPr>
-      </w:pPr>
+          <w:rFonts w:ascii="Arial" w:eastAsia="Arial" w:hAnsi="Arial" w:cs="Arial"/>
+        </w:rPr>
+      </w:pPr>
+      <w:proofErr w:type="spellStart"/>
       <w:r>
         <w:rPr>
           <w:rFonts w:ascii="Arial" w:hAnsi="Arial"/>
-          <w:rtl w:val="0"/>
-          <w:lang w:val="de-DE"/>
-        </w:rPr>
-        <w:t>Postman</w:t>
-      </w:r>
+        </w:rPr>
+        <w:t>npm</w:t>
+      </w:r>
+      <w:proofErr w:type="spellEnd"/>
     </w:p>
     <w:p>
       <w:pPr>
@@ -3068,18 +2973,23 @@
           <w:numId w:val="8"/>
         </w:numPr>
         <w:rPr>
-          <w:rFonts w:ascii="Arial" w:cs="Arial" w:hAnsi="Arial" w:eastAsia="Arial"/>
-          <w:lang w:val="de-DE"/>
-        </w:rPr>
-      </w:pPr>
+          <w:rFonts w:ascii="Arial" w:eastAsia="Arial" w:hAnsi="Arial" w:cs="Arial"/>
+        </w:rPr>
+      </w:pPr>
+      <w:proofErr w:type="spellStart"/>
       <w:r>
         <w:rPr>
           <w:rFonts w:ascii="Arial" w:hAnsi="Arial"/>
-          <w:rtl w:val="0"/>
-          <w:lang w:val="de-DE"/>
-        </w:rPr>
-        <w:t>Google Chrome</w:t>
-      </w:r>
+        </w:rPr>
+        <w:t>r</w:t>
+      </w:r>
+      <w:r>
+        <w:rPr>
+          <w:rFonts w:ascii="Arial" w:hAnsi="Arial"/>
+        </w:rPr>
+        <w:t>eact</w:t>
+      </w:r>
+      <w:proofErr w:type="spellEnd"/>
     </w:p>
     <w:p>
       <w:pPr>
@@ -3089,18 +2999,23 @@
           <w:numId w:val="8"/>
         </w:numPr>
         <w:rPr>
-          <w:rFonts w:ascii="Arial" w:cs="Arial" w:hAnsi="Arial" w:eastAsia="Arial"/>
-          <w:lang w:val="de-DE"/>
-        </w:rPr>
-      </w:pPr>
+          <w:rFonts w:ascii="Arial" w:eastAsia="Arial" w:hAnsi="Arial" w:cs="Arial"/>
+        </w:rPr>
+      </w:pPr>
+      <w:proofErr w:type="spellStart"/>
       <w:r>
         <w:rPr>
           <w:rFonts w:ascii="Arial" w:hAnsi="Arial"/>
-          <w:rtl w:val="0"/>
-          <w:lang w:val="de-DE"/>
-        </w:rPr>
-        <w:t>React</w:t>
-      </w:r>
+        </w:rPr>
+        <w:t>a</w:t>
+      </w:r>
+      <w:r>
+        <w:rPr>
+          <w:rFonts w:ascii="Arial" w:hAnsi="Arial"/>
+        </w:rPr>
+        <w:t>ntd</w:t>
+      </w:r>
+      <w:proofErr w:type="spellEnd"/>
     </w:p>
     <w:p>
       <w:pPr>
@@ -3110,17 +3025,40 @@
           <w:numId w:val="8"/>
         </w:numPr>
         <w:rPr>
-          <w:rFonts w:ascii="Arial" w:cs="Arial" w:hAnsi="Arial" w:eastAsia="Arial"/>
-          <w:lang w:val="de-DE"/>
-        </w:rPr>
-      </w:pPr>
+          <w:rFonts w:ascii="Arial" w:eastAsia="Arial" w:hAnsi="Arial" w:cs="Arial"/>
+        </w:rPr>
+      </w:pPr>
+      <w:proofErr w:type="spellStart"/>
       <w:r>
         <w:rPr>
           <w:rFonts w:ascii="Arial" w:hAnsi="Arial"/>
-          <w:rtl w:val="0"/>
-          <w:lang w:val="de-DE"/>
-        </w:rPr>
-        <w:t>Antd</w:t>
+        </w:rPr>
+        <w:t>r</w:t>
+      </w:r>
+      <w:r>
+        <w:rPr>
+          <w:rFonts w:ascii="Arial" w:hAnsi="Arial"/>
+        </w:rPr>
+        <w:t>eact</w:t>
+      </w:r>
+      <w:proofErr w:type="spellEnd"/>
+      <w:r>
+        <w:rPr>
+          <w:rFonts w:ascii="Arial" w:hAnsi="Arial"/>
+        </w:rPr>
+        <w:t>-</w:t>
+      </w:r>
+      <w:r>
+        <w:rPr>
+          <w:rFonts w:ascii="Arial" w:hAnsi="Arial"/>
+        </w:rPr>
+        <w:t>r</w:t>
+      </w:r>
+      <w:r>
+        <w:rPr>
+          <w:rFonts w:ascii="Arial" w:hAnsi="Arial"/>
+        </w:rPr>
+        <w:t>outer</w:t>
       </w:r>
     </w:p>
     <w:p>
@@ -3131,18 +3069,17 @@
           <w:numId w:val="8"/>
         </w:numPr>
         <w:rPr>
-          <w:rFonts w:ascii="Arial" w:cs="Arial" w:hAnsi="Arial" w:eastAsia="Arial"/>
-          <w:lang w:val="de-DE"/>
-        </w:rPr>
-      </w:pPr>
+          <w:rFonts w:ascii="Arial" w:eastAsia="Arial" w:hAnsi="Arial" w:cs="Arial"/>
+        </w:rPr>
+      </w:pPr>
+      <w:proofErr w:type="spellStart"/>
       <w:r>
         <w:rPr>
           <w:rFonts w:ascii="Arial" w:hAnsi="Arial"/>
-          <w:rtl w:val="0"/>
-          <w:lang w:val="de-DE"/>
-        </w:rPr>
-        <w:t>React-Router</w:t>
-      </w:r>
+        </w:rPr>
+        <w:t>axios</w:t>
+      </w:r>
+      <w:proofErr w:type="spellEnd"/>
     </w:p>
     <w:p>
       <w:pPr>
@@ -3152,18 +3089,43 @@
           <w:numId w:val="8"/>
         </w:numPr>
         <w:rPr>
-          <w:rFonts w:ascii="Arial" w:cs="Arial" w:hAnsi="Arial" w:eastAsia="Arial"/>
-          <w:lang w:val="de-DE"/>
-        </w:rPr>
-      </w:pPr>
+          <w:rFonts w:ascii="Arial" w:eastAsia="Arial" w:hAnsi="Arial" w:cs="Arial"/>
+        </w:rPr>
+      </w:pPr>
+      <w:proofErr w:type="spellStart"/>
       <w:r>
         <w:rPr>
           <w:rFonts w:ascii="Arial" w:hAnsi="Arial"/>
-          <w:rtl w:val="0"/>
-          <w:lang w:val="de-DE"/>
-        </w:rPr>
-        <w:t>Fetch / axiOS</w:t>
-      </w:r>
+        </w:rPr>
+        <w:t>j</w:t>
+      </w:r>
+      <w:r>
+        <w:rPr>
+          <w:rFonts w:ascii="Arial" w:hAnsi="Arial"/>
+        </w:rPr>
+        <w:t>est</w:t>
+      </w:r>
+      <w:proofErr w:type="spellEnd"/>
+      <w:r>
+        <w:rPr>
+          <w:rFonts w:ascii="Arial" w:hAnsi="Arial"/>
+        </w:rPr>
+        <w:t xml:space="preserve"> / </w:t>
+      </w:r>
+      <w:proofErr w:type="spellStart"/>
+      <w:r>
+        <w:rPr>
+          <w:rFonts w:ascii="Arial" w:hAnsi="Arial"/>
+        </w:rPr>
+        <w:t>e</w:t>
+      </w:r>
+      <w:r>
+        <w:rPr>
+          <w:rFonts w:ascii="Arial" w:hAnsi="Arial"/>
+        </w:rPr>
+        <w:t>nzyme</w:t>
+      </w:r>
+      <w:proofErr w:type="spellEnd"/>
     </w:p>
     <w:p>
       <w:pPr>
@@ -3173,18 +3135,71 @@
           <w:numId w:val="8"/>
         </w:numPr>
         <w:rPr>
-          <w:rFonts w:ascii="Arial" w:cs="Arial" w:hAnsi="Arial" w:eastAsia="Arial"/>
-          <w:lang w:val="de-DE"/>
-        </w:rPr>
-      </w:pPr>
+          <w:rFonts w:ascii="Arial" w:eastAsia="Arial" w:hAnsi="Arial" w:cs="Arial"/>
+        </w:rPr>
+      </w:pPr>
+      <w:proofErr w:type="spellStart"/>
       <w:r>
         <w:rPr>
           <w:rFonts w:ascii="Arial" w:hAnsi="Arial"/>
-          <w:rtl w:val="0"/>
-          <w:lang w:val="de-DE"/>
-        </w:rPr>
-        <w:t>dotenv / crossenv</w:t>
-      </w:r>
+        </w:rPr>
+        <w:t>ts</w:t>
+      </w:r>
+      <w:r>
+        <w:rPr>
+          <w:rFonts w:ascii="Arial" w:hAnsi="Arial"/>
+        </w:rPr>
+        <w:t>lint</w:t>
+      </w:r>
+      <w:proofErr w:type="spellEnd"/>
+      <w:r>
+        <w:rPr>
+          <w:rFonts w:ascii="Arial" w:hAnsi="Arial"/>
+        </w:rPr>
+        <w:t xml:space="preserve"> / </w:t>
+      </w:r>
+      <w:proofErr w:type="spellStart"/>
+      <w:r>
+        <w:rPr>
+          <w:rFonts w:ascii="Arial" w:hAnsi="Arial"/>
+        </w:rPr>
+        <w:t>p</w:t>
+      </w:r>
+      <w:r>
+        <w:rPr>
+          <w:rFonts w:ascii="Arial" w:hAnsi="Arial"/>
+        </w:rPr>
+        <w:t>rettier</w:t>
+      </w:r>
+      <w:proofErr w:type="spellEnd"/>
+    </w:p>
+    <w:p>
+      <w:pPr>
+        <w:pStyle w:val="Text"/>
+        <w:rPr>
+          <w:rFonts w:ascii="Arial" w:eastAsia="Arial" w:hAnsi="Arial" w:cs="Arial"/>
+        </w:rPr>
+      </w:pPr>
+    </w:p>
+    <w:p>
+      <w:pPr>
+        <w:pStyle w:val="berschrift2"/>
+        <w:numPr>
+          <w:ilvl w:val="1"/>
+          <w:numId w:val="9"/>
+        </w:numPr>
+        <w:rPr>
+          <w:rFonts w:ascii="Arial" w:eastAsia="Arial" w:hAnsi="Arial" w:cs="Arial"/>
+        </w:rPr>
+      </w:pPr>
+      <w:bookmarkStart w:id="5" w:name="_Toc3"/>
+      <w:r>
+        <w:rPr>
+          <w:rFonts w:ascii="Arial" w:hAnsi="Arial"/>
+        </w:rPr>
+        <w:t>Backend</w:t>
+      </w:r>
+      <w:bookmarkEnd w:id="5"/>
     </w:p>
     <w:p>
       <w:pPr>
@@ -3194,18 +3209,17 @@
           <w:numId w:val="8"/>
         </w:numPr>
         <w:rPr>
-          <w:rFonts w:ascii="Arial" w:cs="Arial" w:hAnsi="Arial" w:eastAsia="Arial"/>
-          <w:lang w:val="de-DE"/>
-        </w:rPr>
-      </w:pPr>
+          <w:rFonts w:ascii="Arial" w:eastAsia="Arial" w:hAnsi="Arial" w:cs="Arial"/>
+        </w:rPr>
+      </w:pPr>
+      <w:proofErr w:type="spellStart"/>
       <w:r>
         <w:rPr>
           <w:rFonts w:ascii="Arial" w:hAnsi="Arial"/>
-          <w:rtl w:val="0"/>
-          <w:lang w:val="de-DE"/>
-        </w:rPr>
-        <w:t>Jest / Simon / Chai / Enzyme</w:t>
-      </w:r>
+        </w:rPr>
+        <w:t>PHPStorm</w:t>
+      </w:r>
+      <w:proofErr w:type="spellEnd"/>
     </w:p>
     <w:p>
       <w:pPr>
@@ -3215,51 +3229,15 @@
           <w:numId w:val="8"/>
         </w:numPr>
         <w:rPr>
-          <w:rFonts w:ascii="Arial" w:cs="Arial" w:hAnsi="Arial" w:eastAsia="Arial"/>
-          <w:lang w:val="de-DE"/>
+          <w:rFonts w:ascii="Arial" w:eastAsia="Arial" w:hAnsi="Arial" w:cs="Arial"/>
         </w:rPr>
       </w:pPr>
       <w:r>
         <w:rPr>
           <w:rFonts w:ascii="Arial" w:hAnsi="Arial"/>
-          <w:rtl w:val="0"/>
-          <w:lang w:val="de-DE"/>
-        </w:rPr>
-        <w:t>Eslint / Prettier</w:t>
-      </w:r>
-    </w:p>
-    <w:p>
-      <w:pPr>
-        <w:pStyle w:val="Text"/>
-        <w:rPr>
-          <w:rFonts w:ascii="Arial" w:cs="Arial" w:hAnsi="Arial" w:eastAsia="Arial"/>
-          <w:lang w:val="de-DE"/>
-        </w:rPr>
-      </w:pPr>
-    </w:p>
-    <w:p>
-      <w:pPr>
-        <w:pStyle w:val="Überschrift 2"/>
-        <w:numPr>
-          <w:ilvl w:val="1"/>
-          <w:numId w:val="9"/>
-        </w:numPr>
-        <w:bidi w:val="0"/>
-        <w:rPr>
-          <w:rFonts w:ascii="Arial" w:cs="Arial" w:hAnsi="Arial" w:eastAsia="Arial"/>
-          <w:lang w:val="de-DE"/>
-        </w:rPr>
-      </w:pPr>
-      <w:bookmarkStart w:name="_Toc3" w:id="4"/>
-      <w:r>
-        <w:rPr>
-          <w:rFonts w:ascii="Arial" w:hAnsi="Arial"/>
-          <w:rtl w:val="0"/>
-          <w:lang w:val="de-DE"/>
-        </w:rPr>
-        <w:t>Backend</w:t>
-      </w:r>
-      <w:bookmarkEnd w:id="4"/>
+        </w:rPr>
+        <w:t>VirtualBox</w:t>
+      </w:r>
     </w:p>
     <w:p>
       <w:pPr>
@@ -3269,18 +3247,23 @@
           <w:numId w:val="8"/>
         </w:numPr>
         <w:rPr>
-          <w:rFonts w:ascii="Arial" w:cs="Arial" w:hAnsi="Arial" w:eastAsia="Arial"/>
-          <w:lang w:val="de-DE"/>
-        </w:rPr>
-      </w:pPr>
+          <w:rFonts w:ascii="Arial" w:eastAsia="Arial" w:hAnsi="Arial" w:cs="Arial"/>
+        </w:rPr>
+      </w:pPr>
+      <w:proofErr w:type="spellStart"/>
       <w:r>
         <w:rPr>
           <w:rFonts w:ascii="Arial" w:hAnsi="Arial"/>
-          <w:rtl w:val="0"/>
-          <w:lang w:val="de-DE"/>
-        </w:rPr>
-        <w:t>PHPStorm</w:t>
-      </w:r>
+        </w:rPr>
+        <w:t>Va</w:t>
+      </w:r>
+      <w:r>
+        <w:rPr>
+          <w:rFonts w:ascii="Arial" w:hAnsi="Arial"/>
+        </w:rPr>
+        <w:t>grant</w:t>
+      </w:r>
+      <w:proofErr w:type="spellEnd"/>
     </w:p>
     <w:p>
       <w:pPr>
@@ -3290,17 +3273,14 @@
           <w:numId w:val="8"/>
         </w:numPr>
         <w:rPr>
-          <w:rFonts w:ascii="Arial" w:cs="Arial" w:hAnsi="Arial" w:eastAsia="Arial"/>
-          <w:lang w:val="de-DE"/>
+          <w:rFonts w:ascii="Arial" w:eastAsia="Arial" w:hAnsi="Arial" w:cs="Arial"/>
         </w:rPr>
       </w:pPr>
       <w:r>
         <w:rPr>
           <w:rFonts w:ascii="Arial" w:hAnsi="Arial"/>
-          <w:rtl w:val="0"/>
-          <w:lang w:val="de-DE"/>
-        </w:rPr>
-        <w:t>VirtualBox</w:t>
+        </w:rPr>
+        <w:t>PHP</w:t>
       </w:r>
     </w:p>
     <w:p>
@@ -3311,18 +3291,17 @@
           <w:numId w:val="8"/>
         </w:numPr>
         <w:rPr>
-          <w:rFonts w:ascii="Arial" w:cs="Arial" w:hAnsi="Arial" w:eastAsia="Arial"/>
-          <w:lang w:val="de-DE"/>
-        </w:rPr>
-      </w:pPr>
+          <w:rFonts w:ascii="Arial" w:eastAsia="Arial" w:hAnsi="Arial" w:cs="Arial"/>
+        </w:rPr>
+      </w:pPr>
+      <w:proofErr w:type="spellStart"/>
       <w:r>
         <w:rPr>
           <w:rFonts w:ascii="Arial" w:hAnsi="Arial"/>
-          <w:rtl w:val="0"/>
-          <w:lang w:val="de-DE"/>
-        </w:rPr>
-        <w:t>Vagrant</w:t>
-      </w:r>
+        </w:rPr>
+        <w:t>Laravel</w:t>
+      </w:r>
+      <w:proofErr w:type="spellEnd"/>
     </w:p>
     <w:p>
       <w:pPr>
@@ -3332,18 +3311,31 @@
           <w:numId w:val="8"/>
         </w:numPr>
         <w:rPr>
-          <w:rFonts w:ascii="Arial" w:cs="Arial" w:hAnsi="Arial" w:eastAsia="Arial"/>
-          <w:lang w:val="de-DE"/>
-        </w:rPr>
-      </w:pPr>
+          <w:rFonts w:ascii="Arial" w:eastAsia="Arial" w:hAnsi="Arial" w:cs="Arial"/>
+        </w:rPr>
+      </w:pPr>
+      <w:proofErr w:type="spellStart"/>
       <w:r>
         <w:rPr>
           <w:rFonts w:ascii="Arial" w:hAnsi="Arial"/>
-          <w:rtl w:val="0"/>
-          <w:lang w:val="de-DE"/>
-        </w:rPr>
-        <w:t>PHP</w:t>
-      </w:r>
+        </w:rPr>
+        <w:t>Laravel</w:t>
+      </w:r>
+      <w:proofErr w:type="spellEnd"/>
+      <w:r>
+        <w:rPr>
+          <w:rFonts w:ascii="Arial" w:hAnsi="Arial"/>
+        </w:rPr>
+        <w:t xml:space="preserve"> </w:t>
+      </w:r>
+      <w:proofErr w:type="spellStart"/>
+      <w:r>
+        <w:rPr>
+          <w:rFonts w:ascii="Arial" w:hAnsi="Arial"/>
+        </w:rPr>
+        <w:t>Homestead</w:t>
+      </w:r>
+      <w:proofErr w:type="spellEnd"/>
     </w:p>
     <w:p>
       <w:pPr>
@@ -3353,17 +3345,14 @@
           <w:numId w:val="8"/>
         </w:numPr>
         <w:rPr>
-          <w:rFonts w:ascii="Arial" w:cs="Arial" w:hAnsi="Arial" w:eastAsia="Arial"/>
-          <w:lang w:val="de-DE"/>
+          <w:rFonts w:ascii="Arial" w:eastAsia="Arial" w:hAnsi="Arial" w:cs="Arial"/>
         </w:rPr>
       </w:pPr>
       <w:r>
         <w:rPr>
           <w:rFonts w:ascii="Arial" w:hAnsi="Arial"/>
-          <w:rtl w:val="0"/>
-          <w:lang w:val="de-DE"/>
-        </w:rPr>
-        <w:t>Laravel</w:t>
+        </w:rPr>
+        <w:t>Ubuntu</w:t>
       </w:r>
     </w:p>
     <w:p>
@@ -3373,115 +3362,57 @@
           <w:ilvl w:val="1"/>
           <w:numId w:val="8"/>
         </w:numPr>
-        <w:rPr>
-          <w:rFonts w:ascii="Arial" w:cs="Arial" w:hAnsi="Arial" w:eastAsia="Arial"/>
-          <w:lang w:val="de-DE"/>
-        </w:rPr>
       </w:pPr>
       <w:r>
         <w:rPr>
           <w:rFonts w:ascii="Arial" w:hAnsi="Arial"/>
-          <w:rtl w:val="0"/>
-          <w:lang w:val="de-DE"/>
-        </w:rPr>
-        <w:t>Laravel Homestead</w:t>
+        </w:rPr>
+        <w:t>MySQL</w:t>
+      </w:r>
+      <w:r>
+        <w:rPr>
+          <w:rFonts w:ascii="Arial Unicode MS" w:eastAsia="Arial Unicode MS" w:hAnsi="Arial Unicode MS" w:cs="Arial Unicode MS"/>
+        </w:rPr>
+        <w:br w:type="page"/>
       </w:r>
     </w:p>
     <w:p>
       <w:pPr>
-        <w:pStyle w:val="Text"/>
-        <w:numPr>
-          <w:ilvl w:val="1"/>
-          <w:numId w:val="8"/>
-        </w:numPr>
-        <w:rPr>
-          <w:rFonts w:ascii="Arial" w:cs="Arial" w:hAnsi="Arial" w:eastAsia="Arial"/>
-          <w:lang w:val="de-DE"/>
-        </w:rPr>
-      </w:pPr>
-      <w:r>
-        <w:rPr>
-          <w:rFonts w:ascii="Arial" w:hAnsi="Arial"/>
-          <w:rtl w:val="0"/>
-          <w:lang w:val="de-DE"/>
-        </w:rPr>
-        <w:t>Ubuntu</w:t>
-      </w:r>
-    </w:p>
-    <w:p>
-      <w:pPr>
-        <w:pStyle w:val="Text"/>
-        <w:numPr>
-          <w:ilvl w:val="1"/>
-          <w:numId w:val="8"/>
-        </w:numPr>
-      </w:pPr>
-      <w:r>
-        <w:rPr>
-          <w:rFonts w:ascii="Arial" w:hAnsi="Arial"/>
-          <w:rtl w:val="0"/>
-          <w:lang w:val="de-DE"/>
-        </w:rPr>
-        <w:t>MySQL</w:t>
-      </w:r>
-      <w:r>
-        <w:rPr>
-          <w:rFonts w:ascii="Arial Unicode MS" w:cs="Arial Unicode MS" w:hAnsi="Arial Unicode MS" w:eastAsia="Arial Unicode MS"/>
-          <w:b w:val="0"/>
-          <w:bCs w:val="0"/>
-          <w:i w:val="0"/>
-          <w:iCs w:val="0"/>
-          <w:lang w:val="de-DE"/>
-        </w:rPr>
-        <w:br w:type="page"/>
-      </w:r>
-    </w:p>
-    <w:p>
-      <w:pPr>
-        <w:pStyle w:val="Überschrift 2"/>
+        <w:pStyle w:val="berschrift2"/>
         <w:numPr>
           <w:ilvl w:val="0"/>
           <w:numId w:val="10"/>
         </w:numPr>
-        <w:bidi w:val="0"/>
-        <w:rPr>
-          <w:rFonts w:ascii="Arial" w:cs="Arial" w:hAnsi="Arial" w:eastAsia="Arial"/>
-          <w:lang w:val="de-DE"/>
-        </w:rPr>
-      </w:pPr>
-      <w:bookmarkStart w:name="_Toc4" w:id="5"/>
+        <w:rPr>
+          <w:rFonts w:ascii="Arial" w:eastAsia="Arial" w:hAnsi="Arial" w:cs="Arial"/>
+        </w:rPr>
+      </w:pPr>
+      <w:bookmarkStart w:id="6" w:name="_Toc4"/>
       <w:r>
         <w:rPr>
           <w:rFonts w:ascii="Arial" w:hAnsi="Arial"/>
-          <w:rtl w:val="0"/>
-          <w:lang w:val="de-DE"/>
-        </w:rPr>
+        </w:rPr>
+        <w:lastRenderedPageBreak/>
         <w:t>Arbeitspakete - Beispiel: Frontend</w:t>
       </w:r>
-      <w:bookmarkEnd w:id="5"/>
+      <w:bookmarkEnd w:id="6"/>
     </w:p>
     <w:p>
       <w:pPr>
         <w:pStyle w:val="Standard"/>
-        <w:bidi w:val="0"/>
         <w:spacing w:line="280" w:lineRule="atLeast"/>
-        <w:ind w:left="0" w:right="0" w:firstLine="0"/>
-        <w:jc w:val="left"/>
-        <w:rPr>
-          <w:rFonts w:ascii="Arial" w:cs="Arial" w:hAnsi="Arial" w:eastAsia="Arial"/>
+        <w:rPr>
+          <w:rFonts w:ascii="Arial" w:eastAsia="Arial" w:hAnsi="Arial" w:cs="Arial"/>
           <w:sz w:val="24"/>
           <w:szCs w:val="24"/>
-          <w:rtl w:val="0"/>
-          <w:lang w:val="de-DE"/>
-        </w:rPr>
-      </w:pPr>
-      <w:r>
-        <w:rPr>
-          <w:rFonts w:ascii="Arial" w:cs="Arial" w:hAnsi="Arial" w:eastAsia="Arial"/>
+        </w:rPr>
+      </w:pPr>
+      <w:r>
+        <w:rPr>
+          <w:rFonts w:ascii="Arial" w:eastAsia="Arial" w:hAnsi="Arial" w:cs="Arial"/>
+          <w:noProof/>
           <w:sz w:val="24"/>
           <w:szCs w:val="24"/>
-          <w:rtl w:val="0"/>
-          <w:lang w:val="de-DE"/>
         </w:rPr>
         <w:drawing>
           <wp:inline distT="0" distB="0" distL="0" distR="0">
@@ -3499,7 +3430,7 @@
                     </pic:cNvPicPr>
                   </pic:nvPicPr>
                   <pic:blipFill>
-                    <a:blip r:embed="rId6">
+                    <a:blip r:embed="rId11">
                       <a:extLst/>
                     </a:blip>
                     <a:stretch>
@@ -3531,103 +3462,385 @@
           <w:rFonts w:ascii="Arial" w:hAnsi="Arial"/>
           <w:sz w:val="24"/>
           <w:szCs w:val="24"/>
-          <w:rtl w:val="0"/>
-          <w:lang w:val="de-DE"/>
         </w:rPr>
         <w:t xml:space="preserve"> </w:t>
       </w:r>
-      <w:bookmarkEnd w:id="0"/>
+      <w:bookmarkEnd w:id="1"/>
     </w:p>
     <w:sectPr>
-      <w:headerReference w:type="default" r:id="rId7"/>
-      <w:footerReference w:type="default" r:id="rId8"/>
-      <w:pgSz w:w="11900" w:h="16840" w:orient="portrait"/>
-      <w:pgMar w:top="1134" w:right="1134" w:bottom="1134" w:left="1134" w:header="709" w:footer="850"/>
+      <w:headerReference w:type="default" r:id="rId12"/>
+      <w:footerReference w:type="default" r:id="rId13"/>
+      <w:pgSz w:w="11900" w:h="16840"/>
+      <w:pgMar w:top="1134" w:right="1134" w:bottom="1134" w:left="1134" w:header="709" w:footer="850" w:gutter="0"/>
       <w:pgNumType w:start="1"/>
-      <w:bidi w:val="0"/>
+      <w:cols w:space="720"/>
     </w:sectPr>
   </w:body>
 </w:document>
 </file>
 
+<file path=word/endnotes.xml><?xml version="1.0" encoding="utf-8"?>
+<w:endnotes xmlns:wpc="http://schemas.microsoft.com/office/word/2010/wordprocessingCanvas" xmlns:cx="http://schemas.microsoft.com/office/drawing/2014/chartex" xmlns:cx1="http://schemas.microsoft.com/office/drawing/2015/9/8/chartex" xmlns:cx2="http://schemas.microsoft.com/office/drawing/2015/10/21/chartex" xmlns:cx3="http://schemas.microsoft.com/office/drawing/2016/5/9/chartex" xmlns:cx4="http://schemas.microsoft.com/office/drawing/2016/5/10/chartex" xmlns:cx5="http://schemas.microsoft.com/office/drawing/2016/5/11/chartex" xmlns:cx6="http://schemas.microsoft.com/office/drawing/2016/5/12/chartex" xmlns:cx7="http://schemas.microsoft.com/office/drawing/2016/5/13/chartex" xmlns:cx8="http://schemas.microsoft.com/office/drawing/2016/5/14/chartex" xmlns:mc="http://schemas.openxmlformats.org/markup-compatibility/2006" xmlns:aink="http://schemas.microsoft.com/office/drawing/2016/ink" xmlns:am3d="http://schemas.microsoft.com/office/drawing/2017/model3d" xmlns:o="urn:schemas-microsoft-com:office:office" xmlns:r="http://schemas.openxmlformats.org/officeDocument/2006/relationships" xmlns:m="http://schemas.openxmlformats.org/officeDocument/2006/math" xmlns:v="urn:schemas-microsoft-com:vml" xmlns:wp14="http://schemas.microsoft.com/office/word/2010/wordprocessingDrawing" xmlns:wp="http://schemas.openxmlformats.org/drawingml/2006/wordprocessingDrawing" xmlns:w10="urn:schemas-microsoft-com:office:word" xmlns:w="http://schemas.openxmlformats.org/wordprocessingml/2006/main" xmlns:w14="http://schemas.microsoft.com/office/word/2010/wordml" xmlns:w15="http://schemas.microsoft.com/office/word/2012/wordml" xmlns:w16cid="http://schemas.microsoft.com/office/word/2016/wordml/cid" xmlns:w16se="http://schemas.microsoft.com/office/word/2015/wordml/symex" xmlns:wpg="http://schemas.microsoft.com/office/word/2010/wordprocessingGroup" xmlns:wpi="http://schemas.microsoft.com/office/word/2010/wordprocessingInk" xmlns:wne="http://schemas.microsoft.com/office/word/2006/wordml" xmlns:wps="http://schemas.microsoft.com/office/word/2010/wordprocessingShape" mc:Ignorable="w14 w15 w16se w16cid wp14">
+  <w:endnote w:type="separator" w:id="-1">
+    <w:p>
+      <w:r>
+        <w:separator/>
+      </w:r>
+    </w:p>
+  </w:endnote>
+  <w:endnote w:type="continuationSeparator" w:id="0">
+    <w:p>
+      <w:r>
+        <w:continuationSeparator/>
+      </w:r>
+    </w:p>
+  </w:endnote>
+</w:endnotes>
+</file>
+
 <file path=word/footer1.xml><?xml version="1.0" encoding="utf-8"?>
-<w:ftr xmlns:r="http://schemas.openxmlformats.org/officeDocument/2006/relationships" xmlns:wp="http://schemas.openxmlformats.org/drawingml/2006/wordprocessingDrawing" xmlns:w="http://schemas.openxmlformats.org/wordprocessingml/2006/main" xmlns:w10="urn:schemas-microsoft-com:office:word" xmlns:w14="http://schemas.microsoft.com/office/word/2010/wordml" xmlns:wps="http://schemas.microsoft.com/office/word/2010/wordprocessingShape" xmlns:wpg="http://schemas.microsoft.com/office/word/2010/wordprocessingGroup" xmlns:mc="http://schemas.openxmlformats.org/markup-compatibility/2006" xmlns:v="urn:schemas-microsoft-com:vml" xmlns:o="urn:schemas-microsoft-com:office:office" xmlns:m="http://schemas.openxmlformats.org/officeDocument/2006/math" mc:Ignorable="w14">
+<w:ftr xmlns:wpc="http://schemas.microsoft.com/office/word/2010/wordprocessingCanvas" xmlns:cx="http://schemas.microsoft.com/office/drawing/2014/chartex" xmlns:cx1="http://schemas.microsoft.com/office/drawing/2015/9/8/chartex" xmlns:cx2="http://schemas.microsoft.com/office/drawing/2015/10/21/chartex" xmlns:cx3="http://schemas.microsoft.com/office/drawing/2016/5/9/chartex" xmlns:cx4="http://schemas.microsoft.com/office/drawing/2016/5/10/chartex" xmlns:cx5="http://schemas.microsoft.com/office/drawing/2016/5/11/chartex" xmlns:cx6="http://schemas.microsoft.com/office/drawing/2016/5/12/chartex" xmlns:cx7="http://schemas.microsoft.com/office/drawing/2016/5/13/chartex" xmlns:cx8="http://schemas.microsoft.com/office/drawing/2016/5/14/chartex" xmlns:mc="http://schemas.openxmlformats.org/markup-compatibility/2006" xmlns:aink="http://schemas.microsoft.com/office/drawing/2016/ink" xmlns:am3d="http://schemas.microsoft.com/office/drawing/2017/model3d" xmlns:o="urn:schemas-microsoft-com:office:office" xmlns:r="http://schemas.openxmlformats.org/officeDocument/2006/relationships" xmlns:m="http://schemas.openxmlformats.org/officeDocument/2006/math" xmlns:v="urn:schemas-microsoft-com:vml" xmlns:wp14="http://schemas.microsoft.com/office/word/2010/wordprocessingDrawing" xmlns:wp="http://schemas.openxmlformats.org/drawingml/2006/wordprocessingDrawing" xmlns:w10="urn:schemas-microsoft-com:office:word" xmlns:w="http://schemas.openxmlformats.org/wordprocessingml/2006/main" xmlns:w14="http://schemas.microsoft.com/office/word/2010/wordml" xmlns:w15="http://schemas.microsoft.com/office/word/2012/wordml" xmlns:w16cid="http://schemas.microsoft.com/office/word/2016/wordml/cid" xmlns:w16se="http://schemas.microsoft.com/office/word/2015/wordml/symex" xmlns:wpg="http://schemas.microsoft.com/office/word/2010/wordprocessingGroup" xmlns:wpi="http://schemas.microsoft.com/office/word/2010/wordprocessingInk" xmlns:wne="http://schemas.microsoft.com/office/word/2006/wordml" xmlns:wps="http://schemas.microsoft.com/office/word/2010/wordprocessingShape" mc:Ignorable="w14 w15 w16se w16cid wp14">
   <w:p>
     <w:pPr>
-      <w:pStyle w:val="Kopf- und Fußzeilen"/>
+      <w:pStyle w:val="Kopf-undFuzeilen"/>
     </w:pPr>
-    <w:r/>
   </w:p>
 </w:ftr>
 </file>
 
 <file path=word/footer2.xml><?xml version="1.0" encoding="utf-8"?>
-<w:ftr xmlns:r="http://schemas.openxmlformats.org/officeDocument/2006/relationships" xmlns:wp="http://schemas.openxmlformats.org/drawingml/2006/wordprocessingDrawing" xmlns:w="http://schemas.openxmlformats.org/wordprocessingml/2006/main" xmlns:w10="urn:schemas-microsoft-com:office:word" xmlns:w14="http://schemas.microsoft.com/office/word/2010/wordml" xmlns:wps="http://schemas.microsoft.com/office/word/2010/wordprocessingShape" xmlns:wpg="http://schemas.microsoft.com/office/word/2010/wordprocessingGroup" xmlns:mc="http://schemas.openxmlformats.org/markup-compatibility/2006" xmlns:v="urn:schemas-microsoft-com:vml" xmlns:o="urn:schemas-microsoft-com:office:office" xmlns:m="http://schemas.openxmlformats.org/officeDocument/2006/math" mc:Ignorable="w14">
+<w:ftr xmlns:wpc="http://schemas.microsoft.com/office/word/2010/wordprocessingCanvas" xmlns:cx="http://schemas.microsoft.com/office/drawing/2014/chartex" xmlns:cx1="http://schemas.microsoft.com/office/drawing/2015/9/8/chartex" xmlns:cx2="http://schemas.microsoft.com/office/drawing/2015/10/21/chartex" xmlns:cx3="http://schemas.microsoft.com/office/drawing/2016/5/9/chartex" xmlns:cx4="http://schemas.microsoft.com/office/drawing/2016/5/10/chartex" xmlns:cx5="http://schemas.microsoft.com/office/drawing/2016/5/11/chartex" xmlns:cx6="http://schemas.microsoft.com/office/drawing/2016/5/12/chartex" xmlns:cx7="http://schemas.microsoft.com/office/drawing/2016/5/13/chartex" xmlns:cx8="http://schemas.microsoft.com/office/drawing/2016/5/14/chartex" xmlns:mc="http://schemas.openxmlformats.org/markup-compatibility/2006" xmlns:aink="http://schemas.microsoft.com/office/drawing/2016/ink" xmlns:am3d="http://schemas.microsoft.com/office/drawing/2017/model3d" xmlns:o="urn:schemas-microsoft-com:office:office" xmlns:r="http://schemas.openxmlformats.org/officeDocument/2006/relationships" xmlns:m="http://schemas.openxmlformats.org/officeDocument/2006/math" xmlns:v="urn:schemas-microsoft-com:vml" xmlns:wp14="http://schemas.microsoft.com/office/word/2010/wordprocessingDrawing" xmlns:wp="http://schemas.openxmlformats.org/drawingml/2006/wordprocessingDrawing" xmlns:w10="urn:schemas-microsoft-com:office:word" xmlns:w="http://schemas.openxmlformats.org/wordprocessingml/2006/main" xmlns:w14="http://schemas.microsoft.com/office/word/2010/wordml" xmlns:w15="http://schemas.microsoft.com/office/word/2012/wordml" xmlns:w16cid="http://schemas.microsoft.com/office/word/2016/wordml/cid" xmlns:w16se="http://schemas.microsoft.com/office/word/2015/wordml/symex" xmlns:wpg="http://schemas.microsoft.com/office/word/2010/wordprocessingGroup" xmlns:wpi="http://schemas.microsoft.com/office/word/2010/wordprocessingInk" xmlns:wne="http://schemas.microsoft.com/office/word/2006/wordml" xmlns:wps="http://schemas.microsoft.com/office/word/2010/wordprocessingShape" mc:Ignorable="w14 w15 w16se w16cid wp14">
   <w:p>
     <w:pPr>
-      <w:pStyle w:val="Kopf- und Fußzeilen"/>
+      <w:pStyle w:val="Kopf-undFuzeilen"/>
       <w:tabs>
+        <w:tab w:val="clear" w:pos="9020"/>
         <w:tab w:val="center" w:pos="4819"/>
         <w:tab w:val="right" w:pos="9612"/>
-        <w:tab w:val="clear" w:pos="9020"/>
       </w:tabs>
     </w:pPr>
     <w:r>
       <w:tab/>
+    </w:r>
+    <w:r>
       <w:tab/>
     </w:r>
     <w:r>
-      <w:rPr/>
-      <w:fldChar w:fldCharType="begin" w:fldLock="0"/>
+      <w:fldChar w:fldCharType="begin"/>
     </w:r>
     <w:r>
       <w:instrText xml:space="preserve"> PAGE </w:instrText>
     </w:r>
     <w:r>
-      <w:rPr/>
-      <w:fldChar w:fldCharType="separate" w:fldLock="0"/>
+      <w:fldChar w:fldCharType="separate"/>
     </w:r>
     <w:r>
       <w:t>6</w:t>
     </w:r>
     <w:r>
-      <w:rPr/>
-      <w:fldChar w:fldCharType="end" w:fldLock="0"/>
+      <w:fldChar w:fldCharType="end"/>
     </w:r>
   </w:p>
 </w:ftr>
 </file>
 
+<file path=word/footnotes.xml><?xml version="1.0" encoding="utf-8"?>
+<w:footnotes xmlns:wpc="http://schemas.microsoft.com/office/word/2010/wordprocessingCanvas" xmlns:cx="http://schemas.microsoft.com/office/drawing/2014/chartex" xmlns:cx1="http://schemas.microsoft.com/office/drawing/2015/9/8/chartex" xmlns:cx2="http://schemas.microsoft.com/office/drawing/2015/10/21/chartex" xmlns:cx3="http://schemas.microsoft.com/office/drawing/2016/5/9/chartex" xmlns:cx4="http://schemas.microsoft.com/office/drawing/2016/5/10/chartex" xmlns:cx5="http://schemas.microsoft.com/office/drawing/2016/5/11/chartex" xmlns:cx6="http://schemas.microsoft.com/office/drawing/2016/5/12/chartex" xmlns:cx7="http://schemas.microsoft.com/office/drawing/2016/5/13/chartex" xmlns:cx8="http://schemas.microsoft.com/office/drawing/2016/5/14/chartex" xmlns:mc="http://schemas.openxmlformats.org/markup-compatibility/2006" xmlns:aink="http://schemas.microsoft.com/office/drawing/2016/ink" xmlns:am3d="http://schemas.microsoft.com/office/drawing/2017/model3d" xmlns:o="urn:schemas-microsoft-com:office:office" xmlns:r="http://schemas.openxmlformats.org/officeDocument/2006/relationships" xmlns:m="http://schemas.openxmlformats.org/officeDocument/2006/math" xmlns:v="urn:schemas-microsoft-com:vml" xmlns:wp14="http://schemas.microsoft.com/office/word/2010/wordprocessingDrawing" xmlns:wp="http://schemas.openxmlformats.org/drawingml/2006/wordprocessingDrawing" xmlns:w10="urn:schemas-microsoft-com:office:word" xmlns:w="http://schemas.openxmlformats.org/wordprocessingml/2006/main" xmlns:w14="http://schemas.microsoft.com/office/word/2010/wordml" xmlns:w15="http://schemas.microsoft.com/office/word/2012/wordml" xmlns:w16cid="http://schemas.microsoft.com/office/word/2016/wordml/cid" xmlns:w16se="http://schemas.microsoft.com/office/word/2015/wordml/symex" xmlns:wpg="http://schemas.microsoft.com/office/word/2010/wordprocessingGroup" xmlns:wpi="http://schemas.microsoft.com/office/word/2010/wordprocessingInk" xmlns:wne="http://schemas.microsoft.com/office/word/2006/wordml" xmlns:wps="http://schemas.microsoft.com/office/word/2010/wordprocessingShape" mc:Ignorable="w14 w15 w16se w16cid wp14">
+  <w:footnote w:type="separator" w:id="-1">
+    <w:p>
+      <w:r>
+        <w:separator/>
+      </w:r>
+    </w:p>
+  </w:footnote>
+  <w:footnote w:type="continuationSeparator" w:id="0">
+    <w:p>
+      <w:r>
+        <w:continuationSeparator/>
+      </w:r>
+    </w:p>
+  </w:footnote>
+</w:footnotes>
+</file>
+
 <file path=word/header1.xml><?xml version="1.0" encoding="utf-8"?>
-<w:hdr xmlns:r="http://schemas.openxmlformats.org/officeDocument/2006/relationships" xmlns:wp="http://schemas.openxmlformats.org/drawingml/2006/wordprocessingDrawing" xmlns:w="http://schemas.openxmlformats.org/wordprocessingml/2006/main" xmlns:w10="urn:schemas-microsoft-com:office:word" xmlns:w14="http://schemas.microsoft.com/office/word/2010/wordml" xmlns:wps="http://schemas.microsoft.com/office/word/2010/wordprocessingShape" xmlns:wpg="http://schemas.microsoft.com/office/word/2010/wordprocessingGroup" xmlns:mc="http://schemas.openxmlformats.org/markup-compatibility/2006" xmlns:v="urn:schemas-microsoft-com:vml" xmlns:o="urn:schemas-microsoft-com:office:office" xmlns:m="http://schemas.openxmlformats.org/officeDocument/2006/math" mc:Ignorable="w14">
+<w:hdr xmlns:wpc="http://schemas.microsoft.com/office/word/2010/wordprocessingCanvas" xmlns:cx="http://schemas.microsoft.com/office/drawing/2014/chartex" xmlns:cx1="http://schemas.microsoft.com/office/drawing/2015/9/8/chartex" xmlns:cx2="http://schemas.microsoft.com/office/drawing/2015/10/21/chartex" xmlns:cx3="http://schemas.microsoft.com/office/drawing/2016/5/9/chartex" xmlns:cx4="http://schemas.microsoft.com/office/drawing/2016/5/10/chartex" xmlns:cx5="http://schemas.microsoft.com/office/drawing/2016/5/11/chartex" xmlns:cx6="http://schemas.microsoft.com/office/drawing/2016/5/12/chartex" xmlns:cx7="http://schemas.microsoft.com/office/drawing/2016/5/13/chartex" xmlns:cx8="http://schemas.microsoft.com/office/drawing/2016/5/14/chartex" xmlns:mc="http://schemas.openxmlformats.org/markup-compatibility/2006" xmlns:aink="http://schemas.microsoft.com/office/drawing/2016/ink" xmlns:am3d="http://schemas.microsoft.com/office/drawing/2017/model3d" xmlns:o="urn:schemas-microsoft-com:office:office" xmlns:r="http://schemas.openxmlformats.org/officeDocument/2006/relationships" xmlns:m="http://schemas.openxmlformats.org/officeDocument/2006/math" xmlns:v="urn:schemas-microsoft-com:vml" xmlns:wp14="http://schemas.microsoft.com/office/word/2010/wordprocessingDrawing" xmlns:wp="http://schemas.openxmlformats.org/drawingml/2006/wordprocessingDrawing" xmlns:w10="urn:schemas-microsoft-com:office:word" xmlns:w="http://schemas.openxmlformats.org/wordprocessingml/2006/main" xmlns:w14="http://schemas.microsoft.com/office/word/2010/wordml" xmlns:w15="http://schemas.microsoft.com/office/word/2012/wordml" xmlns:w16cid="http://schemas.microsoft.com/office/word/2016/wordml/cid" xmlns:w16se="http://schemas.microsoft.com/office/word/2015/wordml/symex" xmlns:wpg="http://schemas.microsoft.com/office/word/2010/wordprocessingGroup" xmlns:wpi="http://schemas.microsoft.com/office/word/2010/wordprocessingInk" xmlns:wne="http://schemas.microsoft.com/office/word/2006/wordml" xmlns:wps="http://schemas.microsoft.com/office/word/2010/wordprocessingShape" mc:Ignorable="w14 w15 w16se w16cid wp14">
   <w:p>
     <w:pPr>
-      <w:pStyle w:val="Kopf- und Fußzeilen"/>
+      <w:pStyle w:val="Kopf-undFuzeilen"/>
     </w:pPr>
-    <w:r/>
   </w:p>
 </w:hdr>
 </file>
 
 <file path=word/header2.xml><?xml version="1.0" encoding="utf-8"?>
-<w:hdr xmlns:r="http://schemas.openxmlformats.org/officeDocument/2006/relationships" xmlns:wp="http://schemas.openxmlformats.org/drawingml/2006/wordprocessingDrawing" xmlns:w="http://schemas.openxmlformats.org/wordprocessingml/2006/main" xmlns:w10="urn:schemas-microsoft-com:office:word" xmlns:w14="http://schemas.microsoft.com/office/word/2010/wordml" xmlns:wps="http://schemas.microsoft.com/office/word/2010/wordprocessingShape" xmlns:wpg="http://schemas.microsoft.com/office/word/2010/wordprocessingGroup" xmlns:mc="http://schemas.openxmlformats.org/markup-compatibility/2006" xmlns:v="urn:schemas-microsoft-com:vml" xmlns:o="urn:schemas-microsoft-com:office:office" xmlns:m="http://schemas.openxmlformats.org/officeDocument/2006/math" mc:Ignorable="w14">
+<w:hdr xmlns:wpc="http://schemas.microsoft.com/office/word/2010/wordprocessingCanvas" xmlns:cx="http://schemas.microsoft.com/office/drawing/2014/chartex" xmlns:cx1="http://schemas.microsoft.com/office/drawing/2015/9/8/chartex" xmlns:cx2="http://schemas.microsoft.com/office/drawing/2015/10/21/chartex" xmlns:cx3="http://schemas.microsoft.com/office/drawing/2016/5/9/chartex" xmlns:cx4="http://schemas.microsoft.com/office/drawing/2016/5/10/chartex" xmlns:cx5="http://schemas.microsoft.com/office/drawing/2016/5/11/chartex" xmlns:cx6="http://schemas.microsoft.com/office/drawing/2016/5/12/chartex" xmlns:cx7="http://schemas.microsoft.com/office/drawing/2016/5/13/chartex" xmlns:cx8="http://schemas.microsoft.com/office/drawing/2016/5/14/chartex" xmlns:mc="http://schemas.openxmlformats.org/markup-compatibility/2006" xmlns:aink="http://schemas.microsoft.com/office/drawing/2016/ink" xmlns:am3d="http://schemas.microsoft.com/office/drawing/2017/model3d" xmlns:o="urn:schemas-microsoft-com:office:office" xmlns:r="http://schemas.openxmlformats.org/officeDocument/2006/relationships" xmlns:m="http://schemas.openxmlformats.org/officeDocument/2006/math" xmlns:v="urn:schemas-microsoft-com:vml" xmlns:wp14="http://schemas.microsoft.com/office/word/2010/wordprocessingDrawing" xmlns:wp="http://schemas.openxmlformats.org/drawingml/2006/wordprocessingDrawing" xmlns:w10="urn:schemas-microsoft-com:office:word" xmlns:w="http://schemas.openxmlformats.org/wordprocessingml/2006/main" xmlns:w14="http://schemas.microsoft.com/office/word/2010/wordml" xmlns:w15="http://schemas.microsoft.com/office/word/2012/wordml" xmlns:w16cid="http://schemas.microsoft.com/office/word/2016/wordml/cid" xmlns:w16se="http://schemas.microsoft.com/office/word/2015/wordml/symex" xmlns:wpg="http://schemas.microsoft.com/office/word/2010/wordprocessingGroup" xmlns:wpi="http://schemas.microsoft.com/office/word/2010/wordprocessingInk" xmlns:wne="http://schemas.microsoft.com/office/word/2006/wordml" xmlns:wps="http://schemas.microsoft.com/office/word/2010/wordprocessingShape" mc:Ignorable="w14 w15 w16se w16cid wp14">
   <w:p>
     <w:pPr>
-      <w:pStyle w:val="Kopf- und Fußzeilen"/>
+      <w:pStyle w:val="Kopf-undFuzeilen"/>
     </w:pPr>
-    <w:r/>
   </w:p>
 </w:hdr>
 </file>
 
 <file path=word/numbering.xml><?xml version="1.0" encoding="utf-8"?>
-<w:numbering xmlns:w="http://schemas.openxmlformats.org/wordprocessingml/2006/main" xmlns:wp="http://schemas.openxmlformats.org/drawingml/2006/wordprocessingDrawing" xmlns:w14="http://schemas.microsoft.com/office/word/2010/wordml" xmlns:r="http://schemas.openxmlformats.org/officeDocument/2006/relationships" xmlns:v="urn:schemas-microsoft-com:vml" xmlns:o="urn:schemas-microsoft-com:office:office">
-  <w:abstractNum w:abstractNumId="0">
+<w:numbering xmlns:wpc="http://schemas.microsoft.com/office/word/2010/wordprocessingCanvas" xmlns:cx="http://schemas.microsoft.com/office/drawing/2014/chartex" xmlns:cx1="http://schemas.microsoft.com/office/drawing/2015/9/8/chartex" xmlns:cx2="http://schemas.microsoft.com/office/drawing/2015/10/21/chartex" xmlns:cx3="http://schemas.microsoft.com/office/drawing/2016/5/9/chartex" xmlns:cx4="http://schemas.microsoft.com/office/drawing/2016/5/10/chartex" xmlns:cx5="http://schemas.microsoft.com/office/drawing/2016/5/11/chartex" xmlns:cx6="http://schemas.microsoft.com/office/drawing/2016/5/12/chartex" xmlns:cx7="http://schemas.microsoft.com/office/drawing/2016/5/13/chartex" xmlns:cx8="http://schemas.microsoft.com/office/drawing/2016/5/14/chartex" xmlns:mc="http://schemas.openxmlformats.org/markup-compatibility/2006" xmlns:aink="http://schemas.microsoft.com/office/drawing/2016/ink" xmlns:am3d="http://schemas.microsoft.com/office/drawing/2017/model3d" xmlns:o="urn:schemas-microsoft-com:office:office" xmlns:r="http://schemas.openxmlformats.org/officeDocument/2006/relationships" xmlns:m="http://schemas.openxmlformats.org/officeDocument/2006/math" xmlns:v="urn:schemas-microsoft-com:vml" xmlns:wp14="http://schemas.microsoft.com/office/word/2010/wordprocessingDrawing" xmlns:wp="http://schemas.openxmlformats.org/drawingml/2006/wordprocessingDrawing" xmlns:w10="urn:schemas-microsoft-com:office:word" xmlns:w="http://schemas.openxmlformats.org/wordprocessingml/2006/main" xmlns:w14="http://schemas.microsoft.com/office/word/2010/wordml" xmlns:w15="http://schemas.microsoft.com/office/word/2012/wordml" xmlns:w16cid="http://schemas.microsoft.com/office/word/2016/wordml/cid" xmlns:w16se="http://schemas.microsoft.com/office/word/2015/wordml/symex" xmlns:wpg="http://schemas.microsoft.com/office/word/2010/wordprocessingGroup" xmlns:wpi="http://schemas.microsoft.com/office/word/2010/wordprocessingInk" xmlns:wne="http://schemas.microsoft.com/office/word/2006/wordml" xmlns:wps="http://schemas.microsoft.com/office/word/2010/wordprocessingShape" mc:Ignorable="w14 w15 w16se w16cid wp14">
+  <w:abstractNum w:abstractNumId="0" w15:restartNumberingAfterBreak="0">
+    <w:nsid w:val="00415A68"/>
     <w:multiLevelType w:val="hybridMultilevel"/>
+    <w:tmpl w:val="3B4AD2D4"/>
+    <w:styleLink w:val="Nummeriert"/>
+    <w:lvl w:ilvl="0" w:tplc="D0B43570">
+      <w:start w:val="1"/>
+      <w:numFmt w:val="decimal"/>
+      <w:lvlText w:val="%1."/>
+      <w:lvlJc w:val="left"/>
+      <w:pPr>
+        <w:ind w:left="337" w:hanging="337"/>
+      </w:pPr>
+      <w:rPr>
+        <w:rFonts w:hAnsi="Arial Unicode MS"/>
+        <w:b/>
+        <w:bCs/>
+        <w:caps w:val="0"/>
+        <w:smallCaps w:val="0"/>
+        <w:strike w:val="0"/>
+        <w:dstrike w:val="0"/>
+        <w:outline w:val="0"/>
+        <w:emboss w:val="0"/>
+        <w:imprint w:val="0"/>
+        <w:spacing w:val="0"/>
+        <w:w w:val="100"/>
+        <w:kern w:val="0"/>
+        <w:position w:val="0"/>
+        <w:highlight w:val="none"/>
+        <w:vertAlign w:val="baseline"/>
+      </w:rPr>
+    </w:lvl>
+    <w:lvl w:ilvl="1" w:tplc="6DEA213C">
+      <w:start w:val="1"/>
+      <w:numFmt w:val="decimal"/>
+      <w:lvlText w:val="%2."/>
+      <w:lvlJc w:val="left"/>
+      <w:pPr>
+        <w:ind w:left="1137" w:hanging="337"/>
+      </w:pPr>
+      <w:rPr>
+        <w:rFonts w:hAnsi="Arial Unicode MS"/>
+        <w:b/>
+        <w:bCs/>
+        <w:caps w:val="0"/>
+        <w:smallCaps w:val="0"/>
+        <w:strike w:val="0"/>
+        <w:dstrike w:val="0"/>
+        <w:outline w:val="0"/>
+        <w:emboss w:val="0"/>
+        <w:imprint w:val="0"/>
+        <w:spacing w:val="0"/>
+        <w:w w:val="100"/>
+        <w:kern w:val="0"/>
+        <w:position w:val="0"/>
+        <w:highlight w:val="none"/>
+        <w:vertAlign w:val="baseline"/>
+      </w:rPr>
+    </w:lvl>
+    <w:lvl w:ilvl="2" w:tplc="60924546">
+      <w:start w:val="1"/>
+      <w:numFmt w:val="decimal"/>
+      <w:lvlText w:val="%3."/>
+      <w:lvlJc w:val="left"/>
+      <w:pPr>
+        <w:ind w:left="1937" w:hanging="337"/>
+      </w:pPr>
+      <w:rPr>
+        <w:rFonts w:hAnsi="Arial Unicode MS"/>
+        <w:b/>
+        <w:bCs/>
+        <w:caps w:val="0"/>
+        <w:smallCaps w:val="0"/>
+        <w:strike w:val="0"/>
+        <w:dstrike w:val="0"/>
+        <w:outline w:val="0"/>
+        <w:emboss w:val="0"/>
+        <w:imprint w:val="0"/>
+        <w:spacing w:val="0"/>
+        <w:w w:val="100"/>
+        <w:kern w:val="0"/>
+        <w:position w:val="0"/>
+        <w:highlight w:val="none"/>
+        <w:vertAlign w:val="baseline"/>
+      </w:rPr>
+    </w:lvl>
+    <w:lvl w:ilvl="3" w:tplc="DDFA67F0">
+      <w:start w:val="1"/>
+      <w:numFmt w:val="decimal"/>
+      <w:lvlText w:val="%4."/>
+      <w:lvlJc w:val="left"/>
+      <w:pPr>
+        <w:ind w:left="2737" w:hanging="337"/>
+      </w:pPr>
+      <w:rPr>
+        <w:rFonts w:hAnsi="Arial Unicode MS"/>
+        <w:b/>
+        <w:bCs/>
+        <w:caps w:val="0"/>
+        <w:smallCaps w:val="0"/>
+        <w:strike w:val="0"/>
+        <w:dstrike w:val="0"/>
+        <w:outline w:val="0"/>
+        <w:emboss w:val="0"/>
+        <w:imprint w:val="0"/>
+        <w:spacing w:val="0"/>
+        <w:w w:val="100"/>
+        <w:kern w:val="0"/>
+        <w:position w:val="0"/>
+        <w:highlight w:val="none"/>
+        <w:vertAlign w:val="baseline"/>
+      </w:rPr>
+    </w:lvl>
+    <w:lvl w:ilvl="4" w:tplc="D062C646">
+      <w:start w:val="1"/>
+      <w:numFmt w:val="decimal"/>
+      <w:lvlText w:val="%5."/>
+      <w:lvlJc w:val="left"/>
+      <w:pPr>
+        <w:ind w:left="3537" w:hanging="337"/>
+      </w:pPr>
+      <w:rPr>
+        <w:rFonts w:hAnsi="Arial Unicode MS"/>
+        <w:b/>
+        <w:bCs/>
+        <w:caps w:val="0"/>
+        <w:smallCaps w:val="0"/>
+        <w:strike w:val="0"/>
+        <w:dstrike w:val="0"/>
+        <w:outline w:val="0"/>
+        <w:emboss w:val="0"/>
+        <w:imprint w:val="0"/>
+        <w:spacing w:val="0"/>
+        <w:w w:val="100"/>
+        <w:kern w:val="0"/>
+        <w:position w:val="0"/>
+        <w:highlight w:val="none"/>
+        <w:vertAlign w:val="baseline"/>
+      </w:rPr>
+    </w:lvl>
+    <w:lvl w:ilvl="5" w:tplc="FA0E7240">
+      <w:start w:val="1"/>
+      <w:numFmt w:val="decimal"/>
+      <w:lvlText w:val="%6."/>
+      <w:lvlJc w:val="left"/>
+      <w:pPr>
+        <w:ind w:left="4337" w:hanging="337"/>
+      </w:pPr>
+      <w:rPr>
+        <w:rFonts w:hAnsi="Arial Unicode MS"/>
+        <w:b/>
+        <w:bCs/>
+        <w:caps w:val="0"/>
+        <w:smallCaps w:val="0"/>
+        <w:strike w:val="0"/>
+        <w:dstrike w:val="0"/>
+        <w:outline w:val="0"/>
+        <w:emboss w:val="0"/>
+        <w:imprint w:val="0"/>
+        <w:spacing w:val="0"/>
+        <w:w w:val="100"/>
+        <w:kern w:val="0"/>
+        <w:position w:val="0"/>
+        <w:highlight w:val="none"/>
+        <w:vertAlign w:val="baseline"/>
+      </w:rPr>
+    </w:lvl>
+    <w:lvl w:ilvl="6" w:tplc="9A089B7E">
+      <w:start w:val="1"/>
+      <w:numFmt w:val="decimal"/>
+      <w:lvlText w:val="%7."/>
+      <w:lvlJc w:val="left"/>
+      <w:pPr>
+        <w:ind w:left="5137" w:hanging="337"/>
+      </w:pPr>
+      <w:rPr>
+        <w:rFonts w:hAnsi="Arial Unicode MS"/>
+        <w:b/>
+        <w:bCs/>
+        <w:caps w:val="0"/>
+        <w:smallCaps w:val="0"/>
+        <w:strike w:val="0"/>
+        <w:dstrike w:val="0"/>
+        <w:outline w:val="0"/>
+        <w:emboss w:val="0"/>
+        <w:imprint w:val="0"/>
+        <w:spacing w:val="0"/>
+        <w:w w:val="100"/>
+        <w:kern w:val="0"/>
+        <w:position w:val="0"/>
+        <w:highlight w:val="none"/>
+        <w:vertAlign w:val="baseline"/>
+      </w:rPr>
+    </w:lvl>
+    <w:lvl w:ilvl="7" w:tplc="961417EA">
+      <w:start w:val="1"/>
+      <w:numFmt w:val="decimal"/>
+      <w:lvlText w:val="%8."/>
+      <w:lvlJc w:val="left"/>
+      <w:pPr>
+        <w:ind w:left="5937" w:hanging="337"/>
+      </w:pPr>
+      <w:rPr>
+        <w:rFonts w:hAnsi="Arial Unicode MS"/>
+        <w:b/>
+        <w:bCs/>
+        <w:caps w:val="0"/>
+        <w:smallCaps w:val="0"/>
+        <w:strike w:val="0"/>
+        <w:dstrike w:val="0"/>
+        <w:outline w:val="0"/>
+        <w:emboss w:val="0"/>
+        <w:imprint w:val="0"/>
+        <w:spacing w:val="0"/>
+        <w:w w:val="100"/>
+        <w:kern w:val="0"/>
+        <w:position w:val="0"/>
+        <w:highlight w:val="none"/>
+        <w:vertAlign w:val="baseline"/>
+      </w:rPr>
+    </w:lvl>
+    <w:lvl w:ilvl="8" w:tplc="ACA47AB4">
+      <w:start w:val="1"/>
+      <w:numFmt w:val="decimal"/>
+      <w:lvlText w:val="%9."/>
+      <w:lvlJc w:val="left"/>
+      <w:pPr>
+        <w:ind w:left="6737" w:hanging="337"/>
+      </w:pPr>
+      <w:rPr>
+        <w:rFonts w:hAnsi="Arial Unicode MS"/>
+        <w:b/>
+        <w:bCs/>
+        <w:caps w:val="0"/>
+        <w:smallCaps w:val="0"/>
+        <w:strike w:val="0"/>
+        <w:dstrike w:val="0"/>
+        <w:outline w:val="0"/>
+        <w:emboss w:val="0"/>
+        <w:imprint w:val="0"/>
+        <w:spacing w:val="0"/>
+        <w:w w:val="100"/>
+        <w:kern w:val="0"/>
+        <w:position w:val="0"/>
+        <w:highlight w:val="none"/>
+        <w:vertAlign w:val="baseline"/>
+      </w:rPr>
+    </w:lvl>
+  </w:abstractNum>
+  <w:abstractNum w:abstractNumId="1" w15:restartNumberingAfterBreak="0">
+    <w:nsid w:val="2C91694C"/>
+    <w:multiLevelType w:val="multilevel"/>
+    <w:tmpl w:val="FA320D16"/>
     <w:lvl w:ilvl="0">
       <w:start w:val="1"/>
       <w:numFmt w:val="decimal"/>
-      <w:suff w:val="tab"/>
       <w:lvlText w:val="%1."/>
       <w:lvlJc w:val="left"/>
       <w:pPr>
@@ -3635,8 +3848,8 @@
       </w:pPr>
       <w:rPr>
         <w:rFonts w:hAnsi="Arial Unicode MS"/>
-        <w:b w:val="1"/>
-        <w:bCs w:val="1"/>
+        <w:b/>
+        <w:bCs/>
         <w:caps w:val="0"/>
         <w:smallCaps w:val="0"/>
         <w:strike w:val="0"/>
@@ -3655,7 +3868,6 @@
     <w:lvl w:ilvl="1">
       <w:start w:val="1"/>
       <w:numFmt w:val="decimal"/>
-      <w:suff w:val="tab"/>
       <w:lvlText w:val="%1.%2."/>
       <w:lvlJc w:val="left"/>
       <w:pPr>
@@ -3663,8 +3875,8 @@
       </w:pPr>
       <w:rPr>
         <w:rFonts w:hAnsi="Arial Unicode MS"/>
-        <w:b w:val="1"/>
-        <w:bCs w:val="1"/>
+        <w:b/>
+        <w:bCs/>
         <w:caps w:val="0"/>
         <w:smallCaps w:val="0"/>
         <w:strike w:val="0"/>
@@ -3691,8 +3903,8 @@
       </w:pPr>
       <w:rPr>
         <w:rFonts w:hAnsi="Arial Unicode MS"/>
-        <w:b w:val="1"/>
-        <w:bCs w:val="1"/>
+        <w:b/>
+        <w:bCs/>
         <w:caps w:val="0"/>
         <w:smallCaps w:val="0"/>
         <w:strike w:val="0"/>
@@ -3719,8 +3931,8 @@
       </w:pPr>
       <w:rPr>
         <w:rFonts w:hAnsi="Arial Unicode MS"/>
-        <w:b w:val="1"/>
-        <w:bCs w:val="1"/>
+        <w:b/>
+        <w:bCs/>
         <w:caps w:val="0"/>
         <w:smallCaps w:val="0"/>
         <w:strike w:val="0"/>
@@ -3747,8 +3959,8 @@
       </w:pPr>
       <w:rPr>
         <w:rFonts w:hAnsi="Arial Unicode MS"/>
-        <w:b w:val="1"/>
-        <w:bCs w:val="1"/>
+        <w:b/>
+        <w:bCs/>
         <w:caps w:val="0"/>
         <w:smallCaps w:val="0"/>
         <w:strike w:val="0"/>
@@ -3775,8 +3987,8 @@
       </w:pPr>
       <w:rPr>
         <w:rFonts w:hAnsi="Arial Unicode MS"/>
-        <w:b w:val="1"/>
-        <w:bCs w:val="1"/>
+        <w:b/>
+        <w:bCs/>
         <w:caps w:val="0"/>
         <w:smallCaps w:val="0"/>
         <w:strike w:val="0"/>
@@ -3803,8 +4015,8 @@
       </w:pPr>
       <w:rPr>
         <w:rFonts w:hAnsi="Arial Unicode MS"/>
-        <w:b w:val="1"/>
-        <w:bCs w:val="1"/>
+        <w:b/>
+        <w:bCs/>
         <w:caps w:val="0"/>
         <w:smallCaps w:val="0"/>
         <w:strike w:val="0"/>
@@ -3831,8 +4043,8 @@
       </w:pPr>
       <w:rPr>
         <w:rFonts w:hAnsi="Arial Unicode MS"/>
-        <w:b w:val="1"/>
-        <w:bCs w:val="1"/>
+        <w:b/>
+        <w:bCs/>
         <w:caps w:val="0"/>
         <w:smallCaps w:val="0"/>
         <w:strike w:val="0"/>
@@ -3859,8 +4071,8 @@
       </w:pPr>
       <w:rPr>
         <w:rFonts w:hAnsi="Arial Unicode MS"/>
-        <w:b w:val="1"/>
-        <w:bCs w:val="1"/>
+        <w:b/>
+        <w:bCs/>
         <w:caps w:val="0"/>
         <w:smallCaps w:val="0"/>
         <w:strike w:val="0"/>
@@ -3877,277 +4089,26 @@
       </w:rPr>
     </w:lvl>
   </w:abstractNum>
-  <w:abstractNum w:abstractNumId="1">
+  <w:abstractNum w:abstractNumId="2" w15:restartNumberingAfterBreak="0">
+    <w:nsid w:val="42921A21"/>
     <w:multiLevelType w:val="hybridMultilevel"/>
+    <w:tmpl w:val="3B4AD2D4"/>
     <w:numStyleLink w:val="Nummeriert"/>
   </w:abstractNum>
-  <w:abstractNum w:abstractNumId="2">
+  <w:abstractNum w:abstractNumId="3" w15:restartNumberingAfterBreak="0">
+    <w:nsid w:val="5E996AA4"/>
     <w:multiLevelType w:val="hybridMultilevel"/>
-    <w:styleLink w:val="Nummeriert"/>
-    <w:lvl w:ilvl="0">
-      <w:start w:val="1"/>
-      <w:numFmt w:val="decimal"/>
-      <w:suff w:val="tab"/>
-      <w:lvlText w:val="%1."/>
-      <w:lvlJc w:val="left"/>
-      <w:pPr>
-        <w:ind w:left="337" w:hanging="337"/>
-      </w:pPr>
-      <w:rPr>
-        <w:rFonts w:hAnsi="Arial Unicode MS"/>
-        <w:b w:val="1"/>
-        <w:bCs w:val="1"/>
-        <w:caps w:val="0"/>
-        <w:smallCaps w:val="0"/>
-        <w:strike w:val="0"/>
-        <w:dstrike w:val="0"/>
-        <w:outline w:val="0"/>
-        <w:emboss w:val="0"/>
-        <w:imprint w:val="0"/>
-        <w:spacing w:val="0"/>
-        <w:w w:val="100"/>
-        <w:kern w:val="0"/>
-        <w:position w:val="0"/>
-        <w:highlight w:val="none"/>
-        <w:vertAlign w:val="baseline"/>
-      </w:rPr>
-    </w:lvl>
-    <w:lvl w:ilvl="1">
-      <w:start w:val="1"/>
-      <w:numFmt w:val="decimal"/>
-      <w:suff w:val="tab"/>
-      <w:lvlText w:val="%2."/>
-      <w:lvlJc w:val="left"/>
-      <w:pPr>
-        <w:ind w:left="1137" w:hanging="337"/>
-      </w:pPr>
-      <w:rPr>
-        <w:rFonts w:hAnsi="Arial Unicode MS"/>
-        <w:b w:val="1"/>
-        <w:bCs w:val="1"/>
-        <w:caps w:val="0"/>
-        <w:smallCaps w:val="0"/>
-        <w:strike w:val="0"/>
-        <w:dstrike w:val="0"/>
-        <w:outline w:val="0"/>
-        <w:emboss w:val="0"/>
-        <w:imprint w:val="0"/>
-        <w:spacing w:val="0"/>
-        <w:w w:val="100"/>
-        <w:kern w:val="0"/>
-        <w:position w:val="0"/>
-        <w:highlight w:val="none"/>
-        <w:vertAlign w:val="baseline"/>
-      </w:rPr>
-    </w:lvl>
-    <w:lvl w:ilvl="2">
-      <w:start w:val="1"/>
-      <w:numFmt w:val="decimal"/>
-      <w:suff w:val="tab"/>
-      <w:lvlText w:val="%3."/>
-      <w:lvlJc w:val="left"/>
-      <w:pPr>
-        <w:ind w:left="1937" w:hanging="337"/>
-      </w:pPr>
-      <w:rPr>
-        <w:rFonts w:hAnsi="Arial Unicode MS"/>
-        <w:b w:val="1"/>
-        <w:bCs w:val="1"/>
-        <w:caps w:val="0"/>
-        <w:smallCaps w:val="0"/>
-        <w:strike w:val="0"/>
-        <w:dstrike w:val="0"/>
-        <w:outline w:val="0"/>
-        <w:emboss w:val="0"/>
-        <w:imprint w:val="0"/>
-        <w:spacing w:val="0"/>
-        <w:w w:val="100"/>
-        <w:kern w:val="0"/>
-        <w:position w:val="0"/>
-        <w:highlight w:val="none"/>
-        <w:vertAlign w:val="baseline"/>
-      </w:rPr>
-    </w:lvl>
-    <w:lvl w:ilvl="3">
-      <w:start w:val="1"/>
-      <w:numFmt w:val="decimal"/>
-      <w:suff w:val="tab"/>
-      <w:lvlText w:val="%4."/>
-      <w:lvlJc w:val="left"/>
-      <w:pPr>
-        <w:ind w:left="2737" w:hanging="337"/>
-      </w:pPr>
-      <w:rPr>
-        <w:rFonts w:hAnsi="Arial Unicode MS"/>
-        <w:b w:val="1"/>
-        <w:bCs w:val="1"/>
-        <w:caps w:val="0"/>
-        <w:smallCaps w:val="0"/>
-        <w:strike w:val="0"/>
-        <w:dstrike w:val="0"/>
-        <w:outline w:val="0"/>
-        <w:emboss w:val="0"/>
-        <w:imprint w:val="0"/>
-        <w:spacing w:val="0"/>
-        <w:w w:val="100"/>
-        <w:kern w:val="0"/>
-        <w:position w:val="0"/>
-        <w:highlight w:val="none"/>
-        <w:vertAlign w:val="baseline"/>
-      </w:rPr>
-    </w:lvl>
-    <w:lvl w:ilvl="4">
-      <w:start w:val="1"/>
-      <w:numFmt w:val="decimal"/>
-      <w:suff w:val="tab"/>
-      <w:lvlText w:val="%5."/>
-      <w:lvlJc w:val="left"/>
-      <w:pPr>
-        <w:ind w:left="3537" w:hanging="337"/>
-      </w:pPr>
-      <w:rPr>
-        <w:rFonts w:hAnsi="Arial Unicode MS"/>
-        <w:b w:val="1"/>
-        <w:bCs w:val="1"/>
-        <w:caps w:val="0"/>
-        <w:smallCaps w:val="0"/>
-        <w:strike w:val="0"/>
-        <w:dstrike w:val="0"/>
-        <w:outline w:val="0"/>
-        <w:emboss w:val="0"/>
-        <w:imprint w:val="0"/>
-        <w:spacing w:val="0"/>
-        <w:w w:val="100"/>
-        <w:kern w:val="0"/>
-        <w:position w:val="0"/>
-        <w:highlight w:val="none"/>
-        <w:vertAlign w:val="baseline"/>
-      </w:rPr>
-    </w:lvl>
-    <w:lvl w:ilvl="5">
-      <w:start w:val="1"/>
-      <w:numFmt w:val="decimal"/>
-      <w:suff w:val="tab"/>
-      <w:lvlText w:val="%6."/>
-      <w:lvlJc w:val="left"/>
-      <w:pPr>
-        <w:ind w:left="4337" w:hanging="337"/>
-      </w:pPr>
-      <w:rPr>
-        <w:rFonts w:hAnsi="Arial Unicode MS"/>
-        <w:b w:val="1"/>
-        <w:bCs w:val="1"/>
-        <w:caps w:val="0"/>
-        <w:smallCaps w:val="0"/>
-        <w:strike w:val="0"/>
-        <w:dstrike w:val="0"/>
-        <w:outline w:val="0"/>
-        <w:emboss w:val="0"/>
-        <w:imprint w:val="0"/>
-        <w:spacing w:val="0"/>
-        <w:w w:val="100"/>
-        <w:kern w:val="0"/>
-        <w:position w:val="0"/>
-        <w:highlight w:val="none"/>
-        <w:vertAlign w:val="baseline"/>
-      </w:rPr>
-    </w:lvl>
-    <w:lvl w:ilvl="6">
-      <w:start w:val="1"/>
-      <w:numFmt w:val="decimal"/>
-      <w:suff w:val="tab"/>
-      <w:lvlText w:val="%7."/>
-      <w:lvlJc w:val="left"/>
-      <w:pPr>
-        <w:ind w:left="5137" w:hanging="337"/>
-      </w:pPr>
-      <w:rPr>
-        <w:rFonts w:hAnsi="Arial Unicode MS"/>
-        <w:b w:val="1"/>
-        <w:bCs w:val="1"/>
-        <w:caps w:val="0"/>
-        <w:smallCaps w:val="0"/>
-        <w:strike w:val="0"/>
-        <w:dstrike w:val="0"/>
-        <w:outline w:val="0"/>
-        <w:emboss w:val="0"/>
-        <w:imprint w:val="0"/>
-        <w:spacing w:val="0"/>
-        <w:w w:val="100"/>
-        <w:kern w:val="0"/>
-        <w:position w:val="0"/>
-        <w:highlight w:val="none"/>
-        <w:vertAlign w:val="baseline"/>
-      </w:rPr>
-    </w:lvl>
-    <w:lvl w:ilvl="7">
-      <w:start w:val="1"/>
-      <w:numFmt w:val="decimal"/>
-      <w:suff w:val="tab"/>
-      <w:lvlText w:val="%8."/>
-      <w:lvlJc w:val="left"/>
-      <w:pPr>
-        <w:ind w:left="5937" w:hanging="337"/>
-      </w:pPr>
-      <w:rPr>
-        <w:rFonts w:hAnsi="Arial Unicode MS"/>
-        <w:b w:val="1"/>
-        <w:bCs w:val="1"/>
-        <w:caps w:val="0"/>
-        <w:smallCaps w:val="0"/>
-        <w:strike w:val="0"/>
-        <w:dstrike w:val="0"/>
-        <w:outline w:val="0"/>
-        <w:emboss w:val="0"/>
-        <w:imprint w:val="0"/>
-        <w:spacing w:val="0"/>
-        <w:w w:val="100"/>
-        <w:kern w:val="0"/>
-        <w:position w:val="0"/>
-        <w:highlight w:val="none"/>
-        <w:vertAlign w:val="baseline"/>
-      </w:rPr>
-    </w:lvl>
-    <w:lvl w:ilvl="8">
-      <w:start w:val="1"/>
-      <w:numFmt w:val="decimal"/>
-      <w:suff w:val="tab"/>
-      <w:lvlText w:val="%9."/>
-      <w:lvlJc w:val="left"/>
-      <w:pPr>
-        <w:ind w:left="6737" w:hanging="337"/>
-      </w:pPr>
-      <w:rPr>
-        <w:rFonts w:hAnsi="Arial Unicode MS"/>
-        <w:b w:val="1"/>
-        <w:bCs w:val="1"/>
-        <w:caps w:val="0"/>
-        <w:smallCaps w:val="0"/>
-        <w:strike w:val="0"/>
-        <w:dstrike w:val="0"/>
-        <w:outline w:val="0"/>
-        <w:emboss w:val="0"/>
-        <w:imprint w:val="0"/>
-        <w:spacing w:val="0"/>
-        <w:w w:val="100"/>
-        <w:kern w:val="0"/>
-        <w:position w:val="0"/>
-        <w:highlight w:val="none"/>
-        <w:vertAlign w:val="baseline"/>
-      </w:rPr>
-    </w:lvl>
-  </w:abstractNum>
-  <w:abstractNum w:abstractNumId="3">
-    <w:multiLevelType w:val="hybridMultilevel"/>
+    <w:tmpl w:val="6DEEDDEC"/>
     <w:numStyleLink w:val="Punkte"/>
   </w:abstractNum>
-  <w:abstractNum w:abstractNumId="4">
+  <w:abstractNum w:abstractNumId="4" w15:restartNumberingAfterBreak="0">
+    <w:nsid w:val="7F99618A"/>
     <w:multiLevelType w:val="hybridMultilevel"/>
+    <w:tmpl w:val="6DEEDDEC"/>
     <w:styleLink w:val="Punkte"/>
-    <w:lvl w:ilvl="0">
+    <w:lvl w:ilvl="0" w:tplc="598CC310">
       <w:start w:val="1"/>
       <w:numFmt w:val="bullet"/>
-      <w:suff w:val="tab"/>
       <w:lvlText w:val="•"/>
       <w:lvlJc w:val="left"/>
       <w:pPr>
@@ -4170,10 +4131,9 @@
         <w:vertAlign w:val="baseline"/>
       </w:rPr>
     </w:lvl>
-    <w:lvl w:ilvl="1">
+    <w:lvl w:ilvl="1" w:tplc="E042BEA2">
       <w:start w:val="1"/>
       <w:numFmt w:val="bullet"/>
-      <w:suff w:val="tab"/>
       <w:lvlText w:val="•"/>
       <w:lvlJc w:val="left"/>
       <w:pPr>
@@ -4196,7 +4156,7 @@
         <w:vertAlign w:val="baseline"/>
       </w:rPr>
     </w:lvl>
-    <w:lvl w:ilvl="2">
+    <w:lvl w:ilvl="2" w:tplc="EF842288">
       <w:start w:val="1"/>
       <w:numFmt w:val="bullet"/>
       <w:suff w:val="nothing"/>
@@ -4222,10 +4182,9 @@
         <w:vertAlign w:val="baseline"/>
       </w:rPr>
     </w:lvl>
-    <w:lvl w:ilvl="3">
+    <w:lvl w:ilvl="3" w:tplc="0C4ABAB0">
       <w:start w:val="1"/>
       <w:numFmt w:val="bullet"/>
-      <w:suff w:val="tab"/>
       <w:lvlText w:val="•"/>
       <w:lvlJc w:val="left"/>
       <w:pPr>
@@ -4248,10 +4207,9 @@
         <w:vertAlign w:val="baseline"/>
       </w:rPr>
     </w:lvl>
-    <w:lvl w:ilvl="4">
+    <w:lvl w:ilvl="4" w:tplc="74F42FF4">
       <w:start w:val="1"/>
       <w:numFmt w:val="bullet"/>
-      <w:suff w:val="tab"/>
       <w:lvlText w:val="•"/>
       <w:lvlJc w:val="left"/>
       <w:pPr>
@@ -4274,10 +4232,9 @@
         <w:vertAlign w:val="baseline"/>
       </w:rPr>
     </w:lvl>
-    <w:lvl w:ilvl="5">
+    <w:lvl w:ilvl="5" w:tplc="1D687182">
       <w:start w:val="1"/>
       <w:numFmt w:val="bullet"/>
-      <w:suff w:val="tab"/>
       <w:lvlText w:val="•"/>
       <w:lvlJc w:val="left"/>
       <w:pPr>
@@ -4300,10 +4257,9 @@
         <w:vertAlign w:val="baseline"/>
       </w:rPr>
     </w:lvl>
-    <w:lvl w:ilvl="6">
+    <w:lvl w:ilvl="6" w:tplc="14845566">
       <w:start w:val="1"/>
       <w:numFmt w:val="bullet"/>
-      <w:suff w:val="tab"/>
       <w:lvlText w:val="•"/>
       <w:lvlJc w:val="left"/>
       <w:pPr>
@@ -4326,10 +4282,9 @@
         <w:vertAlign w:val="baseline"/>
       </w:rPr>
     </w:lvl>
-    <w:lvl w:ilvl="7">
+    <w:lvl w:ilvl="7" w:tplc="997CB720">
       <w:start w:val="1"/>
       <w:numFmt w:val="bullet"/>
-      <w:suff w:val="tab"/>
       <w:lvlText w:val="•"/>
       <w:lvlJc w:val="left"/>
       <w:pPr>
@@ -4352,10 +4307,9 @@
         <w:vertAlign w:val="baseline"/>
       </w:rPr>
     </w:lvl>
-    <w:lvl w:ilvl="8">
+    <w:lvl w:ilvl="8" w:tplc="BA4C6CAE">
       <w:start w:val="1"/>
       <w:numFmt w:val="bullet"/>
-      <w:suff w:val="tab"/>
       <w:lvlText w:val="•"/>
       <w:lvlJc w:val="left"/>
       <w:pPr>
@@ -4380,15 +4334,14 @@
     </w:lvl>
   </w:abstractNum>
   <w:num w:numId="1">
-    <w:abstractNumId w:val="0"/>
+    <w:abstractNumId w:val="1"/>
   </w:num>
   <w:num w:numId="2">
-    <w:abstractNumId w:val="0"/>
+    <w:abstractNumId w:val="1"/>
     <w:lvlOverride w:ilvl="0">
       <w:lvl w:ilvl="0">
         <w:start w:val="1"/>
         <w:numFmt w:val="decimal"/>
-        <w:suff w:val="tab"/>
         <w:lvlText w:val="%1."/>
         <w:lvlJc w:val="left"/>
         <w:pPr>
@@ -4396,8 +4349,8 @@
         </w:pPr>
         <w:rPr>
           <w:rFonts w:hAnsi="Arial Unicode MS"/>
-          <w:b w:val="1"/>
-          <w:bCs w:val="1"/>
+          <w:b/>
+          <w:bCs/>
           <w:caps w:val="0"/>
           <w:smallCaps w:val="0"/>
           <w:strike w:val="0"/>
@@ -4418,7 +4371,6 @@
       <w:lvl w:ilvl="1">
         <w:start w:val="1"/>
         <w:numFmt w:val="decimal"/>
-        <w:suff w:val="tab"/>
         <w:lvlText w:val="%1.%2."/>
         <w:lvlJc w:val="left"/>
         <w:pPr>
@@ -4426,8 +4378,8 @@
         </w:pPr>
         <w:rPr>
           <w:rFonts w:hAnsi="Arial Unicode MS"/>
-          <w:b w:val="1"/>
-          <w:bCs w:val="1"/>
+          <w:b/>
+          <w:bCs/>
           <w:caps w:val="0"/>
           <w:smallCaps w:val="0"/>
           <w:strike w:val="0"/>
@@ -4456,8 +4408,8 @@
         </w:pPr>
         <w:rPr>
           <w:rFonts w:hAnsi="Arial Unicode MS"/>
-          <w:b w:val="1"/>
-          <w:bCs w:val="1"/>
+          <w:b/>
+          <w:bCs/>
           <w:caps w:val="0"/>
           <w:smallCaps w:val="0"/>
           <w:strike w:val="0"/>
@@ -4486,8 +4438,8 @@
         </w:pPr>
         <w:rPr>
           <w:rFonts w:hAnsi="Arial Unicode MS"/>
-          <w:b w:val="1"/>
-          <w:bCs w:val="1"/>
+          <w:b/>
+          <w:bCs/>
           <w:caps w:val="0"/>
           <w:smallCaps w:val="0"/>
           <w:strike w:val="0"/>
@@ -4516,8 +4468,8 @@
         </w:pPr>
         <w:rPr>
           <w:rFonts w:hAnsi="Arial Unicode MS"/>
-          <w:b w:val="1"/>
-          <w:bCs w:val="1"/>
+          <w:b/>
+          <w:bCs/>
           <w:caps w:val="0"/>
           <w:smallCaps w:val="0"/>
           <w:strike w:val="0"/>
@@ -4546,8 +4498,8 @@
         </w:pPr>
         <w:rPr>
           <w:rFonts w:hAnsi="Arial Unicode MS"/>
-          <w:b w:val="1"/>
-          <w:bCs w:val="1"/>
+          <w:b/>
+          <w:bCs/>
           <w:caps w:val="0"/>
           <w:smallCaps w:val="0"/>
           <w:strike w:val="0"/>
@@ -4576,8 +4528,8 @@
         </w:pPr>
         <w:rPr>
           <w:rFonts w:hAnsi="Arial Unicode MS"/>
-          <w:b w:val="1"/>
-          <w:bCs w:val="1"/>
+          <w:b/>
+          <w:bCs/>
           <w:caps w:val="0"/>
           <w:smallCaps w:val="0"/>
           <w:strike w:val="0"/>
@@ -4606,8 +4558,8 @@
         </w:pPr>
         <w:rPr>
           <w:rFonts w:hAnsi="Arial Unicode MS"/>
-          <w:b w:val="1"/>
-          <w:bCs w:val="1"/>
+          <w:b/>
+          <w:bCs/>
           <w:caps w:val="0"/>
           <w:smallCaps w:val="0"/>
           <w:strike w:val="0"/>
@@ -4636,8 +4588,8 @@
         </w:pPr>
         <w:rPr>
           <w:rFonts w:hAnsi="Arial Unicode MS"/>
-          <w:b w:val="1"/>
-          <w:bCs w:val="1"/>
+          <w:b/>
+          <w:bCs/>
           <w:caps w:val="0"/>
           <w:smallCaps w:val="0"/>
           <w:strike w:val="0"/>
@@ -4656,24 +4608,23 @@
     </w:lvlOverride>
   </w:num>
   <w:num w:numId="3">
-    <w:abstractNumId w:val="0"/>
+    <w:abstractNumId w:val="1"/>
     <w:lvlOverride w:ilvl="0">
       <w:startOverride w:val="3"/>
     </w:lvlOverride>
   </w:num>
   <w:num w:numId="4">
+    <w:abstractNumId w:val="0"/>
+  </w:num>
+  <w:num w:numId="5">
     <w:abstractNumId w:val="2"/>
   </w:num>
-  <w:num w:numId="5">
-    <w:abstractNumId w:val="1"/>
-  </w:num>
   <w:num w:numId="6">
-    <w:abstractNumId w:val="1"/>
+    <w:abstractNumId w:val="2"/>
     <w:lvlOverride w:ilvl="0">
-      <w:lvl w:ilvl="0">
+      <w:lvl w:ilvl="0" w:tplc="39A86950">
         <w:start w:val="1"/>
         <w:numFmt w:val="decimal"/>
-        <w:suff w:val="tab"/>
         <w:lvlText w:val="%1."/>
         <w:lvlJc w:val="left"/>
         <w:pPr>
@@ -4681,8 +4632,8 @@
         </w:pPr>
         <w:rPr>
           <w:rFonts w:hAnsi="Arial Unicode MS"/>
-          <w:b w:val="1"/>
-          <w:bCs w:val="1"/>
+          <w:b/>
+          <w:bCs/>
           <w:caps w:val="0"/>
           <w:smallCaps w:val="0"/>
           <w:strike w:val="0"/>
@@ -4700,10 +4651,9 @@
       </w:lvl>
     </w:lvlOverride>
     <w:lvlOverride w:ilvl="1">
-      <w:lvl w:ilvl="1">
+      <w:lvl w:ilvl="1" w:tplc="A93CF69E">
         <w:start w:val="1"/>
         <w:numFmt w:val="decimal"/>
-        <w:suff w:val="tab"/>
         <w:lvlText w:val="%1.%2."/>
         <w:lvlJc w:val="left"/>
         <w:pPr>
@@ -4711,8 +4661,8 @@
         </w:pPr>
         <w:rPr>
           <w:rFonts w:hAnsi="Arial Unicode MS"/>
-          <w:b w:val="1"/>
-          <w:bCs w:val="1"/>
+          <w:b/>
+          <w:bCs/>
           <w:caps w:val="0"/>
           <w:smallCaps w:val="0"/>
           <w:strike w:val="0"/>
@@ -4730,7 +4680,7 @@
       </w:lvl>
     </w:lvlOverride>
     <w:lvlOverride w:ilvl="2">
-      <w:lvl w:ilvl="2">
+      <w:lvl w:ilvl="2" w:tplc="C5EA526A">
         <w:start w:val="1"/>
         <w:numFmt w:val="decimal"/>
         <w:suff w:val="nothing"/>
@@ -4741,8 +4691,8 @@
         </w:pPr>
         <w:rPr>
           <w:rFonts w:hAnsi="Arial Unicode MS"/>
-          <w:b w:val="1"/>
-          <w:bCs w:val="1"/>
+          <w:b/>
+          <w:bCs/>
           <w:caps w:val="0"/>
           <w:smallCaps w:val="0"/>
           <w:strike w:val="0"/>
@@ -4760,7 +4710,7 @@
       </w:lvl>
     </w:lvlOverride>
     <w:lvlOverride w:ilvl="3">
-      <w:lvl w:ilvl="3">
+      <w:lvl w:ilvl="3" w:tplc="10109C86">
         <w:start w:val="1"/>
         <w:numFmt w:val="decimal"/>
         <w:suff w:val="nothing"/>
@@ -4771,8 +4721,8 @@
         </w:pPr>
         <w:rPr>
           <w:rFonts w:hAnsi="Arial Unicode MS"/>
-          <w:b w:val="1"/>
-          <w:bCs w:val="1"/>
+          <w:b/>
+          <w:bCs/>
           <w:caps w:val="0"/>
           <w:smallCaps w:val="0"/>
           <w:strike w:val="0"/>
@@ -4790,7 +4740,7 @@
       </w:lvl>
     </w:lvlOverride>
     <w:lvlOverride w:ilvl="4">
-      <w:lvl w:ilvl="4">
+      <w:lvl w:ilvl="4" w:tplc="346EAF9E">
         <w:start w:val="1"/>
         <w:numFmt w:val="decimal"/>
         <w:suff w:val="nothing"/>
@@ -4801,8 +4751,8 @@
         </w:pPr>
         <w:rPr>
           <w:rFonts w:hAnsi="Arial Unicode MS"/>
-          <w:b w:val="1"/>
-          <w:bCs w:val="1"/>
+          <w:b/>
+          <w:bCs/>
           <w:caps w:val="0"/>
           <w:smallCaps w:val="0"/>
           <w:strike w:val="0"/>
@@ -4820,7 +4770,7 @@
       </w:lvl>
     </w:lvlOverride>
     <w:lvlOverride w:ilvl="5">
-      <w:lvl w:ilvl="5">
+      <w:lvl w:ilvl="5" w:tplc="C9A66904">
         <w:start w:val="1"/>
         <w:numFmt w:val="decimal"/>
         <w:suff w:val="nothing"/>
@@ -4831,8 +4781,8 @@
         </w:pPr>
         <w:rPr>
           <w:rFonts w:hAnsi="Arial Unicode MS"/>
-          <w:b w:val="1"/>
-          <w:bCs w:val="1"/>
+          <w:b/>
+          <w:bCs/>
           <w:caps w:val="0"/>
           <w:smallCaps w:val="0"/>
           <w:strike w:val="0"/>
@@ -4850,7 +4800,7 @@
       </w:lvl>
     </w:lvlOverride>
     <w:lvlOverride w:ilvl="6">
-      <w:lvl w:ilvl="6">
+      <w:lvl w:ilvl="6" w:tplc="2C1483EE">
         <w:start w:val="1"/>
         <w:numFmt w:val="decimal"/>
         <w:suff w:val="nothing"/>
@@ -4861,8 +4811,8 @@
         </w:pPr>
         <w:rPr>
           <w:rFonts w:hAnsi="Arial Unicode MS"/>
-          <w:b w:val="1"/>
-          <w:bCs w:val="1"/>
+          <w:b/>
+          <w:bCs/>
           <w:caps w:val="0"/>
           <w:smallCaps w:val="0"/>
           <w:strike w:val="0"/>
@@ -4880,7 +4830,7 @@
       </w:lvl>
     </w:lvlOverride>
     <w:lvlOverride w:ilvl="7">
-      <w:lvl w:ilvl="7">
+      <w:lvl w:ilvl="7" w:tplc="E93C37D0">
         <w:start w:val="1"/>
         <w:numFmt w:val="decimal"/>
         <w:suff w:val="nothing"/>
@@ -4891,8 +4841,8 @@
         </w:pPr>
         <w:rPr>
           <w:rFonts w:hAnsi="Arial Unicode MS"/>
-          <w:b w:val="1"/>
-          <w:bCs w:val="1"/>
+          <w:b/>
+          <w:bCs/>
           <w:caps w:val="0"/>
           <w:smallCaps w:val="0"/>
           <w:strike w:val="0"/>
@@ -4910,7 +4860,7 @@
       </w:lvl>
     </w:lvlOverride>
     <w:lvlOverride w:ilvl="8">
-      <w:lvl w:ilvl="8">
+      <w:lvl w:ilvl="8" w:tplc="791CB220">
         <w:start w:val="1"/>
         <w:numFmt w:val="decimal"/>
         <w:suff w:val="nothing"/>
@@ -4921,8 +4871,8 @@
         </w:pPr>
         <w:rPr>
           <w:rFonts w:hAnsi="Arial Unicode MS"/>
-          <w:b w:val="1"/>
-          <w:bCs w:val="1"/>
+          <w:b/>
+          <w:bCs/>
           <w:caps w:val="0"/>
           <w:smallCaps w:val="0"/>
           <w:strike w:val="0"/>
@@ -4947,12 +4897,11 @@
     <w:abstractNumId w:val="3"/>
   </w:num>
   <w:num w:numId="9">
-    <w:abstractNumId w:val="1"/>
+    <w:abstractNumId w:val="2"/>
     <w:lvlOverride w:ilvl="0">
-      <w:lvl w:ilvl="0">
+      <w:lvl w:ilvl="0" w:tplc="39A86950">
         <w:start w:val="1"/>
         <w:numFmt w:val="decimal"/>
-        <w:suff w:val="tab"/>
         <w:lvlText w:val="%1."/>
         <w:lvlJc w:val="left"/>
         <w:pPr>
@@ -4960,8 +4909,8 @@
         </w:pPr>
         <w:rPr>
           <w:rFonts w:hAnsi="Arial Unicode MS"/>
-          <w:b w:val="1"/>
-          <w:bCs w:val="1"/>
+          <w:b/>
+          <w:bCs/>
           <w:caps w:val="0"/>
           <w:smallCaps w:val="0"/>
           <w:strike w:val="0"/>
@@ -4979,10 +4928,9 @@
       </w:lvl>
     </w:lvlOverride>
     <w:lvlOverride w:ilvl="1">
-      <w:lvl w:ilvl="1">
+      <w:lvl w:ilvl="1" w:tplc="A93CF69E">
         <w:start w:val="1"/>
         <w:numFmt w:val="decimal"/>
-        <w:suff w:val="tab"/>
         <w:lvlText w:val="%1.%2."/>
         <w:lvlJc w:val="left"/>
         <w:pPr>
@@ -4990,8 +4938,8 @@
         </w:pPr>
         <w:rPr>
           <w:rFonts w:hAnsi="Arial Unicode MS"/>
-          <w:b w:val="1"/>
-          <w:bCs w:val="1"/>
+          <w:b/>
+          <w:bCs/>
           <w:caps w:val="0"/>
           <w:smallCaps w:val="0"/>
           <w:strike w:val="0"/>
@@ -5009,7 +4957,7 @@
       </w:lvl>
     </w:lvlOverride>
     <w:lvlOverride w:ilvl="2">
-      <w:lvl w:ilvl="2">
+      <w:lvl w:ilvl="2" w:tplc="C5EA526A">
         <w:start w:val="1"/>
         <w:numFmt w:val="decimal"/>
         <w:suff w:val="nothing"/>
@@ -5020,8 +4968,8 @@
         </w:pPr>
         <w:rPr>
           <w:rFonts w:hAnsi="Arial Unicode MS"/>
-          <w:b w:val="1"/>
-          <w:bCs w:val="1"/>
+          <w:b/>
+          <w:bCs/>
           <w:caps w:val="0"/>
           <w:smallCaps w:val="0"/>
           <w:strike w:val="0"/>
@@ -5039,7 +4987,7 @@
       </w:lvl>
     </w:lvlOverride>
     <w:lvlOverride w:ilvl="3">
-      <w:lvl w:ilvl="3">
+      <w:lvl w:ilvl="3" w:tplc="10109C86">
         <w:start w:val="1"/>
         <w:numFmt w:val="decimal"/>
         <w:suff w:val="nothing"/>
@@ -5050,8 +4998,8 @@
         </w:pPr>
         <w:rPr>
           <w:rFonts w:hAnsi="Arial Unicode MS"/>
-          <w:b w:val="1"/>
-          <w:bCs w:val="1"/>
+          <w:b/>
+          <w:bCs/>
           <w:caps w:val="0"/>
           <w:smallCaps w:val="0"/>
           <w:strike w:val="0"/>
@@ -5069,7 +5017,7 @@
       </w:lvl>
     </w:lvlOverride>
     <w:lvlOverride w:ilvl="4">
-      <w:lvl w:ilvl="4">
+      <w:lvl w:ilvl="4" w:tplc="346EAF9E">
         <w:start w:val="1"/>
         <w:numFmt w:val="decimal"/>
         <w:suff w:val="nothing"/>
@@ -5080,8 +5028,8 @@
         </w:pPr>
         <w:rPr>
           <w:rFonts w:hAnsi="Arial Unicode MS"/>
-          <w:b w:val="1"/>
-          <w:bCs w:val="1"/>
+          <w:b/>
+          <w:bCs/>
           <w:caps w:val="0"/>
           <w:smallCaps w:val="0"/>
           <w:strike w:val="0"/>
@@ -5099,7 +5047,7 @@
       </w:lvl>
     </w:lvlOverride>
     <w:lvlOverride w:ilvl="5">
-      <w:lvl w:ilvl="5">
+      <w:lvl w:ilvl="5" w:tplc="C9A66904">
         <w:start w:val="1"/>
         <w:numFmt w:val="decimal"/>
         <w:suff w:val="nothing"/>
@@ -5110,8 +5058,8 @@
         </w:pPr>
         <w:rPr>
           <w:rFonts w:hAnsi="Arial Unicode MS"/>
-          <w:b w:val="1"/>
-          <w:bCs w:val="1"/>
+          <w:b/>
+          <w:bCs/>
           <w:caps w:val="0"/>
           <w:smallCaps w:val="0"/>
           <w:strike w:val="0"/>
@@ -5129,7 +5077,7 @@
       </w:lvl>
     </w:lvlOverride>
     <w:lvlOverride w:ilvl="6">
-      <w:lvl w:ilvl="6">
+      <w:lvl w:ilvl="6" w:tplc="2C1483EE">
         <w:start w:val="1"/>
         <w:numFmt w:val="decimal"/>
         <w:suff w:val="nothing"/>
@@ -5140,8 +5088,8 @@
         </w:pPr>
         <w:rPr>
           <w:rFonts w:hAnsi="Arial Unicode MS"/>
-          <w:b w:val="1"/>
-          <w:bCs w:val="1"/>
+          <w:b/>
+          <w:bCs/>
           <w:caps w:val="0"/>
           <w:smallCaps w:val="0"/>
           <w:strike w:val="0"/>
@@ -5159,7 +5107,7 @@
       </w:lvl>
     </w:lvlOverride>
     <w:lvlOverride w:ilvl="7">
-      <w:lvl w:ilvl="7">
+      <w:lvl w:ilvl="7" w:tplc="E93C37D0">
         <w:start w:val="1"/>
         <w:numFmt w:val="decimal"/>
         <w:suff w:val="nothing"/>
@@ -5170,8 +5118,8 @@
         </w:pPr>
         <w:rPr>
           <w:rFonts w:hAnsi="Arial Unicode MS"/>
-          <w:b w:val="1"/>
-          <w:bCs w:val="1"/>
+          <w:b/>
+          <w:bCs/>
           <w:caps w:val="0"/>
           <w:smallCaps w:val="0"/>
           <w:strike w:val="0"/>
@@ -5189,7 +5137,7 @@
       </w:lvl>
     </w:lvlOverride>
     <w:lvlOverride w:ilvl="8">
-      <w:lvl w:ilvl="8">
+      <w:lvl w:ilvl="8" w:tplc="791CB220">
         <w:start w:val="1"/>
         <w:numFmt w:val="decimal"/>
         <w:suff w:val="nothing"/>
@@ -5200,8 +5148,8 @@
         </w:pPr>
         <w:rPr>
           <w:rFonts w:hAnsi="Arial Unicode MS"/>
-          <w:b w:val="1"/>
-          <w:bCs w:val="1"/>
+          <w:b/>
+          <w:bCs/>
           <w:caps w:val="0"/>
           <w:smallCaps w:val="0"/>
           <w:strike w:val="0"/>
@@ -5220,7 +5168,7 @@
     </w:lvlOverride>
   </w:num>
   <w:num w:numId="10">
-    <w:abstractNumId w:val="1"/>
+    <w:abstractNumId w:val="2"/>
     <w:lvlOverride w:ilvl="0">
       <w:startOverride w:val="3"/>
     </w:lvlOverride>
@@ -5229,48 +5177,17 @@
 </file>
 
 <file path=word/styles.xml><?xml version="1.0" encoding="utf-8"?>
-<w:styles xmlns:w="http://schemas.openxmlformats.org/wordprocessingml/2006/main" xmlns:mc="http://schemas.openxmlformats.org/markup-compatibility/2006" xmlns:w14="http://schemas.microsoft.com/office/word/2010/wordml" mc:Ignorable="w14">
+<w:styles xmlns:mc="http://schemas.openxmlformats.org/markup-compatibility/2006" xmlns:r="http://schemas.openxmlformats.org/officeDocument/2006/relationships" xmlns:w="http://schemas.openxmlformats.org/wordprocessingml/2006/main" xmlns:w14="http://schemas.microsoft.com/office/word/2010/wordml" xmlns:w15="http://schemas.microsoft.com/office/word/2012/wordml" xmlns:w16cid="http://schemas.microsoft.com/office/word/2016/wordml/cid" xmlns:w16se="http://schemas.microsoft.com/office/word/2015/wordml/symex" mc:Ignorable="w14 w15 w16se w16cid">
   <w:docDefaults>
     <w:rPrDefault>
       <w:rPr>
-        <w:rFonts w:ascii="Times New Roman" w:cs="Times New Roman" w:hAnsi="Times New Roman" w:eastAsia="Arial Unicode MS"/>
-        <w:b w:val="0"/>
-        <w:bCs w:val="0"/>
-        <w:i w:val="0"/>
-        <w:iCs w:val="0"/>
-        <w:caps w:val="0"/>
-        <w:smallCaps w:val="0"/>
-        <w:strike w:val="0"/>
-        <w:dstrike w:val="0"/>
-        <w:outline w:val="0"/>
-        <w:emboss w:val="0"/>
-        <w:imprint w:val="0"/>
-        <w:vanish w:val="0"/>
-        <w:color w:val="auto"/>
-        <w:spacing w:val="0"/>
-        <w:w w:val="100"/>
-        <w:kern w:val="0"/>
-        <w:position w:val="0"/>
-        <w:sz w:val="20"/>
-        <w:szCs w:val="20"/>
-        <w:u w:val="none" w:color="auto"/>
+        <w:rFonts w:ascii="Times New Roman" w:eastAsia="Arial Unicode MS" w:hAnsi="Times New Roman" w:cs="Times New Roman"/>
         <w:bdr w:val="nil"/>
-        <w:vertAlign w:val="baseline"/>
-        <w:lang/>
+        <w:lang w:val="de-DE" w:eastAsia="de-DE" w:bidi="ar-SA"/>
       </w:rPr>
     </w:rPrDefault>
     <w:pPrDefault>
       <w:pPr>
-        <w:keepNext w:val="0"/>
-        <w:keepLines w:val="0"/>
-        <w:pageBreakBefore w:val="0"/>
-        <w:framePr w:anchorLock="0" w:w="0" w:h="0" w:vSpace="0" w:hSpace="0" w:xAlign="left" w:y="0" w:hRule="exact" w:vAnchor="margin"/>
-        <w:widowControl w:val="1"/>
-        <w:numPr>
-          <w:ilvl w:val="0"/>
-          <w:numId w:val="0"/>
-        </w:numPr>
-        <w:suppressLineNumbers w:val="0"/>
         <w:pBdr>
           <w:top w:val="nil"/>
           <w:left w:val="nil"/>
@@ -5279,28 +5196,420 @@
           <w:between w:val="nil"/>
           <w:bar w:val="nil"/>
         </w:pBdr>
-        <w:shd w:val="clear" w:color="auto" w:fill="auto"/>
-        <w:suppressAutoHyphens w:val="0"/>
-        <w:spacing w:before="0" w:beforeAutospacing="0" w:after="0" w:afterAutospacing="0" w:line="240" w:lineRule="auto"/>
-        <w:ind w:left="0" w:right="0" w:firstLine="0"/>
-        <w:jc w:val="left"/>
-        <w:outlineLvl w:val="9"/>
       </w:pPr>
     </w:pPrDefault>
   </w:docDefaults>
+  <w:latentStyles w:defLockedState="0" w:defUIPriority="99" w:defSemiHidden="0" w:defUnhideWhenUsed="0" w:defQFormat="0" w:count="375">
+    <w:lsdException w:name="Normal" w:uiPriority="0" w:qFormat="1"/>
+    <w:lsdException w:name="heading 1" w:uiPriority="9" w:qFormat="1"/>
+    <w:lsdException w:name="heading 2" w:semiHidden="1" w:uiPriority="9" w:unhideWhenUsed="1" w:qFormat="1"/>
+    <w:lsdException w:name="heading 3" w:semiHidden="1" w:uiPriority="9" w:unhideWhenUsed="1" w:qFormat="1"/>
+    <w:lsdException w:name="heading 4" w:semiHidden="1" w:uiPriority="9" w:unhideWhenUsed="1" w:qFormat="1"/>
+    <w:lsdException w:name="heading 5" w:semiHidden="1" w:uiPriority="9" w:unhideWhenUsed="1" w:qFormat="1"/>
+    <w:lsdException w:name="heading 6" w:semiHidden="1" w:uiPriority="9" w:unhideWhenUsed="1" w:qFormat="1"/>
+    <w:lsdException w:name="heading 7" w:semiHidden="1" w:uiPriority="9" w:unhideWhenUsed="1" w:qFormat="1"/>
+    <w:lsdException w:name="heading 8" w:semiHidden="1" w:uiPriority="9" w:unhideWhenUsed="1" w:qFormat="1"/>
+    <w:lsdException w:name="heading 9" w:semiHidden="1" w:uiPriority="9" w:unhideWhenUsed="1" w:qFormat="1"/>
+    <w:lsdException w:name="index 1" w:semiHidden="1" w:unhideWhenUsed="1"/>
+    <w:lsdException w:name="index 2" w:semiHidden="1" w:unhideWhenUsed="1"/>
+    <w:lsdException w:name="index 3" w:semiHidden="1" w:unhideWhenUsed="1"/>
+    <w:lsdException w:name="index 4" w:semiHidden="1" w:unhideWhenUsed="1"/>
+    <w:lsdException w:name="index 5" w:semiHidden="1" w:unhideWhenUsed="1"/>
+    <w:lsdException w:name="index 6" w:semiHidden="1" w:unhideWhenUsed="1"/>
+    <w:lsdException w:name="index 7" w:semiHidden="1" w:unhideWhenUsed="1"/>
+    <w:lsdException w:name="index 8" w:semiHidden="1" w:unhideWhenUsed="1"/>
+    <w:lsdException w:name="index 9" w:semiHidden="1" w:unhideWhenUsed="1"/>
+    <w:lsdException w:name="toc 1" w:semiHidden="1" w:uiPriority="39" w:unhideWhenUsed="1"/>
+    <w:lsdException w:name="toc 2" w:semiHidden="1" w:uiPriority="39" w:unhideWhenUsed="1"/>
+    <w:lsdException w:name="toc 3" w:semiHidden="1" w:uiPriority="39" w:unhideWhenUsed="1"/>
+    <w:lsdException w:name="toc 4" w:semiHidden="1" w:uiPriority="39" w:unhideWhenUsed="1"/>
+    <w:lsdException w:name="toc 5" w:semiHidden="1" w:uiPriority="39" w:unhideWhenUsed="1"/>
+    <w:lsdException w:name="toc 6" w:semiHidden="1" w:uiPriority="39" w:unhideWhenUsed="1"/>
+    <w:lsdException w:name="toc 7" w:semiHidden="1" w:uiPriority="39" w:unhideWhenUsed="1"/>
+    <w:lsdException w:name="toc 8" w:semiHidden="1" w:uiPriority="39" w:unhideWhenUsed="1"/>
+    <w:lsdException w:name="toc 9" w:semiHidden="1" w:uiPriority="39" w:unhideWhenUsed="1"/>
+    <w:lsdException w:name="Normal Indent" w:semiHidden="1" w:unhideWhenUsed="1"/>
+    <w:lsdException w:name="footnote text" w:semiHidden="1" w:unhideWhenUsed="1"/>
+    <w:lsdException w:name="annotation text" w:semiHidden="1" w:unhideWhenUsed="1"/>
+    <w:lsdException w:name="header" w:semiHidden="1" w:unhideWhenUsed="1"/>
+    <w:lsdException w:name="footer" w:semiHidden="1" w:unhideWhenUsed="1"/>
+    <w:lsdException w:name="index heading" w:semiHidden="1" w:unhideWhenUsed="1"/>
+    <w:lsdException w:name="caption" w:semiHidden="1" w:uiPriority="35" w:unhideWhenUsed="1" w:qFormat="1"/>
+    <w:lsdException w:name="table of figures" w:semiHidden="1" w:unhideWhenUsed="1"/>
+    <w:lsdException w:name="envelope address" w:semiHidden="1" w:unhideWhenUsed="1"/>
+    <w:lsdException w:name="envelope return" w:semiHidden="1" w:unhideWhenUsed="1"/>
+    <w:lsdException w:name="footnote reference" w:semiHidden="1" w:unhideWhenUsed="1"/>
+    <w:lsdException w:name="annotation reference" w:semiHidden="1" w:unhideWhenUsed="1"/>
+    <w:lsdException w:name="line number" w:semiHidden="1" w:unhideWhenUsed="1"/>
+    <w:lsdException w:name="page number" w:semiHidden="1" w:unhideWhenUsed="1"/>
+    <w:lsdException w:name="endnote reference" w:semiHidden="1" w:unhideWhenUsed="1"/>
+    <w:lsdException w:name="endnote text" w:semiHidden="1" w:unhideWhenUsed="1"/>
+    <w:lsdException w:name="table of authorities" w:semiHidden="1" w:unhideWhenUsed="1"/>
+    <w:lsdException w:name="macro" w:semiHidden="1" w:unhideWhenUsed="1"/>
+    <w:lsdException w:name="toa heading" w:semiHidden="1" w:unhideWhenUsed="1"/>
+    <w:lsdException w:name="List" w:semiHidden="1" w:unhideWhenUsed="1"/>
+    <w:lsdException w:name="List Bullet" w:semiHidden="1" w:unhideWhenUsed="1"/>
+    <w:lsdException w:name="List Number" w:semiHidden="1" w:unhideWhenUsed="1"/>
+    <w:lsdException w:name="List 2" w:semiHidden="1" w:unhideWhenUsed="1"/>
+    <w:lsdException w:name="List 3" w:semiHidden="1" w:unhideWhenUsed="1"/>
+    <w:lsdException w:name="List 4" w:semiHidden="1" w:unhideWhenUsed="1"/>
+    <w:lsdException w:name="List 5" w:semiHidden="1" w:unhideWhenUsed="1"/>
+    <w:lsdException w:name="List Bullet 2" w:semiHidden="1" w:unhideWhenUsed="1"/>
+    <w:lsdException w:name="List Bullet 3" w:semiHidden="1" w:unhideWhenUsed="1"/>
+    <w:lsdException w:name="List Bullet 4" w:semiHidden="1" w:unhideWhenUsed="1"/>
+    <w:lsdException w:name="List Bullet 5" w:semiHidden="1" w:unhideWhenUsed="1"/>
+    <w:lsdException w:name="List Number 2" w:semiHidden="1" w:unhideWhenUsed="1"/>
+    <w:lsdException w:name="List Number 3" w:semiHidden="1" w:unhideWhenUsed="1"/>
+    <w:lsdException w:name="List Number 4" w:semiHidden="1" w:unhideWhenUsed="1"/>
+    <w:lsdException w:name="List Number 5" w:semiHidden="1" w:unhideWhenUsed="1"/>
+    <w:lsdException w:name="Title" w:uiPriority="10" w:qFormat="1"/>
+    <w:lsdException w:name="Closing" w:semiHidden="1" w:unhideWhenUsed="1"/>
+    <w:lsdException w:name="Signature" w:semiHidden="1" w:unhideWhenUsed="1"/>
+    <w:lsdException w:name="Default Paragraph Font" w:semiHidden="1" w:uiPriority="1" w:unhideWhenUsed="1"/>
+    <w:lsdException w:name="Body Text" w:semiHidden="1" w:unhideWhenUsed="1"/>
+    <w:lsdException w:name="Body Text Indent" w:semiHidden="1" w:unhideWhenUsed="1"/>
+    <w:lsdException w:name="List Continue" w:semiHidden="1" w:unhideWhenUsed="1"/>
+    <w:lsdException w:name="List Continue 2" w:semiHidden="1" w:unhideWhenUsed="1"/>
+    <w:lsdException w:name="List Continue 3" w:semiHidden="1" w:unhideWhenUsed="1"/>
+    <w:lsdException w:name="List Continue 4" w:semiHidden="1" w:unhideWhenUsed="1"/>
+    <w:lsdException w:name="List Continue 5" w:semiHidden="1" w:unhideWhenUsed="1"/>
+    <w:lsdException w:name="Message Header" w:semiHidden="1" w:unhideWhenUsed="1"/>
+    <w:lsdException w:name="Subtitle" w:uiPriority="11" w:qFormat="1"/>
+    <w:lsdException w:name="Salutation" w:semiHidden="1" w:unhideWhenUsed="1"/>
+    <w:lsdException w:name="Date" w:semiHidden="1" w:unhideWhenUsed="1"/>
+    <w:lsdException w:name="Body Text First Indent" w:semiHidden="1" w:unhideWhenUsed="1"/>
+    <w:lsdException w:name="Body Text First Indent 2" w:semiHidden="1" w:unhideWhenUsed="1"/>
+    <w:lsdException w:name="Note Heading" w:semiHidden="1" w:unhideWhenUsed="1"/>
+    <w:lsdException w:name="Body Text 2" w:semiHidden="1" w:unhideWhenUsed="1"/>
+    <w:lsdException w:name="Body Text 3" w:semiHidden="1" w:unhideWhenUsed="1"/>
+    <w:lsdException w:name="Body Text Indent 2" w:semiHidden="1" w:unhideWhenUsed="1"/>
+    <w:lsdException w:name="Body Text Indent 3" w:semiHidden="1" w:unhideWhenUsed="1"/>
+    <w:lsdException w:name="Block Text" w:semiHidden="1" w:unhideWhenUsed="1"/>
+    <w:lsdException w:name="Hyperlink" w:semiHidden="1" w:unhideWhenUsed="1"/>
+    <w:lsdException w:name="FollowedHyperlink" w:semiHidden="1" w:unhideWhenUsed="1"/>
+    <w:lsdException w:name="Strong" w:uiPriority="22" w:qFormat="1"/>
+    <w:lsdException w:name="Emphasis" w:uiPriority="20" w:qFormat="1"/>
+    <w:lsdException w:name="Document Map" w:semiHidden="1" w:unhideWhenUsed="1"/>
+    <w:lsdException w:name="Plain Text" w:semiHidden="1" w:unhideWhenUsed="1"/>
+    <w:lsdException w:name="E-mail Signature" w:semiHidden="1" w:unhideWhenUsed="1"/>
+    <w:lsdException w:name="HTML Top of Form" w:semiHidden="1" w:unhideWhenUsed="1"/>
+    <w:lsdException w:name="HTML Bottom of Form" w:semiHidden="1" w:unhideWhenUsed="1"/>
+    <w:lsdException w:name="Normal (Web)" w:semiHidden="1" w:unhideWhenUsed="1"/>
+    <w:lsdException w:name="HTML Acronym" w:semiHidden="1" w:unhideWhenUsed="1"/>
+    <w:lsdException w:name="HTML Address" w:semiHidden="1" w:unhideWhenUsed="1"/>
+    <w:lsdException w:name="HTML Cite" w:semiHidden="1" w:unhideWhenUsed="1"/>
+    <w:lsdException w:name="HTML Code" w:semiHidden="1" w:unhideWhenUsed="1"/>
+    <w:lsdException w:name="HTML Definition" w:semiHidden="1" w:unhideWhenUsed="1"/>
+    <w:lsdException w:name="HTML Keyboard" w:semiHidden="1" w:unhideWhenUsed="1"/>
+    <w:lsdException w:name="HTML Preformatted" w:semiHidden="1" w:unhideWhenUsed="1"/>
+    <w:lsdException w:name="HTML Sample" w:semiHidden="1" w:unhideWhenUsed="1"/>
+    <w:lsdException w:name="HTML Typewriter" w:semiHidden="1" w:unhideWhenUsed="1"/>
+    <w:lsdException w:name="HTML Variable" w:semiHidden="1" w:unhideWhenUsed="1"/>
+    <w:lsdException w:name="Normal Table" w:semiHidden="1" w:unhideWhenUsed="1"/>
+    <w:lsdException w:name="annotation subject" w:semiHidden="1" w:unhideWhenUsed="1"/>
+    <w:lsdException w:name="No List" w:semiHidden="1" w:unhideWhenUsed="1"/>
+    <w:lsdException w:name="Outline List 1" w:semiHidden="1" w:unhideWhenUsed="1"/>
+    <w:lsdException w:name="Outline List 2" w:semiHidden="1" w:unhideWhenUsed="1"/>
+    <w:lsdException w:name="Outline List 3" w:semiHidden="1" w:unhideWhenUsed="1"/>
+    <w:lsdException w:name="Table Simple 1" w:semiHidden="1" w:unhideWhenUsed="1"/>
+    <w:lsdException w:name="Table Simple 2" w:semiHidden="1" w:unhideWhenUsed="1"/>
+    <w:lsdException w:name="Table Simple 3" w:semiHidden="1" w:unhideWhenUsed="1"/>
+    <w:lsdException w:name="Table Classic 1" w:semiHidden="1" w:unhideWhenUsed="1"/>
+    <w:lsdException w:name="Table Classic 2" w:semiHidden="1" w:unhideWhenUsed="1"/>
+    <w:lsdException w:name="Table Classic 3" w:semiHidden="1" w:unhideWhenUsed="1"/>
+    <w:lsdException w:name="Table Classic 4" w:semiHidden="1" w:unhideWhenUsed="1"/>
+    <w:lsdException w:name="Table Colorful 1" w:semiHidden="1" w:unhideWhenUsed="1"/>
+    <w:lsdException w:name="Table Colorful 2" w:semiHidden="1" w:unhideWhenUsed="1"/>
+    <w:lsdException w:name="Table Colorful 3" w:semiHidden="1" w:unhideWhenUsed="1"/>
+    <w:lsdException w:name="Table Columns 1" w:semiHidden="1" w:unhideWhenUsed="1"/>
+    <w:lsdException w:name="Table Columns 2" w:semiHidden="1" w:unhideWhenUsed="1"/>
+    <w:lsdException w:name="Table Columns 3" w:semiHidden="1" w:unhideWhenUsed="1"/>
+    <w:lsdException w:name="Table Columns 4" w:semiHidden="1" w:unhideWhenUsed="1"/>
+    <w:lsdException w:name="Table Columns 5" w:semiHidden="1" w:unhideWhenUsed="1"/>
+    <w:lsdException w:name="Table Grid 1" w:semiHidden="1" w:unhideWhenUsed="1"/>
+    <w:lsdException w:name="Table Grid 2" w:semiHidden="1" w:unhideWhenUsed="1"/>
+    <w:lsdException w:name="Table Grid 3" w:semiHidden="1" w:unhideWhenUsed="1"/>
+    <w:lsdException w:name="Table Grid 4" w:semiHidden="1" w:unhideWhenUsed="1"/>
+    <w:lsdException w:name="Table Grid 5" w:semiHidden="1" w:unhideWhenUsed="1"/>
+    <w:lsdException w:name="Table Grid 6" w:semiHidden="1" w:unhideWhenUsed="1"/>
+    <w:lsdException w:name="Table Grid 7" w:semiHidden="1" w:unhideWhenUsed="1"/>
+    <w:lsdException w:name="Table Grid 8" w:semiHidden="1" w:unhideWhenUsed="1"/>
+    <w:lsdException w:name="Table List 1" w:semiHidden="1" w:unhideWhenUsed="1"/>
+    <w:lsdException w:name="Table List 2" w:semiHidden="1" w:unhideWhenUsed="1"/>
+    <w:lsdException w:name="Table List 3" w:semiHidden="1" w:unhideWhenUsed="1"/>
+    <w:lsdException w:name="Table List 4" w:semiHidden="1" w:unhideWhenUsed="1"/>
+    <w:lsdException w:name="Table List 5" w:semiHidden="1" w:unhideWhenUsed="1"/>
+    <w:lsdException w:name="Table List 6" w:semiHidden="1" w:unhideWhenUsed="1"/>
+    <w:lsdException w:name="Table List 7" w:semiHidden="1" w:unhideWhenUsed="1"/>
+    <w:lsdException w:name="Table List 8" w:semiHidden="1" w:unhideWhenUsed="1"/>
+    <w:lsdException w:name="Table 3D effects 1" w:semiHidden="1" w:unhideWhenUsed="1"/>
+    <w:lsdException w:name="Table 3D effects 2" w:semiHidden="1" w:unhideWhenUsed="1"/>
+    <w:lsdException w:name="Table 3D effects 3" w:semiHidden="1" w:unhideWhenUsed="1"/>
+    <w:lsdException w:name="Table Contemporary" w:semiHidden="1" w:unhideWhenUsed="1"/>
+    <w:lsdException w:name="Table Elegant" w:semiHidden="1" w:unhideWhenUsed="1"/>
+    <w:lsdException w:name="Table Professional" w:semiHidden="1" w:unhideWhenUsed="1"/>
+    <w:lsdException w:name="Table Subtle 1" w:semiHidden="1" w:unhideWhenUsed="1"/>
+    <w:lsdException w:name="Table Subtle 2" w:semiHidden="1" w:unhideWhenUsed="1"/>
+    <w:lsdException w:name="Table Web 1" w:semiHidden="1" w:unhideWhenUsed="1"/>
+    <w:lsdException w:name="Table Web 2" w:semiHidden="1" w:unhideWhenUsed="1"/>
+    <w:lsdException w:name="Table Web 3" w:semiHidden="1" w:unhideWhenUsed="1"/>
+    <w:lsdException w:name="Balloon Text" w:semiHidden="1" w:unhideWhenUsed="1"/>
+    <w:lsdException w:name="Table Grid" w:uiPriority="39"/>
+    <w:lsdException w:name="Table Theme" w:semiHidden="1" w:unhideWhenUsed="1"/>
+    <w:lsdException w:name="Placeholder Text" w:semiHidden="1"/>
+    <w:lsdException w:name="No Spacing" w:uiPriority="1" w:qFormat="1"/>
+    <w:lsdException w:name="Light Shading" w:uiPriority="60"/>
+    <w:lsdException w:name="Light List" w:uiPriority="61"/>
+    <w:lsdException w:name="Light Grid" w:uiPriority="62"/>
+    <w:lsdException w:name="Medium Shading 1" w:uiPriority="63"/>
+    <w:lsdException w:name="Medium Shading 2" w:uiPriority="64"/>
+    <w:lsdException w:name="Medium List 1" w:uiPriority="65"/>
+    <w:lsdException w:name="Medium List 2" w:uiPriority="66"/>
+    <w:lsdException w:name="Medium Grid 1" w:uiPriority="67"/>
+    <w:lsdException w:name="Medium Grid 2" w:uiPriority="68"/>
+    <w:lsdException w:name="Medium Grid 3" w:uiPriority="69"/>
+    <w:lsdException w:name="Dark List" w:uiPriority="70"/>
+    <w:lsdException w:name="Colorful Shading" w:uiPriority="71"/>
+    <w:lsdException w:name="Colorful List" w:uiPriority="72"/>
+    <w:lsdException w:name="Colorful Grid" w:uiPriority="73"/>
+    <w:lsdException w:name="Light Shading Accent 1" w:uiPriority="60"/>
+    <w:lsdException w:name="Light List Accent 1" w:uiPriority="61"/>
+    <w:lsdException w:name="Light Grid Accent 1" w:uiPriority="62"/>
+    <w:lsdException w:name="Medium Shading 1 Accent 1" w:uiPriority="63"/>
+    <w:lsdException w:name="Medium Shading 2 Accent 1" w:uiPriority="64"/>
+    <w:lsdException w:name="Medium List 1 Accent 1" w:uiPriority="65"/>
+    <w:lsdException w:name="Revision" w:semiHidden="1"/>
+    <w:lsdException w:name="List Paragraph" w:uiPriority="34" w:qFormat="1"/>
+    <w:lsdException w:name="Quote" w:uiPriority="29" w:qFormat="1"/>
+    <w:lsdException w:name="Intense Quote" w:uiPriority="30" w:qFormat="1"/>
+    <w:lsdException w:name="Medium List 2 Accent 1" w:uiPriority="66"/>
+    <w:lsdException w:name="Medium Grid 1 Accent 1" w:uiPriority="67"/>
+    <w:lsdException w:name="Medium Grid 2 Accent 1" w:uiPriority="68"/>
+    <w:lsdException w:name="Medium Grid 3 Accent 1" w:uiPriority="69"/>
+    <w:lsdException w:name="Dark List Accent 1" w:uiPriority="70"/>
+    <w:lsdException w:name="Colorful Shading Accent 1" w:uiPriority="71"/>
+    <w:lsdException w:name="Colorful List Accent 1" w:uiPriority="72"/>
+    <w:lsdException w:name="Colorful Grid Accent 1" w:uiPriority="73"/>
+    <w:lsdException w:name="Light Shading Accent 2" w:uiPriority="60"/>
+    <w:lsdException w:name="Light List Accent 2" w:uiPriority="61"/>
+    <w:lsdException w:name="Light Grid Accent 2" w:uiPriority="62"/>
+    <w:lsdException w:name="Medium Shading 1 Accent 2" w:uiPriority="63"/>
+    <w:lsdException w:name="Medium Shading 2 Accent 2" w:uiPriority="64"/>
+    <w:lsdException w:name="Medium List 1 Accent 2" w:uiPriority="65"/>
+    <w:lsdException w:name="Medium List 2 Accent 2" w:uiPriority="66"/>
+    <w:lsdException w:name="Medium Grid 1 Accent 2" w:uiPriority="67"/>
+    <w:lsdException w:name="Medium Grid 2 Accent 2" w:uiPriority="68"/>
+    <w:lsdException w:name="Medium Grid 3 Accent 2" w:uiPriority="69"/>
+    <w:lsdException w:name="Dark List Accent 2" w:uiPriority="70"/>
+    <w:lsdException w:name="Colorful Shading Accent 2" w:uiPriority="71"/>
+    <w:lsdException w:name="Colorful List Accent 2" w:uiPriority="72"/>
+    <w:lsdException w:name="Colorful Grid Accent 2" w:uiPriority="73"/>
+    <w:lsdException w:name="Light Shading Accent 3" w:uiPriority="60"/>
+    <w:lsdException w:name="Light List Accent 3" w:uiPriority="61"/>
+    <w:lsdException w:name="Light Grid Accent 3" w:uiPriority="62"/>
+    <w:lsdException w:name="Medium Shading 1 Accent 3" w:uiPriority="63"/>
+    <w:lsdException w:name="Medium Shading 2 Accent 3" w:uiPriority="64"/>
+    <w:lsdException w:name="Medium List 1 Accent 3" w:uiPriority="65"/>
+    <w:lsdException w:name="Medium List 2 Accent 3" w:uiPriority="66"/>
+    <w:lsdException w:name="Medium Grid 1 Accent 3" w:uiPriority="67"/>
+    <w:lsdException w:name="Medium Grid 2 Accent 3" w:uiPriority="68"/>
+    <w:lsdException w:name="Medium Grid 3 Accent 3" w:uiPriority="69"/>
+    <w:lsdException w:name="Dark List Accent 3" w:uiPriority="70"/>
+    <w:lsdException w:name="Colorful Shading Accent 3" w:uiPriority="71"/>
+    <w:lsdException w:name="Colorful List Accent 3" w:uiPriority="72"/>
+    <w:lsdException w:name="Colorful Grid Accent 3" w:uiPriority="73"/>
+    <w:lsdException w:name="Light Shading Accent 4" w:uiPriority="60"/>
+    <w:lsdException w:name="Light List Accent 4" w:uiPriority="61"/>
+    <w:lsdException w:name="Light Grid Accent 4" w:uiPriority="62"/>
+    <w:lsdException w:name="Medium Shading 1 Accent 4" w:uiPriority="63"/>
+    <w:lsdException w:name="Medium Shading 2 Accent 4" w:uiPriority="64"/>
+    <w:lsdException w:name="Medium List 1 Accent 4" w:uiPriority="65"/>
+    <w:lsdException w:name="Medium List 2 Accent 4" w:uiPriority="66"/>
+    <w:lsdException w:name="Medium Grid 1 Accent 4" w:uiPriority="67"/>
+    <w:lsdException w:name="Medium Grid 2 Accent 4" w:uiPriority="68"/>
+    <w:lsdException w:name="Medium Grid 3 Accent 4" w:uiPriority="69"/>
+    <w:lsdException w:name="Dark List Accent 4" w:uiPriority="70"/>
+    <w:lsdException w:name="Colorful Shading Accent 4" w:uiPriority="71"/>
+    <w:lsdException w:name="Colorful List Accent 4" w:uiPriority="72"/>
+    <w:lsdException w:name="Colorful Grid Accent 4" w:uiPriority="73"/>
+    <w:lsdException w:name="Light Shading Accent 5" w:uiPriority="60"/>
+    <w:lsdException w:name="Light List Accent 5" w:uiPriority="61"/>
+    <w:lsdException w:name="Light Grid Accent 5" w:uiPriority="62"/>
+    <w:lsdException w:name="Medium Shading 1 Accent 5" w:uiPriority="63"/>
+    <w:lsdException w:name="Medium Shading 2 Accent 5" w:uiPriority="64"/>
+    <w:lsdException w:name="Medium List 1 Accent 5" w:uiPriority="65"/>
+    <w:lsdException w:name="Medium List 2 Accent 5" w:uiPriority="66"/>
+    <w:lsdException w:name="Medium Grid 1 Accent 5" w:uiPriority="67"/>
+    <w:lsdException w:name="Medium Grid 2 Accent 5" w:uiPriority="68"/>
+    <w:lsdException w:name="Medium Grid 3 Accent 5" w:uiPriority="69"/>
+    <w:lsdException w:name="Dark List Accent 5" w:uiPriority="70"/>
+    <w:lsdException w:name="Colorful Shading Accent 5" w:uiPriority="71"/>
+    <w:lsdException w:name="Colorful List Accent 5" w:uiPriority="72"/>
+    <w:lsdException w:name="Colorful Grid Accent 5" w:uiPriority="73"/>
+    <w:lsdException w:name="Light Shading Accent 6" w:uiPriority="60"/>
+    <w:lsdException w:name="Light List Accent 6" w:uiPriority="61"/>
+    <w:lsdException w:name="Light Grid Accent 6" w:uiPriority="62"/>
+    <w:lsdException w:name="Medium Shading 1 Accent 6" w:uiPriority="63"/>
+    <w:lsdException w:name="Medium Shading 2 Accent 6" w:uiPriority="64"/>
+    <w:lsdException w:name="Medium List 1 Accent 6" w:uiPriority="65"/>
+    <w:lsdException w:name="Medium List 2 Accent 6" w:uiPriority="66"/>
+    <w:lsdException w:name="Medium Grid 1 Accent 6" w:uiPriority="67"/>
+    <w:lsdException w:name="Medium Grid 2 Accent 6" w:uiPriority="68"/>
+    <w:lsdException w:name="Medium Grid 3 Accent 6" w:uiPriority="69"/>
+    <w:lsdException w:name="Dark List Accent 6" w:uiPriority="70"/>
+    <w:lsdException w:name="Colorful Shading Accent 6" w:uiPriority="71"/>
+    <w:lsdException w:name="Colorful List Accent 6" w:uiPriority="72"/>
+    <w:lsdException w:name="Colorful Grid Accent 6" w:uiPriority="73"/>
+    <w:lsdException w:name="Subtle Emphasis" w:uiPriority="19" w:qFormat="1"/>
+    <w:lsdException w:name="Intense Emphasis" w:uiPriority="21" w:qFormat="1"/>
+    <w:lsdException w:name="Subtle Reference" w:uiPriority="31" w:qFormat="1"/>
+    <w:lsdException w:name="Intense Reference" w:uiPriority="32" w:qFormat="1"/>
+    <w:lsdException w:name="Book Title" w:uiPriority="33" w:qFormat="1"/>
+    <w:lsdException w:name="Bibliography" w:semiHidden="1" w:uiPriority="37" w:unhideWhenUsed="1"/>
+    <w:lsdException w:name="TOC Heading" w:semiHidden="1" w:uiPriority="39" w:unhideWhenUsed="1" w:qFormat="1"/>
+    <w:lsdException w:name="Plain Table 1" w:uiPriority="41"/>
+    <w:lsdException w:name="Plain Table 2" w:uiPriority="42"/>
+    <w:lsdException w:name="Plain Table 3" w:uiPriority="43"/>
+    <w:lsdException w:name="Plain Table 4" w:uiPriority="44"/>
+    <w:lsdException w:name="Plain Table 5" w:uiPriority="45"/>
+    <w:lsdException w:name="Grid Table Light" w:uiPriority="40"/>
+    <w:lsdException w:name="Grid Table 1 Light" w:uiPriority="46"/>
+    <w:lsdException w:name="Grid Table 2" w:uiPriority="47"/>
+    <w:lsdException w:name="Grid Table 3" w:uiPriority="48"/>
+    <w:lsdException w:name="Grid Table 4" w:uiPriority="49"/>
+    <w:lsdException w:name="Grid Table 5 Dark" w:uiPriority="50"/>
+    <w:lsdException w:name="Grid Table 6 Colorful" w:uiPriority="51"/>
+    <w:lsdException w:name="Grid Table 7 Colorful" w:uiPriority="52"/>
+    <w:lsdException w:name="Grid Table 1 Light Accent 1" w:uiPriority="46"/>
+    <w:lsdException w:name="Grid Table 2 Accent 1" w:uiPriority="47"/>
+    <w:lsdException w:name="Grid Table 3 Accent 1" w:uiPriority="48"/>
+    <w:lsdException w:name="Grid Table 4 Accent 1" w:uiPriority="49"/>
+    <w:lsdException w:name="Grid Table 5 Dark Accent 1" w:uiPriority="50"/>
+    <w:lsdException w:name="Grid Table 6 Colorful Accent 1" w:uiPriority="51"/>
+    <w:lsdException w:name="Grid Table 7 Colorful Accent 1" w:uiPriority="52"/>
+    <w:lsdException w:name="Grid Table 1 Light Accent 2" w:uiPriority="46"/>
+    <w:lsdException w:name="Grid Table 2 Accent 2" w:uiPriority="47"/>
+    <w:lsdException w:name="Grid Table 3 Accent 2" w:uiPriority="48"/>
+    <w:lsdException w:name="Grid Table 4 Accent 2" w:uiPriority="49"/>
+    <w:lsdException w:name="Grid Table 5 Dark Accent 2" w:uiPriority="50"/>
+    <w:lsdException w:name="Grid Table 6 Colorful Accent 2" w:uiPriority="51"/>
+    <w:lsdException w:name="Grid Table 7 Colorful Accent 2" w:uiPriority="52"/>
+    <w:lsdException w:name="Grid Table 1 Light Accent 3" w:uiPriority="46"/>
+    <w:lsdException w:name="Grid Table 2 Accent 3" w:uiPriority="47"/>
+    <w:lsdException w:name="Grid Table 3 Accent 3" w:uiPriority="48"/>
+    <w:lsdException w:name="Grid Table 4 Accent 3" w:uiPriority="49"/>
+    <w:lsdException w:name="Grid Table 5 Dark Accent 3" w:uiPriority="50"/>
+    <w:lsdException w:name="Grid Table 6 Colorful Accent 3" w:uiPriority="51"/>
+    <w:lsdException w:name="Grid Table 7 Colorful Accent 3" w:uiPriority="52"/>
+    <w:lsdException w:name="Grid Table 1 Light Accent 4" w:uiPriority="46"/>
+    <w:lsdException w:name="Grid Table 2 Accent 4" w:uiPriority="47"/>
+    <w:lsdException w:name="Grid Table 3 Accent 4" w:uiPriority="48"/>
+    <w:lsdException w:name="Grid Table 4 Accent 4" w:uiPriority="49"/>
+    <w:lsdException w:name="Grid Table 5 Dark Accent 4" w:uiPriority="50"/>
+    <w:lsdException w:name="Grid Table 6 Colorful Accent 4" w:uiPriority="51"/>
+    <w:lsdException w:name="Grid Table 7 Colorful Accent 4" w:uiPriority="52"/>
+    <w:lsdException w:name="Grid Table 1 Light Accent 5" w:uiPriority="46"/>
+    <w:lsdException w:name="Grid Table 2 Accent 5" w:uiPriority="47"/>
+    <w:lsdException w:name="Grid Table 3 Accent 5" w:uiPriority="48"/>
+    <w:lsdException w:name="Grid Table 4 Accent 5" w:uiPriority="49"/>
+    <w:lsdException w:name="Grid Table 5 Dark Accent 5" w:uiPriority="50"/>
+    <w:lsdException w:name="Grid Table 6 Colorful Accent 5" w:uiPriority="51"/>
+    <w:lsdException w:name="Grid Table 7 Colorful Accent 5" w:uiPriority="52"/>
+    <w:lsdException w:name="Grid Table 1 Light Accent 6" w:uiPriority="46"/>
+    <w:lsdException w:name="Grid Table 2 Accent 6" w:uiPriority="47"/>
+    <w:lsdException w:name="Grid Table 3 Accent 6" w:uiPriority="48"/>
+    <w:lsdException w:name="Grid Table 4 Accent 6" w:uiPriority="49"/>
+    <w:lsdException w:name="Grid Table 5 Dark Accent 6" w:uiPriority="50"/>
+    <w:lsdException w:name="Grid Table 6 Colorful Accent 6" w:uiPriority="51"/>
+    <w:lsdException w:name="Grid Table 7 Colorful Accent 6" w:uiPriority="52"/>
+    <w:lsdException w:name="List Table 1 Light" w:uiPriority="46"/>
+    <w:lsdException w:name="List Table 2" w:uiPriority="47"/>
+    <w:lsdException w:name="List Table 3" w:uiPriority="48"/>
+    <w:lsdException w:name="List Table 4" w:uiPriority="49"/>
+    <w:lsdException w:name="List Table 5 Dark" w:uiPriority="50"/>
+    <w:lsdException w:name="List Table 6 Colorful" w:uiPriority="51"/>
+    <w:lsdException w:name="List Table 7 Colorful" w:uiPriority="52"/>
+    <w:lsdException w:name="List Table 1 Light Accent 1" w:uiPriority="46"/>
+    <w:lsdException w:name="List Table 2 Accent 1" w:uiPriority="47"/>
+    <w:lsdException w:name="List Table 3 Accent 1" w:uiPriority="48"/>
+    <w:lsdException w:name="List Table 4 Accent 1" w:uiPriority="49"/>
+    <w:lsdException w:name="List Table 5 Dark Accent 1" w:uiPriority="50"/>
+    <w:lsdException w:name="List Table 6 Colorful Accent 1" w:uiPriority="51"/>
+    <w:lsdException w:name="List Table 7 Colorful Accent 1" w:uiPriority="52"/>
+    <w:lsdException w:name="List Table 1 Light Accent 2" w:uiPriority="46"/>
+    <w:lsdException w:name="List Table 2 Accent 2" w:uiPriority="47"/>
+    <w:lsdException w:name="List Table 3 Accent 2" w:uiPriority="48"/>
+    <w:lsdException w:name="List Table 4 Accent 2" w:uiPriority="49"/>
+    <w:lsdException w:name="List Table 5 Dark Accent 2" w:uiPriority="50"/>
+    <w:lsdException w:name="List Table 6 Colorful Accent 2" w:uiPriority="51"/>
+    <w:lsdException w:name="List Table 7 Colorful Accent 2" w:uiPriority="52"/>
+    <w:lsdException w:name="List Table 1 Light Accent 3" w:uiPriority="46"/>
+    <w:lsdException w:name="List Table 2 Accent 3" w:uiPriority="47"/>
+    <w:lsdException w:name="List Table 3 Accent 3" w:uiPriority="48"/>
+    <w:lsdException w:name="List Table 4 Accent 3" w:uiPriority="49"/>
+    <w:lsdException w:name="List Table 5 Dark Accent 3" w:uiPriority="50"/>
+    <w:lsdException w:name="List Table 6 Colorful Accent 3" w:uiPriority="51"/>
+    <w:lsdException w:name="List Table 7 Colorful Accent 3" w:uiPriority="52"/>
+    <w:lsdException w:name="List Table 1 Light Accent 4" w:uiPriority="46"/>
+    <w:lsdException w:name="List Table 2 Accent 4" w:uiPriority="47"/>
+    <w:lsdException w:name="List Table 3 Accent 4" w:uiPriority="48"/>
+    <w:lsdException w:name="List Table 4 Accent 4" w:uiPriority="49"/>
+    <w:lsdException w:name="List Table 5 Dark Accent 4" w:uiPriority="50"/>
+    <w:lsdException w:name="List Table 6 Colorful Accent 4" w:uiPriority="51"/>
+    <w:lsdException w:name="List Table 7 Colorful Accent 4" w:uiPriority="52"/>
+    <w:lsdException w:name="List Table 1 Light Accent 5" w:uiPriority="46"/>
+    <w:lsdException w:name="List Table 2 Accent 5" w:uiPriority="47"/>
+    <w:lsdException w:name="List Table 3 Accent 5" w:uiPriority="48"/>
+    <w:lsdException w:name="List Table 4 Accent 5" w:uiPriority="49"/>
+    <w:lsdException w:name="List Table 5 Dark Accent 5" w:uiPriority="50"/>
+    <w:lsdException w:name="List Table 6 Colorful Accent 5" w:uiPriority="51"/>
+    <w:lsdException w:name="List Table 7 Colorful Accent 5" w:uiPriority="52"/>
+    <w:lsdException w:name="List Table 1 Light Accent 6" w:uiPriority="46"/>
+    <w:lsdException w:name="List Table 2 Accent 6" w:uiPriority="47"/>
+    <w:lsdException w:name="List Table 3 Accent 6" w:uiPriority="48"/>
+    <w:lsdException w:name="List Table 4 Accent 6" w:uiPriority="49"/>
+    <w:lsdException w:name="List Table 5 Dark Accent 6" w:uiPriority="50"/>
+    <w:lsdException w:name="List Table 6 Colorful Accent 6" w:uiPriority="51"/>
+    <w:lsdException w:name="List Table 7 Colorful Accent 6" w:uiPriority="52"/>
+    <w:lsdException w:name="Mention" w:semiHidden="1" w:unhideWhenUsed="1"/>
+    <w:lsdException w:name="Smart Hyperlink" w:semiHidden="1" w:unhideWhenUsed="1"/>
+    <w:lsdException w:name="Hashtag" w:semiHidden="1" w:unhideWhenUsed="1"/>
+    <w:lsdException w:name="Unresolved Mention" w:semiHidden="1" w:unhideWhenUsed="1"/>
+  </w:latentStyles>
   <w:style w:type="paragraph" w:default="1" w:styleId="Normal">
     <w:name w:val="Normal"/>
-    <w:next w:val="Normal"/>
-    <w:pPr/>
     <w:rPr>
       <w:sz w:val="24"/>
       <w:szCs w:val="24"/>
-      <w:lang w:val="en-US" w:eastAsia="en-US" w:bidi="ar-SA"/>
+      <w:lang w:val="en-US" w:eastAsia="en-US"/>
     </w:rPr>
   </w:style>
-  <w:style w:type="character" w:default="1" w:styleId="Default Paragraph Font">
+  <w:style w:type="character" w:default="1" w:styleId="DefaultParagraphFont">
     <w:name w:val="Default Paragraph Font"/>
-    <w:next w:val="Default Paragraph Font"/>
+    <w:uiPriority w:val="1"/>
+    <w:semiHidden/>
+    <w:unhideWhenUsed/>
+  </w:style>
+  <w:style w:type="table" w:default="1" w:styleId="TableNormal">
+    <w:name w:val="Normal Table"/>
+    <w:uiPriority w:val="99"/>
+    <w:semiHidden/>
+    <w:unhideWhenUsed/>
+    <w:tblPr>
+      <w:tblInd w:w="0" w:type="dxa"/>
+      <w:tblCellMar>
+        <w:top w:w="0" w:type="dxa"/>
+        <w:left w:w="108" w:type="dxa"/>
+        <w:bottom w:w="0" w:type="dxa"/>
+        <w:right w:w="108" w:type="dxa"/>
+      </w:tblCellMar>
+    </w:tblPr>
+  </w:style>
+  <w:style w:type="numbering" w:default="1" w:styleId="NoList">
+    <w:name w:val="No List"/>
+    <w:uiPriority w:val="99"/>
+    <w:semiHidden/>
+    <w:unhideWhenUsed/>
   </w:style>
   <w:style w:type="character" w:styleId="Hyperlink">
     <w:name w:val="Hyperlink"/>
@@ -5308,494 +5617,165 @@
       <w:u w:val="single"/>
     </w:rPr>
   </w:style>
-  <w:style w:type="table" w:default="1" w:styleId="Table Normal">
-    <w:name w:val="Table Normal"/>
-    <w:next w:val="Table Normal"/>
-    <w:pPr/>
-    <w:tblPr>
-      <w:tblInd w:w="0" w:type="dxa"/>
-    </w:tblPr>
-    <w:trPr/>
-    <w:tcPr/>
-    <w:tblStylePr w:type="firstRow"/>
-    <w:tblStylePr w:type="lastRow"/>
-    <w:tblStylePr w:type="firstCol"/>
-    <w:tblStylePr w:type="lastCol"/>
-    <w:tblStylePr w:type="band1Vert"/>
-    <w:tblStylePr w:type="band2Vert"/>
-    <w:tblStylePr w:type="band1Horz"/>
-    <w:tblStylePr w:type="band2Horz"/>
-    <w:tblStylePr w:type="neCell"/>
-    <w:tblStylePr w:type="nwCell"/>
-    <w:tblStylePr w:type="seCell"/>
-    <w:tblStylePr w:type="swCell"/>
-  </w:style>
-  <w:style w:type="numbering" w:default="1" w:styleId="No List">
-    <w:name w:val="No List"/>
-    <w:next w:val="No List"/>
-    <w:pPr/>
-  </w:style>
-  <w:style w:type="paragraph" w:styleId="Kopf- und Fußzeilen">
+  <w:style w:type="paragraph" w:customStyle="1" w:styleId="Kopf-undFuzeilen">
     <w:name w:val="Kopf- und Fußzeilen"/>
-    <w:next w:val="Kopf- und Fußzeilen"/>
     <w:pPr>
-      <w:keepNext w:val="0"/>
-      <w:keepLines w:val="0"/>
-      <w:pageBreakBefore w:val="0"/>
-      <w:widowControl w:val="1"/>
-      <w:shd w:val="clear" w:color="auto" w:fill="auto"/>
       <w:tabs>
         <w:tab w:val="right" w:pos="9020"/>
       </w:tabs>
-      <w:suppressAutoHyphens w:val="0"/>
-      <w:bidi w:val="0"/>
-      <w:spacing w:before="0" w:after="0" w:line="240" w:lineRule="auto"/>
-      <w:ind w:left="0" w:right="0" w:firstLine="0"/>
-      <w:jc w:val="left"/>
-      <w:outlineLvl w:val="9"/>
     </w:pPr>
     <w:rPr>
-      <w:rFonts w:ascii="Helvetica Neue" w:cs="Arial Unicode MS" w:hAnsi="Helvetica Neue" w:eastAsia="Arial Unicode MS"/>
-      <w:b w:val="0"/>
-      <w:bCs w:val="0"/>
-      <w:i w:val="0"/>
-      <w:iCs w:val="0"/>
-      <w:caps w:val="0"/>
-      <w:smallCaps w:val="0"/>
-      <w:strike w:val="0"/>
-      <w:dstrike w:val="0"/>
-      <w:outline w:val="0"/>
+      <w:rFonts w:ascii="Helvetica Neue" w:hAnsi="Helvetica Neue" w:cs="Arial Unicode MS"/>
       <w:color w:val="000000"/>
-      <w:spacing w:val="0"/>
-      <w:kern w:val="0"/>
-      <w:position w:val="0"/>
       <w:sz w:val="24"/>
       <w:szCs w:val="24"/>
-      <w:u w:val="none" w:color="000000"/>
-      <w:vertAlign w:val="baseline"/>
+      <w:u w:color="000000"/>
     </w:rPr>
   </w:style>
-  <w:style w:type="paragraph" w:styleId="Titel">
+  <w:style w:type="paragraph" w:customStyle="1" w:styleId="Titel">
     <w:name w:val="Titel"/>
-    <w:next w:val="Text A"/>
+    <w:next w:val="TextA"/>
     <w:pPr>
-      <w:keepNext w:val="1"/>
-      <w:keepLines w:val="0"/>
-      <w:pageBreakBefore w:val="0"/>
-      <w:widowControl w:val="1"/>
-      <w:shd w:val="clear" w:color="auto" w:fill="auto"/>
-      <w:suppressAutoHyphens w:val="0"/>
-      <w:bidi w:val="0"/>
-      <w:spacing w:before="0" w:after="0" w:line="240" w:lineRule="auto"/>
-      <w:ind w:left="0" w:right="0" w:firstLine="0"/>
-      <w:jc w:val="left"/>
-      <w:outlineLvl w:val="9"/>
+      <w:keepNext/>
     </w:pPr>
     <w:rPr>
-      <w:rFonts w:ascii="Helvetica Neue" w:cs="Arial Unicode MS" w:hAnsi="Helvetica Neue" w:eastAsia="Arial Unicode MS"/>
-      <w:b w:val="1"/>
-      <w:bCs w:val="1"/>
-      <w:i w:val="0"/>
-      <w:iCs w:val="0"/>
-      <w:caps w:val="0"/>
-      <w:smallCaps w:val="0"/>
-      <w:strike w:val="0"/>
-      <w:dstrike w:val="0"/>
-      <w:outline w:val="0"/>
+      <w:rFonts w:ascii="Helvetica Neue" w:hAnsi="Helvetica Neue" w:cs="Arial Unicode MS"/>
+      <w:b/>
+      <w:bCs/>
       <w:color w:val="000000"/>
-      <w:spacing w:val="0"/>
-      <w:kern w:val="0"/>
-      <w:position w:val="0"/>
       <w:sz w:val="60"/>
       <w:szCs w:val="60"/>
-      <w:u w:val="none" w:color="000000"/>
-      <w:vertAlign w:val="baseline"/>
+      <w:u w:color="000000"/>
     </w:rPr>
   </w:style>
-  <w:style w:type="paragraph" w:styleId="Text A">
+  <w:style w:type="paragraph" w:customStyle="1" w:styleId="TextA">
     <w:name w:val="Text A"/>
-    <w:next w:val="Text A"/>
-    <w:pPr>
-      <w:keepNext w:val="0"/>
-      <w:keepLines w:val="0"/>
-      <w:pageBreakBefore w:val="0"/>
-      <w:widowControl w:val="1"/>
-      <w:shd w:val="clear" w:color="auto" w:fill="auto"/>
-      <w:suppressAutoHyphens w:val="0"/>
-      <w:bidi w:val="0"/>
-      <w:spacing w:before="0" w:after="0" w:line="240" w:lineRule="auto"/>
-      <w:ind w:left="0" w:right="0" w:firstLine="0"/>
-      <w:jc w:val="left"/>
-      <w:outlineLvl w:val="9"/>
-    </w:pPr>
     <w:rPr>
-      <w:rFonts w:ascii="Helvetica Neue" w:cs="Arial Unicode MS" w:hAnsi="Helvetica Neue" w:eastAsia="Arial Unicode MS"/>
-      <w:b w:val="0"/>
-      <w:bCs w:val="0"/>
-      <w:i w:val="0"/>
-      <w:iCs w:val="0"/>
-      <w:caps w:val="0"/>
-      <w:smallCaps w:val="0"/>
-      <w:strike w:val="0"/>
-      <w:dstrike w:val="0"/>
-      <w:outline w:val="0"/>
+      <w:rFonts w:ascii="Helvetica Neue" w:hAnsi="Helvetica Neue" w:cs="Arial Unicode MS"/>
       <w:color w:val="000000"/>
-      <w:spacing w:val="0"/>
-      <w:kern w:val="0"/>
-      <w:position w:val="0"/>
       <w:sz w:val="22"/>
       <w:szCs w:val="22"/>
-      <w:u w:val="none" w:color="000000"/>
-      <w:vertAlign w:val="baseline"/>
+      <w:u w:color="000000"/>
     </w:rPr>
   </w:style>
-  <w:style w:type="paragraph" w:styleId="Tabellenstil 1">
+  <w:style w:type="paragraph" w:customStyle="1" w:styleId="Tabellenstil1">
     <w:name w:val="Tabellenstil 1"/>
-    <w:next w:val="Tabellenstil 1"/>
-    <w:pPr>
-      <w:keepNext w:val="0"/>
-      <w:keepLines w:val="0"/>
-      <w:pageBreakBefore w:val="0"/>
-      <w:widowControl w:val="1"/>
-      <w:shd w:val="clear" w:color="auto" w:fill="auto"/>
-      <w:suppressAutoHyphens w:val="0"/>
-      <w:bidi w:val="0"/>
-      <w:spacing w:before="0" w:after="0" w:line="240" w:lineRule="auto"/>
-      <w:ind w:left="0" w:right="0" w:firstLine="0"/>
-      <w:jc w:val="left"/>
-      <w:outlineLvl w:val="9"/>
-    </w:pPr>
     <w:rPr>
-      <w:rFonts w:ascii="Helvetica Neue" w:cs="Arial Unicode MS" w:hAnsi="Helvetica Neue" w:eastAsia="Arial Unicode MS" w:hint="default"/>
-      <w:b w:val="1"/>
-      <w:bCs w:val="1"/>
-      <w:i w:val="0"/>
-      <w:iCs w:val="0"/>
-      <w:caps w:val="0"/>
-      <w:smallCaps w:val="0"/>
-      <w:strike w:val="0"/>
-      <w:dstrike w:val="0"/>
-      <w:outline w:val="0"/>
+      <w:rFonts w:ascii="Helvetica Neue" w:hAnsi="Helvetica Neue" w:cs="Arial Unicode MS"/>
+      <w:b/>
+      <w:bCs/>
       <w:color w:val="000000"/>
-      <w:spacing w:val="0"/>
-      <w:kern w:val="0"/>
-      <w:position w:val="0"/>
-      <w:sz w:val="20"/>
-      <w:szCs w:val="20"/>
-      <w:u w:val="none" w:color="000000"/>
-      <w:vertAlign w:val="baseline"/>
+      <w:u w:color="000000"/>
       <w:lang w:val="sv-SE"/>
     </w:rPr>
   </w:style>
-  <w:style w:type="paragraph" w:styleId="Tabellenstil 2">
+  <w:style w:type="paragraph" w:customStyle="1" w:styleId="Tabellenstil2">
     <w:name w:val="Tabellenstil 2"/>
-    <w:next w:val="Tabellenstil 2"/>
-    <w:pPr>
-      <w:keepNext w:val="0"/>
-      <w:keepLines w:val="0"/>
-      <w:pageBreakBefore w:val="0"/>
-      <w:widowControl w:val="1"/>
-      <w:shd w:val="clear" w:color="auto" w:fill="auto"/>
-      <w:suppressAutoHyphens w:val="0"/>
-      <w:bidi w:val="0"/>
-      <w:spacing w:before="0" w:after="0" w:line="240" w:lineRule="auto"/>
-      <w:ind w:left="0" w:right="0" w:firstLine="0"/>
-      <w:jc w:val="left"/>
-      <w:outlineLvl w:val="9"/>
-    </w:pPr>
     <w:rPr>
-      <w:rFonts w:ascii="Helvetica Neue" w:cs="Arial Unicode MS" w:hAnsi="Helvetica Neue" w:eastAsia="Arial Unicode MS"/>
-      <w:b w:val="0"/>
-      <w:bCs w:val="0"/>
-      <w:i w:val="0"/>
-      <w:iCs w:val="0"/>
-      <w:caps w:val="0"/>
-      <w:smallCaps w:val="0"/>
-      <w:strike w:val="0"/>
-      <w:dstrike w:val="0"/>
-      <w:outline w:val="0"/>
+      <w:rFonts w:ascii="Helvetica Neue" w:hAnsi="Helvetica Neue" w:cs="Arial Unicode MS"/>
       <w:color w:val="000000"/>
-      <w:spacing w:val="0"/>
-      <w:kern w:val="0"/>
-      <w:position w:val="0"/>
-      <w:sz w:val="20"/>
-      <w:szCs w:val="20"/>
-      <w:u w:val="none" w:color="000000"/>
-      <w:vertAlign w:val="baseline"/>
-      <w:lang w:val="de-DE"/>
+      <w:u w:color="000000"/>
     </w:rPr>
   </w:style>
-  <w:style w:type="paragraph" w:styleId="TOC 1">
-    <w:name w:val="TOC 1"/>
-    <w:next w:val="TOC 1"/>
-    <w:pPr>
-      <w:keepNext w:val="0"/>
-      <w:keepLines w:val="0"/>
-      <w:pageBreakBefore w:val="0"/>
-      <w:widowControl w:val="1"/>
-      <w:shd w:val="clear" w:color="auto" w:fill="auto"/>
-      <w:suppressAutoHyphens w:val="0"/>
-      <w:bidi w:val="0"/>
-      <w:spacing w:before="0" w:after="0" w:line="240" w:lineRule="auto"/>
-      <w:ind w:left="0" w:right="0" w:firstLine="0"/>
-      <w:jc w:val="left"/>
-      <w:outlineLvl w:val="9"/>
-    </w:pPr>
+  <w:style w:type="paragraph" w:styleId="TOC1">
+    <w:name w:val="toc 1"/>
     <w:rPr>
-      <w:rFonts w:ascii="Times New Roman" w:cs="Times New Roman" w:hAnsi="Times New Roman" w:eastAsia="Times New Roman"/>
-      <w:b w:val="1"/>
-      <w:bCs w:val="1"/>
-      <w:i w:val="0"/>
-      <w:iCs w:val="0"/>
-      <w:caps w:val="0"/>
-      <w:smallCaps w:val="0"/>
-      <w:strike w:val="0"/>
-      <w:dstrike w:val="0"/>
-      <w:outline w:val="0"/>
+      <w:rFonts w:eastAsia="Times New Roman"/>
+      <w:b/>
+      <w:bCs/>
       <w:color w:val="000000"/>
-      <w:spacing w:val="0"/>
-      <w:kern w:val="0"/>
-      <w:position w:val="0"/>
       <w:sz w:val="36"/>
       <w:szCs w:val="36"/>
-      <w:u w:val="none" w:color="auto"/>
-      <w:vertAlign w:val="baseline"/>
     </w:rPr>
   </w:style>
-  <w:style w:type="paragraph" w:styleId="Überschrift">
+  <w:style w:type="paragraph" w:customStyle="1" w:styleId="berschrift">
     <w:name w:val="Überschrift"/>
     <w:next w:val="Text"/>
     <w:pPr>
-      <w:keepNext w:val="1"/>
-      <w:keepLines w:val="0"/>
-      <w:pageBreakBefore w:val="0"/>
-      <w:widowControl w:val="1"/>
-      <w:shd w:val="clear" w:color="auto" w:fill="auto"/>
-      <w:suppressAutoHyphens w:val="0"/>
-      <w:bidi w:val="0"/>
-      <w:spacing w:before="0" w:after="0" w:line="240" w:lineRule="auto"/>
-      <w:ind w:left="0" w:right="0" w:firstLine="0"/>
-      <w:jc w:val="left"/>
+      <w:keepNext/>
       <w:outlineLvl w:val="0"/>
     </w:pPr>
     <w:rPr>
-      <w:rFonts w:ascii="Helvetica Neue" w:cs="Helvetica Neue" w:hAnsi="Helvetica Neue" w:eastAsia="Helvetica Neue"/>
-      <w:b w:val="1"/>
-      <w:bCs w:val="1"/>
-      <w:i w:val="0"/>
-      <w:iCs w:val="0"/>
-      <w:caps w:val="0"/>
-      <w:smallCaps w:val="0"/>
-      <w:strike w:val="0"/>
-      <w:dstrike w:val="0"/>
-      <w:outline w:val="0"/>
+      <w:rFonts w:ascii="Helvetica Neue" w:eastAsia="Helvetica Neue" w:hAnsi="Helvetica Neue" w:cs="Helvetica Neue"/>
+      <w:b/>
+      <w:bCs/>
       <w:color w:val="000000"/>
-      <w:spacing w:val="0"/>
-      <w:kern w:val="0"/>
-      <w:position w:val="0"/>
       <w:sz w:val="36"/>
       <w:szCs w:val="36"/>
-      <w:u w:val="none"/>
-      <w:vertAlign w:val="baseline"/>
     </w:rPr>
   </w:style>
-  <w:style w:type="paragraph" w:styleId="Text">
+  <w:style w:type="paragraph" w:customStyle="1" w:styleId="Text">
     <w:name w:val="Text"/>
-    <w:next w:val="Text"/>
-    <w:pPr>
-      <w:keepNext w:val="0"/>
-      <w:keepLines w:val="0"/>
-      <w:pageBreakBefore w:val="0"/>
-      <w:widowControl w:val="1"/>
-      <w:shd w:val="clear" w:color="auto" w:fill="auto"/>
-      <w:suppressAutoHyphens w:val="0"/>
-      <w:bidi w:val="0"/>
-      <w:spacing w:before="0" w:after="0" w:line="240" w:lineRule="auto"/>
-      <w:ind w:left="0" w:right="0" w:firstLine="0"/>
-      <w:jc w:val="left"/>
-      <w:outlineLvl w:val="9"/>
-    </w:pPr>
     <w:rPr>
-      <w:rFonts w:ascii="Times New Roman" w:cs="Times New Roman" w:hAnsi="Times New Roman" w:eastAsia="Times New Roman"/>
-      <w:b w:val="0"/>
-      <w:bCs w:val="0"/>
-      <w:i w:val="0"/>
-      <w:iCs w:val="0"/>
-      <w:caps w:val="0"/>
-      <w:smallCaps w:val="0"/>
-      <w:strike w:val="0"/>
-      <w:dstrike w:val="0"/>
-      <w:outline w:val="0"/>
+      <w:rFonts w:eastAsia="Times New Roman"/>
       <w:color w:val="000000"/>
-      <w:spacing w:val="0"/>
-      <w:kern w:val="0"/>
-      <w:position w:val="0"/>
       <w:sz w:val="24"/>
       <w:szCs w:val="24"/>
-      <w:u w:val="none" w:color="000000"/>
-      <w:vertAlign w:val="baseline"/>
+      <w:u w:color="000000"/>
     </w:rPr>
   </w:style>
-  <w:style w:type="paragraph" w:styleId="TOC 2">
-    <w:name w:val="TOC 2"/>
-    <w:next w:val="TOC 2"/>
-    <w:pPr>
-      <w:keepNext w:val="0"/>
-      <w:keepLines w:val="0"/>
-      <w:pageBreakBefore w:val="0"/>
-      <w:widowControl w:val="1"/>
-      <w:shd w:val="clear" w:color="auto" w:fill="auto"/>
-      <w:suppressAutoHyphens w:val="0"/>
-      <w:bidi w:val="0"/>
-      <w:spacing w:before="0" w:after="0" w:line="240" w:lineRule="auto"/>
-      <w:ind w:left="0" w:right="0" w:firstLine="0"/>
-      <w:jc w:val="left"/>
-      <w:outlineLvl w:val="9"/>
-    </w:pPr>
+  <w:style w:type="paragraph" w:styleId="TOC2">
+    <w:name w:val="toc 2"/>
     <w:rPr>
-      <w:rFonts w:ascii="Times New Roman" w:cs="Times New Roman" w:hAnsi="Times New Roman" w:eastAsia="Times New Roman"/>
-      <w:b w:val="1"/>
-      <w:bCs w:val="1"/>
-      <w:i w:val="0"/>
-      <w:iCs w:val="0"/>
-      <w:caps w:val="0"/>
-      <w:smallCaps w:val="0"/>
-      <w:strike w:val="0"/>
-      <w:dstrike w:val="0"/>
-      <w:outline w:val="0"/>
+      <w:rFonts w:eastAsia="Times New Roman"/>
+      <w:b/>
+      <w:bCs/>
       <w:color w:val="000000"/>
-      <w:spacing w:val="0"/>
-      <w:kern w:val="0"/>
-      <w:position w:val="0"/>
       <w:sz w:val="36"/>
       <w:szCs w:val="36"/>
-      <w:u w:val="none" w:color="auto"/>
-      <w:vertAlign w:val="baseline"/>
     </w:rPr>
   </w:style>
-  <w:style w:type="paragraph" w:styleId="Überschrift 2">
+  <w:style w:type="paragraph" w:customStyle="1" w:styleId="berschrift2">
     <w:name w:val="Überschrift 2"/>
     <w:next w:val="Text"/>
     <w:pPr>
-      <w:keepNext w:val="1"/>
-      <w:keepLines w:val="0"/>
-      <w:pageBreakBefore w:val="0"/>
-      <w:widowControl w:val="1"/>
-      <w:shd w:val="clear" w:color="auto" w:fill="auto"/>
-      <w:suppressAutoHyphens w:val="0"/>
-      <w:bidi w:val="0"/>
-      <w:spacing w:before="0" w:after="0" w:line="240" w:lineRule="auto"/>
-      <w:ind w:left="0" w:right="0" w:firstLine="0"/>
-      <w:jc w:val="left"/>
+      <w:keepNext/>
       <w:outlineLvl w:val="1"/>
     </w:pPr>
     <w:rPr>
-      <w:rFonts w:ascii="Helvetica Neue" w:cs="Helvetica Neue" w:hAnsi="Helvetica Neue" w:eastAsia="Helvetica Neue"/>
-      <w:b w:val="1"/>
-      <w:bCs w:val="1"/>
-      <w:i w:val="0"/>
-      <w:iCs w:val="0"/>
-      <w:caps w:val="0"/>
-      <w:smallCaps w:val="0"/>
-      <w:strike w:val="0"/>
-      <w:dstrike w:val="0"/>
-      <w:outline w:val="0"/>
+      <w:rFonts w:ascii="Helvetica Neue" w:eastAsia="Helvetica Neue" w:hAnsi="Helvetica Neue" w:cs="Helvetica Neue"/>
+      <w:b/>
+      <w:bCs/>
       <w:color w:val="000000"/>
-      <w:spacing w:val="0"/>
-      <w:kern w:val="0"/>
-      <w:position w:val="0"/>
       <w:sz w:val="32"/>
       <w:szCs w:val="32"/>
-      <w:u w:val="none"/>
-      <w:vertAlign w:val="baseline"/>
     </w:rPr>
   </w:style>
   <w:style w:type="paragraph" w:styleId="Caption">
-    <w:name w:val="Caption"/>
-    <w:next w:val="Caption"/>
+    <w:name w:val="caption"/>
     <w:pPr>
-      <w:keepNext w:val="0"/>
-      <w:keepLines w:val="0"/>
-      <w:pageBreakBefore w:val="0"/>
-      <w:widowControl w:val="1"/>
-      <w:shd w:val="clear" w:color="auto" w:fill="auto"/>
-      <w:suppressAutoHyphens w:val="1"/>
-      <w:bidi w:val="0"/>
-      <w:spacing w:before="0" w:after="0" w:line="240" w:lineRule="auto"/>
-      <w:ind w:left="0" w:right="0" w:firstLine="0"/>
-      <w:jc w:val="left"/>
+      <w:suppressAutoHyphens/>
       <w:outlineLvl w:val="0"/>
     </w:pPr>
     <w:rPr>
-      <w:rFonts w:ascii="Helvetica Neue" w:cs="Arial Unicode MS" w:hAnsi="Helvetica Neue" w:eastAsia="Arial Unicode MS"/>
-      <w:b w:val="0"/>
-      <w:bCs w:val="0"/>
-      <w:i w:val="0"/>
-      <w:iCs w:val="0"/>
-      <w:caps w:val="0"/>
-      <w:smallCaps w:val="0"/>
-      <w:strike w:val="0"/>
-      <w:dstrike w:val="0"/>
-      <w:outline w:val="0"/>
+      <w:rFonts w:ascii="Helvetica Neue" w:hAnsi="Helvetica Neue" w:cs="Arial Unicode MS"/>
       <w:color w:val="000000"/>
-      <w:spacing w:val="0"/>
-      <w:kern w:val="0"/>
-      <w:position w:val="0"/>
       <w:sz w:val="36"/>
       <w:szCs w:val="36"/>
-      <w:u w:val="none"/>
-      <w:vertAlign w:val="baseline"/>
-      <w:lang w:val="de-DE"/>
     </w:rPr>
   </w:style>
-  <w:style w:type="character" w:styleId="Hyperlink.0">
+  <w:style w:type="character" w:customStyle="1" w:styleId="Hyperlink0">
     <w:name w:val="Hyperlink.0"/>
     <w:basedOn w:val="Hyperlink"/>
-    <w:next w:val="Hyperlink.0"/>
     <w:rPr>
-      <w:color w:val="0000ff"/>
-      <w:u w:val="single" w:color="0000ff"/>
+      <w:color w:val="0000FF"/>
+      <w:u w:val="single" w:color="0000FF"/>
     </w:rPr>
   </w:style>
-  <w:style w:type="paragraph" w:styleId="Label">
+  <w:style w:type="paragraph" w:customStyle="1" w:styleId="Label">
     <w:name w:val="Label"/>
-    <w:next w:val="Label"/>
     <w:pPr>
-      <w:keepNext w:val="0"/>
-      <w:keepLines w:val="0"/>
-      <w:pageBreakBefore w:val="0"/>
-      <w:widowControl w:val="1"/>
-      <w:shd w:val="clear" w:color="auto" w:fill="auto"/>
-      <w:suppressAutoHyphens w:val="1"/>
-      <w:bidi w:val="0"/>
-      <w:spacing w:before="0" w:after="0" w:line="240" w:lineRule="auto"/>
-      <w:ind w:left="0" w:right="0" w:firstLine="0"/>
-      <w:jc w:val="left"/>
+      <w:suppressAutoHyphens/>
       <w:outlineLvl w:val="0"/>
     </w:pPr>
     <w:rPr>
-      <w:rFonts w:ascii="Helvetica Neue" w:cs="Arial Unicode MS" w:hAnsi="Helvetica Neue" w:eastAsia="Arial Unicode MS"/>
-      <w:b w:val="0"/>
-      <w:bCs w:val="0"/>
-      <w:i w:val="0"/>
-      <w:iCs w:val="0"/>
-      <w:caps w:val="0"/>
-      <w:smallCaps w:val="0"/>
-      <w:strike w:val="0"/>
-      <w:dstrike w:val="0"/>
-      <w:outline w:val="0"/>
+      <w:rFonts w:ascii="Helvetica Neue" w:hAnsi="Helvetica Neue" w:cs="Arial Unicode MS"/>
       <w:color w:val="000000"/>
-      <w:spacing w:val="0"/>
-      <w:kern w:val="0"/>
-      <w:position w:val="0"/>
       <w:sz w:val="36"/>
       <w:szCs w:val="36"/>
-      <w:u w:val="none"/>
-      <w:vertAlign w:val="baseline"/>
-      <w:lang w:val="de-DE"/>
     </w:rPr>
   </w:style>
-  <w:style w:type="numbering" w:styleId="Nummeriert">
+  <w:style w:type="numbering" w:customStyle="1" w:styleId="Nummeriert">
     <w:name w:val="Nummeriert"/>
     <w:pPr>
       <w:numPr>
@@ -5803,7 +5783,7 @@
       </w:numPr>
     </w:pPr>
   </w:style>
-  <w:style w:type="numbering" w:styleId="Punkte">
+  <w:style w:type="numbering" w:customStyle="1" w:styleId="Punkte">
     <w:name w:val="Punkte"/>
     <w:pPr>
       <w:numPr>
@@ -5811,48 +5791,20 @@
       </w:numPr>
     </w:pPr>
   </w:style>
-  <w:style w:type="paragraph" w:styleId="Standard">
+  <w:style w:type="paragraph" w:customStyle="1" w:styleId="Standard">
     <w:name w:val="Standard"/>
-    <w:next w:val="Standard"/>
-    <w:pPr>
-      <w:keepNext w:val="0"/>
-      <w:keepLines w:val="0"/>
-      <w:pageBreakBefore w:val="0"/>
-      <w:widowControl w:val="1"/>
-      <w:shd w:val="clear" w:color="auto" w:fill="auto"/>
-      <w:suppressAutoHyphens w:val="0"/>
-      <w:bidi w:val="0"/>
-      <w:spacing w:before="0" w:after="0" w:line="240" w:lineRule="auto"/>
-      <w:ind w:left="0" w:right="0" w:firstLine="0"/>
-      <w:jc w:val="left"/>
-      <w:outlineLvl w:val="9"/>
-    </w:pPr>
     <w:rPr>
-      <w:rFonts w:ascii="Helvetica Neue" w:cs="Helvetica Neue" w:hAnsi="Helvetica Neue" w:eastAsia="Helvetica Neue"/>
-      <w:b w:val="0"/>
-      <w:bCs w:val="0"/>
-      <w:i w:val="0"/>
-      <w:iCs w:val="0"/>
-      <w:caps w:val="0"/>
-      <w:smallCaps w:val="0"/>
-      <w:strike w:val="0"/>
-      <w:dstrike w:val="0"/>
-      <w:outline w:val="0"/>
+      <w:rFonts w:ascii="Helvetica Neue" w:eastAsia="Helvetica Neue" w:hAnsi="Helvetica Neue" w:cs="Helvetica Neue"/>
       <w:color w:val="000000"/>
-      <w:spacing w:val="0"/>
-      <w:kern w:val="0"/>
-      <w:position w:val="0"/>
       <w:sz w:val="22"/>
       <w:szCs w:val="22"/>
-      <w:u w:val="none"/>
-      <w:vertAlign w:val="baseline"/>
     </w:rPr>
   </w:style>
 </w:styles>
 </file>
 
 <file path=word/theme/theme1.xml><?xml version="1.0" encoding="utf-8"?>
-<a:theme xmlns:a="http://schemas.openxmlformats.org/drawingml/2006/main" xmlns:r="http://schemas.openxmlformats.org/officeDocument/2006/relationships" name="Blank">
+<a:theme xmlns:a="http://schemas.openxmlformats.org/drawingml/2006/main" name="Blank">
   <a:themeElements>
     <a:clrScheme name="Blank">
       <a:dk1>
@@ -6054,7 +6006,7 @@
         <a:effectLst/>
         <a:sp3d/>
       </a:spPr>
-      <a:bodyPr rot="0" spcFirstLastPara="1" vertOverflow="overflow" horzOverflow="overflow" vert="horz" wrap="square" lIns="101600" tIns="101600" rIns="101600" bIns="101600" numCol="1" spcCol="38100" rtlCol="0" anchor="ctr" upright="0">
+      <a:bodyPr rot="0" spcFirstLastPara="1" vertOverflow="overflow" horzOverflow="overflow" vert="horz" wrap="square" lIns="101600" tIns="101600" rIns="101600" bIns="101600" numCol="1" spcCol="38100" rtlCol="0" anchor="ctr">
         <a:spAutoFit/>
       </a:bodyPr>
       <a:lstStyle>
@@ -6073,7 +6025,7 @@
           <a:buFontTx/>
           <a:buNone/>
           <a:tabLst/>
-          <a:defRPr b="0" baseline="0" cap="none" i="0" spc="0" strike="noStrike" sz="1800" u="none" kumimoji="0" normalizeH="0">
+          <a:defRPr kumimoji="0" sz="1800" b="0" i="0" u="none" strike="noStrike" cap="none" spc="0" normalizeH="0" baseline="0">
             <a:ln>
               <a:noFill/>
             </a:ln>
@@ -6103,7 +6055,7 @@
           <a:buFontTx/>
           <a:buNone/>
           <a:tabLst/>
-          <a:defRPr b="0" baseline="0" cap="none" i="0" spc="0" strike="noStrike" sz="1800" u="none" kumimoji="0" normalizeH="0">
+          <a:defRPr kumimoji="0" sz="1800" b="0" i="0" u="none" strike="noStrike" cap="none" spc="0" normalizeH="0" baseline="0">
             <a:ln>
               <a:noFill/>
             </a:ln>
@@ -6129,7 +6081,7 @@
           <a:buFontTx/>
           <a:buNone/>
           <a:tabLst/>
-          <a:defRPr b="0" baseline="0" cap="none" i="0" spc="0" strike="noStrike" sz="1800" u="none" kumimoji="0" normalizeH="0">
+          <a:defRPr kumimoji="0" sz="1800" b="0" i="0" u="none" strike="noStrike" cap="none" spc="0" normalizeH="0" baseline="0">
             <a:ln>
               <a:noFill/>
             </a:ln>
@@ -6155,7 +6107,7 @@
           <a:buFontTx/>
           <a:buNone/>
           <a:tabLst/>
-          <a:defRPr b="0" baseline="0" cap="none" i="0" spc="0" strike="noStrike" sz="1800" u="none" kumimoji="0" normalizeH="0">
+          <a:defRPr kumimoji="0" sz="1800" b="0" i="0" u="none" strike="noStrike" cap="none" spc="0" normalizeH="0" baseline="0">
             <a:ln>
               <a:noFill/>
             </a:ln>
@@ -6181,7 +6133,7 @@
           <a:buFontTx/>
           <a:buNone/>
           <a:tabLst/>
-          <a:defRPr b="0" baseline="0" cap="none" i="0" spc="0" strike="noStrike" sz="1800" u="none" kumimoji="0" normalizeH="0">
+          <a:defRPr kumimoji="0" sz="1800" b="0" i="0" u="none" strike="noStrike" cap="none" spc="0" normalizeH="0" baseline="0">
             <a:ln>
               <a:noFill/>
             </a:ln>
@@ -6207,7 +6159,7 @@
           <a:buFontTx/>
           <a:buNone/>
           <a:tabLst/>
-          <a:defRPr b="0" baseline="0" cap="none" i="0" spc="0" strike="noStrike" sz="1800" u="none" kumimoji="0" normalizeH="0">
+          <a:defRPr kumimoji="0" sz="1800" b="0" i="0" u="none" strike="noStrike" cap="none" spc="0" normalizeH="0" baseline="0">
             <a:ln>
               <a:noFill/>
             </a:ln>
@@ -6233,7 +6185,7 @@
           <a:buFontTx/>
           <a:buNone/>
           <a:tabLst/>
-          <a:defRPr b="0" baseline="0" cap="none" i="0" spc="0" strike="noStrike" sz="1800" u="none" kumimoji="0" normalizeH="0">
+          <a:defRPr kumimoji="0" sz="1800" b="0" i="0" u="none" strike="noStrike" cap="none" spc="0" normalizeH="0" baseline="0">
             <a:ln>
               <a:noFill/>
             </a:ln>
@@ -6259,7 +6211,7 @@
           <a:buFontTx/>
           <a:buNone/>
           <a:tabLst/>
-          <a:defRPr b="0" baseline="0" cap="none" i="0" spc="0" strike="noStrike" sz="1800" u="none" kumimoji="0" normalizeH="0">
+          <a:defRPr kumimoji="0" sz="1800" b="0" i="0" u="none" strike="noStrike" cap="none" spc="0" normalizeH="0" baseline="0">
             <a:ln>
               <a:noFill/>
             </a:ln>
@@ -6285,7 +6237,7 @@
           <a:buFontTx/>
           <a:buNone/>
           <a:tabLst/>
-          <a:defRPr b="0" baseline="0" cap="none" i="0" spc="0" strike="noStrike" sz="1800" u="none" kumimoji="0" normalizeH="0">
+          <a:defRPr kumimoji="0" sz="1800" b="0" i="0" u="none" strike="noStrike" cap="none" spc="0" normalizeH="0" baseline="0">
             <a:ln>
               <a:noFill/>
             </a:ln>
@@ -6311,7 +6263,7 @@
           <a:buFontTx/>
           <a:buNone/>
           <a:tabLst/>
-          <a:defRPr b="0" baseline="0" cap="none" i="0" spc="0" strike="noStrike" sz="1800" u="none" kumimoji="0" normalizeH="0">
+          <a:defRPr kumimoji="0" sz="1800" b="0" i="0" u="none" strike="noStrike" cap="none" spc="0" normalizeH="0" baseline="0">
             <a:ln>
               <a:noFill/>
             </a:ln>
@@ -6324,9 +6276,15 @@
         </a:lvl9pPr>
       </a:lstStyle>
       <a:style>
-        <a:lnRef idx="0"/>
-        <a:fillRef idx="0"/>
-        <a:effectRef idx="0"/>
+        <a:lnRef idx="0">
+          <a:scrgbClr r="0" g="0" b="0"/>
+        </a:lnRef>
+        <a:fillRef idx="0">
+          <a:scrgbClr r="0" g="0" b="0"/>
+        </a:fillRef>
+        <a:effectRef idx="0">
+          <a:scrgbClr r="0" g="0" b="0"/>
+        </a:effectRef>
         <a:fontRef idx="none"/>
       </a:style>
     </a:spDef>
@@ -6343,7 +6301,7 @@
         <a:effectLst/>
         <a:sp3d/>
       </a:spPr>
-      <a:bodyPr rot="0" spcFirstLastPara="1" vertOverflow="overflow" horzOverflow="overflow" vert="horz" wrap="square" lIns="91439" tIns="45719" rIns="91439" bIns="45719" numCol="1" spcCol="38100" rtlCol="0" anchor="t" upright="0">
+      <a:bodyPr rot="0" spcFirstLastPara="1" vertOverflow="overflow" horzOverflow="overflow" vert="horz" wrap="square" lIns="91439" tIns="45719" rIns="91439" bIns="45719" numCol="1" spcCol="38100" rtlCol="0" anchor="t">
         <a:noAutofit/>
       </a:bodyPr>
       <a:lstStyle>
@@ -6362,7 +6320,7 @@
           <a:buFontTx/>
           <a:buNone/>
           <a:tabLst/>
-          <a:defRPr b="0" baseline="0" cap="none" i="0" spc="0" strike="noStrike" sz="1800" u="none" kumimoji="0" normalizeH="0">
+          <a:defRPr kumimoji="0" sz="1800" b="0" i="0" u="none" strike="noStrike" cap="none" spc="0" normalizeH="0" baseline="0">
             <a:ln>
               <a:noFill/>
             </a:ln>
@@ -6388,7 +6346,7 @@
           <a:buFontTx/>
           <a:buNone/>
           <a:tabLst/>
-          <a:defRPr b="0" baseline="0" cap="none" i="0" spc="0" strike="noStrike" sz="1800" u="none" kumimoji="0" normalizeH="0">
+          <a:defRPr kumimoji="0" sz="1800" b="0" i="0" u="none" strike="noStrike" cap="none" spc="0" normalizeH="0" baseline="0">
             <a:ln>
               <a:noFill/>
             </a:ln>
@@ -6414,7 +6372,7 @@
           <a:buFontTx/>
           <a:buNone/>
           <a:tabLst/>
-          <a:defRPr b="0" baseline="0" cap="none" i="0" spc="0" strike="noStrike" sz="1800" u="none" kumimoji="0" normalizeH="0">
+          <a:defRPr kumimoji="0" sz="1800" b="0" i="0" u="none" strike="noStrike" cap="none" spc="0" normalizeH="0" baseline="0">
             <a:ln>
               <a:noFill/>
             </a:ln>
@@ -6440,7 +6398,7 @@
           <a:buFontTx/>
           <a:buNone/>
           <a:tabLst/>
-          <a:defRPr b="0" baseline="0" cap="none" i="0" spc="0" strike="noStrike" sz="1800" u="none" kumimoji="0" normalizeH="0">
+          <a:defRPr kumimoji="0" sz="1800" b="0" i="0" u="none" strike="noStrike" cap="none" spc="0" normalizeH="0" baseline="0">
             <a:ln>
               <a:noFill/>
             </a:ln>
@@ -6466,7 +6424,7 @@
           <a:buFontTx/>
           <a:buNone/>
           <a:tabLst/>
-          <a:defRPr b="0" baseline="0" cap="none" i="0" spc="0" strike="noStrike" sz="1800" u="none" kumimoji="0" normalizeH="0">
+          <a:defRPr kumimoji="0" sz="1800" b="0" i="0" u="none" strike="noStrike" cap="none" spc="0" normalizeH="0" baseline="0">
             <a:ln>
               <a:noFill/>
             </a:ln>
@@ -6492,7 +6450,7 @@
           <a:buFontTx/>
           <a:buNone/>
           <a:tabLst/>
-          <a:defRPr b="0" baseline="0" cap="none" i="0" spc="0" strike="noStrike" sz="1800" u="none" kumimoji="0" normalizeH="0">
+          <a:defRPr kumimoji="0" sz="1800" b="0" i="0" u="none" strike="noStrike" cap="none" spc="0" normalizeH="0" baseline="0">
             <a:ln>
               <a:noFill/>
             </a:ln>
@@ -6518,7 +6476,7 @@
           <a:buFontTx/>
           <a:buNone/>
           <a:tabLst/>
-          <a:defRPr b="0" baseline="0" cap="none" i="0" spc="0" strike="noStrike" sz="1800" u="none" kumimoji="0" normalizeH="0">
+          <a:defRPr kumimoji="0" sz="1800" b="0" i="0" u="none" strike="noStrike" cap="none" spc="0" normalizeH="0" baseline="0">
             <a:ln>
               <a:noFill/>
             </a:ln>
@@ -6544,7 +6502,7 @@
           <a:buFontTx/>
           <a:buNone/>
           <a:tabLst/>
-          <a:defRPr b="0" baseline="0" cap="none" i="0" spc="0" strike="noStrike" sz="1800" u="none" kumimoji="0" normalizeH="0">
+          <a:defRPr kumimoji="0" sz="1800" b="0" i="0" u="none" strike="noStrike" cap="none" spc="0" normalizeH="0" baseline="0">
             <a:ln>
               <a:noFill/>
             </a:ln>
@@ -6570,7 +6528,7 @@
           <a:buFontTx/>
           <a:buNone/>
           <a:tabLst/>
-          <a:defRPr b="0" baseline="0" cap="none" i="0" spc="0" strike="noStrike" sz="1800" u="none" kumimoji="0" normalizeH="0">
+          <a:defRPr kumimoji="0" sz="1800" b="0" i="0" u="none" strike="noStrike" cap="none" spc="0" normalizeH="0" baseline="0">
             <a:ln>
               <a:noFill/>
             </a:ln>
@@ -6596,7 +6554,7 @@
           <a:buFontTx/>
           <a:buNone/>
           <a:tabLst/>
-          <a:defRPr b="0" baseline="0" cap="none" i="0" spc="0" strike="noStrike" sz="1800" u="none" kumimoji="0" normalizeH="0">
+          <a:defRPr kumimoji="0" sz="1800" b="0" i="0" u="none" strike="noStrike" cap="none" spc="0" normalizeH="0" baseline="0">
             <a:ln>
               <a:noFill/>
             </a:ln>
@@ -6609,9 +6567,15 @@
         </a:lvl9pPr>
       </a:lstStyle>
       <a:style>
-        <a:lnRef idx="0"/>
-        <a:fillRef idx="0"/>
-        <a:effectRef idx="0"/>
+        <a:lnRef idx="0">
+          <a:scrgbClr r="0" g="0" b="0"/>
+        </a:lnRef>
+        <a:fillRef idx="0">
+          <a:scrgbClr r="0" g="0" b="0"/>
+        </a:fillRef>
+        <a:effectRef idx="0">
+          <a:scrgbClr r="0" g="0" b="0"/>
+        </a:effectRef>
         <a:fontRef idx="none"/>
       </a:style>
     </a:lnDef>
@@ -6625,7 +6589,7 @@
         <a:effectLst/>
         <a:sp3d/>
       </a:spPr>
-      <a:bodyPr rot="0" spcFirstLastPara="1" vertOverflow="overflow" horzOverflow="overflow" vert="horz" wrap="square" lIns="50800" tIns="50800" rIns="50800" bIns="50800" numCol="1" spcCol="38100" rtlCol="0" anchor="t" upright="0">
+      <a:bodyPr rot="0" spcFirstLastPara="1" vertOverflow="overflow" horzOverflow="overflow" vert="horz" wrap="square" lIns="50800" tIns="50800" rIns="50800" bIns="50800" numCol="1" spcCol="38100" rtlCol="0" anchor="t">
         <a:spAutoFit/>
       </a:bodyPr>
       <a:lstStyle>
@@ -6644,7 +6608,7 @@
           <a:buFontTx/>
           <a:buNone/>
           <a:tabLst/>
-          <a:defRPr b="0" baseline="0" cap="none" i="0" spc="0" strike="noStrike" sz="1800" u="none" kumimoji="0" normalizeH="0">
+          <a:defRPr kumimoji="0" sz="1800" b="0" i="0" u="none" strike="noStrike" cap="none" spc="0" normalizeH="0" baseline="0">
             <a:ln>
               <a:noFill/>
             </a:ln>
@@ -6674,7 +6638,7 @@
           <a:buFontTx/>
           <a:buNone/>
           <a:tabLst/>
-          <a:defRPr b="0" baseline="0" cap="none" i="0" spc="0" strike="noStrike" sz="1800" u="none" kumimoji="0" normalizeH="0">
+          <a:defRPr kumimoji="0" sz="1800" b="0" i="0" u="none" strike="noStrike" cap="none" spc="0" normalizeH="0" baseline="0">
             <a:ln>
               <a:noFill/>
             </a:ln>
@@ -6700,7 +6664,7 @@
           <a:buFontTx/>
           <a:buNone/>
           <a:tabLst/>
-          <a:defRPr b="0" baseline="0" cap="none" i="0" spc="0" strike="noStrike" sz="1800" u="none" kumimoji="0" normalizeH="0">
+          <a:defRPr kumimoji="0" sz="1800" b="0" i="0" u="none" strike="noStrike" cap="none" spc="0" normalizeH="0" baseline="0">
             <a:ln>
               <a:noFill/>
             </a:ln>
@@ -6726,7 +6690,7 @@
           <a:buFontTx/>
           <a:buNone/>
           <a:tabLst/>
-          <a:defRPr b="0" baseline="0" cap="none" i="0" spc="0" strike="noStrike" sz="1800" u="none" kumimoji="0" normalizeH="0">
+          <a:defRPr kumimoji="0" sz="1800" b="0" i="0" u="none" strike="noStrike" cap="none" spc="0" normalizeH="0" baseline="0">
             <a:ln>
               <a:noFill/>
             </a:ln>
@@ -6752,7 +6716,7 @@
           <a:buFontTx/>
           <a:buNone/>
           <a:tabLst/>
-          <a:defRPr b="0" baseline="0" cap="none" i="0" spc="0" strike="noStrike" sz="1800" u="none" kumimoji="0" normalizeH="0">
+          <a:defRPr kumimoji="0" sz="1800" b="0" i="0" u="none" strike="noStrike" cap="none" spc="0" normalizeH="0" baseline="0">
             <a:ln>
               <a:noFill/>
             </a:ln>
@@ -6778,7 +6742,7 @@
           <a:buFontTx/>
           <a:buNone/>
           <a:tabLst/>
-          <a:defRPr b="0" baseline="0" cap="none" i="0" spc="0" strike="noStrike" sz="1800" u="none" kumimoji="0" normalizeH="0">
+          <a:defRPr kumimoji="0" sz="1800" b="0" i="0" u="none" strike="noStrike" cap="none" spc="0" normalizeH="0" baseline="0">
             <a:ln>
               <a:noFill/>
             </a:ln>
@@ -6804,7 +6768,7 @@
           <a:buFontTx/>
           <a:buNone/>
           <a:tabLst/>
-          <a:defRPr b="0" baseline="0" cap="none" i="0" spc="0" strike="noStrike" sz="1800" u="none" kumimoji="0" normalizeH="0">
+          <a:defRPr kumimoji="0" sz="1800" b="0" i="0" u="none" strike="noStrike" cap="none" spc="0" normalizeH="0" baseline="0">
             <a:ln>
               <a:noFill/>
             </a:ln>
@@ -6830,7 +6794,7 @@
           <a:buFontTx/>
           <a:buNone/>
           <a:tabLst/>
-          <a:defRPr b="0" baseline="0" cap="none" i="0" spc="0" strike="noStrike" sz="1800" u="none" kumimoji="0" normalizeH="0">
+          <a:defRPr kumimoji="0" sz="1800" b="0" i="0" u="none" strike="noStrike" cap="none" spc="0" normalizeH="0" baseline="0">
             <a:ln>
               <a:noFill/>
             </a:ln>
@@ -6856,7 +6820,7 @@
           <a:buFontTx/>
           <a:buNone/>
           <a:tabLst/>
-          <a:defRPr b="0" baseline="0" cap="none" i="0" spc="0" strike="noStrike" sz="1800" u="none" kumimoji="0" normalizeH="0">
+          <a:defRPr kumimoji="0" sz="1800" b="0" i="0" u="none" strike="noStrike" cap="none" spc="0" normalizeH="0" baseline="0">
             <a:ln>
               <a:noFill/>
             </a:ln>
@@ -6882,7 +6846,7 @@
           <a:buFontTx/>
           <a:buNone/>
           <a:tabLst/>
-          <a:defRPr b="0" baseline="0" cap="none" i="0" spc="0" strike="noStrike" sz="1800" u="none" kumimoji="0" normalizeH="0">
+          <a:defRPr kumimoji="0" sz="1800" b="0" i="0" u="none" strike="noStrike" cap="none" spc="0" normalizeH="0" baseline="0">
             <a:ln>
               <a:noFill/>
             </a:ln>
@@ -6895,12 +6859,19 @@
         </a:lvl9pPr>
       </a:lstStyle>
       <a:style>
-        <a:lnRef idx="0"/>
-        <a:fillRef idx="0"/>
-        <a:effectRef idx="0"/>
+        <a:lnRef idx="0">
+          <a:scrgbClr r="0" g="0" b="0"/>
+        </a:lnRef>
+        <a:fillRef idx="0">
+          <a:scrgbClr r="0" g="0" b="0"/>
+        </a:fillRef>
+        <a:effectRef idx="0">
+          <a:scrgbClr r="0" g="0" b="0"/>
+        </a:effectRef>
         <a:fontRef idx="none"/>
       </a:style>
     </a:txDef>
   </a:objectDefaults>
+  <a:extraClrSchemeLst/>
 </a:theme>
 </file>
--- a/Grobdesign/Tools-Architektur.docx
+++ b/Grobdesign/Tools-Architektur.docx
@@ -84,18 +84,8 @@
           <w:sz w:val="24"/>
           <w:szCs w:val="24"/>
         </w:rPr>
-        <w:t xml:space="preserve">Tobin </w:t>
-      </w:r>
-      <w:proofErr w:type="spellStart"/>
-      <w:r>
-        <w:rPr>
-          <w:rFonts w:ascii="Arial" w:hAnsi="Arial"/>
-          <w:sz w:val="24"/>
-          <w:szCs w:val="24"/>
-        </w:rPr>
-        <w:t>Choinowski</w:t>
-      </w:r>
-      <w:proofErr w:type="spellEnd"/>
+        <w:t>Tobin Choinowski</w:t>
+      </w:r>
     </w:p>
     <w:p>
       <w:pPr>
@@ -122,10 +112,10 @@
         <w:tblLook w:val="04A0" w:firstRow="1" w:lastRow="0" w:firstColumn="1" w:lastColumn="0" w:noHBand="0" w:noVBand="1"/>
       </w:tblPr>
       <w:tblGrid>
-        <w:gridCol w:w="3042"/>
-        <w:gridCol w:w="1774"/>
-        <w:gridCol w:w="2408"/>
-        <w:gridCol w:w="2408"/>
+        <w:gridCol w:w="3750"/>
+        <w:gridCol w:w="1418"/>
+        <w:gridCol w:w="2126"/>
+        <w:gridCol w:w="2338"/>
       </w:tblGrid>
       <w:tr>
         <w:trPr>
@@ -134,7 +124,7 @@
         </w:trPr>
         <w:tc>
           <w:tcPr>
-            <w:tcW w:w="3042" w:type="dxa"/>
+            <w:tcW w:w="3750" w:type="dxa"/>
             <w:tcBorders>
               <w:top w:val="single" w:sz="2" w:space="0" w:color="000000"/>
               <w:left w:val="single" w:sz="2" w:space="0" w:color="000000"/>
@@ -161,7 +151,6 @@
               </w:rPr>
               <w:t>Ä</w:t>
             </w:r>
-            <w:proofErr w:type="spellStart"/>
             <w:r>
               <w:rPr>
                 <w:rFonts w:ascii="Arial" w:hAnsi="Arial"/>
@@ -171,12 +160,11 @@
               </w:rPr>
               <w:t>nderung</w:t>
             </w:r>
-            <w:proofErr w:type="spellEnd"/>
           </w:p>
         </w:tc>
         <w:tc>
           <w:tcPr>
-            <w:tcW w:w="1774" w:type="dxa"/>
+            <w:tcW w:w="1418" w:type="dxa"/>
             <w:tcBorders>
               <w:top w:val="single" w:sz="2" w:space="0" w:color="000000"/>
               <w:left w:val="single" w:sz="2" w:space="0" w:color="000000"/>
@@ -208,7 +196,7 @@
         </w:tc>
         <w:tc>
           <w:tcPr>
-            <w:tcW w:w="2408" w:type="dxa"/>
+            <w:tcW w:w="2126" w:type="dxa"/>
             <w:tcBorders>
               <w:top w:val="single" w:sz="2" w:space="0" w:color="000000"/>
               <w:left w:val="single" w:sz="2" w:space="0" w:color="000000"/>
@@ -244,7 +232,6 @@
               </w:rPr>
               <w:t>ä</w:t>
             </w:r>
-            <w:proofErr w:type="spellStart"/>
             <w:r>
               <w:rPr>
                 <w:rFonts w:ascii="Arial" w:hAnsi="Arial"/>
@@ -252,23 +239,13 @@
                 <w:szCs w:val="24"/>
                 <w:lang w:val="de-DE"/>
               </w:rPr>
-              <w:t>ndert</w:t>
-            </w:r>
-            <w:proofErr w:type="spellEnd"/>
-            <w:r>
-              <w:rPr>
-                <w:rFonts w:ascii="Arial" w:hAnsi="Arial"/>
-                <w:sz w:val="24"/>
-                <w:szCs w:val="24"/>
-                <w:lang w:val="de-DE"/>
-              </w:rPr>
-              <w:t xml:space="preserve"> von</w:t>
+              <w:t>ndert von</w:t>
             </w:r>
           </w:p>
         </w:tc>
         <w:tc>
           <w:tcPr>
-            <w:tcW w:w="2408" w:type="dxa"/>
+            <w:tcW w:w="2338" w:type="dxa"/>
             <w:tcBorders>
               <w:top w:val="single" w:sz="2" w:space="0" w:color="000000"/>
               <w:left w:val="single" w:sz="2" w:space="0" w:color="000000"/>
@@ -308,7 +285,7 @@
         </w:trPr>
         <w:tc>
           <w:tcPr>
-            <w:tcW w:w="3042" w:type="dxa"/>
+            <w:tcW w:w="3750" w:type="dxa"/>
             <w:tcBorders>
               <w:top w:val="single" w:sz="4" w:space="0" w:color="000000"/>
               <w:left w:val="single" w:sz="2" w:space="0" w:color="000000"/>
@@ -339,7 +316,7 @@
         </w:tc>
         <w:tc>
           <w:tcPr>
-            <w:tcW w:w="1774" w:type="dxa"/>
+            <w:tcW w:w="1418" w:type="dxa"/>
             <w:tcBorders>
               <w:top w:val="single" w:sz="4" w:space="0" w:color="000000"/>
               <w:left w:val="single" w:sz="2" w:space="0" w:color="000000"/>
@@ -386,7 +363,7 @@
         </w:tc>
         <w:tc>
           <w:tcPr>
-            <w:tcW w:w="2408" w:type="dxa"/>
+            <w:tcW w:w="2126" w:type="dxa"/>
             <w:tcBorders>
               <w:top w:val="single" w:sz="4" w:space="0" w:color="000000"/>
               <w:left w:val="single" w:sz="2" w:space="0" w:color="000000"/>
@@ -411,23 +388,13 @@
                 <w:sz w:val="24"/>
                 <w:szCs w:val="24"/>
               </w:rPr>
-              <w:t xml:space="preserve">Tobin </w:t>
+              <w:t>Tobin Choinowski</w:t>
             </w:r>
-            <w:proofErr w:type="spellStart"/>
-            <w:r>
-              <w:rPr>
-                <w:rFonts w:ascii="Arial" w:hAnsi="Arial"/>
-                <w:sz w:val="24"/>
-                <w:szCs w:val="24"/>
-              </w:rPr>
-              <w:t>Choinowski</w:t>
-            </w:r>
-            <w:proofErr w:type="spellEnd"/>
           </w:p>
         </w:tc>
         <w:tc>
           <w:tcPr>
-            <w:tcW w:w="2408" w:type="dxa"/>
+            <w:tcW w:w="2338" w:type="dxa"/>
             <w:tcBorders>
               <w:top w:val="single" w:sz="4" w:space="0" w:color="000000"/>
               <w:left w:val="single" w:sz="2" w:space="0" w:color="000000"/>
@@ -466,11 +433,11 @@
         </w:trPr>
         <w:tc>
           <w:tcPr>
-            <w:tcW w:w="3042" w:type="dxa"/>
+            <w:tcW w:w="3750" w:type="dxa"/>
             <w:tcBorders>
               <w:top w:val="single" w:sz="4" w:space="0" w:color="000000"/>
               <w:left w:val="single" w:sz="2" w:space="0" w:color="000000"/>
-              <w:bottom w:val="single" w:sz="2" w:space="0" w:color="000000"/>
+              <w:bottom w:val="single" w:sz="4" w:space="0" w:color="000000"/>
               <w:right w:val="single" w:sz="2" w:space="0" w:color="000000"/>
             </w:tcBorders>
             <w:shd w:val="clear" w:color="auto" w:fill="auto"/>
@@ -502,7 +469,159 @@
         </w:tc>
         <w:tc>
           <w:tcPr>
-            <w:tcW w:w="1774" w:type="dxa"/>
+            <w:tcW w:w="1418" w:type="dxa"/>
+            <w:tcBorders>
+              <w:top w:val="single" w:sz="4" w:space="0" w:color="000000"/>
+              <w:left w:val="single" w:sz="2" w:space="0" w:color="000000"/>
+              <w:bottom w:val="single" w:sz="4" w:space="0" w:color="000000"/>
+              <w:right w:val="single" w:sz="2" w:space="0" w:color="000000"/>
+            </w:tcBorders>
+            <w:shd w:val="clear" w:color="auto" w:fill="auto"/>
+            <w:tcMar>
+              <w:top w:w="80" w:type="dxa"/>
+              <w:left w:w="80" w:type="dxa"/>
+              <w:bottom w:w="80" w:type="dxa"/>
+              <w:right w:w="80" w:type="dxa"/>
+            </w:tcMar>
+          </w:tcPr>
+          <w:p>
+            <w:pPr>
+              <w:pStyle w:val="Tabellenstil2"/>
+              <w:rPr>
+                <w:rFonts w:ascii="Arial" w:hAnsi="Arial"/>
+                <w:sz w:val="24"/>
+                <w:szCs w:val="24"/>
+              </w:rPr>
+            </w:pPr>
+            <w:r>
+              <w:rPr>
+                <w:rFonts w:ascii="Arial" w:hAnsi="Arial"/>
+                <w:sz w:val="24"/>
+                <w:szCs w:val="24"/>
+              </w:rPr>
+              <w:t>21.04.2017</w:t>
+            </w:r>
+          </w:p>
+        </w:tc>
+        <w:tc>
+          <w:tcPr>
+            <w:tcW w:w="2126" w:type="dxa"/>
+            <w:tcBorders>
+              <w:top w:val="single" w:sz="4" w:space="0" w:color="000000"/>
+              <w:left w:val="single" w:sz="2" w:space="0" w:color="000000"/>
+              <w:bottom w:val="single" w:sz="4" w:space="0" w:color="000000"/>
+              <w:right w:val="single" w:sz="2" w:space="0" w:color="000000"/>
+            </w:tcBorders>
+            <w:shd w:val="clear" w:color="auto" w:fill="auto"/>
+            <w:tcMar>
+              <w:top w:w="80" w:type="dxa"/>
+              <w:left w:w="80" w:type="dxa"/>
+              <w:bottom w:w="80" w:type="dxa"/>
+              <w:right w:w="80" w:type="dxa"/>
+            </w:tcMar>
+          </w:tcPr>
+          <w:p>
+            <w:pPr>
+              <w:pStyle w:val="Tabellenstil2"/>
+              <w:rPr>
+                <w:rFonts w:ascii="Arial" w:hAnsi="Arial"/>
+                <w:sz w:val="24"/>
+                <w:szCs w:val="24"/>
+              </w:rPr>
+            </w:pPr>
+            <w:r>
+              <w:rPr>
+                <w:rFonts w:ascii="Arial" w:hAnsi="Arial"/>
+                <w:sz w:val="24"/>
+                <w:szCs w:val="24"/>
+              </w:rPr>
+              <w:t>Jonas Hauß</w:t>
+            </w:r>
+          </w:p>
+        </w:tc>
+        <w:tc>
+          <w:tcPr>
+            <w:tcW w:w="2338" w:type="dxa"/>
+            <w:tcBorders>
+              <w:top w:val="single" w:sz="4" w:space="0" w:color="000000"/>
+              <w:left w:val="single" w:sz="2" w:space="0" w:color="000000"/>
+              <w:bottom w:val="single" w:sz="4" w:space="0" w:color="000000"/>
+              <w:right w:val="single" w:sz="2" w:space="0" w:color="000000"/>
+            </w:tcBorders>
+            <w:shd w:val="clear" w:color="auto" w:fill="auto"/>
+            <w:tcMar>
+              <w:top w:w="80" w:type="dxa"/>
+              <w:left w:w="80" w:type="dxa"/>
+              <w:bottom w:w="80" w:type="dxa"/>
+              <w:right w:w="80" w:type="dxa"/>
+            </w:tcMar>
+          </w:tcPr>
+          <w:p>
+            <w:pPr>
+              <w:pStyle w:val="Tabellenstil2"/>
+              <w:rPr>
+                <w:rFonts w:ascii="Arial" w:hAnsi="Arial"/>
+                <w:sz w:val="24"/>
+                <w:szCs w:val="24"/>
+              </w:rPr>
+            </w:pPr>
+            <w:r>
+              <w:rPr>
+                <w:rFonts w:ascii="Arial" w:hAnsi="Arial"/>
+                <w:sz w:val="24"/>
+                <w:szCs w:val="24"/>
+              </w:rPr>
+              <w:t>1.1</w:t>
+            </w:r>
+          </w:p>
+        </w:tc>
+      </w:tr>
+      <w:tr>
+        <w:tblPrEx>
+          <w:shd w:val="clear" w:color="auto" w:fill="CADFFF"/>
+        </w:tblPrEx>
+        <w:trPr>
+          <w:trHeight w:val="290"/>
+        </w:trPr>
+        <w:tc>
+          <w:tcPr>
+            <w:tcW w:w="3750" w:type="dxa"/>
+            <w:tcBorders>
+              <w:top w:val="single" w:sz="4" w:space="0" w:color="000000"/>
+              <w:left w:val="single" w:sz="2" w:space="0" w:color="000000"/>
+              <w:bottom w:val="single" w:sz="2" w:space="0" w:color="000000"/>
+              <w:right w:val="single" w:sz="2" w:space="0" w:color="000000"/>
+            </w:tcBorders>
+            <w:shd w:val="clear" w:color="auto" w:fill="auto"/>
+            <w:tcMar>
+              <w:top w:w="80" w:type="dxa"/>
+              <w:left w:w="80" w:type="dxa"/>
+              <w:bottom w:w="80" w:type="dxa"/>
+              <w:right w:w="80" w:type="dxa"/>
+            </w:tcMar>
+          </w:tcPr>
+          <w:p>
+            <w:pPr>
+              <w:pStyle w:val="Tabellenstil2"/>
+              <w:rPr>
+                <w:rFonts w:ascii="Arial" w:hAnsi="Arial"/>
+                <w:sz w:val="24"/>
+                <w:szCs w:val="24"/>
+              </w:rPr>
+            </w:pPr>
+            <w:r>
+              <w:rPr>
+                <w:rFonts w:ascii="Arial" w:hAnsi="Arial"/>
+                <w:sz w:val="24"/>
+                <w:szCs w:val="24"/>
+              </w:rPr>
+              <w:t>Architekturdiagramm hinzugefügt</w:t>
+            </w:r>
+          </w:p>
+        </w:tc>
+        <w:tc>
+          <w:tcPr>
+            <w:tcW w:w="1418" w:type="dxa"/>
             <w:tcBorders>
               <w:top w:val="single" w:sz="4" w:space="0" w:color="000000"/>
               <w:left w:val="single" w:sz="2" w:space="0" w:color="000000"/>
@@ -538,7 +657,7 @@
         </w:tc>
         <w:tc>
           <w:tcPr>
-            <w:tcW w:w="2408" w:type="dxa"/>
+            <w:tcW w:w="2126" w:type="dxa"/>
             <w:tcBorders>
               <w:top w:val="single" w:sz="4" w:space="0" w:color="000000"/>
               <w:left w:val="single" w:sz="2" w:space="0" w:color="000000"/>
@@ -574,7 +693,7 @@
         </w:tc>
         <w:tc>
           <w:tcPr>
-            <w:tcW w:w="2408" w:type="dxa"/>
+            <w:tcW w:w="2338" w:type="dxa"/>
             <w:tcBorders>
               <w:top w:val="single" w:sz="4" w:space="0" w:color="000000"/>
               <w:left w:val="single" w:sz="2" w:space="0" w:color="000000"/>
@@ -604,10 +723,8 @@
                 <w:sz w:val="24"/>
                 <w:szCs w:val="24"/>
               </w:rPr>
-              <w:t>1.1</w:t>
+              <w:t>1.2</w:t>
             </w:r>
-            <w:bookmarkStart w:id="0" w:name="_GoBack"/>
-            <w:bookmarkEnd w:id="0"/>
           </w:p>
         </w:tc>
       </w:tr>
@@ -684,7 +801,7 @@
         </w:rPr>
       </w:pPr>
     </w:p>
-    <w:bookmarkStart w:id="1" w:name="_TOCRange"/>
+    <w:bookmarkStart w:id="0" w:name="_TOCRange"/>
     <w:p>
       <w:pPr>
         <w:pStyle w:val="TextA"/>
@@ -864,1892 +981,6 @@
       <w:r>
         <w:rPr>
           <w:rFonts w:ascii="Arial Unicode MS" w:hAnsi="Arial Unicode MS"/>
-        </w:rPr>
-        <w:br w:type="page"/>
-      </w:r>
-    </w:p>
-    <w:p>
-      <w:pPr>
-        <w:pStyle w:val="TextA"/>
-      </w:pPr>
-      <w:r>
-        <w:rPr>
-          <w:noProof/>
-        </w:rPr>
-        <w:lastRenderedPageBreak/>
-        <mc:AlternateContent>
-          <mc:Choice Requires="wpg">
-            <w:drawing>
-              <wp:anchor distT="152400" distB="152400" distL="152400" distR="152400" simplePos="0" relativeHeight="251659264" behindDoc="0" locked="0" layoutInCell="1" allowOverlap="1">
-                <wp:simplePos x="0" y="0"/>
-                <wp:positionH relativeFrom="page">
-                  <wp:posOffset>302346</wp:posOffset>
-                </wp:positionH>
-                <wp:positionV relativeFrom="page">
-                  <wp:posOffset>1267460</wp:posOffset>
-                </wp:positionV>
-                <wp:extent cx="6951807" cy="8304393"/>
-                <wp:effectExtent l="0" t="0" r="0" b="0"/>
-                <wp:wrapTopAndBottom distT="152400" distB="152400"/>
-                <wp:docPr id="1073741855" name="officeArt object"/>
-                <wp:cNvGraphicFramePr/>
-                <a:graphic xmlns:a="http://schemas.openxmlformats.org/drawingml/2006/main">
-                  <a:graphicData uri="http://schemas.microsoft.com/office/word/2010/wordprocessingGroup">
-                    <wpg:wgp>
-                      <wpg:cNvGrpSpPr/>
-                      <wpg:grpSpPr>
-                        <a:xfrm>
-                          <a:off x="0" y="0"/>
-                          <a:ext cx="6951807" cy="8304393"/>
-                          <a:chOff x="0" y="0"/>
-                          <a:chExt cx="6951806" cy="8304392"/>
-                        </a:xfrm>
-                      </wpg:grpSpPr>
-                      <wpg:grpSp>
-                        <wpg:cNvPr id="1073741827" name="Group 1073741827"/>
-                        <wpg:cNvGrpSpPr/>
-                        <wpg:grpSpPr>
-                          <a:xfrm>
-                            <a:off x="1408502" y="0"/>
-                            <a:ext cx="4889302" cy="1270000"/>
-                            <a:chOff x="0" y="0"/>
-                            <a:chExt cx="4889301" cy="1270000"/>
-                          </a:xfrm>
-                        </wpg:grpSpPr>
-                        <wps:wsp>
-                          <wps:cNvPr id="1073741825" name="Shape 1073741825"/>
-                          <wps:cNvSpPr/>
-                          <wps:spPr>
-                            <a:xfrm>
-                              <a:off x="0" y="0"/>
-                              <a:ext cx="4889302" cy="1270000"/>
-                            </a:xfrm>
-                            <a:prstGeom prst="rect">
-                              <a:avLst/>
-                            </a:prstGeom>
-                            <a:solidFill>
-                              <a:srgbClr val="FFFFFF"/>
-                            </a:solidFill>
-                            <a:ln w="25400" cap="flat">
-                              <a:solidFill>
-                                <a:schemeClr val="accent1"/>
-                              </a:solidFill>
-                              <a:prstDash val="solid"/>
-                              <a:round/>
-                            </a:ln>
-                            <a:effectLst/>
-                          </wps:spPr>
-                          <wps:bodyPr/>
-                        </wps:wsp>
-                        <wps:wsp>
-                          <wps:cNvPr id="1073741826" name="Shape 1073741826"/>
-                          <wps:cNvSpPr txBox="1"/>
-                          <wps:spPr>
-                            <a:xfrm>
-                              <a:off x="2093674" y="445730"/>
-                              <a:ext cx="701954" cy="378540"/>
-                            </a:xfrm>
-                            <a:prstGeom prst="rect">
-                              <a:avLst/>
-                            </a:prstGeom>
-                            <a:noFill/>
-                            <a:ln w="12700" cap="flat">
-                              <a:noFill/>
-                              <a:miter lim="400000"/>
-                            </a:ln>
-                            <a:effectLst/>
-                          </wps:spPr>
-                          <wps:txbx>
-                            <w:txbxContent>
-                              <w:p>
-                                <w:pPr>
-                                  <w:pStyle w:val="Caption"/>
-                                </w:pPr>
-                                <w:proofErr w:type="spellStart"/>
-                                <w:r>
-                                  <w:t>React</w:t>
-                                </w:r>
-                                <w:proofErr w:type="spellEnd"/>
-                              </w:p>
-                            </w:txbxContent>
-                          </wps:txbx>
-                          <wps:bodyPr wrap="square" lIns="50800" tIns="50800" rIns="50800" bIns="50800" numCol="1" anchor="t">
-                            <a:noAutofit/>
-                          </wps:bodyPr>
-                        </wps:wsp>
-                      </wpg:grpSp>
-                      <wpg:grpSp>
-                        <wpg:cNvPr id="1073741830" name="Group 1073741830"/>
-                        <wpg:cNvGrpSpPr/>
-                        <wpg:grpSpPr>
-                          <a:xfrm>
-                            <a:off x="1421202" y="4182371"/>
-                            <a:ext cx="4863902" cy="1270001"/>
-                            <a:chOff x="0" y="0"/>
-                            <a:chExt cx="4863901" cy="1270000"/>
-                          </a:xfrm>
-                        </wpg:grpSpPr>
-                        <wps:wsp>
-                          <wps:cNvPr id="1073741828" name="Shape 1073741828"/>
-                          <wps:cNvSpPr/>
-                          <wps:spPr>
-                            <a:xfrm>
-                              <a:off x="0" y="0"/>
-                              <a:ext cx="4863902" cy="1270000"/>
-                            </a:xfrm>
-                            <a:prstGeom prst="rect">
-                              <a:avLst/>
-                            </a:prstGeom>
-                            <a:solidFill>
-                              <a:srgbClr val="FFFFFF"/>
-                            </a:solidFill>
-                            <a:ln w="25400" cap="flat">
-                              <a:solidFill>
-                                <a:srgbClr val="FF2600"/>
-                              </a:solidFill>
-                              <a:prstDash val="solid"/>
-                              <a:round/>
-                            </a:ln>
-                            <a:effectLst/>
-                          </wps:spPr>
-                          <wps:bodyPr/>
-                        </wps:wsp>
-                        <wps:wsp>
-                          <wps:cNvPr id="1073741829" name="Shape 1073741829"/>
-                          <wps:cNvSpPr txBox="1"/>
-                          <wps:spPr>
-                            <a:xfrm>
-                              <a:off x="1066442" y="334089"/>
-                              <a:ext cx="2731017" cy="601822"/>
-                            </a:xfrm>
-                            <a:prstGeom prst="rect">
-                              <a:avLst/>
-                            </a:prstGeom>
-                            <a:noFill/>
-                            <a:ln w="12700" cap="flat">
-                              <a:noFill/>
-                              <a:miter lim="400000"/>
-                            </a:ln>
-                            <a:effectLst/>
-                          </wps:spPr>
-                          <wps:txbx>
-                            <w:txbxContent>
-                              <w:p>
-                                <w:pPr>
-                                  <w:pStyle w:val="Caption"/>
-                                  <w:tabs>
-                                    <w:tab w:val="left" w:pos="1440"/>
-                                    <w:tab w:val="left" w:pos="2880"/>
-                                  </w:tabs>
-                                  <w:jc w:val="center"/>
-                                  <w:rPr>
-                                    <w:lang w:val="en-GB"/>
-                                  </w:rPr>
-                                </w:pPr>
-                                <w:r>
-                                  <w:rPr>
-                                    <w:lang w:val="en-GB"/>
-                                  </w:rPr>
-                                  <w:t>Homestead</w:t>
-                                </w:r>
-                              </w:p>
-                              <w:p>
-                                <w:pPr>
-                                  <w:pStyle w:val="Caption"/>
-                                  <w:tabs>
-                                    <w:tab w:val="left" w:pos="1440"/>
-                                    <w:tab w:val="left" w:pos="2880"/>
-                                  </w:tabs>
-                                  <w:jc w:val="center"/>
-                                  <w:rPr>
-                                    <w:lang w:val="en-GB"/>
-                                  </w:rPr>
-                                </w:pPr>
-                                <w:r>
-                                  <w:rPr>
-                                    <w:sz w:val="28"/>
-                                    <w:szCs w:val="28"/>
-                                    <w:lang w:val="en-GB"/>
-                                  </w:rPr>
-                                  <w:t>(Ubuntu mit PHP, Laravel, MySql)</w:t>
-                                </w:r>
-                              </w:p>
-                            </w:txbxContent>
-                          </wps:txbx>
-                          <wps:bodyPr wrap="square" lIns="50800" tIns="50800" rIns="50800" bIns="50800" numCol="1" anchor="t">
-                            <a:noAutofit/>
-                          </wps:bodyPr>
-                        </wps:wsp>
-                      </wpg:grpSp>
-                      <wps:wsp>
-                        <wps:cNvPr id="1073741831" name="Shape 1073741831"/>
-                        <wps:cNvCnPr/>
-                        <wps:spPr>
-                          <a:xfrm flipH="1">
-                            <a:off x="1711572" y="1270000"/>
-                            <a:ext cx="1" cy="2912373"/>
-                          </a:xfrm>
-                          <a:prstGeom prst="line">
-                            <a:avLst/>
-                          </a:prstGeom>
-                          <a:noFill/>
-                          <a:ln w="25400" cap="flat">
-                            <a:solidFill>
-                              <a:srgbClr val="000000"/>
-                            </a:solidFill>
-                            <a:prstDash val="solid"/>
-                            <a:round/>
-                            <a:tailEnd type="triangle" w="med" len="med"/>
-                          </a:ln>
-                          <a:effectLst/>
-                        </wps:spPr>
-                        <wps:bodyPr/>
-                      </wps:wsp>
-                      <wps:wsp>
-                        <wps:cNvPr id="1073741832" name="Shape 1073741832"/>
-                        <wps:cNvCnPr/>
-                        <wps:spPr>
-                          <a:xfrm flipV="1">
-                            <a:off x="2034306" y="1273312"/>
-                            <a:ext cx="1" cy="2909060"/>
-                          </a:xfrm>
-                          <a:prstGeom prst="line">
-                            <a:avLst/>
-                          </a:prstGeom>
-                          <a:noFill/>
-                          <a:ln w="25400" cap="flat">
-                            <a:solidFill>
-                              <a:srgbClr val="000000"/>
-                            </a:solidFill>
-                            <a:prstDash val="solid"/>
-                            <a:round/>
-                            <a:tailEnd type="triangle" w="med" len="med"/>
-                          </a:ln>
-                          <a:effectLst/>
-                        </wps:spPr>
-                        <wps:bodyPr/>
-                      </wps:wsp>
-                      <wps:wsp>
-                        <wps:cNvPr id="1073741833" name="Shape 1073741833"/>
-                        <wps:cNvSpPr txBox="1"/>
-                        <wps:spPr>
-                          <a:xfrm>
-                            <a:off x="1079112" y="1368841"/>
-                            <a:ext cx="571501" cy="706558"/>
-                          </a:xfrm>
-                          <a:prstGeom prst="rect">
-                            <a:avLst/>
-                          </a:prstGeom>
-                          <a:noFill/>
-                          <a:ln w="12700" cap="flat">
-                            <a:noFill/>
-                            <a:miter lim="400000"/>
-                          </a:ln>
-                          <a:effectLst/>
-                        </wps:spPr>
-                        <wps:txbx>
-                          <w:txbxContent>
-                            <w:p>
-                              <w:pPr>
-                                <w:pStyle w:val="Caption"/>
-                                <w:rPr>
-                                  <w:sz w:val="28"/>
-                                  <w:szCs w:val="28"/>
-                                </w:rPr>
-                              </w:pPr>
-                              <w:r>
-                                <w:rPr>
-                                  <w:sz w:val="28"/>
-                                  <w:szCs w:val="28"/>
-                                </w:rPr>
-                                <w:t>REST</w:t>
-                              </w:r>
-                            </w:p>
-                            <w:p>
-                              <w:pPr>
-                                <w:pStyle w:val="Caption"/>
-                                <w:rPr>
-                                  <w:sz w:val="28"/>
-                                  <w:szCs w:val="28"/>
-                                </w:rPr>
-                              </w:pPr>
-                              <w:r>
-                                <w:rPr>
-                                  <w:sz w:val="28"/>
-                                  <w:szCs w:val="28"/>
-                                </w:rPr>
-                                <w:t>via</w:t>
-                              </w:r>
-                            </w:p>
-                            <w:p>
-                              <w:pPr>
-                                <w:pStyle w:val="Caption"/>
-                              </w:pPr>
-                              <w:r>
-                                <w:rPr>
-                                  <w:sz w:val="28"/>
-                                  <w:szCs w:val="28"/>
-                                </w:rPr>
-                                <w:t>HTTP</w:t>
-                              </w:r>
-                            </w:p>
-                          </w:txbxContent>
-                        </wps:txbx>
-                        <wps:bodyPr wrap="square" lIns="50800" tIns="50800" rIns="50800" bIns="50800" numCol="1" anchor="t">
-                          <a:noAutofit/>
-                        </wps:bodyPr>
-                      </wps:wsp>
-                      <wps:wsp>
-                        <wps:cNvPr id="1073741834" name="Shape 1073741834"/>
-                        <wps:cNvSpPr txBox="1"/>
-                        <wps:spPr>
-                          <a:xfrm>
-                            <a:off x="2095266" y="1368841"/>
-                            <a:ext cx="2074546" cy="987624"/>
-                          </a:xfrm>
-                          <a:prstGeom prst="rect">
-                            <a:avLst/>
-                          </a:prstGeom>
-                          <a:noFill/>
-                          <a:ln w="12700" cap="flat">
-                            <a:noFill/>
-                            <a:miter lim="400000"/>
-                          </a:ln>
-                          <a:effectLst/>
-                        </wps:spPr>
-                        <wps:txbx>
-                          <w:txbxContent>
-                            <w:p>
-                              <w:pPr>
-                                <w:pStyle w:val="Caption"/>
-                                <w:tabs>
-                                  <w:tab w:val="left" w:pos="1440"/>
-                                  <w:tab w:val="left" w:pos="2880"/>
-                                </w:tabs>
-                                <w:rPr>
-                                  <w:sz w:val="24"/>
-                                  <w:szCs w:val="24"/>
-                                </w:rPr>
-                              </w:pPr>
-                              <w:hyperlink r:id="rId9" w:history="1">
-                                <w:r>
-                                  <w:rPr>
-                                    <w:rStyle w:val="Hyperlink0"/>
-                                    <w:sz w:val="24"/>
-                                    <w:szCs w:val="24"/>
-                                  </w:rPr>
-                                  <w:t>https://localhost:8080</w:t>
-                                </w:r>
-                              </w:hyperlink>
-                            </w:p>
-                            <w:p>
-                              <w:pPr>
-                                <w:pStyle w:val="Caption"/>
-                                <w:tabs>
-                                  <w:tab w:val="left" w:pos="1440"/>
-                                  <w:tab w:val="left" w:pos="2880"/>
-                                </w:tabs>
-                                <w:rPr>
-                                  <w:sz w:val="24"/>
-                                  <w:szCs w:val="24"/>
-                                </w:rPr>
-                              </w:pPr>
-                              <w:r>
-                                <w:rPr>
-                                  <w:sz w:val="24"/>
-                                  <w:szCs w:val="24"/>
-                                </w:rPr>
-                                <w:t>/</w:t>
-                              </w:r>
-                              <w:proofErr w:type="spellStart"/>
-                              <w:r>
-                                <w:rPr>
-                                  <w:sz w:val="24"/>
-                                  <w:szCs w:val="24"/>
-                                </w:rPr>
-                                <w:t>api</w:t>
-                              </w:r>
-                              <w:proofErr w:type="spellEnd"/>
-                              <w:r>
-                                <w:rPr>
-                                  <w:sz w:val="24"/>
-                                  <w:szCs w:val="24"/>
-                                </w:rPr>
-                                <w:t>/v1/&lt;</w:t>
-                              </w:r>
-                              <w:proofErr w:type="spellStart"/>
-                              <w:r>
-                                <w:rPr>
-                                  <w:sz w:val="24"/>
-                                  <w:szCs w:val="24"/>
-                                </w:rPr>
-                                <w:t>models</w:t>
-                              </w:r>
-                              <w:proofErr w:type="spellEnd"/>
-                              <w:r>
-                                <w:rPr>
-                                  <w:sz w:val="24"/>
-                                  <w:szCs w:val="24"/>
-                                </w:rPr>
-                                <w:t>&gt;</w:t>
-                              </w:r>
-                            </w:p>
-                            <w:p>
-                              <w:pPr>
-                                <w:pStyle w:val="Caption"/>
-                                <w:tabs>
-                                  <w:tab w:val="left" w:pos="1440"/>
-                                  <w:tab w:val="left" w:pos="2880"/>
-                                </w:tabs>
-                                <w:rPr>
-                                  <w:sz w:val="24"/>
-                                  <w:szCs w:val="24"/>
-                                </w:rPr>
-                              </w:pPr>
-                            </w:p>
-                            <w:p>
-                              <w:pPr>
-                                <w:pStyle w:val="Caption"/>
-                                <w:tabs>
-                                  <w:tab w:val="left" w:pos="1440"/>
-                                  <w:tab w:val="left" w:pos="2880"/>
-                                </w:tabs>
-                                <w:rPr>
-                                  <w:sz w:val="24"/>
-                                  <w:szCs w:val="24"/>
-                                </w:rPr>
-                              </w:pPr>
-                              <w:r>
-                                <w:rPr>
-                                  <w:sz w:val="24"/>
-                                  <w:szCs w:val="24"/>
-                                </w:rPr>
-                                <w:t>GET: alle Einträge</w:t>
-                              </w:r>
-                            </w:p>
-                            <w:p>
-                              <w:pPr>
-                                <w:pStyle w:val="Caption"/>
-                                <w:tabs>
-                                  <w:tab w:val="left" w:pos="1440"/>
-                                  <w:tab w:val="left" w:pos="2880"/>
-                                </w:tabs>
-                              </w:pPr>
-                              <w:r>
-                                <w:rPr>
-                                  <w:sz w:val="24"/>
-                                  <w:szCs w:val="24"/>
-                                </w:rPr>
-                                <w:t>GET mit ID: einzelner Eintrag</w:t>
-                              </w:r>
-                            </w:p>
-                          </w:txbxContent>
-                        </wps:txbx>
-                        <wps:bodyPr wrap="square" lIns="50800" tIns="50800" rIns="50800" bIns="50800" numCol="1" anchor="t">
-                          <a:noAutofit/>
-                        </wps:bodyPr>
-                      </wps:wsp>
-                      <wps:wsp>
-                        <wps:cNvPr id="1073741835" name="Shape 1073741835"/>
-                        <wps:cNvCnPr/>
-                        <wps:spPr>
-                          <a:xfrm flipV="1">
-                            <a:off x="6016282" y="1273312"/>
-                            <a:ext cx="1" cy="2909060"/>
-                          </a:xfrm>
-                          <a:prstGeom prst="line">
-                            <a:avLst/>
-                          </a:prstGeom>
-                          <a:noFill/>
-                          <a:ln w="25400" cap="flat">
-                            <a:solidFill>
-                              <a:srgbClr val="000000"/>
-                            </a:solidFill>
-                            <a:prstDash val="solid"/>
-                            <a:round/>
-                            <a:tailEnd type="triangle" w="med" len="med"/>
-                          </a:ln>
-                          <a:effectLst/>
-                        </wps:spPr>
-                        <wps:bodyPr/>
-                      </wps:wsp>
-                      <wps:wsp>
-                        <wps:cNvPr id="1073741836" name="Shape 1073741836"/>
-                        <wps:cNvSpPr txBox="1"/>
-                        <wps:spPr>
-                          <a:xfrm>
-                            <a:off x="3967455" y="3714615"/>
-                            <a:ext cx="2048828" cy="467758"/>
-                          </a:xfrm>
-                          <a:prstGeom prst="rect">
-                            <a:avLst/>
-                          </a:prstGeom>
-                          <a:noFill/>
-                          <a:ln w="12700" cap="flat">
-                            <a:noFill/>
-                            <a:miter lim="400000"/>
-                          </a:ln>
-                          <a:effectLst/>
-                        </wps:spPr>
-                        <wps:txbx>
-                          <w:txbxContent>
-                            <w:p>
-                              <w:pPr>
-                                <w:pStyle w:val="Caption"/>
-                                <w:tabs>
-                                  <w:tab w:val="left" w:pos="1440"/>
-                                  <w:tab w:val="left" w:pos="2880"/>
-                                </w:tabs>
-                                <w:rPr>
-                                  <w:sz w:val="24"/>
-                                  <w:szCs w:val="24"/>
-                                </w:rPr>
-                              </w:pPr>
-                              <w:proofErr w:type="spellStart"/>
-                              <w:r>
-                                <w:rPr>
-                                  <w:sz w:val="24"/>
-                                  <w:szCs w:val="24"/>
-                                </w:rPr>
-                                <w:t>npm</w:t>
-                              </w:r>
-                              <w:proofErr w:type="spellEnd"/>
-                              <w:r>
-                                <w:rPr>
-                                  <w:sz w:val="24"/>
-                                  <w:szCs w:val="24"/>
-                                </w:rPr>
-                                <w:t xml:space="preserve"> </w:t>
-                              </w:r>
-                              <w:proofErr w:type="spellStart"/>
-                              <w:r>
-                                <w:rPr>
-                                  <w:sz w:val="24"/>
-                                  <w:szCs w:val="24"/>
-                                </w:rPr>
-                                <w:t>run</w:t>
-                              </w:r>
-                              <w:proofErr w:type="spellEnd"/>
-                              <w:r>
-                                <w:rPr>
-                                  <w:sz w:val="24"/>
-                                  <w:szCs w:val="24"/>
-                                </w:rPr>
-                                <w:t xml:space="preserve"> </w:t>
-                              </w:r>
-                              <w:proofErr w:type="spellStart"/>
-                              <w:r>
-                                <w:rPr>
-                                  <w:sz w:val="24"/>
-                                  <w:szCs w:val="24"/>
-                                </w:rPr>
-                                <w:t>build</w:t>
-                              </w:r>
-                              <w:proofErr w:type="spellEnd"/>
-                            </w:p>
-                            <w:p>
-                              <w:pPr>
-                                <w:pStyle w:val="Caption"/>
-                                <w:tabs>
-                                  <w:tab w:val="left" w:pos="1440"/>
-                                  <w:tab w:val="left" w:pos="2880"/>
-                                </w:tabs>
-                              </w:pPr>
-                              <w:r>
-                                <w:rPr>
-                                  <w:sz w:val="24"/>
-                                  <w:szCs w:val="24"/>
-                                </w:rPr>
-                                <w:t>(fertig gepackte Applikation)</w:t>
-                              </w:r>
-                            </w:p>
-                          </w:txbxContent>
-                        </wps:txbx>
-                        <wps:bodyPr wrap="square" lIns="50800" tIns="50800" rIns="50800" bIns="50800" numCol="1" anchor="t">
-                          <a:noAutofit/>
-                        </wps:bodyPr>
-                      </wps:wsp>
-                      <wps:wsp>
-                        <wps:cNvPr id="1073741837" name="Shape 1073741837"/>
-                        <wps:cNvCnPr/>
-                        <wps:spPr>
-                          <a:xfrm>
-                            <a:off x="0" y="2790875"/>
-                            <a:ext cx="6951807" cy="1"/>
-                          </a:xfrm>
-                          <a:prstGeom prst="line">
-                            <a:avLst/>
-                          </a:prstGeom>
-                          <a:noFill/>
-                          <a:ln w="25400" cap="rnd">
-                            <a:solidFill>
-                              <a:srgbClr val="000000"/>
-                            </a:solidFill>
-                            <a:custDash>
-                              <a:ds d="100000" sp="200000"/>
-                            </a:custDash>
-                            <a:round/>
-                          </a:ln>
-                          <a:effectLst/>
-                        </wps:spPr>
-                        <wps:bodyPr/>
-                      </wps:wsp>
-                      <wps:wsp>
-                        <wps:cNvPr id="1073741838" name="Shape 1073741838"/>
-                        <wps:cNvSpPr txBox="1"/>
-                        <wps:spPr>
-                          <a:xfrm>
-                            <a:off x="83733" y="2462769"/>
-                            <a:ext cx="843082" cy="265074"/>
-                          </a:xfrm>
-                          <a:prstGeom prst="rect">
-                            <a:avLst/>
-                          </a:prstGeom>
-                          <a:noFill/>
-                          <a:ln w="12700" cap="flat">
-                            <a:noFill/>
-                            <a:miter lim="400000"/>
-                          </a:ln>
-                          <a:effectLst/>
-                        </wps:spPr>
-                        <wps:txbx>
-                          <w:txbxContent>
-                            <w:p>
-                              <w:pPr>
-                                <w:pStyle w:val="Caption"/>
-                              </w:pPr>
-                              <w:r>
-                                <w:rPr>
-                                  <w:sz w:val="28"/>
-                                  <w:szCs w:val="28"/>
-                                </w:rPr>
-                                <w:t>Frontend</w:t>
-                              </w:r>
-                            </w:p>
-                          </w:txbxContent>
-                        </wps:txbx>
-                        <wps:bodyPr wrap="square" lIns="50800" tIns="50800" rIns="50800" bIns="50800" numCol="1" anchor="t">
-                          <a:noAutofit/>
-                        </wps:bodyPr>
-                      </wps:wsp>
-                      <wps:wsp>
-                        <wps:cNvPr id="1073741839" name="Shape 1073741839"/>
-                        <wps:cNvSpPr txBox="1"/>
-                        <wps:spPr>
-                          <a:xfrm>
-                            <a:off x="83733" y="2885439"/>
-                            <a:ext cx="843082" cy="265074"/>
-                          </a:xfrm>
-                          <a:prstGeom prst="rect">
-                            <a:avLst/>
-                          </a:prstGeom>
-                          <a:noFill/>
-                          <a:ln w="12700" cap="flat">
-                            <a:noFill/>
-                            <a:miter lim="400000"/>
-                          </a:ln>
-                          <a:effectLst/>
-                        </wps:spPr>
-                        <wps:txbx>
-                          <w:txbxContent>
-                            <w:p>
-                              <w:pPr>
-                                <w:pStyle w:val="Caption"/>
-                              </w:pPr>
-                              <w:r>
-                                <w:rPr>
-                                  <w:sz w:val="28"/>
-                                  <w:szCs w:val="28"/>
-                                </w:rPr>
-                                <w:t>Backend</w:t>
-                              </w:r>
-                            </w:p>
-                          </w:txbxContent>
-                        </wps:txbx>
-                        <wps:bodyPr wrap="square" lIns="50800" tIns="50800" rIns="50800" bIns="50800" numCol="1" anchor="t">
-                          <a:noAutofit/>
-                        </wps:bodyPr>
-                      </wps:wsp>
-                      <wps:wsp>
-                        <wps:cNvPr id="1073741840" name="Shape 1073741840"/>
-                        <wps:cNvSpPr/>
-                        <wps:spPr>
-                          <a:xfrm>
-                            <a:off x="316487" y="5661840"/>
-                            <a:ext cx="2506418" cy="2642553"/>
-                          </a:xfrm>
-                          <a:prstGeom prst="rect">
-                            <a:avLst/>
-                          </a:prstGeom>
-                          <a:solidFill>
-                            <a:srgbClr val="FFFFFF"/>
-                          </a:solidFill>
-                          <a:ln w="25400" cap="rnd">
-                            <a:solidFill>
-                              <a:srgbClr val="797979"/>
-                            </a:solidFill>
-                            <a:custDash>
-                              <a:ds d="100000" sp="200000"/>
-                            </a:custDash>
-                            <a:round/>
-                          </a:ln>
-                          <a:effectLst/>
-                        </wps:spPr>
-                        <wps:bodyPr/>
-                      </wps:wsp>
-                      <wps:wsp>
-                        <wps:cNvPr id="1073741841" name="Shape 1073741841"/>
-                        <wps:cNvSpPr/>
-                        <wps:spPr>
-                          <a:xfrm>
-                            <a:off x="1303982" y="6742015"/>
-                            <a:ext cx="531428" cy="482204"/>
-                          </a:xfrm>
-                          <a:prstGeom prst="rect">
-                            <a:avLst/>
-                          </a:prstGeom>
-                          <a:solidFill>
-                            <a:srgbClr val="FFFFFF"/>
-                          </a:solidFill>
-                          <a:ln w="25400" cap="flat">
-                            <a:solidFill>
-                              <a:srgbClr val="000000"/>
-                            </a:solidFill>
-                            <a:prstDash val="solid"/>
-                            <a:round/>
-                          </a:ln>
-                          <a:effectLst/>
-                        </wps:spPr>
-                        <wps:txbx>
-                          <w:txbxContent>
-                            <w:p>
-                              <w:pPr>
-                                <w:pStyle w:val="Label"/>
-                                <w:jc w:val="center"/>
-                              </w:pPr>
-                              <w:r>
-                                <w:rPr>
-                                  <w:sz w:val="34"/>
-                                  <w:szCs w:val="34"/>
-                                </w:rPr>
-                                <w:t>V</w:t>
-                              </w:r>
-                            </w:p>
-                          </w:txbxContent>
-                        </wps:txbx>
-                        <wps:bodyPr wrap="square" lIns="101600" tIns="101600" rIns="101600" bIns="101600" numCol="1" anchor="ctr">
-                          <a:noAutofit/>
-                        </wps:bodyPr>
-                      </wps:wsp>
-                      <wps:wsp>
-                        <wps:cNvPr id="1073741842" name="Shape 1073741842"/>
-                        <wps:cNvSpPr/>
-                        <wps:spPr>
-                          <a:xfrm>
-                            <a:off x="2181773" y="6742015"/>
-                            <a:ext cx="531427" cy="482204"/>
-                          </a:xfrm>
-                          <a:prstGeom prst="rect">
-                            <a:avLst/>
-                          </a:prstGeom>
-                          <a:solidFill>
-                            <a:srgbClr val="FFFFFF"/>
-                          </a:solidFill>
-                          <a:ln w="25400" cap="flat">
-                            <a:solidFill>
-                              <a:srgbClr val="000000"/>
-                            </a:solidFill>
-                            <a:prstDash val="solid"/>
-                            <a:round/>
-                          </a:ln>
-                          <a:effectLst/>
-                        </wps:spPr>
-                        <wps:txbx>
-                          <w:txbxContent>
-                            <w:p>
-                              <w:pPr>
-                                <w:pStyle w:val="Label"/>
-                                <w:jc w:val="center"/>
-                              </w:pPr>
-                              <w:r>
-                                <w:rPr>
-                                  <w:sz w:val="34"/>
-                                  <w:szCs w:val="34"/>
-                                </w:rPr>
-                                <w:t>C</w:t>
-                              </w:r>
-                            </w:p>
-                          </w:txbxContent>
-                        </wps:txbx>
-                        <wps:bodyPr wrap="square" lIns="101600" tIns="101600" rIns="101600" bIns="101600" numCol="1" anchor="ctr">
-                          <a:noAutofit/>
-                        </wps:bodyPr>
-                      </wps:wsp>
-                      <wps:wsp>
-                        <wps:cNvPr id="1073741843" name="Shape 1073741843"/>
-                        <wps:cNvSpPr/>
-                        <wps:spPr>
-                          <a:xfrm>
-                            <a:off x="415818" y="7555509"/>
-                            <a:ext cx="505004" cy="666674"/>
-                          </a:xfrm>
-                          <a:custGeom>
-                            <a:avLst/>
-                            <a:gdLst/>
-                            <a:ahLst/>
-                            <a:cxnLst>
-                              <a:cxn ang="0">
-                                <a:pos x="wd2" y="hd2"/>
-                              </a:cxn>
-                              <a:cxn ang="5400000">
-                                <a:pos x="wd2" y="hd2"/>
-                              </a:cxn>
-                              <a:cxn ang="10800000">
-                                <a:pos x="wd2" y="hd2"/>
-                              </a:cxn>
-                              <a:cxn ang="16200000">
-                                <a:pos x="wd2" y="hd2"/>
-                              </a:cxn>
-                            </a:cxnLst>
-                            <a:rect l="0" t="0" r="r" b="b"/>
-                            <a:pathLst>
-                              <a:path w="19679" h="21600" extrusionOk="0">
-                                <a:moveTo>
-                                  <a:pt x="9839" y="0"/>
-                                </a:moveTo>
-                                <a:cubicBezTo>
-                                  <a:pt x="7321" y="0"/>
-                                  <a:pt x="4803" y="241"/>
-                                  <a:pt x="2882" y="724"/>
-                                </a:cubicBezTo>
-                                <a:cubicBezTo>
-                                  <a:pt x="-961" y="1689"/>
-                                  <a:pt x="-961" y="3255"/>
-                                  <a:pt x="2882" y="4221"/>
-                                </a:cubicBezTo>
-                                <a:cubicBezTo>
-                                  <a:pt x="6724" y="5186"/>
-                                  <a:pt x="12954" y="5186"/>
-                                  <a:pt x="16796" y="4221"/>
-                                </a:cubicBezTo>
-                                <a:cubicBezTo>
-                                  <a:pt x="20639" y="3255"/>
-                                  <a:pt x="20639" y="1689"/>
-                                  <a:pt x="16796" y="724"/>
-                                </a:cubicBezTo>
-                                <a:cubicBezTo>
-                                  <a:pt x="14875" y="241"/>
-                                  <a:pt x="12357" y="0"/>
-                                  <a:pt x="9839" y="0"/>
-                                </a:cubicBezTo>
-                                <a:close/>
-                                <a:moveTo>
-                                  <a:pt x="0" y="3593"/>
-                                </a:moveTo>
-                                <a:lnTo>
-                                  <a:pt x="0" y="18993"/>
-                                </a:lnTo>
-                                <a:cubicBezTo>
-                                  <a:pt x="0" y="20356"/>
-                                  <a:pt x="4405" y="21600"/>
-                                  <a:pt x="9839" y="21600"/>
-                                </a:cubicBezTo>
-                                <a:cubicBezTo>
-                                  <a:pt x="15273" y="21600"/>
-                                  <a:pt x="19678" y="20356"/>
-                                  <a:pt x="19678" y="18993"/>
-                                </a:cubicBezTo>
-                                <a:lnTo>
-                                  <a:pt x="19678" y="3593"/>
-                                </a:lnTo>
-                                <a:cubicBezTo>
-                                  <a:pt x="18279" y="4621"/>
-                                  <a:pt x="14401" y="5357"/>
-                                  <a:pt x="9839" y="5357"/>
-                                </a:cubicBezTo>
-                                <a:cubicBezTo>
-                                  <a:pt x="5277" y="5357"/>
-                                  <a:pt x="1399" y="4621"/>
-                                  <a:pt x="0" y="3593"/>
-                                </a:cubicBezTo>
-                                <a:close/>
-                              </a:path>
-                            </a:pathLst>
-                          </a:custGeom>
-                          <a:solidFill>
-                            <a:srgbClr val="FFFFFF"/>
-                          </a:solidFill>
-                          <a:ln w="25400" cap="flat">
-                            <a:solidFill>
-                              <a:srgbClr val="000000"/>
-                            </a:solidFill>
-                            <a:prstDash val="solid"/>
-                            <a:round/>
-                          </a:ln>
-                          <a:effectLst/>
-                        </wps:spPr>
-                        <wps:txbx>
-                          <w:txbxContent>
-                            <w:p>
-                              <w:pPr>
-                                <w:pStyle w:val="Label"/>
-                                <w:jc w:val="center"/>
-                              </w:pPr>
-                              <w:r>
-                                <w:rPr>
-                                  <w:sz w:val="30"/>
-                                  <w:szCs w:val="30"/>
-                                </w:rPr>
-                                <w:t>DB</w:t>
-                              </w:r>
-                            </w:p>
-                          </w:txbxContent>
-                        </wps:txbx>
-                        <wps:bodyPr wrap="square" lIns="101600" tIns="101600" rIns="101600" bIns="101600" numCol="1" anchor="ctr">
-                          <a:noAutofit/>
-                        </wps:bodyPr>
-                      </wps:wsp>
-                      <wps:wsp>
-                        <wps:cNvPr id="1073741844" name="Shape 1073741844"/>
-                        <wps:cNvCnPr/>
-                        <wps:spPr>
-                          <a:xfrm flipV="1">
-                            <a:off x="926814" y="6983116"/>
-                            <a:ext cx="364469" cy="1"/>
-                          </a:xfrm>
-                          <a:prstGeom prst="line">
-                            <a:avLst/>
-                          </a:prstGeom>
-                          <a:noFill/>
-                          <a:ln w="25400" cap="flat">
-                            <a:solidFill>
-                              <a:srgbClr val="000000"/>
-                            </a:solidFill>
-                            <a:prstDash val="solid"/>
-                            <a:round/>
-                            <a:headEnd type="triangle" w="med" len="med"/>
-                            <a:tailEnd type="triangle" w="med" len="med"/>
-                          </a:ln>
-                          <a:effectLst/>
-                        </wps:spPr>
-                        <wps:bodyPr/>
-                      </wps:wsp>
-                      <wps:wsp>
-                        <wps:cNvPr id="1073741845" name="Shape 1073741845"/>
-                        <wps:cNvCnPr/>
-                        <wps:spPr>
-                          <a:xfrm>
-                            <a:off x="1848108" y="6983116"/>
-                            <a:ext cx="320966" cy="1"/>
-                          </a:xfrm>
-                          <a:prstGeom prst="line">
-                            <a:avLst/>
-                          </a:prstGeom>
-                          <a:noFill/>
-                          <a:ln w="25400" cap="flat">
-                            <a:solidFill>
-                              <a:srgbClr val="000000"/>
-                            </a:solidFill>
-                            <a:prstDash val="solid"/>
-                            <a:round/>
-                            <a:headEnd type="triangle" w="med" len="med"/>
-                            <a:tailEnd type="triangle" w="med" len="med"/>
-                          </a:ln>
-                          <a:effectLst/>
-                        </wps:spPr>
-                        <wps:bodyPr/>
-                      </wps:wsp>
-                      <wps:wsp>
-                        <wps:cNvPr id="1073741846" name="Shape 1073741846"/>
-                        <wps:cNvCnPr/>
-                        <wps:spPr>
-                          <a:xfrm flipH="1">
-                            <a:off x="668319" y="7199122"/>
-                            <a:ext cx="1" cy="349759"/>
-                          </a:xfrm>
-                          <a:prstGeom prst="line">
-                            <a:avLst/>
-                          </a:prstGeom>
-                          <a:noFill/>
-                          <a:ln w="25400" cap="flat">
-                            <a:solidFill>
-                              <a:srgbClr val="000000"/>
-                            </a:solidFill>
-                            <a:prstDash val="solid"/>
-                            <a:round/>
-                            <a:headEnd type="triangle" w="med" len="med"/>
-                            <a:tailEnd type="triangle" w="med" len="med"/>
-                          </a:ln>
-                          <a:effectLst/>
-                        </wps:spPr>
-                        <wps:bodyPr/>
-                      </wps:wsp>
-                      <wps:wsp>
-                        <wps:cNvPr id="1073741847" name="Shape 1073741847"/>
-                        <wps:cNvCnPr/>
-                        <wps:spPr>
-                          <a:xfrm>
-                            <a:off x="1569696" y="6394125"/>
-                            <a:ext cx="1" cy="335191"/>
-                          </a:xfrm>
-                          <a:prstGeom prst="line">
-                            <a:avLst/>
-                          </a:prstGeom>
-                          <a:noFill/>
-                          <a:ln w="25400" cap="flat">
-                            <a:solidFill>
-                              <a:srgbClr val="000000"/>
-                            </a:solidFill>
-                            <a:prstDash val="solid"/>
-                            <a:round/>
-                            <a:headEnd type="triangle" w="med" len="med"/>
-                            <a:tailEnd type="triangle" w="med" len="med"/>
-                          </a:ln>
-                          <a:effectLst/>
-                        </wps:spPr>
-                        <wps:bodyPr/>
-                      </wps:wsp>
-                      <wps:wsp>
-                        <wps:cNvPr id="1073741848" name="Shape 1073741848"/>
-                        <wps:cNvSpPr/>
-                        <wps:spPr>
-                          <a:xfrm>
-                            <a:off x="382688" y="6742015"/>
-                            <a:ext cx="531427" cy="482204"/>
-                          </a:xfrm>
-                          <a:prstGeom prst="rect">
-                            <a:avLst/>
-                          </a:prstGeom>
-                          <a:solidFill>
-                            <a:srgbClr val="FFFFFF"/>
-                          </a:solidFill>
-                          <a:ln w="25400" cap="flat">
-                            <a:solidFill>
-                              <a:srgbClr val="000000"/>
-                            </a:solidFill>
-                            <a:prstDash val="solid"/>
-                            <a:round/>
-                          </a:ln>
-                          <a:effectLst/>
-                        </wps:spPr>
-                        <wps:txbx>
-                          <w:txbxContent>
-                            <w:p>
-                              <w:pPr>
-                                <w:pStyle w:val="Label"/>
-                                <w:jc w:val="center"/>
-                              </w:pPr>
-                              <w:r>
-                                <w:rPr>
-                                  <w:sz w:val="34"/>
-                                  <w:szCs w:val="34"/>
-                                </w:rPr>
-                                <w:t>M</w:t>
-                              </w:r>
-                            </w:p>
-                          </w:txbxContent>
-                        </wps:txbx>
-                        <wps:bodyPr wrap="square" lIns="101600" tIns="101600" rIns="101600" bIns="101600" numCol="1" anchor="ctr">
-                          <a:noAutofit/>
-                        </wps:bodyPr>
-                      </wps:wsp>
-                      <wps:wsp>
-                        <wps:cNvPr id="1073741849" name="Shape 1073741849"/>
-                        <wps:cNvSpPr/>
-                        <wps:spPr>
-                          <a:xfrm>
-                            <a:off x="1215303" y="6021268"/>
-                            <a:ext cx="656665" cy="354847"/>
-                          </a:xfrm>
-                          <a:prstGeom prst="rect">
-                            <a:avLst/>
-                          </a:prstGeom>
-                          <a:solidFill>
-                            <a:srgbClr val="FFFFFF"/>
-                          </a:solidFill>
-                          <a:ln w="25400" cap="flat">
-                            <a:solidFill>
-                              <a:srgbClr val="000000"/>
-                            </a:solidFill>
-                            <a:prstDash val="solid"/>
-                            <a:round/>
-                          </a:ln>
-                          <a:effectLst/>
-                        </wps:spPr>
-                        <wps:txbx>
-                          <w:txbxContent>
-                            <w:p>
-                              <w:pPr>
-                                <w:pStyle w:val="Label"/>
-                                <w:jc w:val="center"/>
-                              </w:pPr>
-                              <w:r>
-                                <w:rPr>
-                                  <w:sz w:val="18"/>
-                                  <w:szCs w:val="18"/>
-                                </w:rPr>
-                                <w:t>Routers</w:t>
-                              </w:r>
-                            </w:p>
-                          </w:txbxContent>
-                        </wps:txbx>
-                        <wps:bodyPr wrap="square" lIns="101600" tIns="101600" rIns="101600" bIns="101600" numCol="1" anchor="ctr">
-                          <a:noAutofit/>
-                        </wps:bodyPr>
-                      </wps:wsp>
-                      <wps:wsp>
-                        <wps:cNvPr id="1073741850" name="Shape 1073741850"/>
-                        <wps:cNvSpPr txBox="1"/>
-                        <wps:spPr>
-                          <a:xfrm>
-                            <a:off x="369988" y="5643880"/>
-                            <a:ext cx="1453720" cy="364689"/>
-                          </a:xfrm>
-                          <a:prstGeom prst="rect">
-                            <a:avLst/>
-                          </a:prstGeom>
-                          <a:noFill/>
-                          <a:ln w="12700" cap="flat">
-                            <a:noFill/>
-                            <a:miter lim="400000"/>
-                          </a:ln>
-                          <a:effectLst/>
-                        </wps:spPr>
-                        <wps:txbx>
-                          <w:txbxContent>
-                            <w:p>
-                              <w:pPr>
-                                <w:pStyle w:val="Caption"/>
-                                <w:tabs>
-                                  <w:tab w:val="left" w:pos="1440"/>
-                                </w:tabs>
-                              </w:pPr>
-                              <w:r>
-                                <w:rPr>
-                                  <w:sz w:val="24"/>
-                                  <w:szCs w:val="24"/>
-                                </w:rPr>
-                                <w:t>MVC - Framework</w:t>
-                              </w:r>
-                            </w:p>
-                          </w:txbxContent>
-                        </wps:txbx>
-                        <wps:bodyPr wrap="square" lIns="50800" tIns="50800" rIns="50800" bIns="50800" numCol="1" anchor="t">
-                          <a:noAutofit/>
-                        </wps:bodyPr>
-                      </wps:wsp>
-                      <wps:wsp>
-                        <wps:cNvPr id="1073741851" name="Shape 1073741851"/>
-                        <wps:cNvCnPr/>
-                        <wps:spPr>
-                          <a:xfrm flipV="1">
-                            <a:off x="981000" y="6198720"/>
-                            <a:ext cx="222250" cy="6123"/>
-                          </a:xfrm>
-                          <a:prstGeom prst="line">
-                            <a:avLst/>
-                          </a:prstGeom>
-                          <a:noFill/>
-                          <a:ln w="12700" cap="flat">
-                            <a:solidFill>
-                              <a:srgbClr val="000000"/>
-                            </a:solidFill>
-                            <a:prstDash val="solid"/>
-                            <a:round/>
-                            <a:tailEnd type="triangle" w="med" len="med"/>
-                          </a:ln>
-                          <a:effectLst/>
-                        </wps:spPr>
-                        <wps:bodyPr/>
-                      </wps:wsp>
-                      <wps:wsp>
-                        <wps:cNvPr id="1073741852" name="Shape 1073741852"/>
-                        <wps:cNvSpPr txBox="1"/>
-                        <wps:spPr>
-                          <a:xfrm>
-                            <a:off x="369988" y="6056947"/>
-                            <a:ext cx="686730" cy="283488"/>
-                          </a:xfrm>
-                          <a:prstGeom prst="rect">
-                            <a:avLst/>
-                          </a:prstGeom>
-                          <a:noFill/>
-                          <a:ln w="12700" cap="flat">
-                            <a:noFill/>
-                            <a:miter lim="400000"/>
-                          </a:ln>
-                          <a:effectLst/>
-                        </wps:spPr>
-                        <wps:txbx>
-                          <w:txbxContent>
-                            <w:p>
-                              <w:pPr>
-                                <w:pStyle w:val="Caption"/>
-                              </w:pPr>
-                              <w:r>
-                                <w:rPr>
-                                  <w:sz w:val="24"/>
-                                  <w:szCs w:val="24"/>
-                                </w:rPr>
-                                <w:t>Request</w:t>
-                              </w:r>
-                            </w:p>
-                          </w:txbxContent>
-                        </wps:txbx>
-                        <wps:bodyPr wrap="square" lIns="50800" tIns="50800" rIns="50800" bIns="50800" numCol="1" anchor="t">
-                          <a:noAutofit/>
-                        </wps:bodyPr>
-                      </wps:wsp>
-                      <wps:wsp>
-                        <wps:cNvPr id="1073741853" name="Shape 1073741853"/>
-                        <wps:cNvCnPr/>
-                        <wps:spPr>
-                          <a:xfrm flipV="1">
-                            <a:off x="2447661" y="6230692"/>
-                            <a:ext cx="1" cy="514219"/>
-                          </a:xfrm>
-                          <a:prstGeom prst="line">
-                            <a:avLst/>
-                          </a:prstGeom>
-                          <a:noFill/>
-                          <a:ln w="12700" cap="flat">
-                            <a:solidFill>
-                              <a:srgbClr val="000000"/>
-                            </a:solidFill>
-                            <a:prstDash val="solid"/>
-                            <a:round/>
-                            <a:tailEnd type="triangle" w="med" len="med"/>
-                          </a:ln>
-                          <a:effectLst/>
-                        </wps:spPr>
-                        <wps:bodyPr/>
-                      </wps:wsp>
-                      <wps:wsp>
-                        <wps:cNvPr id="1073741854" name="Shape 1073741854"/>
-                        <wps:cNvSpPr txBox="1"/>
-                        <wps:spPr>
-                          <a:xfrm>
-                            <a:off x="2018850" y="6036627"/>
-                            <a:ext cx="816632" cy="283489"/>
-                          </a:xfrm>
-                          <a:prstGeom prst="rect">
-                            <a:avLst/>
-                          </a:prstGeom>
-                          <a:noFill/>
-                          <a:ln w="12700" cap="flat">
-                            <a:noFill/>
-                            <a:miter lim="400000"/>
-                          </a:ln>
-                          <a:effectLst/>
-                        </wps:spPr>
-                        <wps:txbx>
-                          <w:txbxContent>
-                            <w:p>
-                              <w:pPr>
-                                <w:pStyle w:val="Caption"/>
-                              </w:pPr>
-                              <w:r>
-                                <w:rPr>
-                                  <w:sz w:val="24"/>
-                                  <w:szCs w:val="24"/>
-                                </w:rPr>
-                                <w:t>Response</w:t>
-                              </w:r>
-                            </w:p>
-                          </w:txbxContent>
-                        </wps:txbx>
-                        <wps:bodyPr wrap="square" lIns="50800" tIns="50800" rIns="50800" bIns="50800" numCol="1" anchor="t">
-                          <a:noAutofit/>
-                        </wps:bodyPr>
-                      </wps:wsp>
-                    </wpg:wgp>
-                  </a:graphicData>
-                </a:graphic>
-              </wp:anchor>
-            </w:drawing>
-          </mc:Choice>
-          <mc:Fallback>
-            <w:pict>
-              <v:group id="officeArt object" o:spid="_x0000_s1026" style="position:absolute;margin-left:23.8pt;margin-top:99.8pt;width:547.4pt;height:653.9pt;z-index:251659264;mso-wrap-distance-left:12pt;mso-wrap-distance-top:12pt;mso-wrap-distance-right:12pt;mso-wrap-distance-bottom:12pt;mso-position-horizontal-relative:page;mso-position-vertical-relative:page" coordsize="69518,83043" o:gfxdata="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">
-                <v:group id="Group 1073741827" o:spid="_x0000_s1027" style="position:absolute;left:14085;width:48893;height:12700" coordsize="48893,12700" o:gfxdata="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">
-                  <v:rect id="Shape 1073741825" o:spid="_x0000_s1028" style="position:absolute;width:48893;height:12700;visibility:visible;mso-wrap-style:square;v-text-anchor:top" o:gfxdata="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" strokecolor="#00a2ff [3204]" strokeweight="2pt">
-                    <v:stroke joinstyle="round"/>
-                  </v:rect>
-                  <v:shapetype id="_x0000_t202" coordsize="21600,21600" o:spt="202" path="m,l,21600r21600,l21600,xe">
-                    <v:stroke joinstyle="miter"/>
-                    <v:path gradientshapeok="t" o:connecttype="rect"/>
-                  </v:shapetype>
-                  <v:shape id="Shape 1073741826" o:spid="_x0000_s1029" type="#_x0000_t202" style="position:absolute;left:20936;top:4457;width:7020;height:3785;visibility:visible;mso-wrap-style:square;v-text-anchor:top" o:gfxdata="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" filled="f" stroked="f" strokeweight="1pt">
-                    <v:stroke miterlimit="4"/>
-                    <v:textbox inset="4pt,4pt,4pt,4pt">
-                      <w:txbxContent>
-                        <w:p>
-                          <w:pPr>
-                            <w:pStyle w:val="Caption"/>
-                          </w:pPr>
-                          <w:proofErr w:type="spellStart"/>
-                          <w:r>
-                            <w:t>React</w:t>
-                          </w:r>
-                          <w:proofErr w:type="spellEnd"/>
-                        </w:p>
-                      </w:txbxContent>
-                    </v:textbox>
-                  </v:shape>
-                </v:group>
-                <v:group id="Group 1073741830" o:spid="_x0000_s1030" style="position:absolute;left:14212;top:41823;width:48639;height:12700" coordsize="48639,12700" o:gfxdata="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">
-                  <v:rect id="Shape 1073741828" o:spid="_x0000_s1031" style="position:absolute;width:48639;height:12700;visibility:visible;mso-wrap-style:square;v-text-anchor:top" o:gfxdata="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" strokecolor="#ff2600" strokeweight="2pt">
-                    <v:stroke joinstyle="round"/>
-                  </v:rect>
-                  <v:shape id="Shape 1073741829" o:spid="_x0000_s1032" type="#_x0000_t202" style="position:absolute;left:10664;top:3340;width:27310;height:6019;visibility:visible;mso-wrap-style:square;v-text-anchor:top" o:gfxdata="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" filled="f" stroked="f" strokeweight="1pt">
-                    <v:stroke miterlimit="4"/>
-                    <v:textbox inset="4pt,4pt,4pt,4pt">
-                      <w:txbxContent>
-                        <w:p>
-                          <w:pPr>
-                            <w:pStyle w:val="Caption"/>
-                            <w:tabs>
-                              <w:tab w:val="left" w:pos="1440"/>
-                              <w:tab w:val="left" w:pos="2880"/>
-                            </w:tabs>
-                            <w:jc w:val="center"/>
-                            <w:rPr>
-                              <w:lang w:val="en-GB"/>
-                            </w:rPr>
-                          </w:pPr>
-                          <w:r>
-                            <w:rPr>
-                              <w:lang w:val="en-GB"/>
-                            </w:rPr>
-                            <w:t>Homestead</w:t>
-                          </w:r>
-                        </w:p>
-                        <w:p>
-                          <w:pPr>
-                            <w:pStyle w:val="Caption"/>
-                            <w:tabs>
-                              <w:tab w:val="left" w:pos="1440"/>
-                              <w:tab w:val="left" w:pos="2880"/>
-                            </w:tabs>
-                            <w:jc w:val="center"/>
-                            <w:rPr>
-                              <w:lang w:val="en-GB"/>
-                            </w:rPr>
-                          </w:pPr>
-                          <w:r>
-                            <w:rPr>
-                              <w:sz w:val="28"/>
-                              <w:szCs w:val="28"/>
-                              <w:lang w:val="en-GB"/>
-                            </w:rPr>
-                            <w:t>(Ubuntu mit PHP, Laravel, MySql)</w:t>
-                          </w:r>
-                        </w:p>
-                      </w:txbxContent>
-                    </v:textbox>
-                  </v:shape>
-                </v:group>
-                <v:line id="Shape 1073741831" o:spid="_x0000_s1033" style="position:absolute;flip:x;visibility:visible;mso-wrap-style:square" from="17115,12700" to="17115,41823" o:connectortype="straight" o:gfxdata="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" strokeweight="2pt">
-                  <v:stroke endarrow="block"/>
-                </v:line>
-                <v:line id="Shape 1073741832" o:spid="_x0000_s1034" style="position:absolute;flip:y;visibility:visible;mso-wrap-style:square" from="20343,12733" to="20343,41823" o:connectortype="straight" o:gfxdata="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" strokeweight="2pt">
-                  <v:stroke endarrow="block"/>
-                </v:line>
-                <v:shape id="Shape 1073741833" o:spid="_x0000_s1035" type="#_x0000_t202" style="position:absolute;left:10791;top:13688;width:5715;height:7065;visibility:visible;mso-wrap-style:square;v-text-anchor:top" o:gfxdata="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" filled="f" stroked="f" strokeweight="1pt">
-                  <v:stroke miterlimit="4"/>
-                  <v:textbox inset="4pt,4pt,4pt,4pt">
-                    <w:txbxContent>
-                      <w:p>
-                        <w:pPr>
-                          <w:pStyle w:val="Caption"/>
-                          <w:rPr>
-                            <w:sz w:val="28"/>
-                            <w:szCs w:val="28"/>
-                          </w:rPr>
-                        </w:pPr>
-                        <w:r>
-                          <w:rPr>
-                            <w:sz w:val="28"/>
-                            <w:szCs w:val="28"/>
-                          </w:rPr>
-                          <w:t>REST</w:t>
-                        </w:r>
-                      </w:p>
-                      <w:p>
-                        <w:pPr>
-                          <w:pStyle w:val="Caption"/>
-                          <w:rPr>
-                            <w:sz w:val="28"/>
-                            <w:szCs w:val="28"/>
-                          </w:rPr>
-                        </w:pPr>
-                        <w:r>
-                          <w:rPr>
-                            <w:sz w:val="28"/>
-                            <w:szCs w:val="28"/>
-                          </w:rPr>
-                          <w:t>via</w:t>
-                        </w:r>
-                      </w:p>
-                      <w:p>
-                        <w:pPr>
-                          <w:pStyle w:val="Caption"/>
-                        </w:pPr>
-                        <w:r>
-                          <w:rPr>
-                            <w:sz w:val="28"/>
-                            <w:szCs w:val="28"/>
-                          </w:rPr>
-                          <w:t>HTTP</w:t>
-                        </w:r>
-                      </w:p>
-                    </w:txbxContent>
-                  </v:textbox>
-                </v:shape>
-                <v:shape id="Shape 1073741834" o:spid="_x0000_s1036" type="#_x0000_t202" style="position:absolute;left:20952;top:13688;width:20746;height:9876;visibility:visible;mso-wrap-style:square;v-text-anchor:top" o:gfxdata="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" filled="f" stroked="f" strokeweight="1pt">
-                  <v:stroke miterlimit="4"/>
-                  <v:textbox inset="4pt,4pt,4pt,4pt">
-                    <w:txbxContent>
-                      <w:p>
-                        <w:pPr>
-                          <w:pStyle w:val="Caption"/>
-                          <w:tabs>
-                            <w:tab w:val="left" w:pos="1440"/>
-                            <w:tab w:val="left" w:pos="2880"/>
-                          </w:tabs>
-                          <w:rPr>
-                            <w:sz w:val="24"/>
-                            <w:szCs w:val="24"/>
-                          </w:rPr>
-                        </w:pPr>
-                        <w:hyperlink r:id="rId10" w:history="1">
-                          <w:r>
-                            <w:rPr>
-                              <w:rStyle w:val="Hyperlink0"/>
-                              <w:sz w:val="24"/>
-                              <w:szCs w:val="24"/>
-                            </w:rPr>
-                            <w:t>https://localhost:8080</w:t>
-                          </w:r>
-                        </w:hyperlink>
-                      </w:p>
-                      <w:p>
-                        <w:pPr>
-                          <w:pStyle w:val="Caption"/>
-                          <w:tabs>
-                            <w:tab w:val="left" w:pos="1440"/>
-                            <w:tab w:val="left" w:pos="2880"/>
-                          </w:tabs>
-                          <w:rPr>
-                            <w:sz w:val="24"/>
-                            <w:szCs w:val="24"/>
-                          </w:rPr>
-                        </w:pPr>
-                        <w:r>
-                          <w:rPr>
-                            <w:sz w:val="24"/>
-                            <w:szCs w:val="24"/>
-                          </w:rPr>
-                          <w:t>/</w:t>
-                        </w:r>
-                        <w:proofErr w:type="spellStart"/>
-                        <w:r>
-                          <w:rPr>
-                            <w:sz w:val="24"/>
-                            <w:szCs w:val="24"/>
-                          </w:rPr>
-                          <w:t>api</w:t>
-                        </w:r>
-                        <w:proofErr w:type="spellEnd"/>
-                        <w:r>
-                          <w:rPr>
-                            <w:sz w:val="24"/>
-                            <w:szCs w:val="24"/>
-                          </w:rPr>
-                          <w:t>/v1/&lt;</w:t>
-                        </w:r>
-                        <w:proofErr w:type="spellStart"/>
-                        <w:r>
-                          <w:rPr>
-                            <w:sz w:val="24"/>
-                            <w:szCs w:val="24"/>
-                          </w:rPr>
-                          <w:t>models</w:t>
-                        </w:r>
-                        <w:proofErr w:type="spellEnd"/>
-                        <w:r>
-                          <w:rPr>
-                            <w:sz w:val="24"/>
-                            <w:szCs w:val="24"/>
-                          </w:rPr>
-                          <w:t>&gt;</w:t>
-                        </w:r>
-                      </w:p>
-                      <w:p>
-                        <w:pPr>
-                          <w:pStyle w:val="Caption"/>
-                          <w:tabs>
-                            <w:tab w:val="left" w:pos="1440"/>
-                            <w:tab w:val="left" w:pos="2880"/>
-                          </w:tabs>
-                          <w:rPr>
-                            <w:sz w:val="24"/>
-                            <w:szCs w:val="24"/>
-                          </w:rPr>
-                        </w:pPr>
-                      </w:p>
-                      <w:p>
-                        <w:pPr>
-                          <w:pStyle w:val="Caption"/>
-                          <w:tabs>
-                            <w:tab w:val="left" w:pos="1440"/>
-                            <w:tab w:val="left" w:pos="2880"/>
-                          </w:tabs>
-                          <w:rPr>
-                            <w:sz w:val="24"/>
-                            <w:szCs w:val="24"/>
-                          </w:rPr>
-                        </w:pPr>
-                        <w:r>
-                          <w:rPr>
-                            <w:sz w:val="24"/>
-                            <w:szCs w:val="24"/>
-                          </w:rPr>
-                          <w:t>GET: alle Einträge</w:t>
-                        </w:r>
-                      </w:p>
-                      <w:p>
-                        <w:pPr>
-                          <w:pStyle w:val="Caption"/>
-                          <w:tabs>
-                            <w:tab w:val="left" w:pos="1440"/>
-                            <w:tab w:val="left" w:pos="2880"/>
-                          </w:tabs>
-                        </w:pPr>
-                        <w:r>
-                          <w:rPr>
-                            <w:sz w:val="24"/>
-                            <w:szCs w:val="24"/>
-                          </w:rPr>
-                          <w:t>GET mit ID: einzelner Eintrag</w:t>
-                        </w:r>
-                      </w:p>
-                    </w:txbxContent>
-                  </v:textbox>
-                </v:shape>
-                <v:line id="Shape 1073741835" o:spid="_x0000_s1037" style="position:absolute;flip:y;visibility:visible;mso-wrap-style:square" from="60162,12733" to="60162,41823" o:connectortype="straight" o:gfxdata="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" strokeweight="2pt">
-                  <v:stroke endarrow="block"/>
-                </v:line>
-                <v:shape id="Shape 1073741836" o:spid="_x0000_s1038" type="#_x0000_t202" style="position:absolute;left:39674;top:37146;width:20488;height:4677;visibility:visible;mso-wrap-style:square;v-text-anchor:top" o:gfxdata="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" filled="f" stroked="f" strokeweight="1pt">
-                  <v:stroke miterlimit="4"/>
-                  <v:textbox inset="4pt,4pt,4pt,4pt">
-                    <w:txbxContent>
-                      <w:p>
-                        <w:pPr>
-                          <w:pStyle w:val="Caption"/>
-                          <w:tabs>
-                            <w:tab w:val="left" w:pos="1440"/>
-                            <w:tab w:val="left" w:pos="2880"/>
-                          </w:tabs>
-                          <w:rPr>
-                            <w:sz w:val="24"/>
-                            <w:szCs w:val="24"/>
-                          </w:rPr>
-                        </w:pPr>
-                        <w:proofErr w:type="spellStart"/>
-                        <w:r>
-                          <w:rPr>
-                            <w:sz w:val="24"/>
-                            <w:szCs w:val="24"/>
-                          </w:rPr>
-                          <w:t>npm</w:t>
-                        </w:r>
-                        <w:proofErr w:type="spellEnd"/>
-                        <w:r>
-                          <w:rPr>
-                            <w:sz w:val="24"/>
-                            <w:szCs w:val="24"/>
-                          </w:rPr>
-                          <w:t xml:space="preserve"> </w:t>
-                        </w:r>
-                        <w:proofErr w:type="spellStart"/>
-                        <w:r>
-                          <w:rPr>
-                            <w:sz w:val="24"/>
-                            <w:szCs w:val="24"/>
-                          </w:rPr>
-                          <w:t>run</w:t>
-                        </w:r>
-                        <w:proofErr w:type="spellEnd"/>
-                        <w:r>
-                          <w:rPr>
-                            <w:sz w:val="24"/>
-                            <w:szCs w:val="24"/>
-                          </w:rPr>
-                          <w:t xml:space="preserve"> </w:t>
-                        </w:r>
-                        <w:proofErr w:type="spellStart"/>
-                        <w:r>
-                          <w:rPr>
-                            <w:sz w:val="24"/>
-                            <w:szCs w:val="24"/>
-                          </w:rPr>
-                          <w:t>build</w:t>
-                        </w:r>
-                        <w:proofErr w:type="spellEnd"/>
-                      </w:p>
-                      <w:p>
-                        <w:pPr>
-                          <w:pStyle w:val="Caption"/>
-                          <w:tabs>
-                            <w:tab w:val="left" w:pos="1440"/>
-                            <w:tab w:val="left" w:pos="2880"/>
-                          </w:tabs>
-                        </w:pPr>
-                        <w:r>
-                          <w:rPr>
-                            <w:sz w:val="24"/>
-                            <w:szCs w:val="24"/>
-                          </w:rPr>
-                          <w:t>(fertig gepackte Applikation)</w:t>
-                        </w:r>
-                      </w:p>
-                    </w:txbxContent>
-                  </v:textbox>
-                </v:shape>
-                <v:line id="Shape 1073741837" o:spid="_x0000_s1039" style="position:absolute;visibility:visible;mso-wrap-style:square" from="0,27908" to="69518,27908" o:connectortype="straight" o:gfxdata="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" strokeweight="2pt">
-                  <v:stroke endcap="round"/>
-                </v:line>
-                <v:shape id="Shape 1073741838" o:spid="_x0000_s1040" type="#_x0000_t202" style="position:absolute;left:837;top:24627;width:8431;height:2651;visibility:visible;mso-wrap-style:square;v-text-anchor:top" o:gfxdata="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" filled="f" stroked="f" strokeweight="1pt">
-                  <v:stroke miterlimit="4"/>
-                  <v:textbox inset="4pt,4pt,4pt,4pt">
-                    <w:txbxContent>
-                      <w:p>
-                        <w:pPr>
-                          <w:pStyle w:val="Caption"/>
-                        </w:pPr>
-                        <w:r>
-                          <w:rPr>
-                            <w:sz w:val="28"/>
-                            <w:szCs w:val="28"/>
-                          </w:rPr>
-                          <w:t>Frontend</w:t>
-                        </w:r>
-                      </w:p>
-                    </w:txbxContent>
-                  </v:textbox>
-                </v:shape>
-                <v:shape id="Shape 1073741839" o:spid="_x0000_s1041" type="#_x0000_t202" style="position:absolute;left:837;top:28854;width:8431;height:2651;visibility:visible;mso-wrap-style:square;v-text-anchor:top" o:gfxdata="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" filled="f" stroked="f" strokeweight="1pt">
-                  <v:stroke miterlimit="4"/>
-                  <v:textbox inset="4pt,4pt,4pt,4pt">
-                    <w:txbxContent>
-                      <w:p>
-                        <w:pPr>
-                          <w:pStyle w:val="Caption"/>
-                        </w:pPr>
-                        <w:r>
-                          <w:rPr>
-                            <w:sz w:val="28"/>
-                            <w:szCs w:val="28"/>
-                          </w:rPr>
-                          <w:t>Backend</w:t>
-                        </w:r>
-                      </w:p>
-                    </w:txbxContent>
-                  </v:textbox>
-                </v:shape>
-                <v:rect id="Shape 1073741840" o:spid="_x0000_s1042" style="position:absolute;left:3164;top:56618;width:25065;height:26425;visibility:visible;mso-wrap-style:square;v-text-anchor:top" o:gfxdata="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" strokecolor="#797979" strokeweight="2pt">
-                  <v:stroke joinstyle="round" endcap="round"/>
-                </v:rect>
-                <v:rect id="Shape 1073741841" o:spid="_x0000_s1043" style="position:absolute;left:13039;top:67420;width:5315;height:4822;visibility:visible;mso-wrap-style:square;v-text-anchor:middle" o:gfxdata="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" strokeweight="2pt">
-                  <v:stroke joinstyle="round"/>
-                  <v:textbox inset="8pt,8pt,8pt,8pt">
-                    <w:txbxContent>
-                      <w:p>
-                        <w:pPr>
-                          <w:pStyle w:val="Label"/>
-                          <w:jc w:val="center"/>
-                        </w:pPr>
-                        <w:r>
-                          <w:rPr>
-                            <w:sz w:val="34"/>
-                            <w:szCs w:val="34"/>
-                          </w:rPr>
-                          <w:t>V</w:t>
-                        </w:r>
-                      </w:p>
-                    </w:txbxContent>
-                  </v:textbox>
-                </v:rect>
-                <v:rect id="Shape 1073741842" o:spid="_x0000_s1044" style="position:absolute;left:21817;top:67420;width:5315;height:4822;visibility:visible;mso-wrap-style:square;v-text-anchor:middle" o:gfxdata="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" strokeweight="2pt">
-                  <v:stroke joinstyle="round"/>
-                  <v:textbox inset="8pt,8pt,8pt,8pt">
-                    <w:txbxContent>
-                      <w:p>
-                        <w:pPr>
-                          <w:pStyle w:val="Label"/>
-                          <w:jc w:val="center"/>
-                        </w:pPr>
-                        <w:r>
-                          <w:rPr>
-                            <w:sz w:val="34"/>
-                            <w:szCs w:val="34"/>
-                          </w:rPr>
-                          <w:t>C</w:t>
-                        </w:r>
-                      </w:p>
-                    </w:txbxContent>
-                  </v:textbox>
-                </v:rect>
-                <v:shape id="Shape 1073741843" o:spid="_x0000_s1045" style="position:absolute;left:4158;top:75555;width:5050;height:6666;visibility:visible;mso-wrap-style:square;v-text-anchor:middle" coordsize="19679,21600" o:spt="100" o:gfxdata="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" adj="-11796480,,5400" path="m9839,c7321,,4803,241,2882,724v-3843,965,-3843,2531,,3497c6724,5186,12954,5186,16796,4221v3843,-966,3843,-2532,,-3497c14875,241,12357,,9839,xm,3593l,18993v,1363,4405,2607,9839,2607c15273,21600,19678,20356,19678,18993r,-15400c18279,4621,14401,5357,9839,5357,5277,5357,1399,4621,,3593xe" strokeweight="2pt">
-                  <v:stroke joinstyle="round"/>
-                  <v:formulas/>
-                  <v:path arrowok="t" o:extrusionok="f" o:connecttype="custom" o:connectlocs="252502,333337;252502,333337;252502,333337;252502,333337" o:connectangles="0,90,180,270" textboxrect="0,0,19679,21600"/>
-                  <v:textbox inset="8pt,8pt,8pt,8pt">
-                    <w:txbxContent>
-                      <w:p>
-                        <w:pPr>
-                          <w:pStyle w:val="Label"/>
-                          <w:jc w:val="center"/>
-                        </w:pPr>
-                        <w:r>
-                          <w:rPr>
-                            <w:sz w:val="30"/>
-                            <w:szCs w:val="30"/>
-                          </w:rPr>
-                          <w:t>DB</w:t>
-                        </w:r>
-                      </w:p>
-                    </w:txbxContent>
-                  </v:textbox>
-                </v:shape>
-                <v:line id="Shape 1073741844" o:spid="_x0000_s1046" style="position:absolute;flip:y;visibility:visible;mso-wrap-style:square" from="9268,69831" to="12912,69831" o:connectortype="straight" o:gfxdata="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" strokeweight="2pt">
-                  <v:stroke startarrow="block" endarrow="block"/>
-                </v:line>
-                <v:line id="Shape 1073741845" o:spid="_x0000_s1047" style="position:absolute;visibility:visible;mso-wrap-style:square" from="18481,69831" to="21690,69831" o:connectortype="straight" o:gfxdata="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" strokeweight="2pt">
-                  <v:stroke startarrow="block" endarrow="block"/>
-                </v:line>
-                <v:line id="Shape 1073741846" o:spid="_x0000_s1048" style="position:absolute;flip:x;visibility:visible;mso-wrap-style:square" from="6683,71991" to="6683,75488" o:connectortype="straight" o:gfxdata="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" strokeweight="2pt">
-                  <v:stroke startarrow="block" endarrow="block"/>
-                </v:line>
-                <v:line id="Shape 1073741847" o:spid="_x0000_s1049" style="position:absolute;visibility:visible;mso-wrap-style:square" from="15696,63941" to="15696,67293" o:connectortype="straight" o:gfxdata="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" strokeweight="2pt">
-                  <v:stroke startarrow="block" endarrow="block"/>
-                </v:line>
-                <v:rect id="Shape 1073741848" o:spid="_x0000_s1050" style="position:absolute;left:3826;top:67420;width:5315;height:4822;visibility:visible;mso-wrap-style:square;v-text-anchor:middle" o:gfxdata="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" strokeweight="2pt">
-                  <v:stroke joinstyle="round"/>
-                  <v:textbox inset="8pt,8pt,8pt,8pt">
-                    <w:txbxContent>
-                      <w:p>
-                        <w:pPr>
-                          <w:pStyle w:val="Label"/>
-                          <w:jc w:val="center"/>
-                        </w:pPr>
-                        <w:r>
-                          <w:rPr>
-                            <w:sz w:val="34"/>
-                            <w:szCs w:val="34"/>
-                          </w:rPr>
-                          <w:t>M</w:t>
-                        </w:r>
-                      </w:p>
-                    </w:txbxContent>
-                  </v:textbox>
-                </v:rect>
-                <v:rect id="Shape 1073741849" o:spid="_x0000_s1051" style="position:absolute;left:12153;top:60212;width:6566;height:3549;visibility:visible;mso-wrap-style:square;v-text-anchor:middle" o:gfxdata="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" strokeweight="2pt">
-                  <v:stroke joinstyle="round"/>
-                  <v:textbox inset="8pt,8pt,8pt,8pt">
-                    <w:txbxContent>
-                      <w:p>
-                        <w:pPr>
-                          <w:pStyle w:val="Label"/>
-                          <w:jc w:val="center"/>
-                        </w:pPr>
-                        <w:r>
-                          <w:rPr>
-                            <w:sz w:val="18"/>
-                            <w:szCs w:val="18"/>
-                          </w:rPr>
-                          <w:t>Routers</w:t>
-                        </w:r>
-                      </w:p>
-                    </w:txbxContent>
-                  </v:textbox>
-                </v:rect>
-                <v:shape id="Shape 1073741850" o:spid="_x0000_s1052" type="#_x0000_t202" style="position:absolute;left:3699;top:56438;width:14538;height:3647;visibility:visible;mso-wrap-style:square;v-text-anchor:top" o:gfxdata="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" filled="f" stroked="f" strokeweight="1pt">
-                  <v:stroke miterlimit="4"/>
-                  <v:textbox inset="4pt,4pt,4pt,4pt">
-                    <w:txbxContent>
-                      <w:p>
-                        <w:pPr>
-                          <w:pStyle w:val="Caption"/>
-                          <w:tabs>
-                            <w:tab w:val="left" w:pos="1440"/>
-                          </w:tabs>
-                        </w:pPr>
-                        <w:r>
-                          <w:rPr>
-                            <w:sz w:val="24"/>
-                            <w:szCs w:val="24"/>
-                          </w:rPr>
-                          <w:t>MVC - Framework</w:t>
-                        </w:r>
-                      </w:p>
-                    </w:txbxContent>
-                  </v:textbox>
-                </v:shape>
-                <v:line id="Shape 1073741851" o:spid="_x0000_s1053" style="position:absolute;flip:y;visibility:visible;mso-wrap-style:square" from="9810,61987" to="12032,62048" o:connectortype="straight" o:gfxdata="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" strokeweight="1pt">
-                  <v:stroke endarrow="block"/>
-                </v:line>
-                <v:shape id="Shape 1073741852" o:spid="_x0000_s1054" type="#_x0000_t202" style="position:absolute;left:3699;top:60569;width:6868;height:2835;visibility:visible;mso-wrap-style:square;v-text-anchor:top" o:gfxdata="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" filled="f" stroked="f" strokeweight="1pt">
-                  <v:stroke miterlimit="4"/>
-                  <v:textbox inset="4pt,4pt,4pt,4pt">
-                    <w:txbxContent>
-                      <w:p>
-                        <w:pPr>
-                          <w:pStyle w:val="Caption"/>
-                        </w:pPr>
-                        <w:r>
-                          <w:rPr>
-                            <w:sz w:val="24"/>
-                            <w:szCs w:val="24"/>
-                          </w:rPr>
-                          <w:t>Request</w:t>
-                        </w:r>
-                      </w:p>
-                    </w:txbxContent>
-                  </v:textbox>
-                </v:shape>
-                <v:line id="Shape 1073741853" o:spid="_x0000_s1055" style="position:absolute;flip:y;visibility:visible;mso-wrap-style:square" from="24476,62306" to="24476,67449" o:connectortype="straight" o:gfxdata="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" strokeweight="1pt">
-                  <v:stroke endarrow="block"/>
-                </v:line>
-                <v:shape id="Shape 1073741854" o:spid="_x0000_s1056" type="#_x0000_t202" style="position:absolute;left:20188;top:60366;width:8166;height:2835;visibility:visible;mso-wrap-style:square;v-text-anchor:top" o:gfxdata="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" filled="f" stroked="f" strokeweight="1pt">
-                  <v:stroke miterlimit="4"/>
-                  <v:textbox inset="4pt,4pt,4pt,4pt">
-                    <w:txbxContent>
-                      <w:p>
-                        <w:pPr>
-                          <w:pStyle w:val="Caption"/>
-                        </w:pPr>
-                        <w:r>
-                          <w:rPr>
-                            <w:sz w:val="24"/>
-                            <w:szCs w:val="24"/>
-                          </w:rPr>
-                          <w:t>Response</w:t>
-                        </w:r>
-                      </w:p>
-                    </w:txbxContent>
-                  </v:textbox>
-                </v:shape>
-                <w10:wrap type="topAndBottom" anchorx="page" anchory="page"/>
-              </v:group>
-            </w:pict>
-          </mc:Fallback>
-        </mc:AlternateContent>
-      </w:r>
-      <w:r>
-        <w:rPr>
-          <w:rFonts w:ascii="Arial Unicode MS" w:hAnsi="Arial Unicode MS"/>
           <w:sz w:val="24"/>
           <w:szCs w:val="24"/>
         </w:rPr>
@@ -2764,32 +995,217 @@
           <w:numId w:val="5"/>
         </w:numPr>
         <w:rPr>
-          <w:rFonts w:ascii="Arial" w:eastAsia="Arial" w:hAnsi="Arial" w:cs="Arial"/>
-          <w:sz w:val="32"/>
-          <w:szCs w:val="32"/>
-        </w:rPr>
-      </w:pPr>
-      <w:bookmarkStart w:id="2" w:name="_Toc"/>
-      <w:r>
-        <w:rPr>
           <w:rFonts w:ascii="Arial" w:hAnsi="Arial"/>
           <w:sz w:val="32"/>
           <w:szCs w:val="32"/>
         </w:rPr>
+      </w:pPr>
+      <w:bookmarkStart w:id="1" w:name="_Toc"/>
+      <w:r>
+        <w:rPr>
+          <w:rFonts w:ascii="Arial" w:hAnsi="Arial"/>
+          <w:sz w:val="32"/>
+          <w:szCs w:val="32"/>
+        </w:rPr>
         <w:lastRenderedPageBreak/>
         <w:t>Architektur</w:t>
       </w:r>
-      <w:bookmarkEnd w:id="2"/>
+      <w:bookmarkEnd w:id="1"/>
     </w:p>
     <w:p>
       <w:pPr>
         <w:pStyle w:val="Text"/>
       </w:pPr>
-      <w:r>
-        <w:rPr>
-          <w:rFonts w:ascii="Arial Unicode MS" w:eastAsia="Arial Unicode MS" w:hAnsi="Arial Unicode MS" w:cs="Arial Unicode MS"/>
+    </w:p>
+    <w:p>
+      <w:pPr>
+        <w:pStyle w:val="berschrift2"/>
+        <w:numPr>
+          <w:ilvl w:val="1"/>
+          <w:numId w:val="5"/>
+        </w:numPr>
+        <w:rPr>
+          <w:rFonts w:ascii="Arial" w:eastAsia="Arial" w:hAnsi="Arial" w:cs="Arial"/>
+        </w:rPr>
+      </w:pPr>
+      <w:bookmarkStart w:id="2" w:name="_GoBack"/>
+      <w:bookmarkEnd w:id="2"/>
+      <w:r>
+        <w:rPr>
+          <w:rFonts w:ascii="Arial" w:hAnsi="Arial"/>
+        </w:rPr>
+        <w:t>Backend</w:t>
+      </w:r>
+    </w:p>
+    <w:p>
+      <w:pPr>
+        <w:jc w:val="center"/>
+        <w:rPr>
+          <w:rFonts w:ascii="Arial Unicode MS" w:hAnsi="Arial Unicode MS" w:cs="Arial Unicode MS"/>
+        </w:rPr>
+      </w:pPr>
+      <w:r>
+        <w:rPr>
+          <w:rFonts w:ascii="Arial Unicode MS" w:hAnsi="Arial Unicode MS" w:cs="Arial Unicode MS"/>
+          <w:noProof/>
+          <w:lang w:val="de-DE"/>
+        </w:rPr>
+        <w:drawing>
+          <wp:inline distT="0" distB="0" distL="0" distR="0" wp14:anchorId="0F8725BB" wp14:editId="432D739C">
+            <wp:extent cx="5797379" cy="3739487"/>
+            <wp:effectExtent l="0" t="0" r="0" b="0"/>
+            <wp:docPr id="4" name="Picture 4"/>
+            <wp:cNvGraphicFramePr>
+              <a:graphicFrameLocks xmlns:a="http://schemas.openxmlformats.org/drawingml/2006/main" noChangeAspect="1"/>
+            </wp:cNvGraphicFramePr>
+            <a:graphic xmlns:a="http://schemas.openxmlformats.org/drawingml/2006/main">
+              <a:graphicData uri="http://schemas.openxmlformats.org/drawingml/2006/picture">
+                <pic:pic xmlns:pic="http://schemas.openxmlformats.org/drawingml/2006/picture">
+                  <pic:nvPicPr>
+                    <pic:cNvPr id="0" name="Picture 4"/>
+                    <pic:cNvPicPr>
+                      <a:picLocks noChangeAspect="1" noChangeArrowheads="1"/>
+                    </pic:cNvPicPr>
+                  </pic:nvPicPr>
+                  <pic:blipFill>
+                    <a:blip r:embed="rId9">
+                      <a:extLst>
+                        <a:ext uri="{28A0092B-C50C-407E-A947-70E740481C1C}">
+                          <a14:useLocalDpi xmlns:a14="http://schemas.microsoft.com/office/drawing/2010/main" val="0"/>
+                        </a:ext>
+                      </a:extLst>
+                    </a:blip>
+                    <a:srcRect/>
+                    <a:stretch>
+                      <a:fillRect/>
+                    </a:stretch>
+                  </pic:blipFill>
+                  <pic:spPr bwMode="auto">
+                    <a:xfrm>
+                      <a:off x="0" y="0"/>
+                      <a:ext cx="5816536" cy="3751844"/>
+                    </a:xfrm>
+                    <a:prstGeom prst="rect">
+                      <a:avLst/>
+                    </a:prstGeom>
+                    <a:noFill/>
+                    <a:ln>
+                      <a:noFill/>
+                    </a:ln>
+                  </pic:spPr>
+                </pic:pic>
+              </a:graphicData>
+            </a:graphic>
+          </wp:inline>
+        </w:drawing>
+      </w:r>
+    </w:p>
+    <w:p>
+      <w:pPr>
+        <w:pStyle w:val="berschrift2"/>
+        <w:numPr>
+          <w:ilvl w:val="1"/>
+          <w:numId w:val="5"/>
+        </w:numPr>
+        <w:rPr>
+          <w:rFonts w:ascii="Arial" w:eastAsia="Arial" w:hAnsi="Arial" w:cs="Arial"/>
+        </w:rPr>
+      </w:pPr>
+      <w:r>
+        <w:rPr>
+          <w:rFonts w:ascii="Arial" w:hAnsi="Arial"/>
+        </w:rPr>
+        <w:t>Frontend</w:t>
+      </w:r>
+    </w:p>
+    <w:p>
+      <w:pPr>
+        <w:jc w:val="center"/>
+      </w:pPr>
+      <w:r>
+        <w:rPr>
+          <w:rFonts w:ascii="Arial Unicode MS" w:hAnsi="Arial Unicode MS" w:cs="Arial Unicode MS"/>
+          <w:noProof/>
+        </w:rPr>
+        <w:drawing>
+          <wp:inline distT="0" distB="0" distL="0" distR="0" wp14:anchorId="05BF3693" wp14:editId="652D7C79">
+            <wp:extent cx="5622878" cy="4430447"/>
+            <wp:effectExtent l="0" t="0" r="0" b="8255"/>
+            <wp:docPr id="6" name="Picture 6"/>
+            <wp:cNvGraphicFramePr>
+              <a:graphicFrameLocks xmlns:a="http://schemas.openxmlformats.org/drawingml/2006/main" noChangeAspect="1"/>
+            </wp:cNvGraphicFramePr>
+            <a:graphic xmlns:a="http://schemas.openxmlformats.org/drawingml/2006/main">
+              <a:graphicData uri="http://schemas.openxmlformats.org/drawingml/2006/picture">
+                <pic:pic xmlns:pic="http://schemas.openxmlformats.org/drawingml/2006/picture">
+                  <pic:nvPicPr>
+                    <pic:cNvPr id="0" name="Picture 6"/>
+                    <pic:cNvPicPr>
+                      <a:picLocks noChangeAspect="1" noChangeArrowheads="1"/>
+                    </pic:cNvPicPr>
+                  </pic:nvPicPr>
+                  <pic:blipFill>
+                    <a:blip r:embed="rId10">
+                      <a:extLst>
+                        <a:ext uri="{28A0092B-C50C-407E-A947-70E740481C1C}">
+                          <a14:useLocalDpi xmlns:a14="http://schemas.microsoft.com/office/drawing/2010/main" val="0"/>
+                        </a:ext>
+                      </a:extLst>
+                    </a:blip>
+                    <a:srcRect/>
+                    <a:stretch>
+                      <a:fillRect/>
+                    </a:stretch>
+                  </pic:blipFill>
+                  <pic:spPr bwMode="auto">
+                    <a:xfrm>
+                      <a:off x="0" y="0"/>
+                      <a:ext cx="5631275" cy="4437063"/>
+                    </a:xfrm>
+                    <a:prstGeom prst="rect">
+                      <a:avLst/>
+                    </a:prstGeom>
+                    <a:noFill/>
+                    <a:ln>
+                      <a:noFill/>
+                    </a:ln>
+                  </pic:spPr>
+                </pic:pic>
+              </a:graphicData>
+            </a:graphic>
+          </wp:inline>
+        </w:drawing>
+      </w:r>
+      <w:r>
+        <w:rPr>
+          <w:rFonts w:ascii="Arial Unicode MS" w:hAnsi="Arial Unicode MS" w:cs="Arial Unicode MS"/>
+        </w:rPr>
+        <w:softHyphen/>
+      </w:r>
+      <w:r>
+        <w:rPr>
+          <w:rFonts w:ascii="Arial Unicode MS" w:hAnsi="Arial Unicode MS" w:cs="Arial Unicode MS"/>
+        </w:rPr>
+        <w:softHyphen/>
+      </w:r>
+      <w:r>
+        <w:rPr>
+          <w:rFonts w:ascii="Arial Unicode MS" w:hAnsi="Arial Unicode MS" w:cs="Arial Unicode MS"/>
         </w:rPr>
         <w:br w:type="page"/>
+      </w:r>
+      <w:r>
+        <w:rPr>
+          <w:rFonts w:ascii="Arial Unicode MS" w:hAnsi="Arial Unicode MS" w:cs="Arial Unicode MS"/>
+        </w:rPr>
+        <w:lastRenderedPageBreak/>
+        <w:softHyphen/>
+      </w:r>
+      <w:r>
+        <w:rPr>
+          <w:rFonts w:ascii="Arial Unicode MS" w:hAnsi="Arial Unicode MS" w:cs="Arial Unicode MS"/>
+        </w:rPr>
+        <w:softHyphen/>
       </w:r>
     </w:p>
     <w:p>
@@ -2808,8 +1224,13 @@
         <w:rPr>
           <w:rFonts w:ascii="Arial" w:hAnsi="Arial"/>
         </w:rPr>
-        <w:lastRenderedPageBreak/>
-        <w:t>Tools</w:t>
+        <w:t>T</w:t>
+      </w:r>
+      <w:r>
+        <w:rPr>
+          <w:rFonts w:ascii="Arial" w:hAnsi="Arial"/>
+        </w:rPr>
+        <w:t>ools</w:t>
       </w:r>
       <w:bookmarkEnd w:id="3"/>
     </w:p>
@@ -2874,21 +1295,7 @@
         <w:rPr>
           <w:rFonts w:ascii="Arial" w:hAnsi="Arial"/>
         </w:rPr>
-        <w:t xml:space="preserve"> </w:t>
-      </w:r>
-      <w:proofErr w:type="spellStart"/>
-      <w:r>
-        <w:rPr>
-          <w:rFonts w:ascii="Arial" w:hAnsi="Arial"/>
-        </w:rPr>
-        <w:t>React</w:t>
-      </w:r>
-      <w:proofErr w:type="spellEnd"/>
-      <w:r>
-        <w:rPr>
-          <w:rFonts w:ascii="Arial" w:hAnsi="Arial"/>
-        </w:rPr>
-        <w:t xml:space="preserve"> Food Truck</w:t>
+        <w:t xml:space="preserve"> React Food Truck</w:t>
       </w:r>
     </w:p>
     <w:p>
@@ -2902,14 +1309,12 @@
           <w:rFonts w:ascii="Arial" w:eastAsia="Arial" w:hAnsi="Arial" w:cs="Arial"/>
         </w:rPr>
       </w:pPr>
-      <w:proofErr w:type="spellStart"/>
       <w:r>
         <w:rPr>
           <w:rFonts w:ascii="Arial" w:eastAsia="Arial" w:hAnsi="Arial" w:cs="Arial"/>
         </w:rPr>
         <w:t>TypeScript</w:t>
       </w:r>
-      <w:proofErr w:type="spellEnd"/>
     </w:p>
     <w:p>
       <w:pPr>
@@ -2922,28 +1327,12 @@
           <w:rFonts w:ascii="Arial" w:eastAsia="Arial" w:hAnsi="Arial" w:cs="Arial"/>
         </w:rPr>
       </w:pPr>
-      <w:proofErr w:type="spellStart"/>
       <w:r>
         <w:rPr>
           <w:rFonts w:ascii="Arial" w:hAnsi="Arial"/>
         </w:rPr>
-        <w:t>Git</w:t>
-      </w:r>
-      <w:proofErr w:type="spellEnd"/>
-      <w:r>
-        <w:rPr>
-          <w:rFonts w:ascii="Arial" w:hAnsi="Arial"/>
-        </w:rPr>
-        <w:t xml:space="preserve"> </w:t>
-      </w:r>
-      <w:proofErr w:type="spellStart"/>
-      <w:r>
-        <w:rPr>
-          <w:rFonts w:ascii="Arial" w:hAnsi="Arial"/>
-        </w:rPr>
-        <w:t>Bash</w:t>
-      </w:r>
-      <w:proofErr w:type="spellEnd"/>
+        <w:t>Git Bash</w:t>
+      </w:r>
     </w:p>
     <w:p>
       <w:pPr>
@@ -2956,14 +1345,24 @@
           <w:rFonts w:ascii="Arial" w:eastAsia="Arial" w:hAnsi="Arial" w:cs="Arial"/>
         </w:rPr>
       </w:pPr>
-      <w:proofErr w:type="spellStart"/>
       <w:r>
         <w:rPr>
           <w:rFonts w:ascii="Arial" w:hAnsi="Arial"/>
         </w:rPr>
+        <w:softHyphen/>
+      </w:r>
+      <w:r>
+        <w:rPr>
+          <w:rFonts w:ascii="Arial" w:hAnsi="Arial"/>
+        </w:rPr>
+        <w:softHyphen/>
+      </w:r>
+      <w:r>
+        <w:rPr>
+          <w:rFonts w:ascii="Arial" w:hAnsi="Arial"/>
+        </w:rPr>
         <w:t>npm</w:t>
       </w:r>
-      <w:proofErr w:type="spellEnd"/>
     </w:p>
     <w:p>
       <w:pPr>
@@ -2976,7 +1375,6 @@
           <w:rFonts w:ascii="Arial" w:eastAsia="Arial" w:hAnsi="Arial" w:cs="Arial"/>
         </w:rPr>
       </w:pPr>
-      <w:proofErr w:type="spellStart"/>
       <w:r>
         <w:rPr>
           <w:rFonts w:ascii="Arial" w:hAnsi="Arial"/>
@@ -2989,7 +1387,6 @@
         </w:rPr>
         <w:t>eact</w:t>
       </w:r>
-      <w:proofErr w:type="spellEnd"/>
     </w:p>
     <w:p>
       <w:pPr>
@@ -3002,7 +1399,6 @@
           <w:rFonts w:ascii="Arial" w:eastAsia="Arial" w:hAnsi="Arial" w:cs="Arial"/>
         </w:rPr>
       </w:pPr>
-      <w:proofErr w:type="spellStart"/>
       <w:r>
         <w:rPr>
           <w:rFonts w:ascii="Arial" w:hAnsi="Arial"/>
@@ -3015,7 +1411,6 @@
         </w:rPr>
         <w:t>ntd</w:t>
       </w:r>
-      <w:proofErr w:type="spellEnd"/>
     </w:p>
     <w:p>
       <w:pPr>
@@ -3028,7 +1423,6 @@
           <w:rFonts w:ascii="Arial" w:eastAsia="Arial" w:hAnsi="Arial" w:cs="Arial"/>
         </w:rPr>
       </w:pPr>
-      <w:proofErr w:type="spellStart"/>
       <w:r>
         <w:rPr>
           <w:rFonts w:ascii="Arial" w:hAnsi="Arial"/>
@@ -3039,14 +1433,7 @@
         <w:rPr>
           <w:rFonts w:ascii="Arial" w:hAnsi="Arial"/>
         </w:rPr>
-        <w:t>eact</w:t>
-      </w:r>
-      <w:proofErr w:type="spellEnd"/>
-      <w:r>
-        <w:rPr>
-          <w:rFonts w:ascii="Arial" w:hAnsi="Arial"/>
-        </w:rPr>
-        <w:t>-</w:t>
+        <w:t>eact-</w:t>
       </w:r>
       <w:r>
         <w:rPr>
@@ -3072,14 +1459,12 @@
           <w:rFonts w:ascii="Arial" w:eastAsia="Arial" w:hAnsi="Arial" w:cs="Arial"/>
         </w:rPr>
       </w:pPr>
-      <w:proofErr w:type="spellStart"/>
       <w:r>
         <w:rPr>
           <w:rFonts w:ascii="Arial" w:hAnsi="Arial"/>
         </w:rPr>
         <w:t>axios</w:t>
       </w:r>
-      <w:proofErr w:type="spellEnd"/>
     </w:p>
     <w:p>
       <w:pPr>
@@ -3092,7 +1477,6 @@
           <w:rFonts w:ascii="Arial" w:eastAsia="Arial" w:hAnsi="Arial" w:cs="Arial"/>
         </w:rPr>
       </w:pPr>
-      <w:proofErr w:type="spellStart"/>
       <w:r>
         <w:rPr>
           <w:rFonts w:ascii="Arial" w:hAnsi="Arial"/>
@@ -3103,29 +1487,20 @@
         <w:rPr>
           <w:rFonts w:ascii="Arial" w:hAnsi="Arial"/>
         </w:rPr>
-        <w:t>est</w:t>
-      </w:r>
-      <w:proofErr w:type="spellEnd"/>
+        <w:t xml:space="preserve">est / </w:t>
+      </w:r>
       <w:r>
         <w:rPr>
           <w:rFonts w:ascii="Arial" w:hAnsi="Arial"/>
         </w:rPr>
-        <w:t xml:space="preserve"> / </w:t>
-      </w:r>
-      <w:proofErr w:type="spellStart"/>
+        <w:t>e</w:t>
+      </w:r>
       <w:r>
         <w:rPr>
           <w:rFonts w:ascii="Arial" w:hAnsi="Arial"/>
         </w:rPr>
-        <w:t>e</w:t>
-      </w:r>
-      <w:r>
-        <w:rPr>
-          <w:rFonts w:ascii="Arial" w:hAnsi="Arial"/>
-        </w:rPr>
         <w:t>nzyme</w:t>
       </w:r>
-      <w:proofErr w:type="spellEnd"/>
     </w:p>
     <w:p>
       <w:pPr>
@@ -3138,7 +1513,6 @@
           <w:rFonts w:ascii="Arial" w:eastAsia="Arial" w:hAnsi="Arial" w:cs="Arial"/>
         </w:rPr>
       </w:pPr>
-      <w:proofErr w:type="spellStart"/>
       <w:r>
         <w:rPr>
           <w:rFonts w:ascii="Arial" w:hAnsi="Arial"/>
@@ -3149,29 +1523,20 @@
         <w:rPr>
           <w:rFonts w:ascii="Arial" w:hAnsi="Arial"/>
         </w:rPr>
-        <w:t>lint</w:t>
-      </w:r>
-      <w:proofErr w:type="spellEnd"/>
+        <w:t xml:space="preserve">lint / </w:t>
+      </w:r>
       <w:r>
         <w:rPr>
           <w:rFonts w:ascii="Arial" w:hAnsi="Arial"/>
         </w:rPr>
-        <w:t xml:space="preserve"> / </w:t>
-      </w:r>
-      <w:proofErr w:type="spellStart"/>
+        <w:t>p</w:t>
+      </w:r>
       <w:r>
         <w:rPr>
           <w:rFonts w:ascii="Arial" w:hAnsi="Arial"/>
         </w:rPr>
-        <w:t>p</w:t>
-      </w:r>
-      <w:r>
-        <w:rPr>
-          <w:rFonts w:ascii="Arial" w:hAnsi="Arial"/>
-        </w:rPr>
         <w:t>rettier</w:t>
       </w:r>
-      <w:proofErr w:type="spellEnd"/>
     </w:p>
     <w:p>
       <w:pPr>
@@ -3212,14 +1577,12 @@
           <w:rFonts w:ascii="Arial" w:eastAsia="Arial" w:hAnsi="Arial" w:cs="Arial"/>
         </w:rPr>
       </w:pPr>
-      <w:proofErr w:type="spellStart"/>
       <w:r>
         <w:rPr>
           <w:rFonts w:ascii="Arial" w:hAnsi="Arial"/>
         </w:rPr>
         <w:t>PHPStorm</w:t>
       </w:r>
-      <w:proofErr w:type="spellEnd"/>
     </w:p>
     <w:p>
       <w:pPr>
@@ -3250,7 +1613,6 @@
           <w:rFonts w:ascii="Arial" w:eastAsia="Arial" w:hAnsi="Arial" w:cs="Arial"/>
         </w:rPr>
       </w:pPr>
-      <w:proofErr w:type="spellStart"/>
       <w:r>
         <w:rPr>
           <w:rFonts w:ascii="Arial" w:hAnsi="Arial"/>
@@ -3263,7 +1625,6 @@
         </w:rPr>
         <w:t>grant</w:t>
       </w:r>
-      <w:proofErr w:type="spellEnd"/>
     </w:p>
     <w:p>
       <w:pPr>
@@ -3294,14 +1655,12 @@
           <w:rFonts w:ascii="Arial" w:eastAsia="Arial" w:hAnsi="Arial" w:cs="Arial"/>
         </w:rPr>
       </w:pPr>
-      <w:proofErr w:type="spellStart"/>
       <w:r>
         <w:rPr>
           <w:rFonts w:ascii="Arial" w:hAnsi="Arial"/>
         </w:rPr>
         <w:t>Laravel</w:t>
       </w:r>
-      <w:proofErr w:type="spellEnd"/>
     </w:p>
     <w:p>
       <w:pPr>
@@ -3314,28 +1673,12 @@
           <w:rFonts w:ascii="Arial" w:eastAsia="Arial" w:hAnsi="Arial" w:cs="Arial"/>
         </w:rPr>
       </w:pPr>
-      <w:proofErr w:type="spellStart"/>
       <w:r>
         <w:rPr>
           <w:rFonts w:ascii="Arial" w:hAnsi="Arial"/>
         </w:rPr>
-        <w:t>Laravel</w:t>
-      </w:r>
-      <w:proofErr w:type="spellEnd"/>
-      <w:r>
-        <w:rPr>
-          <w:rFonts w:ascii="Arial" w:hAnsi="Arial"/>
-        </w:rPr>
-        <w:t xml:space="preserve"> </w:t>
-      </w:r>
-      <w:proofErr w:type="spellStart"/>
-      <w:r>
-        <w:rPr>
-          <w:rFonts w:ascii="Arial" w:hAnsi="Arial"/>
-        </w:rPr>
-        <w:t>Homestead</w:t>
-      </w:r>
-      <w:proofErr w:type="spellEnd"/>
+        <w:t>Laravel Homestead</w:t>
+      </w:r>
     </w:p>
     <w:p>
       <w:pPr>
@@ -3415,7 +1758,7 @@
           <w:szCs w:val="24"/>
         </w:rPr>
         <w:drawing>
-          <wp:inline distT="0" distB="0" distL="0" distR="0">
+          <wp:inline distT="0" distB="0" distL="0" distR="0" wp14:anchorId="04BF5C4B" wp14:editId="3C444F89">
             <wp:extent cx="6116320" cy="8621055"/>
             <wp:effectExtent l="0" t="0" r="0" b="0"/>
             <wp:docPr id="1073741856" name="officeArt object"/>
@@ -3465,7 +1808,7 @@
         </w:rPr>
         <w:t xml:space="preserve"> </w:t>
       </w:r>
-      <w:bookmarkEnd w:id="1"/>
+      <w:bookmarkEnd w:id="0"/>
     </w:p>
     <w:sectPr>
       <w:headerReference w:type="default" r:id="rId12"/>
@@ -4091,17 +2434,489 @@
   </w:abstractNum>
   <w:abstractNum w:abstractNumId="2" w15:restartNumberingAfterBreak="0">
     <w:nsid w:val="42921A21"/>
-    <w:multiLevelType w:val="hybridMultilevel"/>
-    <w:tmpl w:val="3B4AD2D4"/>
-    <w:numStyleLink w:val="Nummeriert"/>
+    <w:multiLevelType w:val="multilevel"/>
+    <w:tmpl w:val="0407001F"/>
+    <w:lvl w:ilvl="0">
+      <w:start w:val="1"/>
+      <w:numFmt w:val="decimal"/>
+      <w:lvlText w:val="%1."/>
+      <w:lvlJc w:val="left"/>
+      <w:pPr>
+        <w:ind w:left="360" w:hanging="360"/>
+      </w:pPr>
+      <w:rPr>
+        <w:b/>
+        <w:bCs/>
+        <w:caps w:val="0"/>
+        <w:smallCaps w:val="0"/>
+        <w:strike w:val="0"/>
+        <w:dstrike w:val="0"/>
+        <w:outline w:val="0"/>
+        <w:emboss w:val="0"/>
+        <w:imprint w:val="0"/>
+        <w:spacing w:val="0"/>
+        <w:w w:val="100"/>
+        <w:kern w:val="0"/>
+        <w:position w:val="0"/>
+        <w:highlight w:val="none"/>
+        <w:vertAlign w:val="baseline"/>
+      </w:rPr>
+    </w:lvl>
+    <w:lvl w:ilvl="1">
+      <w:start w:val="1"/>
+      <w:numFmt w:val="decimal"/>
+      <w:lvlText w:val="%1.%2."/>
+      <w:lvlJc w:val="left"/>
+      <w:pPr>
+        <w:ind w:left="792" w:hanging="432"/>
+      </w:pPr>
+      <w:rPr>
+        <w:b/>
+        <w:bCs/>
+        <w:caps w:val="0"/>
+        <w:smallCaps w:val="0"/>
+        <w:strike w:val="0"/>
+        <w:dstrike w:val="0"/>
+        <w:outline w:val="0"/>
+        <w:emboss w:val="0"/>
+        <w:imprint w:val="0"/>
+        <w:spacing w:val="0"/>
+        <w:w w:val="100"/>
+        <w:kern w:val="0"/>
+        <w:position w:val="0"/>
+        <w:highlight w:val="none"/>
+        <w:vertAlign w:val="baseline"/>
+      </w:rPr>
+    </w:lvl>
+    <w:lvl w:ilvl="2">
+      <w:start w:val="1"/>
+      <w:numFmt w:val="decimal"/>
+      <w:lvlText w:val="%1.%2.%3."/>
+      <w:lvlJc w:val="left"/>
+      <w:pPr>
+        <w:ind w:left="1224" w:hanging="504"/>
+      </w:pPr>
+      <w:rPr>
+        <w:b/>
+        <w:bCs/>
+        <w:caps w:val="0"/>
+        <w:smallCaps w:val="0"/>
+        <w:strike w:val="0"/>
+        <w:dstrike w:val="0"/>
+        <w:outline w:val="0"/>
+        <w:emboss w:val="0"/>
+        <w:imprint w:val="0"/>
+        <w:spacing w:val="0"/>
+        <w:w w:val="100"/>
+        <w:kern w:val="0"/>
+        <w:position w:val="0"/>
+        <w:highlight w:val="none"/>
+        <w:vertAlign w:val="baseline"/>
+      </w:rPr>
+    </w:lvl>
+    <w:lvl w:ilvl="3">
+      <w:start w:val="1"/>
+      <w:numFmt w:val="decimal"/>
+      <w:lvlText w:val="%1.%2.%3.%4."/>
+      <w:lvlJc w:val="left"/>
+      <w:pPr>
+        <w:ind w:left="1728" w:hanging="648"/>
+      </w:pPr>
+      <w:rPr>
+        <w:b/>
+        <w:bCs/>
+        <w:caps w:val="0"/>
+        <w:smallCaps w:val="0"/>
+        <w:strike w:val="0"/>
+        <w:dstrike w:val="0"/>
+        <w:outline w:val="0"/>
+        <w:emboss w:val="0"/>
+        <w:imprint w:val="0"/>
+        <w:spacing w:val="0"/>
+        <w:w w:val="100"/>
+        <w:kern w:val="0"/>
+        <w:position w:val="0"/>
+        <w:highlight w:val="none"/>
+        <w:vertAlign w:val="baseline"/>
+      </w:rPr>
+    </w:lvl>
+    <w:lvl w:ilvl="4">
+      <w:start w:val="1"/>
+      <w:numFmt w:val="decimal"/>
+      <w:lvlText w:val="%1.%2.%3.%4.%5."/>
+      <w:lvlJc w:val="left"/>
+      <w:pPr>
+        <w:ind w:left="2232" w:hanging="792"/>
+      </w:pPr>
+      <w:rPr>
+        <w:b/>
+        <w:bCs/>
+        <w:caps w:val="0"/>
+        <w:smallCaps w:val="0"/>
+        <w:strike w:val="0"/>
+        <w:dstrike w:val="0"/>
+        <w:outline w:val="0"/>
+        <w:emboss w:val="0"/>
+        <w:imprint w:val="0"/>
+        <w:spacing w:val="0"/>
+        <w:w w:val="100"/>
+        <w:kern w:val="0"/>
+        <w:position w:val="0"/>
+        <w:highlight w:val="none"/>
+        <w:vertAlign w:val="baseline"/>
+      </w:rPr>
+    </w:lvl>
+    <w:lvl w:ilvl="5">
+      <w:start w:val="1"/>
+      <w:numFmt w:val="decimal"/>
+      <w:lvlText w:val="%1.%2.%3.%4.%5.%6."/>
+      <w:lvlJc w:val="left"/>
+      <w:pPr>
+        <w:ind w:left="2736" w:hanging="936"/>
+      </w:pPr>
+      <w:rPr>
+        <w:b/>
+        <w:bCs/>
+        <w:caps w:val="0"/>
+        <w:smallCaps w:val="0"/>
+        <w:strike w:val="0"/>
+        <w:dstrike w:val="0"/>
+        <w:outline w:val="0"/>
+        <w:emboss w:val="0"/>
+        <w:imprint w:val="0"/>
+        <w:spacing w:val="0"/>
+        <w:w w:val="100"/>
+        <w:kern w:val="0"/>
+        <w:position w:val="0"/>
+        <w:highlight w:val="none"/>
+        <w:vertAlign w:val="baseline"/>
+      </w:rPr>
+    </w:lvl>
+    <w:lvl w:ilvl="6">
+      <w:start w:val="1"/>
+      <w:numFmt w:val="decimal"/>
+      <w:lvlText w:val="%1.%2.%3.%4.%5.%6.%7."/>
+      <w:lvlJc w:val="left"/>
+      <w:pPr>
+        <w:ind w:left="3240" w:hanging="1080"/>
+      </w:pPr>
+      <w:rPr>
+        <w:b/>
+        <w:bCs/>
+        <w:caps w:val="0"/>
+        <w:smallCaps w:val="0"/>
+        <w:strike w:val="0"/>
+        <w:dstrike w:val="0"/>
+        <w:outline w:val="0"/>
+        <w:emboss w:val="0"/>
+        <w:imprint w:val="0"/>
+        <w:spacing w:val="0"/>
+        <w:w w:val="100"/>
+        <w:kern w:val="0"/>
+        <w:position w:val="0"/>
+        <w:highlight w:val="none"/>
+        <w:vertAlign w:val="baseline"/>
+      </w:rPr>
+    </w:lvl>
+    <w:lvl w:ilvl="7">
+      <w:start w:val="1"/>
+      <w:numFmt w:val="decimal"/>
+      <w:lvlText w:val="%1.%2.%3.%4.%5.%6.%7.%8."/>
+      <w:lvlJc w:val="left"/>
+      <w:pPr>
+        <w:ind w:left="3744" w:hanging="1224"/>
+      </w:pPr>
+      <w:rPr>
+        <w:b/>
+        <w:bCs/>
+        <w:caps w:val="0"/>
+        <w:smallCaps w:val="0"/>
+        <w:strike w:val="0"/>
+        <w:dstrike w:val="0"/>
+        <w:outline w:val="0"/>
+        <w:emboss w:val="0"/>
+        <w:imprint w:val="0"/>
+        <w:spacing w:val="0"/>
+        <w:w w:val="100"/>
+        <w:kern w:val="0"/>
+        <w:position w:val="0"/>
+        <w:highlight w:val="none"/>
+        <w:vertAlign w:val="baseline"/>
+      </w:rPr>
+    </w:lvl>
+    <w:lvl w:ilvl="8">
+      <w:start w:val="1"/>
+      <w:numFmt w:val="decimal"/>
+      <w:lvlText w:val="%1.%2.%3.%4.%5.%6.%7.%8.%9."/>
+      <w:lvlJc w:val="left"/>
+      <w:pPr>
+        <w:ind w:left="4320" w:hanging="1440"/>
+      </w:pPr>
+      <w:rPr>
+        <w:b/>
+        <w:bCs/>
+        <w:caps w:val="0"/>
+        <w:smallCaps w:val="0"/>
+        <w:strike w:val="0"/>
+        <w:dstrike w:val="0"/>
+        <w:outline w:val="0"/>
+        <w:emboss w:val="0"/>
+        <w:imprint w:val="0"/>
+        <w:spacing w:val="0"/>
+        <w:w w:val="100"/>
+        <w:kern w:val="0"/>
+        <w:position w:val="0"/>
+        <w:highlight w:val="none"/>
+        <w:vertAlign w:val="baseline"/>
+      </w:rPr>
+    </w:lvl>
   </w:abstractNum>
   <w:abstractNum w:abstractNumId="3" w15:restartNumberingAfterBreak="0">
+    <w:nsid w:val="565666E1"/>
+    <w:multiLevelType w:val="multilevel"/>
+    <w:tmpl w:val="0407001F"/>
+    <w:lvl w:ilvl="0">
+      <w:start w:val="1"/>
+      <w:numFmt w:val="decimal"/>
+      <w:lvlText w:val="%1."/>
+      <w:lvlJc w:val="left"/>
+      <w:pPr>
+        <w:ind w:left="360" w:hanging="360"/>
+      </w:pPr>
+      <w:rPr>
+        <w:b/>
+        <w:bCs/>
+        <w:caps w:val="0"/>
+        <w:smallCaps w:val="0"/>
+        <w:strike w:val="0"/>
+        <w:dstrike w:val="0"/>
+        <w:outline w:val="0"/>
+        <w:emboss w:val="0"/>
+        <w:imprint w:val="0"/>
+        <w:spacing w:val="0"/>
+        <w:w w:val="100"/>
+        <w:kern w:val="0"/>
+        <w:position w:val="0"/>
+        <w:highlight w:val="none"/>
+        <w:vertAlign w:val="baseline"/>
+      </w:rPr>
+    </w:lvl>
+    <w:lvl w:ilvl="1">
+      <w:start w:val="1"/>
+      <w:numFmt w:val="decimal"/>
+      <w:lvlText w:val="%1.%2."/>
+      <w:lvlJc w:val="left"/>
+      <w:pPr>
+        <w:ind w:left="792" w:hanging="432"/>
+      </w:pPr>
+      <w:rPr>
+        <w:b/>
+        <w:bCs/>
+        <w:caps w:val="0"/>
+        <w:smallCaps w:val="0"/>
+        <w:strike w:val="0"/>
+        <w:dstrike w:val="0"/>
+        <w:outline w:val="0"/>
+        <w:emboss w:val="0"/>
+        <w:imprint w:val="0"/>
+        <w:spacing w:val="0"/>
+        <w:w w:val="100"/>
+        <w:kern w:val="0"/>
+        <w:position w:val="0"/>
+        <w:highlight w:val="none"/>
+        <w:vertAlign w:val="baseline"/>
+      </w:rPr>
+    </w:lvl>
+    <w:lvl w:ilvl="2">
+      <w:start w:val="1"/>
+      <w:numFmt w:val="decimal"/>
+      <w:lvlText w:val="%1.%2.%3."/>
+      <w:lvlJc w:val="left"/>
+      <w:pPr>
+        <w:ind w:left="1224" w:hanging="504"/>
+      </w:pPr>
+      <w:rPr>
+        <w:b/>
+        <w:bCs/>
+        <w:caps w:val="0"/>
+        <w:smallCaps w:val="0"/>
+        <w:strike w:val="0"/>
+        <w:dstrike w:val="0"/>
+        <w:outline w:val="0"/>
+        <w:emboss w:val="0"/>
+        <w:imprint w:val="0"/>
+        <w:spacing w:val="0"/>
+        <w:w w:val="100"/>
+        <w:kern w:val="0"/>
+        <w:position w:val="0"/>
+        <w:highlight w:val="none"/>
+        <w:vertAlign w:val="baseline"/>
+      </w:rPr>
+    </w:lvl>
+    <w:lvl w:ilvl="3">
+      <w:start w:val="1"/>
+      <w:numFmt w:val="decimal"/>
+      <w:lvlText w:val="%1.%2.%3.%4."/>
+      <w:lvlJc w:val="left"/>
+      <w:pPr>
+        <w:ind w:left="1728" w:hanging="648"/>
+      </w:pPr>
+      <w:rPr>
+        <w:b/>
+        <w:bCs/>
+        <w:caps w:val="0"/>
+        <w:smallCaps w:val="0"/>
+        <w:strike w:val="0"/>
+        <w:dstrike w:val="0"/>
+        <w:outline w:val="0"/>
+        <w:emboss w:val="0"/>
+        <w:imprint w:val="0"/>
+        <w:spacing w:val="0"/>
+        <w:w w:val="100"/>
+        <w:kern w:val="0"/>
+        <w:position w:val="0"/>
+        <w:highlight w:val="none"/>
+        <w:vertAlign w:val="baseline"/>
+      </w:rPr>
+    </w:lvl>
+    <w:lvl w:ilvl="4">
+      <w:start w:val="1"/>
+      <w:numFmt w:val="decimal"/>
+      <w:lvlText w:val="%1.%2.%3.%4.%5."/>
+      <w:lvlJc w:val="left"/>
+      <w:pPr>
+        <w:ind w:left="2232" w:hanging="792"/>
+      </w:pPr>
+      <w:rPr>
+        <w:b/>
+        <w:bCs/>
+        <w:caps w:val="0"/>
+        <w:smallCaps w:val="0"/>
+        <w:strike w:val="0"/>
+        <w:dstrike w:val="0"/>
+        <w:outline w:val="0"/>
+        <w:emboss w:val="0"/>
+        <w:imprint w:val="0"/>
+        <w:spacing w:val="0"/>
+        <w:w w:val="100"/>
+        <w:kern w:val="0"/>
+        <w:position w:val="0"/>
+        <w:highlight w:val="none"/>
+        <w:vertAlign w:val="baseline"/>
+      </w:rPr>
+    </w:lvl>
+    <w:lvl w:ilvl="5">
+      <w:start w:val="1"/>
+      <w:numFmt w:val="decimal"/>
+      <w:lvlText w:val="%1.%2.%3.%4.%5.%6."/>
+      <w:lvlJc w:val="left"/>
+      <w:pPr>
+        <w:ind w:left="2736" w:hanging="936"/>
+      </w:pPr>
+      <w:rPr>
+        <w:b/>
+        <w:bCs/>
+        <w:caps w:val="0"/>
+        <w:smallCaps w:val="0"/>
+        <w:strike w:val="0"/>
+        <w:dstrike w:val="0"/>
+        <w:outline w:val="0"/>
+        <w:emboss w:val="0"/>
+        <w:imprint w:val="0"/>
+        <w:spacing w:val="0"/>
+        <w:w w:val="100"/>
+        <w:kern w:val="0"/>
+        <w:position w:val="0"/>
+        <w:highlight w:val="none"/>
+        <w:vertAlign w:val="baseline"/>
+      </w:rPr>
+    </w:lvl>
+    <w:lvl w:ilvl="6">
+      <w:start w:val="1"/>
+      <w:numFmt w:val="decimal"/>
+      <w:lvlText w:val="%1.%2.%3.%4.%5.%6.%7."/>
+      <w:lvlJc w:val="left"/>
+      <w:pPr>
+        <w:ind w:left="3240" w:hanging="1080"/>
+      </w:pPr>
+      <w:rPr>
+        <w:b/>
+        <w:bCs/>
+        <w:caps w:val="0"/>
+        <w:smallCaps w:val="0"/>
+        <w:strike w:val="0"/>
+        <w:dstrike w:val="0"/>
+        <w:outline w:val="0"/>
+        <w:emboss w:val="0"/>
+        <w:imprint w:val="0"/>
+        <w:spacing w:val="0"/>
+        <w:w w:val="100"/>
+        <w:kern w:val="0"/>
+        <w:position w:val="0"/>
+        <w:highlight w:val="none"/>
+        <w:vertAlign w:val="baseline"/>
+      </w:rPr>
+    </w:lvl>
+    <w:lvl w:ilvl="7">
+      <w:start w:val="1"/>
+      <w:numFmt w:val="decimal"/>
+      <w:lvlText w:val="%1.%2.%3.%4.%5.%6.%7.%8."/>
+      <w:lvlJc w:val="left"/>
+      <w:pPr>
+        <w:ind w:left="3744" w:hanging="1224"/>
+      </w:pPr>
+      <w:rPr>
+        <w:b/>
+        <w:bCs/>
+        <w:caps w:val="0"/>
+        <w:smallCaps w:val="0"/>
+        <w:strike w:val="0"/>
+        <w:dstrike w:val="0"/>
+        <w:outline w:val="0"/>
+        <w:emboss w:val="0"/>
+        <w:imprint w:val="0"/>
+        <w:spacing w:val="0"/>
+        <w:w w:val="100"/>
+        <w:kern w:val="0"/>
+        <w:position w:val="0"/>
+        <w:highlight w:val="none"/>
+        <w:vertAlign w:val="baseline"/>
+      </w:rPr>
+    </w:lvl>
+    <w:lvl w:ilvl="8">
+      <w:start w:val="1"/>
+      <w:numFmt w:val="decimal"/>
+      <w:lvlText w:val="%1.%2.%3.%4.%5.%6.%7.%8.%9."/>
+      <w:lvlJc w:val="left"/>
+      <w:pPr>
+        <w:ind w:left="4320" w:hanging="1440"/>
+      </w:pPr>
+      <w:rPr>
+        <w:b/>
+        <w:bCs/>
+        <w:caps w:val="0"/>
+        <w:smallCaps w:val="0"/>
+        <w:strike w:val="0"/>
+        <w:dstrike w:val="0"/>
+        <w:outline w:val="0"/>
+        <w:emboss w:val="0"/>
+        <w:imprint w:val="0"/>
+        <w:spacing w:val="0"/>
+        <w:w w:val="100"/>
+        <w:kern w:val="0"/>
+        <w:position w:val="0"/>
+        <w:highlight w:val="none"/>
+        <w:vertAlign w:val="baseline"/>
+      </w:rPr>
+    </w:lvl>
+  </w:abstractNum>
+  <w:abstractNum w:abstractNumId="4" w15:restartNumberingAfterBreak="0">
     <w:nsid w:val="5E996AA4"/>
     <w:multiLevelType w:val="hybridMultilevel"/>
     <w:tmpl w:val="6DEEDDEC"/>
     <w:numStyleLink w:val="Punkte"/>
   </w:abstractNum>
-  <w:abstractNum w:abstractNumId="4" w15:restartNumberingAfterBreak="0">
+  <w:abstractNum w:abstractNumId="5" w15:restartNumberingAfterBreak="0">
     <w:nsid w:val="7F99618A"/>
     <w:multiLevelType w:val="hybridMultilevel"/>
     <w:tmpl w:val="6DEEDDEC"/>
@@ -4622,7 +3437,7 @@
   <w:num w:numId="6">
     <w:abstractNumId w:val="2"/>
     <w:lvlOverride w:ilvl="0">
-      <w:lvl w:ilvl="0" w:tplc="39A86950">
+      <w:lvl w:ilvl="0">
         <w:start w:val="1"/>
         <w:numFmt w:val="decimal"/>
         <w:lvlText w:val="%1."/>
@@ -4651,7 +3466,7 @@
       </w:lvl>
     </w:lvlOverride>
     <w:lvlOverride w:ilvl="1">
-      <w:lvl w:ilvl="1" w:tplc="A93CF69E">
+      <w:lvl w:ilvl="1">
         <w:start w:val="1"/>
         <w:numFmt w:val="decimal"/>
         <w:lvlText w:val="%1.%2."/>
@@ -4680,7 +3495,7 @@
       </w:lvl>
     </w:lvlOverride>
     <w:lvlOverride w:ilvl="2">
-      <w:lvl w:ilvl="2" w:tplc="C5EA526A">
+      <w:lvl w:ilvl="2">
         <w:start w:val="1"/>
         <w:numFmt w:val="decimal"/>
         <w:suff w:val="nothing"/>
@@ -4710,7 +3525,7 @@
       </w:lvl>
     </w:lvlOverride>
     <w:lvlOverride w:ilvl="3">
-      <w:lvl w:ilvl="3" w:tplc="10109C86">
+      <w:lvl w:ilvl="3">
         <w:start w:val="1"/>
         <w:numFmt w:val="decimal"/>
         <w:suff w:val="nothing"/>
@@ -4740,7 +3555,7 @@
       </w:lvl>
     </w:lvlOverride>
     <w:lvlOverride w:ilvl="4">
-      <w:lvl w:ilvl="4" w:tplc="346EAF9E">
+      <w:lvl w:ilvl="4">
         <w:start w:val="1"/>
         <w:numFmt w:val="decimal"/>
         <w:suff w:val="nothing"/>
@@ -4770,7 +3585,7 @@
       </w:lvl>
     </w:lvlOverride>
     <w:lvlOverride w:ilvl="5">
-      <w:lvl w:ilvl="5" w:tplc="C9A66904">
+      <w:lvl w:ilvl="5">
         <w:start w:val="1"/>
         <w:numFmt w:val="decimal"/>
         <w:suff w:val="nothing"/>
@@ -4800,7 +3615,7 @@
       </w:lvl>
     </w:lvlOverride>
     <w:lvlOverride w:ilvl="6">
-      <w:lvl w:ilvl="6" w:tplc="2C1483EE">
+      <w:lvl w:ilvl="6">
         <w:start w:val="1"/>
         <w:numFmt w:val="decimal"/>
         <w:suff w:val="nothing"/>
@@ -4830,7 +3645,7 @@
       </w:lvl>
     </w:lvlOverride>
     <w:lvlOverride w:ilvl="7">
-      <w:lvl w:ilvl="7" w:tplc="E93C37D0">
+      <w:lvl w:ilvl="7">
         <w:start w:val="1"/>
         <w:numFmt w:val="decimal"/>
         <w:suff w:val="nothing"/>
@@ -4860,7 +3675,7 @@
       </w:lvl>
     </w:lvlOverride>
     <w:lvlOverride w:ilvl="8">
-      <w:lvl w:ilvl="8" w:tplc="791CB220">
+      <w:lvl w:ilvl="8">
         <w:start w:val="1"/>
         <w:numFmt w:val="decimal"/>
         <w:suff w:val="nothing"/>
@@ -4891,15 +3706,15 @@
     </w:lvlOverride>
   </w:num>
   <w:num w:numId="7">
-    <w:abstractNumId w:val="4"/>
+    <w:abstractNumId w:val="5"/>
   </w:num>
   <w:num w:numId="8">
-    <w:abstractNumId w:val="3"/>
+    <w:abstractNumId w:val="4"/>
   </w:num>
   <w:num w:numId="9">
     <w:abstractNumId w:val="2"/>
     <w:lvlOverride w:ilvl="0">
-      <w:lvl w:ilvl="0" w:tplc="39A86950">
+      <w:lvl w:ilvl="0">
         <w:start w:val="1"/>
         <w:numFmt w:val="decimal"/>
         <w:lvlText w:val="%1."/>
@@ -4928,7 +3743,7 @@
       </w:lvl>
     </w:lvlOverride>
     <w:lvlOverride w:ilvl="1">
-      <w:lvl w:ilvl="1" w:tplc="A93CF69E">
+      <w:lvl w:ilvl="1">
         <w:start w:val="1"/>
         <w:numFmt w:val="decimal"/>
         <w:lvlText w:val="%1.%2."/>
@@ -4957,7 +3772,7 @@
       </w:lvl>
     </w:lvlOverride>
     <w:lvlOverride w:ilvl="2">
-      <w:lvl w:ilvl="2" w:tplc="C5EA526A">
+      <w:lvl w:ilvl="2">
         <w:start w:val="1"/>
         <w:numFmt w:val="decimal"/>
         <w:suff w:val="nothing"/>
@@ -4987,7 +3802,7 @@
       </w:lvl>
     </w:lvlOverride>
     <w:lvlOverride w:ilvl="3">
-      <w:lvl w:ilvl="3" w:tplc="10109C86">
+      <w:lvl w:ilvl="3">
         <w:start w:val="1"/>
         <w:numFmt w:val="decimal"/>
         <w:suff w:val="nothing"/>
@@ -5017,7 +3832,7 @@
       </w:lvl>
     </w:lvlOverride>
     <w:lvlOverride w:ilvl="4">
-      <w:lvl w:ilvl="4" w:tplc="346EAF9E">
+      <w:lvl w:ilvl="4">
         <w:start w:val="1"/>
         <w:numFmt w:val="decimal"/>
         <w:suff w:val="nothing"/>
@@ -5047,7 +3862,7 @@
       </w:lvl>
     </w:lvlOverride>
     <w:lvlOverride w:ilvl="5">
-      <w:lvl w:ilvl="5" w:tplc="C9A66904">
+      <w:lvl w:ilvl="5">
         <w:start w:val="1"/>
         <w:numFmt w:val="decimal"/>
         <w:suff w:val="nothing"/>
@@ -5077,7 +3892,7 @@
       </w:lvl>
     </w:lvlOverride>
     <w:lvlOverride w:ilvl="6">
-      <w:lvl w:ilvl="6" w:tplc="2C1483EE">
+      <w:lvl w:ilvl="6">
         <w:start w:val="1"/>
         <w:numFmt w:val="decimal"/>
         <w:suff w:val="nothing"/>
@@ -5107,7 +3922,7 @@
       </w:lvl>
     </w:lvlOverride>
     <w:lvlOverride w:ilvl="7">
-      <w:lvl w:ilvl="7" w:tplc="E93C37D0">
+      <w:lvl w:ilvl="7">
         <w:start w:val="1"/>
         <w:numFmt w:val="decimal"/>
         <w:suff w:val="nothing"/>
@@ -5137,7 +3952,7 @@
       </w:lvl>
     </w:lvlOverride>
     <w:lvlOverride w:ilvl="8">
-      <w:lvl w:ilvl="8" w:tplc="791CB220">
+      <w:lvl w:ilvl="8">
         <w:start w:val="1"/>
         <w:numFmt w:val="decimal"/>
         <w:suff w:val="nothing"/>
@@ -5172,6 +3987,9 @@
     <w:lvlOverride w:ilvl="0">
       <w:startOverride w:val="3"/>
     </w:lvlOverride>
+  </w:num>
+  <w:num w:numId="11">
+    <w:abstractNumId w:val="3"/>
   </w:num>
 </w:numbering>
 </file>

--- a/Grobdesign/Tools-Architektur.docx
+++ b/Grobdesign/Tools-Architektur.docx
@@ -84,8 +84,18 @@
           <w:sz w:val="24"/>
           <w:szCs w:val="24"/>
         </w:rPr>
-        <w:t>Tobin Choinowski</w:t>
-      </w:r>
+        <w:t xml:space="preserve">Tobin </w:t>
+      </w:r>
+      <w:proofErr w:type="spellStart"/>
+      <w:r>
+        <w:rPr>
+          <w:rFonts w:ascii="Arial" w:hAnsi="Arial"/>
+          <w:sz w:val="24"/>
+          <w:szCs w:val="24"/>
+        </w:rPr>
+        <w:t>Choinowski</w:t>
+      </w:r>
+      <w:proofErr w:type="spellEnd"/>
     </w:p>
     <w:p>
       <w:pPr>
@@ -112,10 +122,10 @@
         <w:tblLook w:val="04A0" w:firstRow="1" w:lastRow="0" w:firstColumn="1" w:lastColumn="0" w:noHBand="0" w:noVBand="1"/>
       </w:tblPr>
       <w:tblGrid>
-        <w:gridCol w:w="3750"/>
+        <w:gridCol w:w="3892"/>
         <w:gridCol w:w="1418"/>
         <w:gridCol w:w="2126"/>
-        <w:gridCol w:w="2338"/>
+        <w:gridCol w:w="2196"/>
       </w:tblGrid>
       <w:tr>
         <w:trPr>
@@ -124,7 +134,7 @@
         </w:trPr>
         <w:tc>
           <w:tcPr>
-            <w:tcW w:w="3750" w:type="dxa"/>
+            <w:tcW w:w="3892" w:type="dxa"/>
             <w:tcBorders>
               <w:top w:val="single" w:sz="2" w:space="0" w:color="000000"/>
               <w:left w:val="single" w:sz="2" w:space="0" w:color="000000"/>
@@ -151,6 +161,7 @@
               </w:rPr>
               <w:t>Ä</w:t>
             </w:r>
+            <w:proofErr w:type="spellStart"/>
             <w:r>
               <w:rPr>
                 <w:rFonts w:ascii="Arial" w:hAnsi="Arial"/>
@@ -160,6 +171,7 @@
               </w:rPr>
               <w:t>nderung</w:t>
             </w:r>
+            <w:proofErr w:type="spellEnd"/>
           </w:p>
         </w:tc>
         <w:tc>
@@ -232,6 +244,7 @@
               </w:rPr>
               <w:t>ä</w:t>
             </w:r>
+            <w:proofErr w:type="spellStart"/>
             <w:r>
               <w:rPr>
                 <w:rFonts w:ascii="Arial" w:hAnsi="Arial"/>
@@ -239,13 +252,23 @@
                 <w:szCs w:val="24"/>
                 <w:lang w:val="de-DE"/>
               </w:rPr>
-              <w:t>ndert von</w:t>
+              <w:t>ndert</w:t>
+            </w:r>
+            <w:proofErr w:type="spellEnd"/>
+            <w:r>
+              <w:rPr>
+                <w:rFonts w:ascii="Arial" w:hAnsi="Arial"/>
+                <w:sz w:val="24"/>
+                <w:szCs w:val="24"/>
+                <w:lang w:val="de-DE"/>
+              </w:rPr>
+              <w:t xml:space="preserve"> von</w:t>
             </w:r>
           </w:p>
         </w:tc>
         <w:tc>
           <w:tcPr>
-            <w:tcW w:w="2338" w:type="dxa"/>
+            <w:tcW w:w="2196" w:type="dxa"/>
             <w:tcBorders>
               <w:top w:val="single" w:sz="2" w:space="0" w:color="000000"/>
               <w:left w:val="single" w:sz="2" w:space="0" w:color="000000"/>
@@ -285,7 +308,7 @@
         </w:trPr>
         <w:tc>
           <w:tcPr>
-            <w:tcW w:w="3750" w:type="dxa"/>
+            <w:tcW w:w="3892" w:type="dxa"/>
             <w:tcBorders>
               <w:top w:val="single" w:sz="4" w:space="0" w:color="000000"/>
               <w:left w:val="single" w:sz="2" w:space="0" w:color="000000"/>
@@ -341,23 +364,7 @@
                 <w:sz w:val="24"/>
                 <w:szCs w:val="24"/>
               </w:rPr>
-              <w:t>1</w:t>
-            </w:r>
-            <w:r>
-              <w:rPr>
-                <w:rFonts w:ascii="Arial" w:hAnsi="Arial"/>
-                <w:sz w:val="24"/>
-                <w:szCs w:val="24"/>
-              </w:rPr>
-              <w:t>6</w:t>
-            </w:r>
-            <w:r>
-              <w:rPr>
-                <w:rFonts w:ascii="Arial" w:hAnsi="Arial"/>
-                <w:sz w:val="24"/>
-                <w:szCs w:val="24"/>
-              </w:rPr>
-              <w:t>.12.2017</w:t>
+              <w:t>16.12.2017</w:t>
             </w:r>
           </w:p>
         </w:tc>
@@ -388,13 +395,23 @@
                 <w:sz w:val="24"/>
                 <w:szCs w:val="24"/>
               </w:rPr>
-              <w:t>Tobin Choinowski</w:t>
+              <w:t xml:space="preserve">Tobin </w:t>
             </w:r>
+            <w:proofErr w:type="spellStart"/>
+            <w:r>
+              <w:rPr>
+                <w:rFonts w:ascii="Arial" w:hAnsi="Arial"/>
+                <w:sz w:val="24"/>
+                <w:szCs w:val="24"/>
+              </w:rPr>
+              <w:t>Choinowski</w:t>
+            </w:r>
+            <w:proofErr w:type="spellEnd"/>
           </w:p>
         </w:tc>
         <w:tc>
           <w:tcPr>
-            <w:tcW w:w="2338" w:type="dxa"/>
+            <w:tcW w:w="2196" w:type="dxa"/>
             <w:tcBorders>
               <w:top w:val="single" w:sz="4" w:space="0" w:color="000000"/>
               <w:left w:val="single" w:sz="2" w:space="0" w:color="000000"/>
@@ -433,7 +450,7 @@
         </w:trPr>
         <w:tc>
           <w:tcPr>
-            <w:tcW w:w="3750" w:type="dxa"/>
+            <w:tcW w:w="3892" w:type="dxa"/>
             <w:tcBorders>
               <w:top w:val="single" w:sz="4" w:space="0" w:color="000000"/>
               <w:left w:val="single" w:sz="2" w:space="0" w:color="000000"/>
@@ -499,7 +516,15 @@
                 <w:sz w:val="24"/>
                 <w:szCs w:val="24"/>
               </w:rPr>
-              <w:t>21.04.2017</w:t>
+              <w:t>21.04.201</w:t>
+            </w:r>
+            <w:r>
+              <w:rPr>
+                <w:rFonts w:ascii="Arial" w:hAnsi="Arial"/>
+                <w:sz w:val="24"/>
+                <w:szCs w:val="24"/>
+              </w:rPr>
+              <w:t>8</w:t>
             </w:r>
           </w:p>
         </w:tc>
@@ -541,7 +566,7 @@
         </w:tc>
         <w:tc>
           <w:tcPr>
-            <w:tcW w:w="2338" w:type="dxa"/>
+            <w:tcW w:w="2196" w:type="dxa"/>
             <w:tcBorders>
               <w:top w:val="single" w:sz="4" w:space="0" w:color="000000"/>
               <w:left w:val="single" w:sz="2" w:space="0" w:color="000000"/>
@@ -585,11 +610,11 @@
         </w:trPr>
         <w:tc>
           <w:tcPr>
-            <w:tcW w:w="3750" w:type="dxa"/>
+            <w:tcW w:w="3892" w:type="dxa"/>
             <w:tcBorders>
               <w:top w:val="single" w:sz="4" w:space="0" w:color="000000"/>
               <w:left w:val="single" w:sz="2" w:space="0" w:color="000000"/>
-              <w:bottom w:val="single" w:sz="2" w:space="0" w:color="000000"/>
+              <w:bottom w:val="single" w:sz="4" w:space="0" w:color="000000"/>
               <w:right w:val="single" w:sz="2" w:space="0" w:color="000000"/>
             </w:tcBorders>
             <w:shd w:val="clear" w:color="auto" w:fill="auto"/>
@@ -625,6 +650,130 @@
             <w:tcBorders>
               <w:top w:val="single" w:sz="4" w:space="0" w:color="000000"/>
               <w:left w:val="single" w:sz="2" w:space="0" w:color="000000"/>
+              <w:bottom w:val="single" w:sz="4" w:space="0" w:color="000000"/>
+              <w:right w:val="single" w:sz="2" w:space="0" w:color="000000"/>
+            </w:tcBorders>
+            <w:shd w:val="clear" w:color="auto" w:fill="auto"/>
+            <w:tcMar>
+              <w:top w:w="80" w:type="dxa"/>
+              <w:left w:w="80" w:type="dxa"/>
+              <w:bottom w:w="80" w:type="dxa"/>
+              <w:right w:w="80" w:type="dxa"/>
+            </w:tcMar>
+          </w:tcPr>
+          <w:p>
+            <w:pPr>
+              <w:pStyle w:val="Tabellenstil2"/>
+              <w:rPr>
+                <w:rFonts w:ascii="Arial" w:hAnsi="Arial"/>
+                <w:sz w:val="24"/>
+                <w:szCs w:val="24"/>
+              </w:rPr>
+            </w:pPr>
+            <w:r>
+              <w:rPr>
+                <w:rFonts w:ascii="Arial" w:hAnsi="Arial"/>
+                <w:sz w:val="24"/>
+                <w:szCs w:val="24"/>
+              </w:rPr>
+              <w:t>21.04.201</w:t>
+            </w:r>
+            <w:r>
+              <w:rPr>
+                <w:rFonts w:ascii="Arial" w:hAnsi="Arial"/>
+                <w:sz w:val="24"/>
+                <w:szCs w:val="24"/>
+              </w:rPr>
+              <w:t>8</w:t>
+            </w:r>
+          </w:p>
+        </w:tc>
+        <w:tc>
+          <w:tcPr>
+            <w:tcW w:w="2126" w:type="dxa"/>
+            <w:tcBorders>
+              <w:top w:val="single" w:sz="4" w:space="0" w:color="000000"/>
+              <w:left w:val="single" w:sz="2" w:space="0" w:color="000000"/>
+              <w:bottom w:val="single" w:sz="4" w:space="0" w:color="000000"/>
+              <w:right w:val="single" w:sz="2" w:space="0" w:color="000000"/>
+            </w:tcBorders>
+            <w:shd w:val="clear" w:color="auto" w:fill="auto"/>
+            <w:tcMar>
+              <w:top w:w="80" w:type="dxa"/>
+              <w:left w:w="80" w:type="dxa"/>
+              <w:bottom w:w="80" w:type="dxa"/>
+              <w:right w:w="80" w:type="dxa"/>
+            </w:tcMar>
+          </w:tcPr>
+          <w:p>
+            <w:pPr>
+              <w:pStyle w:val="Tabellenstil2"/>
+              <w:rPr>
+                <w:rFonts w:ascii="Arial" w:hAnsi="Arial"/>
+                <w:sz w:val="24"/>
+                <w:szCs w:val="24"/>
+              </w:rPr>
+            </w:pPr>
+            <w:r>
+              <w:rPr>
+                <w:rFonts w:ascii="Arial" w:hAnsi="Arial"/>
+                <w:sz w:val="24"/>
+                <w:szCs w:val="24"/>
+              </w:rPr>
+              <w:t>Jonas Hauß</w:t>
+            </w:r>
+          </w:p>
+        </w:tc>
+        <w:tc>
+          <w:tcPr>
+            <w:tcW w:w="2196" w:type="dxa"/>
+            <w:tcBorders>
+              <w:top w:val="single" w:sz="4" w:space="0" w:color="000000"/>
+              <w:left w:val="single" w:sz="2" w:space="0" w:color="000000"/>
+              <w:bottom w:val="single" w:sz="4" w:space="0" w:color="000000"/>
+              <w:right w:val="single" w:sz="2" w:space="0" w:color="000000"/>
+            </w:tcBorders>
+            <w:shd w:val="clear" w:color="auto" w:fill="auto"/>
+            <w:tcMar>
+              <w:top w:w="80" w:type="dxa"/>
+              <w:left w:w="80" w:type="dxa"/>
+              <w:bottom w:w="80" w:type="dxa"/>
+              <w:right w:w="80" w:type="dxa"/>
+            </w:tcMar>
+          </w:tcPr>
+          <w:p>
+            <w:pPr>
+              <w:pStyle w:val="Tabellenstil2"/>
+              <w:rPr>
+                <w:rFonts w:ascii="Arial" w:hAnsi="Arial"/>
+                <w:sz w:val="24"/>
+                <w:szCs w:val="24"/>
+              </w:rPr>
+            </w:pPr>
+            <w:r>
+              <w:rPr>
+                <w:rFonts w:ascii="Arial" w:hAnsi="Arial"/>
+                <w:sz w:val="24"/>
+                <w:szCs w:val="24"/>
+              </w:rPr>
+              <w:t>1.2</w:t>
+            </w:r>
+          </w:p>
+        </w:tc>
+      </w:tr>
+      <w:tr>
+        <w:tblPrEx>
+          <w:shd w:val="clear" w:color="auto" w:fill="CADFFF"/>
+        </w:tblPrEx>
+        <w:trPr>
+          <w:trHeight w:val="290"/>
+        </w:trPr>
+        <w:tc>
+          <w:tcPr>
+            <w:tcW w:w="3892" w:type="dxa"/>
+            <w:tcBorders>
+              <w:top w:val="single" w:sz="4" w:space="0" w:color="000000"/>
+              <w:left w:val="single" w:sz="2" w:space="0" w:color="000000"/>
               <w:bottom w:val="single" w:sz="2" w:space="0" w:color="000000"/>
               <w:right w:val="single" w:sz="2" w:space="0" w:color="000000"/>
             </w:tcBorders>
@@ -651,7 +800,43 @@
                 <w:sz w:val="24"/>
                 <w:szCs w:val="24"/>
               </w:rPr>
-              <w:t>21.04.2017</w:t>
+              <w:t>Frontend um USB-Geräte ergänzt</w:t>
+            </w:r>
+          </w:p>
+        </w:tc>
+        <w:tc>
+          <w:tcPr>
+            <w:tcW w:w="1418" w:type="dxa"/>
+            <w:tcBorders>
+              <w:top w:val="single" w:sz="4" w:space="0" w:color="000000"/>
+              <w:left w:val="single" w:sz="2" w:space="0" w:color="000000"/>
+              <w:bottom w:val="single" w:sz="2" w:space="0" w:color="000000"/>
+              <w:right w:val="single" w:sz="2" w:space="0" w:color="000000"/>
+            </w:tcBorders>
+            <w:shd w:val="clear" w:color="auto" w:fill="auto"/>
+            <w:tcMar>
+              <w:top w:w="80" w:type="dxa"/>
+              <w:left w:w="80" w:type="dxa"/>
+              <w:bottom w:w="80" w:type="dxa"/>
+              <w:right w:w="80" w:type="dxa"/>
+            </w:tcMar>
+          </w:tcPr>
+          <w:p>
+            <w:pPr>
+              <w:pStyle w:val="Tabellenstil2"/>
+              <w:rPr>
+                <w:rFonts w:ascii="Arial" w:hAnsi="Arial"/>
+                <w:sz w:val="24"/>
+                <w:szCs w:val="24"/>
+              </w:rPr>
+            </w:pPr>
+            <w:r>
+              <w:rPr>
+                <w:rFonts w:ascii="Arial" w:hAnsi="Arial"/>
+                <w:sz w:val="24"/>
+                <w:szCs w:val="24"/>
+              </w:rPr>
+              <w:t>25.04.2018</w:t>
             </w:r>
           </w:p>
         </w:tc>
@@ -693,7 +878,7 @@
         </w:tc>
         <w:tc>
           <w:tcPr>
-            <w:tcW w:w="2338" w:type="dxa"/>
+            <w:tcW w:w="2196" w:type="dxa"/>
             <w:tcBorders>
               <w:top w:val="single" w:sz="4" w:space="0" w:color="000000"/>
               <w:left w:val="single" w:sz="2" w:space="0" w:color="000000"/>
@@ -723,7 +908,7 @@
                 <w:sz w:val="24"/>
                 <w:szCs w:val="24"/>
               </w:rPr>
-              <w:t>1.2</w:t>
+              <w:t>1.3</w:t>
             </w:r>
           </w:p>
         </w:tc>
@@ -909,6 +1094,8 @@
         </w:rPr>
         <w:t>Frontend</w:t>
       </w:r>
+      <w:bookmarkStart w:id="1" w:name="_GoBack"/>
+      <w:bookmarkEnd w:id="1"/>
     </w:p>
     <w:p>
       <w:pPr>
@@ -1000,7 +1187,7 @@
           <w:szCs w:val="32"/>
         </w:rPr>
       </w:pPr>
-      <w:bookmarkStart w:id="1" w:name="_Toc"/>
+      <w:bookmarkStart w:id="2" w:name="_Toc"/>
       <w:r>
         <w:rPr>
           <w:rFonts w:ascii="Arial" w:hAnsi="Arial"/>
@@ -1010,7 +1197,7 @@
         <w:lastRenderedPageBreak/>
         <w:t>Architektur</w:t>
       </w:r>
-      <w:bookmarkEnd w:id="1"/>
+      <w:bookmarkEnd w:id="2"/>
     </w:p>
     <w:p>
       <w:pPr>
@@ -1028,8 +1215,6 @@
           <w:rFonts w:ascii="Arial" w:eastAsia="Arial" w:hAnsi="Arial" w:cs="Arial"/>
         </w:rPr>
       </w:pPr>
-      <w:bookmarkStart w:id="2" w:name="_GoBack"/>
-      <w:bookmarkEnd w:id="2"/>
       <w:r>
         <w:rPr>
           <w:rFonts w:ascii="Arial" w:hAnsi="Arial"/>
@@ -1099,6 +1284,26 @@
           </wp:inline>
         </w:drawing>
       </w:r>
+      <w:r>
+        <w:rPr>
+          <w:rFonts w:ascii="Arial Unicode MS" w:hAnsi="Arial Unicode MS" w:cs="Arial Unicode MS"/>
+        </w:rPr>
+        <w:softHyphen/>
+      </w:r>
+      <w:r>
+        <w:rPr>
+          <w:rFonts w:ascii="Arial Unicode MS" w:hAnsi="Arial Unicode MS" w:cs="Arial Unicode MS"/>
+        </w:rPr>
+        <w:softHyphen/>
+      </w:r>
+    </w:p>
+    <w:p>
+      <w:pPr>
+        <w:jc w:val="center"/>
+        <w:rPr>
+          <w:rFonts w:ascii="Arial Unicode MS" w:hAnsi="Arial Unicode MS" w:cs="Arial Unicode MS"/>
+        </w:rPr>
+      </w:pPr>
     </w:p>
     <w:p>
       <w:pPr>
@@ -1108,7 +1313,7 @@
           <w:numId w:val="5"/>
         </w:numPr>
         <w:rPr>
-          <w:rFonts w:ascii="Arial" w:eastAsia="Arial" w:hAnsi="Arial" w:cs="Arial"/>
+          <w:rFonts w:ascii="Arial" w:hAnsi="Arial"/>
         </w:rPr>
       </w:pPr>
       <w:r>
@@ -1120,6 +1325,14 @@
     </w:p>
     <w:p>
       <w:pPr>
+        <w:pStyle w:val="Text"/>
+        <w:rPr>
+          <w:rFonts w:eastAsia="Arial"/>
+        </w:rPr>
+      </w:pPr>
+    </w:p>
+    <w:p>
+      <w:pPr>
         <w:jc w:val="center"/>
       </w:pPr>
       <w:r>
@@ -1127,11 +1340,25 @@
           <w:rFonts w:ascii="Arial Unicode MS" w:hAnsi="Arial Unicode MS" w:cs="Arial Unicode MS"/>
           <w:noProof/>
         </w:rPr>
+        <w:softHyphen/>
+      </w:r>
+      <w:r>
+        <w:rPr>
+          <w:rFonts w:ascii="Arial Unicode MS" w:hAnsi="Arial Unicode MS" w:cs="Arial Unicode MS"/>
+          <w:noProof/>
+        </w:rPr>
+        <w:softHyphen/>
+      </w:r>
+      <w:r>
+        <w:rPr>
+          <w:rFonts w:ascii="Arial Unicode MS" w:hAnsi="Arial Unicode MS" w:cs="Arial Unicode MS"/>
+          <w:noProof/>
+        </w:rPr>
         <w:drawing>
-          <wp:inline distT="0" distB="0" distL="0" distR="0" wp14:anchorId="05BF3693" wp14:editId="652D7C79">
-            <wp:extent cx="5622878" cy="4430447"/>
-            <wp:effectExtent l="0" t="0" r="0" b="8255"/>
-            <wp:docPr id="6" name="Picture 6"/>
+          <wp:inline distT="0" distB="0" distL="0" distR="0" wp14:anchorId="0B6012F9" wp14:editId="07E48BC5">
+            <wp:extent cx="6113780" cy="3136900"/>
+            <wp:effectExtent l="0" t="0" r="1270" b="6350"/>
+            <wp:docPr id="1" name="Picture 1"/>
             <wp:cNvGraphicFramePr>
               <a:graphicFrameLocks xmlns:a="http://schemas.openxmlformats.org/drawingml/2006/main" noChangeAspect="1"/>
             </wp:cNvGraphicFramePr>
@@ -1139,7 +1366,7 @@
               <a:graphicData uri="http://schemas.openxmlformats.org/drawingml/2006/picture">
                 <pic:pic xmlns:pic="http://schemas.openxmlformats.org/drawingml/2006/picture">
                   <pic:nvPicPr>
-                    <pic:cNvPr id="0" name="Picture 6"/>
+                    <pic:cNvPr id="0" name="Picture 1"/>
                     <pic:cNvPicPr>
                       <a:picLocks noChangeAspect="1" noChangeArrowheads="1"/>
                     </pic:cNvPicPr>
@@ -1160,7 +1387,7 @@
                   <pic:spPr bwMode="auto">
                     <a:xfrm>
                       <a:off x="0" y="0"/>
-                      <a:ext cx="5631275" cy="4437063"/>
+                      <a:ext cx="6113780" cy="3136900"/>
                     </a:xfrm>
                     <a:prstGeom prst="rect">
                       <a:avLst/>
@@ -1224,13 +1451,7 @@
         <w:rPr>
           <w:rFonts w:ascii="Arial" w:hAnsi="Arial"/>
         </w:rPr>
-        <w:t>T</w:t>
-      </w:r>
-      <w:r>
-        <w:rPr>
-          <w:rFonts w:ascii="Arial" w:hAnsi="Arial"/>
-        </w:rPr>
-        <w:t>ools</w:t>
+        <w:t>Tools</w:t>
       </w:r>
       <w:bookmarkEnd w:id="3"/>
     </w:p>
@@ -1295,7 +1516,21 @@
         <w:rPr>
           <w:rFonts w:ascii="Arial" w:hAnsi="Arial"/>
         </w:rPr>
-        <w:t xml:space="preserve"> React Food Truck</w:t>
+        <w:t xml:space="preserve"> </w:t>
+      </w:r>
+      <w:proofErr w:type="spellStart"/>
+      <w:r>
+        <w:rPr>
+          <w:rFonts w:ascii="Arial" w:hAnsi="Arial"/>
+        </w:rPr>
+        <w:t>React</w:t>
+      </w:r>
+      <w:proofErr w:type="spellEnd"/>
+      <w:r>
+        <w:rPr>
+          <w:rFonts w:ascii="Arial" w:hAnsi="Arial"/>
+        </w:rPr>
+        <w:t xml:space="preserve"> Food Truck</w:t>
       </w:r>
     </w:p>
     <w:p>
@@ -1309,12 +1544,14 @@
           <w:rFonts w:ascii="Arial" w:eastAsia="Arial" w:hAnsi="Arial" w:cs="Arial"/>
         </w:rPr>
       </w:pPr>
+      <w:proofErr w:type="spellStart"/>
       <w:r>
         <w:rPr>
           <w:rFonts w:ascii="Arial" w:eastAsia="Arial" w:hAnsi="Arial" w:cs="Arial"/>
         </w:rPr>
         <w:t>TypeScript</w:t>
       </w:r>
+      <w:proofErr w:type="spellEnd"/>
     </w:p>
     <w:p>
       <w:pPr>
@@ -1327,12 +1564,28 @@
           <w:rFonts w:ascii="Arial" w:eastAsia="Arial" w:hAnsi="Arial" w:cs="Arial"/>
         </w:rPr>
       </w:pPr>
+      <w:proofErr w:type="spellStart"/>
       <w:r>
         <w:rPr>
           <w:rFonts w:ascii="Arial" w:hAnsi="Arial"/>
         </w:rPr>
-        <w:t>Git Bash</w:t>
-      </w:r>
+        <w:t>Git</w:t>
+      </w:r>
+      <w:proofErr w:type="spellEnd"/>
+      <w:r>
+        <w:rPr>
+          <w:rFonts w:ascii="Arial" w:hAnsi="Arial"/>
+        </w:rPr>
+        <w:t xml:space="preserve"> </w:t>
+      </w:r>
+      <w:proofErr w:type="spellStart"/>
+      <w:r>
+        <w:rPr>
+          <w:rFonts w:ascii="Arial" w:hAnsi="Arial"/>
+        </w:rPr>
+        <w:t>Bash</w:t>
+      </w:r>
+      <w:proofErr w:type="spellEnd"/>
     </w:p>
     <w:p>
       <w:pPr>
@@ -1357,12 +1610,14 @@
         </w:rPr>
         <w:softHyphen/>
       </w:r>
+      <w:proofErr w:type="spellStart"/>
       <w:r>
         <w:rPr>
           <w:rFonts w:ascii="Arial" w:hAnsi="Arial"/>
         </w:rPr>
         <w:t>npm</w:t>
       </w:r>
+      <w:proofErr w:type="spellEnd"/>
     </w:p>
     <w:p>
       <w:pPr>
@@ -1375,6 +1630,7 @@
           <w:rFonts w:ascii="Arial" w:eastAsia="Arial" w:hAnsi="Arial" w:cs="Arial"/>
         </w:rPr>
       </w:pPr>
+      <w:proofErr w:type="spellStart"/>
       <w:r>
         <w:rPr>
           <w:rFonts w:ascii="Arial" w:hAnsi="Arial"/>
@@ -1387,6 +1643,7 @@
         </w:rPr>
         <w:t>eact</w:t>
       </w:r>
+      <w:proofErr w:type="spellEnd"/>
     </w:p>
     <w:p>
       <w:pPr>
@@ -1399,6 +1656,7 @@
           <w:rFonts w:ascii="Arial" w:eastAsia="Arial" w:hAnsi="Arial" w:cs="Arial"/>
         </w:rPr>
       </w:pPr>
+      <w:proofErr w:type="spellStart"/>
       <w:r>
         <w:rPr>
           <w:rFonts w:ascii="Arial" w:hAnsi="Arial"/>
@@ -1411,6 +1669,7 @@
         </w:rPr>
         <w:t>ntd</w:t>
       </w:r>
+      <w:proofErr w:type="spellEnd"/>
     </w:p>
     <w:p>
       <w:pPr>
@@ -1423,6 +1682,7 @@
           <w:rFonts w:ascii="Arial" w:eastAsia="Arial" w:hAnsi="Arial" w:cs="Arial"/>
         </w:rPr>
       </w:pPr>
+      <w:proofErr w:type="spellStart"/>
       <w:r>
         <w:rPr>
           <w:rFonts w:ascii="Arial" w:hAnsi="Arial"/>
@@ -1433,7 +1693,14 @@
         <w:rPr>
           <w:rFonts w:ascii="Arial" w:hAnsi="Arial"/>
         </w:rPr>
-        <w:t>eact-</w:t>
+        <w:t>eact</w:t>
+      </w:r>
+      <w:proofErr w:type="spellEnd"/>
+      <w:r>
+        <w:rPr>
+          <w:rFonts w:ascii="Arial" w:hAnsi="Arial"/>
+        </w:rPr>
+        <w:t>-</w:t>
       </w:r>
       <w:r>
         <w:rPr>
@@ -1459,12 +1726,14 @@
           <w:rFonts w:ascii="Arial" w:eastAsia="Arial" w:hAnsi="Arial" w:cs="Arial"/>
         </w:rPr>
       </w:pPr>
+      <w:proofErr w:type="spellStart"/>
       <w:r>
         <w:rPr>
           <w:rFonts w:ascii="Arial" w:hAnsi="Arial"/>
         </w:rPr>
         <w:t>axios</w:t>
       </w:r>
+      <w:proofErr w:type="spellEnd"/>
     </w:p>
     <w:p>
       <w:pPr>
@@ -1477,6 +1746,7 @@
           <w:rFonts w:ascii="Arial" w:eastAsia="Arial" w:hAnsi="Arial" w:cs="Arial"/>
         </w:rPr>
       </w:pPr>
+      <w:proofErr w:type="spellStart"/>
       <w:r>
         <w:rPr>
           <w:rFonts w:ascii="Arial" w:hAnsi="Arial"/>
@@ -1487,12 +1757,20 @@
         <w:rPr>
           <w:rFonts w:ascii="Arial" w:hAnsi="Arial"/>
         </w:rPr>
-        <w:t xml:space="preserve">est / </w:t>
-      </w:r>
+        <w:t>est</w:t>
+      </w:r>
+      <w:proofErr w:type="spellEnd"/>
       <w:r>
         <w:rPr>
           <w:rFonts w:ascii="Arial" w:hAnsi="Arial"/>
         </w:rPr>
+        <w:t xml:space="preserve"> / </w:t>
+      </w:r>
+      <w:proofErr w:type="spellStart"/>
+      <w:r>
+        <w:rPr>
+          <w:rFonts w:ascii="Arial" w:hAnsi="Arial"/>
+        </w:rPr>
         <w:t>e</w:t>
       </w:r>
       <w:r>
@@ -1501,6 +1779,7 @@
         </w:rPr>
         <w:t>nzyme</w:t>
       </w:r>
+      <w:proofErr w:type="spellEnd"/>
     </w:p>
     <w:p>
       <w:pPr>
@@ -1513,6 +1792,7 @@
           <w:rFonts w:ascii="Arial" w:eastAsia="Arial" w:hAnsi="Arial" w:cs="Arial"/>
         </w:rPr>
       </w:pPr>
+      <w:proofErr w:type="spellStart"/>
       <w:r>
         <w:rPr>
           <w:rFonts w:ascii="Arial" w:hAnsi="Arial"/>
@@ -1523,12 +1803,20 @@
         <w:rPr>
           <w:rFonts w:ascii="Arial" w:hAnsi="Arial"/>
         </w:rPr>
-        <w:t xml:space="preserve">lint / </w:t>
-      </w:r>
+        <w:t>lint</w:t>
+      </w:r>
+      <w:proofErr w:type="spellEnd"/>
       <w:r>
         <w:rPr>
           <w:rFonts w:ascii="Arial" w:hAnsi="Arial"/>
         </w:rPr>
+        <w:t xml:space="preserve"> / </w:t>
+      </w:r>
+      <w:proofErr w:type="spellStart"/>
+      <w:r>
+        <w:rPr>
+          <w:rFonts w:ascii="Arial" w:hAnsi="Arial"/>
+        </w:rPr>
         <w:t>p</w:t>
       </w:r>
       <w:r>
@@ -1537,6 +1825,7 @@
         </w:rPr>
         <w:t>rettier</w:t>
       </w:r>
+      <w:proofErr w:type="spellEnd"/>
     </w:p>
     <w:p>
       <w:pPr>
@@ -1577,12 +1866,14 @@
           <w:rFonts w:ascii="Arial" w:eastAsia="Arial" w:hAnsi="Arial" w:cs="Arial"/>
         </w:rPr>
       </w:pPr>
+      <w:proofErr w:type="spellStart"/>
       <w:r>
         <w:rPr>
           <w:rFonts w:ascii="Arial" w:hAnsi="Arial"/>
         </w:rPr>
         <w:t>PHPStorm</w:t>
       </w:r>
+      <w:proofErr w:type="spellEnd"/>
     </w:p>
     <w:p>
       <w:pPr>
@@ -1613,18 +1904,14 @@
           <w:rFonts w:ascii="Arial" w:eastAsia="Arial" w:hAnsi="Arial" w:cs="Arial"/>
         </w:rPr>
       </w:pPr>
+      <w:proofErr w:type="spellStart"/>
       <w:r>
         <w:rPr>
           <w:rFonts w:ascii="Arial" w:hAnsi="Arial"/>
         </w:rPr>
-        <w:t>Va</w:t>
-      </w:r>
-      <w:r>
-        <w:rPr>
-          <w:rFonts w:ascii="Arial" w:hAnsi="Arial"/>
-        </w:rPr>
-        <w:t>grant</w:t>
-      </w:r>
+        <w:t>Vagrant</w:t>
+      </w:r>
+      <w:proofErr w:type="spellEnd"/>
     </w:p>
     <w:p>
       <w:pPr>
@@ -1655,12 +1942,14 @@
           <w:rFonts w:ascii="Arial" w:eastAsia="Arial" w:hAnsi="Arial" w:cs="Arial"/>
         </w:rPr>
       </w:pPr>
+      <w:proofErr w:type="spellStart"/>
       <w:r>
         <w:rPr>
           <w:rFonts w:ascii="Arial" w:hAnsi="Arial"/>
         </w:rPr>
         <w:t>Laravel</w:t>
       </w:r>
+      <w:proofErr w:type="spellEnd"/>
     </w:p>
     <w:p>
       <w:pPr>
@@ -1673,12 +1962,28 @@
           <w:rFonts w:ascii="Arial" w:eastAsia="Arial" w:hAnsi="Arial" w:cs="Arial"/>
         </w:rPr>
       </w:pPr>
+      <w:proofErr w:type="spellStart"/>
       <w:r>
         <w:rPr>
           <w:rFonts w:ascii="Arial" w:hAnsi="Arial"/>
         </w:rPr>
-        <w:t>Laravel Homestead</w:t>
-      </w:r>
+        <w:t>Laravel</w:t>
+      </w:r>
+      <w:proofErr w:type="spellEnd"/>
+      <w:r>
+        <w:rPr>
+          <w:rFonts w:ascii="Arial" w:hAnsi="Arial"/>
+        </w:rPr>
+        <w:t xml:space="preserve"> </w:t>
+      </w:r>
+      <w:proofErr w:type="spellStart"/>
+      <w:r>
+        <w:rPr>
+          <w:rFonts w:ascii="Arial" w:hAnsi="Arial"/>
+        </w:rPr>
+        <w:t>Homestead</w:t>
+      </w:r>
+      <w:proofErr w:type="spellEnd"/>
     </w:p>
     <w:p>
       <w:pPr>
